--- a/Docs/DiscretasC.docx
+++ b/Docs/DiscretasC.docx
@@ -5747,10 +5747,7 @@
       </w:r>
       <w:proofErr w:type="spellEnd"/>
       <w:r>
-        <w:t>.</w:t>
-      </w:r>
-      <w:r>
-        <w:t xml:space="preserve"> </w:t>
+        <w:t xml:space="preserve">. </w:t>
       </w:r>
     </w:p>
     <w:p>
@@ -7883,29 +7880,7 @@
                 <w:szCs w:val="20"/>
                 <w:lang w:val="es-ES"/>
               </w:rPr>
-              <w:t>[RF</w:t>
-            </w:r>
-            <w:r>
-              <w:rPr>
-                <w:rStyle w:val="Fuentedeprrafopredeter1"/>
-                <w:rFonts w:eastAsia="Calibri"/>
-                <w:i/>
-                <w:sz w:val="20"/>
-                <w:szCs w:val="20"/>
-                <w:lang w:val="es-ES"/>
-              </w:rPr>
-              <w:t>2</w:t>
-            </w:r>
-            <w:r>
-              <w:rPr>
-                <w:rStyle w:val="Fuentedeprrafopredeter1"/>
-                <w:rFonts w:eastAsia="Calibri"/>
-                <w:i/>
-                <w:sz w:val="20"/>
-                <w:szCs w:val="20"/>
-                <w:lang w:val="es-ES"/>
-              </w:rPr>
-              <w:t xml:space="preserve">- </w:t>
+              <w:t xml:space="preserve">[RF2- </w:t>
             </w:r>
             <w:proofErr w:type="spellStart"/>
             <w:r>
@@ -9555,29 +9530,7 @@
                 <w:szCs w:val="20"/>
                 <w:lang w:val="es-ES"/>
               </w:rPr>
-              <w:t>[RF</w:t>
-            </w:r>
-            <w:r>
-              <w:rPr>
-                <w:rStyle w:val="Fuentedeprrafopredeter1"/>
-                <w:rFonts w:eastAsia="Calibri"/>
-                <w:i/>
-                <w:sz w:val="20"/>
-                <w:szCs w:val="20"/>
-                <w:lang w:val="es-ES"/>
-              </w:rPr>
-              <w:t>3</w:t>
-            </w:r>
-            <w:r>
-              <w:rPr>
-                <w:rStyle w:val="Fuentedeprrafopredeter1"/>
-                <w:rFonts w:eastAsia="Calibri"/>
-                <w:i/>
-                <w:sz w:val="20"/>
-                <w:szCs w:val="20"/>
-                <w:lang w:val="es-ES"/>
-              </w:rPr>
-              <w:t xml:space="preserve">- </w:t>
+              <w:t xml:space="preserve">[RF3- </w:t>
             </w:r>
             <w:r>
               <w:rPr>
@@ -11207,29 +11160,7 @@
                 <w:szCs w:val="20"/>
                 <w:lang w:val="es-ES"/>
               </w:rPr>
-              <w:t>[RF</w:t>
-            </w:r>
-            <w:r>
-              <w:rPr>
-                <w:rStyle w:val="Fuentedeprrafopredeter1"/>
-                <w:rFonts w:eastAsia="Calibri"/>
-                <w:i/>
-                <w:sz w:val="20"/>
-                <w:szCs w:val="20"/>
-                <w:lang w:val="es-ES"/>
-              </w:rPr>
-              <w:t>4</w:t>
-            </w:r>
-            <w:r>
-              <w:rPr>
-                <w:rStyle w:val="Fuentedeprrafopredeter1"/>
-                <w:rFonts w:eastAsia="Calibri"/>
-                <w:i/>
-                <w:sz w:val="20"/>
-                <w:szCs w:val="20"/>
-                <w:lang w:val="es-ES"/>
-              </w:rPr>
-              <w:t xml:space="preserve">- </w:t>
+              <w:t xml:space="preserve">[RF4- </w:t>
             </w:r>
             <w:r>
               <w:rPr>
@@ -12350,27 +12281,7 @@
                 <w:szCs w:val="20"/>
                 <w:lang w:val="es-ES"/>
               </w:rPr>
-              <w:t xml:space="preserve">, </w:t>
-            </w:r>
-            <w:proofErr w:type="spellStart"/>
-            <w:r>
-              <w:rPr>
-                <w:bCs/>
-                <w:sz w:val="20"/>
-                <w:szCs w:val="20"/>
-                <w:lang w:val="es-ES"/>
-              </w:rPr>
-              <w:t>or</w:t>
-            </w:r>
-            <w:proofErr w:type="spellEnd"/>
-            <w:r>
-              <w:rPr>
-                <w:bCs/>
-                <w:sz w:val="20"/>
-                <w:szCs w:val="20"/>
-                <w:lang w:val="es-ES"/>
-              </w:rPr>
-              <w:t xml:space="preserve"> </w:t>
+              <w:t xml:space="preserve">, or </w:t>
             </w:r>
             <w:proofErr w:type="spellStart"/>
             <w:r>
@@ -12912,40 +12823,7 @@
                 <w:szCs w:val="20"/>
                 <w:lang w:val="es-ES"/>
               </w:rPr>
-              <w:t>[RF</w:t>
-            </w:r>
-            <w:r>
-              <w:rPr>
-                <w:rStyle w:val="Fuentedeprrafopredeter1"/>
-                <w:rFonts w:eastAsia="Calibri"/>
-                <w:i/>
-                <w:sz w:val="20"/>
-                <w:szCs w:val="20"/>
-                <w:lang w:val="es-ES"/>
-              </w:rPr>
-              <w:t xml:space="preserve">5 </w:t>
-            </w:r>
-            <w:r>
-              <w:rPr>
-                <w:rStyle w:val="Fuentedeprrafopredeter1"/>
-                <w:rFonts w:eastAsia="Calibri"/>
-                <w:i/>
-                <w:sz w:val="20"/>
-                <w:szCs w:val="20"/>
-                <w:lang w:val="es-ES"/>
-              </w:rPr>
-              <w:t>-</w:t>
-            </w:r>
-            <w:r>
-              <w:rPr>
-                <w:rStyle w:val="Fuentedeprrafopredeter1"/>
-                <w:rFonts w:eastAsia="Calibri"/>
-                <w:i/>
-                <w:sz w:val="20"/>
-                <w:szCs w:val="20"/>
-                <w:lang w:val="es-ES"/>
-              </w:rPr>
-              <w:t xml:space="preserve"> </w:t>
+              <w:t xml:space="preserve">[RF5 - </w:t>
             </w:r>
             <w:r>
               <w:rPr>
@@ -20475,7 +20353,15 @@
       </w:r>
       <w:proofErr w:type="spellEnd"/>
       <w:r>
-        <w:t xml:space="preserve"> of </w:t>
+        <w:t xml:space="preserve"> </w:t>
+      </w:r>
+      <w:proofErr w:type="spellStart"/>
+      <w:r>
+        <w:t>of</w:t>
+      </w:r>
+      <w:proofErr w:type="spellEnd"/>
+      <w:r>
+        <w:t xml:space="preserve"> </w:t>
       </w:r>
       <w:proofErr w:type="spellStart"/>
       <w:r>
@@ -22292,9 +22178,16 @@
           <w:b/>
           <w:bCs/>
         </w:rPr>
-        <w:t>Design:</w:t>
-      </w:r>
-      <w:proofErr w:type="spellEnd"/>
+        <w:t>Design</w:t>
+      </w:r>
+      <w:proofErr w:type="spellEnd"/>
+      <w:r>
+        <w:rPr>
+          <w:b/>
+          <w:bCs/>
+        </w:rPr>
+        <w:t>:</w:t>
+      </w:r>
     </w:p>
     <w:p>
       <w:pPr>
@@ -23585,10 +23478,7 @@
       <w:proofErr w:type="spellStart"/>
       <w:proofErr w:type="gramStart"/>
       <w:r>
-        <w:t>system.</w:t>
-      </w:r>
-      <w:r>
-        <w:t>Welcome</w:t>
+        <w:t>system.Welcome</w:t>
       </w:r>
       <w:proofErr w:type="spellEnd"/>
       <w:proofErr w:type="gramEnd"/>
@@ -27649,58 +27539,7908 @@
     <w:p>
       <w:pPr>
         <w:rPr>
-          <w:highlight w:val="yellow"/>
+          <w:b/>
+          <w:bCs/>
         </w:rPr>
       </w:pPr>
-      <w:r>
-        <w:rPr>
-          <w:highlight w:val="yellow"/>
+      <w:proofErr w:type="spellStart"/>
+      <w:r>
+        <w:rPr>
+          <w:b/>
+          <w:bCs/>
         </w:rPr>
         <w:lastRenderedPageBreak/>
-        <w:t>6.</w:t>
-      </w:r>
-      <w:r>
-        <w:t xml:space="preserve"> </w:t>
-      </w:r>
-      <w:proofErr w:type="spellStart"/>
-      <w:r>
-        <w:rPr>
-          <w:highlight w:val="yellow"/>
-        </w:rPr>
-        <w:t>Reports</w:t>
-      </w:r>
-      <w:proofErr w:type="spellEnd"/>
-      <w:r>
-        <w:rPr>
-          <w:highlight w:val="yellow"/>
-        </w:rPr>
-        <w:t xml:space="preserve"> and </w:t>
-      </w:r>
-      <w:proofErr w:type="spellStart"/>
-      <w:r>
-        <w:rPr>
-          <w:highlight w:val="yellow"/>
-        </w:rPr>
-        <w:t>specifications</w:t>
-      </w:r>
-      <w:proofErr w:type="spellEnd"/>
+        <w:t>MaxHeapify</w:t>
+      </w:r>
+      <w:proofErr w:type="spellEnd"/>
+      <w:r>
+        <w:rPr>
+          <w:b/>
+          <w:bCs/>
+        </w:rPr>
+        <w:t>:</w:t>
+      </w:r>
     </w:p>
     <w:p>
       <w:r>
-        <w:rPr>
-          <w:highlight w:val="yellow"/>
-        </w:rPr>
-        <w:t xml:space="preserve">7. </w:t>
-      </w:r>
-      <w:proofErr w:type="spellStart"/>
-      <w:r>
-        <w:rPr>
-          <w:highlight w:val="yellow"/>
-        </w:rPr>
-        <w:t>Implementation</w:t>
-      </w:r>
-      <w:proofErr w:type="spellEnd"/>
+        <w:br/>
+      </w:r>
+      <w:proofErr w:type="spellStart"/>
+      <w:r>
+        <w:rPr>
+          <w:b/>
+          <w:bCs/>
+        </w:rPr>
+        <w:t>Operations</w:t>
+      </w:r>
+      <w:proofErr w:type="spellEnd"/>
+      <w:r>
+        <w:t>:</w:t>
+      </w:r>
     </w:p>
+    <w:p/>
+    <w:p>
+      <w:proofErr w:type="spellStart"/>
+      <w:r>
+        <w:rPr>
+          <w:b/>
+          <w:bCs/>
+        </w:rPr>
+        <w:t>maxHeapify</w:t>
+      </w:r>
+      <w:proofErr w:type="spellEnd"/>
+      <w:r>
+        <w:t>(</w:t>
+      </w:r>
+      <w:proofErr w:type="spellStart"/>
+      <w:r>
+        <w:t>from</w:t>
+      </w:r>
+      <w:proofErr w:type="spellEnd"/>
+      <w:r>
+        <w:t xml:space="preserve">): A </w:t>
+      </w:r>
+      <w:proofErr w:type="spellStart"/>
+      <w:r>
+        <w:t>method</w:t>
+      </w:r>
+      <w:proofErr w:type="spellEnd"/>
+      <w:r>
+        <w:t xml:space="preserve"> </w:t>
+      </w:r>
+      <w:proofErr w:type="spellStart"/>
+      <w:r>
+        <w:t>that</w:t>
+      </w:r>
+      <w:proofErr w:type="spellEnd"/>
+      <w:r>
+        <w:t xml:space="preserve"> </w:t>
+      </w:r>
+      <w:proofErr w:type="spellStart"/>
+      <w:r>
+        <w:t>adjusts</w:t>
+      </w:r>
+      <w:proofErr w:type="spellEnd"/>
+      <w:r>
+        <w:t xml:space="preserve"> </w:t>
+      </w:r>
+      <w:proofErr w:type="spellStart"/>
+      <w:r>
+        <w:t>the</w:t>
+      </w:r>
+      <w:proofErr w:type="spellEnd"/>
+      <w:r>
+        <w:t xml:space="preserve"> </w:t>
+      </w:r>
+      <w:proofErr w:type="spellStart"/>
+      <w:r>
+        <w:t>heap</w:t>
+      </w:r>
+      <w:proofErr w:type="spellEnd"/>
+      <w:r>
+        <w:t xml:space="preserve"> </w:t>
+      </w:r>
+      <w:proofErr w:type="spellStart"/>
+      <w:r>
+        <w:t>starting</w:t>
+      </w:r>
+      <w:proofErr w:type="spellEnd"/>
+      <w:r>
+        <w:t xml:space="preserve"> </w:t>
+      </w:r>
+      <w:proofErr w:type="spellStart"/>
+      <w:r>
+        <w:t>from</w:t>
+      </w:r>
+      <w:proofErr w:type="spellEnd"/>
+      <w:r>
+        <w:t xml:space="preserve"> a </w:t>
+      </w:r>
+      <w:proofErr w:type="spellStart"/>
+      <w:r>
+        <w:t>given</w:t>
+      </w:r>
+      <w:proofErr w:type="spellEnd"/>
+      <w:r>
+        <w:t xml:space="preserve"> </w:t>
+      </w:r>
+      <w:proofErr w:type="spellStart"/>
+      <w:r>
+        <w:t>node</w:t>
+      </w:r>
+      <w:proofErr w:type="spellEnd"/>
+      <w:r>
+        <w:t xml:space="preserve"> </w:t>
+      </w:r>
+      <w:proofErr w:type="spellStart"/>
+      <w:r>
+        <w:t>to</w:t>
+      </w:r>
+      <w:proofErr w:type="spellEnd"/>
+      <w:r>
+        <w:t xml:space="preserve"> </w:t>
+      </w:r>
+      <w:proofErr w:type="spellStart"/>
+      <w:r>
+        <w:t>maintain</w:t>
+      </w:r>
+      <w:proofErr w:type="spellEnd"/>
+      <w:r>
+        <w:t xml:space="preserve"> </w:t>
+      </w:r>
+      <w:proofErr w:type="spellStart"/>
+      <w:r>
+        <w:t>the</w:t>
+      </w:r>
+      <w:proofErr w:type="spellEnd"/>
+      <w:r>
+        <w:t xml:space="preserve"> </w:t>
+      </w:r>
+      <w:proofErr w:type="spellStart"/>
+      <w:r>
+        <w:t>maximum</w:t>
+      </w:r>
+      <w:proofErr w:type="spellEnd"/>
+      <w:r>
+        <w:t xml:space="preserve"> </w:t>
+      </w:r>
+      <w:proofErr w:type="spellStart"/>
+      <w:r>
+        <w:t>heap</w:t>
+      </w:r>
+      <w:proofErr w:type="spellEnd"/>
+      <w:r>
+        <w:t xml:space="preserve"> </w:t>
+      </w:r>
+      <w:proofErr w:type="spellStart"/>
+      <w:r>
+        <w:t>property</w:t>
+      </w:r>
+      <w:proofErr w:type="spellEnd"/>
+      <w:r>
+        <w:t xml:space="preserve">. </w:t>
+      </w:r>
+      <w:proofErr w:type="spellStart"/>
+      <w:r>
+        <w:t>It</w:t>
+      </w:r>
+      <w:proofErr w:type="spellEnd"/>
+      <w:r>
+        <w:t xml:space="preserve"> </w:t>
+      </w:r>
+      <w:proofErr w:type="spellStart"/>
+      <w:r>
+        <w:t>ensures</w:t>
+      </w:r>
+      <w:proofErr w:type="spellEnd"/>
+      <w:r>
+        <w:t xml:space="preserve"> </w:t>
+      </w:r>
+      <w:proofErr w:type="spellStart"/>
+      <w:r>
+        <w:t>that</w:t>
+      </w:r>
+      <w:proofErr w:type="spellEnd"/>
+      <w:r>
+        <w:t xml:space="preserve"> </w:t>
+      </w:r>
+      <w:proofErr w:type="spellStart"/>
+      <w:r>
+        <w:t>the</w:t>
+      </w:r>
+      <w:proofErr w:type="spellEnd"/>
+      <w:r>
+        <w:t xml:space="preserve"> </w:t>
+      </w:r>
+      <w:proofErr w:type="spellStart"/>
+      <w:r>
+        <w:t>node</w:t>
+      </w:r>
+      <w:proofErr w:type="spellEnd"/>
+      <w:r>
+        <w:t xml:space="preserve"> at position </w:t>
+      </w:r>
+      <w:proofErr w:type="spellStart"/>
+      <w:r>
+        <w:t>from</w:t>
+      </w:r>
+      <w:proofErr w:type="spellEnd"/>
+      <w:r>
+        <w:t xml:space="preserve"> </w:t>
+      </w:r>
+      <w:proofErr w:type="spellStart"/>
+      <w:r>
+        <w:t>is</w:t>
+      </w:r>
+      <w:proofErr w:type="spellEnd"/>
+      <w:r>
+        <w:t xml:space="preserve"> </w:t>
+      </w:r>
+      <w:proofErr w:type="spellStart"/>
+      <w:r>
+        <w:t>greater</w:t>
+      </w:r>
+      <w:proofErr w:type="spellEnd"/>
+      <w:r>
+        <w:t xml:space="preserve"> </w:t>
+      </w:r>
+      <w:proofErr w:type="spellStart"/>
+      <w:r>
+        <w:t>than</w:t>
+      </w:r>
+      <w:proofErr w:type="spellEnd"/>
+      <w:r>
+        <w:t xml:space="preserve"> </w:t>
+      </w:r>
+      <w:proofErr w:type="spellStart"/>
+      <w:r>
+        <w:t>or</w:t>
+      </w:r>
+      <w:proofErr w:type="spellEnd"/>
+      <w:r>
+        <w:t xml:space="preserve"> </w:t>
+      </w:r>
+      <w:proofErr w:type="spellStart"/>
+      <w:r>
+        <w:t>equal</w:t>
+      </w:r>
+      <w:proofErr w:type="spellEnd"/>
+      <w:r>
+        <w:t xml:space="preserve"> </w:t>
+      </w:r>
+      <w:proofErr w:type="spellStart"/>
+      <w:r>
+        <w:t>to</w:t>
+      </w:r>
+      <w:proofErr w:type="spellEnd"/>
+      <w:r>
+        <w:t xml:space="preserve"> </w:t>
+      </w:r>
+      <w:proofErr w:type="spellStart"/>
+      <w:r>
+        <w:t>its</w:t>
+      </w:r>
+      <w:proofErr w:type="spellEnd"/>
+      <w:r>
+        <w:t xml:space="preserve"> </w:t>
+      </w:r>
+      <w:proofErr w:type="spellStart"/>
+      <w:r>
+        <w:t>children</w:t>
+      </w:r>
+      <w:proofErr w:type="spellEnd"/>
+      <w:r>
+        <w:t xml:space="preserve">, </w:t>
+      </w:r>
+      <w:proofErr w:type="spellStart"/>
+      <w:r>
+        <w:t>thereby</w:t>
+      </w:r>
+      <w:proofErr w:type="spellEnd"/>
+      <w:r>
+        <w:t xml:space="preserve"> </w:t>
+      </w:r>
+      <w:proofErr w:type="spellStart"/>
+      <w:r>
+        <w:t>preserving</w:t>
+      </w:r>
+      <w:proofErr w:type="spellEnd"/>
+      <w:r>
+        <w:t xml:space="preserve"> </w:t>
+      </w:r>
+      <w:proofErr w:type="spellStart"/>
+      <w:r>
+        <w:t>the</w:t>
+      </w:r>
+      <w:proofErr w:type="spellEnd"/>
+      <w:r>
+        <w:t xml:space="preserve"> </w:t>
+      </w:r>
+      <w:proofErr w:type="spellStart"/>
+      <w:r>
+        <w:t>maximum</w:t>
+      </w:r>
+      <w:proofErr w:type="spellEnd"/>
+      <w:r>
+        <w:t xml:space="preserve"> </w:t>
+      </w:r>
+      <w:proofErr w:type="spellStart"/>
+      <w:r>
+        <w:t>heap</w:t>
+      </w:r>
+      <w:proofErr w:type="spellEnd"/>
+      <w:r>
+        <w:t xml:space="preserve"> </w:t>
+      </w:r>
+      <w:proofErr w:type="spellStart"/>
+      <w:r>
+        <w:t>property</w:t>
+      </w:r>
+      <w:proofErr w:type="spellEnd"/>
+      <w:r>
+        <w:t>.</w:t>
+      </w:r>
+    </w:p>
+    <w:p/>
+    <w:p>
+      <w:proofErr w:type="spellStart"/>
+      <w:r>
+        <w:rPr>
+          <w:b/>
+          <w:bCs/>
+        </w:rPr>
+        <w:t>getLeft</w:t>
+      </w:r>
+      <w:proofErr w:type="spellEnd"/>
+      <w:r>
+        <w:t>(</w:t>
+      </w:r>
+      <w:proofErr w:type="spellStart"/>
+      <w:r>
+        <w:t>from</w:t>
+      </w:r>
+      <w:proofErr w:type="spellEnd"/>
+      <w:r>
+        <w:t xml:space="preserve">): A </w:t>
+      </w:r>
+      <w:proofErr w:type="spellStart"/>
+      <w:r>
+        <w:t>method</w:t>
+      </w:r>
+      <w:proofErr w:type="spellEnd"/>
+      <w:r>
+        <w:t xml:space="preserve"> </w:t>
+      </w:r>
+      <w:proofErr w:type="spellStart"/>
+      <w:r>
+        <w:t>that</w:t>
+      </w:r>
+      <w:proofErr w:type="spellEnd"/>
+      <w:r>
+        <w:t xml:space="preserve"> </w:t>
+      </w:r>
+      <w:proofErr w:type="spellStart"/>
+      <w:r>
+        <w:t>returns</w:t>
+      </w:r>
+      <w:proofErr w:type="spellEnd"/>
+      <w:r>
+        <w:t xml:space="preserve"> </w:t>
+      </w:r>
+      <w:proofErr w:type="spellStart"/>
+      <w:r>
+        <w:t>the</w:t>
+      </w:r>
+      <w:proofErr w:type="spellEnd"/>
+      <w:r>
+        <w:t xml:space="preserve"> position </w:t>
+      </w:r>
+      <w:proofErr w:type="spellStart"/>
+      <w:r>
+        <w:t>of</w:t>
+      </w:r>
+      <w:proofErr w:type="spellEnd"/>
+      <w:r>
+        <w:t xml:space="preserve"> </w:t>
+      </w:r>
+      <w:proofErr w:type="spellStart"/>
+      <w:r>
+        <w:t>the</w:t>
+      </w:r>
+      <w:proofErr w:type="spellEnd"/>
+      <w:r>
+        <w:t xml:space="preserve"> </w:t>
+      </w:r>
+      <w:proofErr w:type="spellStart"/>
+      <w:r>
+        <w:t>left</w:t>
+      </w:r>
+      <w:proofErr w:type="spellEnd"/>
+      <w:r>
+        <w:t xml:space="preserve"> </w:t>
+      </w:r>
+      <w:proofErr w:type="spellStart"/>
+      <w:r>
+        <w:t>child</w:t>
+      </w:r>
+      <w:proofErr w:type="spellEnd"/>
+      <w:r>
+        <w:t xml:space="preserve"> </w:t>
+      </w:r>
+      <w:proofErr w:type="spellStart"/>
+      <w:r>
+        <w:t>of</w:t>
+      </w:r>
+      <w:proofErr w:type="spellEnd"/>
+      <w:r>
+        <w:t xml:space="preserve"> </w:t>
+      </w:r>
+      <w:proofErr w:type="spellStart"/>
+      <w:r>
+        <w:t>the</w:t>
+      </w:r>
+      <w:proofErr w:type="spellEnd"/>
+      <w:r>
+        <w:t xml:space="preserve"> </w:t>
+      </w:r>
+      <w:proofErr w:type="spellStart"/>
+      <w:r>
+        <w:t>node</w:t>
+      </w:r>
+      <w:proofErr w:type="spellEnd"/>
+      <w:r>
+        <w:t xml:space="preserve"> at position </w:t>
+      </w:r>
+      <w:proofErr w:type="spellStart"/>
+      <w:r>
+        <w:t>from</w:t>
+      </w:r>
+      <w:proofErr w:type="spellEnd"/>
+      <w:r>
+        <w:t>.</w:t>
+      </w:r>
+    </w:p>
+    <w:p/>
+    <w:p>
+      <w:proofErr w:type="spellStart"/>
+      <w:r>
+        <w:rPr>
+          <w:b/>
+          <w:bCs/>
+        </w:rPr>
+        <w:t>getRight</w:t>
+      </w:r>
+      <w:proofErr w:type="spellEnd"/>
+      <w:r>
+        <w:t>(</w:t>
+      </w:r>
+      <w:proofErr w:type="spellStart"/>
+      <w:r>
+        <w:t>from</w:t>
+      </w:r>
+      <w:proofErr w:type="spellEnd"/>
+      <w:r>
+        <w:t xml:space="preserve">): A </w:t>
+      </w:r>
+      <w:proofErr w:type="spellStart"/>
+      <w:r>
+        <w:t>method</w:t>
+      </w:r>
+      <w:proofErr w:type="spellEnd"/>
+      <w:r>
+        <w:t xml:space="preserve"> </w:t>
+      </w:r>
+      <w:proofErr w:type="spellStart"/>
+      <w:r>
+        <w:t>that</w:t>
+      </w:r>
+      <w:proofErr w:type="spellEnd"/>
+      <w:r>
+        <w:t xml:space="preserve"> </w:t>
+      </w:r>
+      <w:proofErr w:type="spellStart"/>
+      <w:r>
+        <w:t>returns</w:t>
+      </w:r>
+      <w:proofErr w:type="spellEnd"/>
+      <w:r>
+        <w:t xml:space="preserve"> </w:t>
+      </w:r>
+      <w:proofErr w:type="spellStart"/>
+      <w:r>
+        <w:t>the</w:t>
+      </w:r>
+      <w:proofErr w:type="spellEnd"/>
+      <w:r>
+        <w:t xml:space="preserve"> position </w:t>
+      </w:r>
+      <w:proofErr w:type="spellStart"/>
+      <w:r>
+        <w:t>of</w:t>
+      </w:r>
+      <w:proofErr w:type="spellEnd"/>
+      <w:r>
+        <w:t xml:space="preserve"> </w:t>
+      </w:r>
+      <w:proofErr w:type="spellStart"/>
+      <w:r>
+        <w:t>the</w:t>
+      </w:r>
+      <w:proofErr w:type="spellEnd"/>
+      <w:r>
+        <w:t xml:space="preserve"> </w:t>
+      </w:r>
+      <w:proofErr w:type="spellStart"/>
+      <w:r>
+        <w:t>right</w:t>
+      </w:r>
+      <w:proofErr w:type="spellEnd"/>
+      <w:r>
+        <w:t xml:space="preserve"> </w:t>
+      </w:r>
+      <w:proofErr w:type="spellStart"/>
+      <w:r>
+        <w:t>child</w:t>
+      </w:r>
+      <w:proofErr w:type="spellEnd"/>
+      <w:r>
+        <w:t xml:space="preserve"> </w:t>
+      </w:r>
+      <w:proofErr w:type="spellStart"/>
+      <w:r>
+        <w:t>of</w:t>
+      </w:r>
+      <w:proofErr w:type="spellEnd"/>
+      <w:r>
+        <w:t xml:space="preserve"> </w:t>
+      </w:r>
+      <w:proofErr w:type="spellStart"/>
+      <w:r>
+        <w:t>the</w:t>
+      </w:r>
+      <w:proofErr w:type="spellEnd"/>
+      <w:r>
+        <w:t xml:space="preserve"> </w:t>
+      </w:r>
+      <w:proofErr w:type="spellStart"/>
+      <w:r>
+        <w:t>node</w:t>
+      </w:r>
+      <w:proofErr w:type="spellEnd"/>
+      <w:r>
+        <w:t xml:space="preserve"> at position </w:t>
+      </w:r>
+      <w:proofErr w:type="spellStart"/>
+      <w:r>
+        <w:t>from</w:t>
+      </w:r>
+      <w:proofErr w:type="spellEnd"/>
+      <w:r>
+        <w:t>.</w:t>
+      </w:r>
+    </w:p>
+    <w:p/>
+    <w:p>
+      <w:proofErr w:type="gramStart"/>
+      <w:r>
+        <w:rPr>
+          <w:b/>
+          <w:bCs/>
+          <w:u w:val="single"/>
+        </w:rPr>
+        <w:t>swap</w:t>
+      </w:r>
+      <w:r>
+        <w:t>(</w:t>
+      </w:r>
+      <w:proofErr w:type="spellStart"/>
+      <w:proofErr w:type="gramEnd"/>
+      <w:r>
+        <w:t>from</w:t>
+      </w:r>
+      <w:proofErr w:type="spellEnd"/>
+      <w:r>
+        <w:t xml:space="preserve">, </w:t>
+      </w:r>
+      <w:proofErr w:type="spellStart"/>
+      <w:r>
+        <w:t>to</w:t>
+      </w:r>
+      <w:proofErr w:type="spellEnd"/>
+      <w:r>
+        <w:t xml:space="preserve">): A </w:t>
+      </w:r>
+      <w:proofErr w:type="spellStart"/>
+      <w:r>
+        <w:t>method</w:t>
+      </w:r>
+      <w:proofErr w:type="spellEnd"/>
+      <w:r>
+        <w:t xml:space="preserve"> </w:t>
+      </w:r>
+      <w:proofErr w:type="spellStart"/>
+      <w:r>
+        <w:t>that</w:t>
+      </w:r>
+      <w:proofErr w:type="spellEnd"/>
+      <w:r>
+        <w:t xml:space="preserve"> swaps </w:t>
+      </w:r>
+      <w:proofErr w:type="spellStart"/>
+      <w:r>
+        <w:t>the</w:t>
+      </w:r>
+      <w:proofErr w:type="spellEnd"/>
+      <w:r>
+        <w:t xml:space="preserve"> </w:t>
+      </w:r>
+      <w:proofErr w:type="spellStart"/>
+      <w:r>
+        <w:t>elements</w:t>
+      </w:r>
+      <w:proofErr w:type="spellEnd"/>
+      <w:r>
+        <w:t xml:space="preserve"> at positions </w:t>
+      </w:r>
+      <w:proofErr w:type="spellStart"/>
+      <w:r>
+        <w:t>from</w:t>
+      </w:r>
+      <w:proofErr w:type="spellEnd"/>
+      <w:r>
+        <w:t xml:space="preserve"> and </w:t>
+      </w:r>
+      <w:proofErr w:type="spellStart"/>
+      <w:r>
+        <w:t>to</w:t>
+      </w:r>
+      <w:proofErr w:type="spellEnd"/>
+      <w:r>
+        <w:t xml:space="preserve"> in </w:t>
+      </w:r>
+      <w:proofErr w:type="spellStart"/>
+      <w:r>
+        <w:t>the</w:t>
+      </w:r>
+      <w:proofErr w:type="spellEnd"/>
+      <w:r>
+        <w:t xml:space="preserve"> </w:t>
+      </w:r>
+      <w:proofErr w:type="spellStart"/>
+      <w:r>
+        <w:t>heap</w:t>
+      </w:r>
+      <w:proofErr w:type="spellEnd"/>
+      <w:r>
+        <w:t>.</w:t>
+      </w:r>
+    </w:p>
+    <w:p/>
+    <w:p>
+      <w:proofErr w:type="spellStart"/>
+      <w:r>
+        <w:rPr>
+          <w:b/>
+          <w:bCs/>
+        </w:rPr>
+        <w:t>Attributes</w:t>
+      </w:r>
+      <w:proofErr w:type="spellEnd"/>
+      <w:r>
+        <w:t>:</w:t>
+      </w:r>
+    </w:p>
+    <w:p/>
+    <w:p>
+      <w:proofErr w:type="spellStart"/>
+      <w:r>
+        <w:rPr>
+          <w:b/>
+          <w:bCs/>
+        </w:rPr>
+        <w:t>list</w:t>
+      </w:r>
+      <w:proofErr w:type="spellEnd"/>
+      <w:r>
+        <w:t xml:space="preserve">: A </w:t>
+      </w:r>
+      <w:proofErr w:type="spellStart"/>
+      <w:r>
+        <w:t>list</w:t>
+      </w:r>
+      <w:proofErr w:type="spellEnd"/>
+      <w:r>
+        <w:t xml:space="preserve"> (</w:t>
+      </w:r>
+      <w:proofErr w:type="spellStart"/>
+      <w:r>
+        <w:t>e.g</w:t>
+      </w:r>
+      <w:proofErr w:type="spellEnd"/>
+      <w:r>
+        <w:t xml:space="preserve">., </w:t>
+      </w:r>
+      <w:proofErr w:type="spellStart"/>
+      <w:r>
+        <w:t>ArrayList</w:t>
+      </w:r>
+      <w:proofErr w:type="spellEnd"/>
+      <w:r>
+        <w:t xml:space="preserve">) </w:t>
+      </w:r>
+      <w:proofErr w:type="spellStart"/>
+      <w:r>
+        <w:t>that</w:t>
+      </w:r>
+      <w:proofErr w:type="spellEnd"/>
+      <w:r>
+        <w:t xml:space="preserve"> </w:t>
+      </w:r>
+      <w:proofErr w:type="spellStart"/>
+      <w:r>
+        <w:t>stores</w:t>
+      </w:r>
+      <w:proofErr w:type="spellEnd"/>
+      <w:r>
+        <w:t xml:space="preserve"> </w:t>
+      </w:r>
+      <w:proofErr w:type="spellStart"/>
+      <w:r>
+        <w:t>the</w:t>
+      </w:r>
+      <w:proofErr w:type="spellEnd"/>
+      <w:r>
+        <w:t xml:space="preserve"> </w:t>
+      </w:r>
+      <w:proofErr w:type="spellStart"/>
+      <w:r>
+        <w:t>elements</w:t>
+      </w:r>
+      <w:proofErr w:type="spellEnd"/>
+      <w:r>
+        <w:t xml:space="preserve"> </w:t>
+      </w:r>
+      <w:proofErr w:type="spellStart"/>
+      <w:r>
+        <w:t>of</w:t>
+      </w:r>
+      <w:proofErr w:type="spellEnd"/>
+      <w:r>
+        <w:t xml:space="preserve"> </w:t>
+      </w:r>
+      <w:proofErr w:type="spellStart"/>
+      <w:r>
+        <w:t>the</w:t>
+      </w:r>
+      <w:proofErr w:type="spellEnd"/>
+      <w:r>
+        <w:t xml:space="preserve"> </w:t>
+      </w:r>
+      <w:proofErr w:type="spellStart"/>
+      <w:r>
+        <w:t>heap</w:t>
+      </w:r>
+      <w:proofErr w:type="spellEnd"/>
+      <w:r>
+        <w:t>.</w:t>
+      </w:r>
+    </w:p>
+    <w:p/>
+    <w:p>
+      <w:proofErr w:type="spellStart"/>
+      <w:r>
+        <w:rPr>
+          <w:b/>
+          <w:bCs/>
+        </w:rPr>
+        <w:t>heapSize</w:t>
+      </w:r>
+      <w:proofErr w:type="spellEnd"/>
+      <w:r>
+        <w:t xml:space="preserve">: </w:t>
+      </w:r>
+      <w:proofErr w:type="spellStart"/>
+      <w:r>
+        <w:t>The</w:t>
+      </w:r>
+      <w:proofErr w:type="spellEnd"/>
+      <w:r>
+        <w:t xml:space="preserve"> </w:t>
+      </w:r>
+      <w:proofErr w:type="spellStart"/>
+      <w:r>
+        <w:t>number</w:t>
+      </w:r>
+      <w:proofErr w:type="spellEnd"/>
+      <w:r>
+        <w:t xml:space="preserve"> </w:t>
+      </w:r>
+      <w:proofErr w:type="spellStart"/>
+      <w:r>
+        <w:t>of</w:t>
+      </w:r>
+      <w:proofErr w:type="spellEnd"/>
+      <w:r>
+        <w:t xml:space="preserve"> </w:t>
+      </w:r>
+      <w:proofErr w:type="spellStart"/>
+      <w:r>
+        <w:t>valid</w:t>
+      </w:r>
+      <w:proofErr w:type="spellEnd"/>
+      <w:r>
+        <w:t xml:space="preserve"> </w:t>
+      </w:r>
+      <w:proofErr w:type="spellStart"/>
+      <w:r>
+        <w:t>elements</w:t>
+      </w:r>
+      <w:proofErr w:type="spellEnd"/>
+      <w:r>
+        <w:t xml:space="preserve"> in </w:t>
+      </w:r>
+      <w:proofErr w:type="spellStart"/>
+      <w:r>
+        <w:t>the</w:t>
+      </w:r>
+      <w:proofErr w:type="spellEnd"/>
+      <w:r>
+        <w:t xml:space="preserve"> </w:t>
+      </w:r>
+      <w:proofErr w:type="spellStart"/>
+      <w:r>
+        <w:t>heap</w:t>
+      </w:r>
+      <w:proofErr w:type="spellEnd"/>
+      <w:r>
+        <w:t>.</w:t>
+      </w:r>
+    </w:p>
+    <w:p/>
+    <w:p>
+      <w:pPr>
+        <w:rPr>
+          <w:b/>
+          <w:bCs/>
+        </w:rPr>
+      </w:pPr>
+      <w:proofErr w:type="spellStart"/>
+      <w:r>
+        <w:rPr>
+          <w:b/>
+          <w:bCs/>
+        </w:rPr>
+        <w:t>HeapSort</w:t>
+      </w:r>
+      <w:proofErr w:type="spellEnd"/>
+      <w:r>
+        <w:rPr>
+          <w:b/>
+          <w:bCs/>
+        </w:rPr>
+        <w:t>:</w:t>
+      </w:r>
+    </w:p>
+    <w:p/>
+    <w:p>
+      <w:proofErr w:type="spellStart"/>
+      <w:r>
+        <w:rPr>
+          <w:b/>
+          <w:bCs/>
+        </w:rPr>
+        <w:t>Operation</w:t>
+      </w:r>
+      <w:proofErr w:type="spellEnd"/>
+      <w:r>
+        <w:t>:</w:t>
+      </w:r>
+    </w:p>
+    <w:p/>
+    <w:p>
+      <w:proofErr w:type="spellStart"/>
+      <w:proofErr w:type="gramStart"/>
+      <w:r>
+        <w:rPr>
+          <w:b/>
+          <w:bCs/>
+        </w:rPr>
+        <w:t>heapSort</w:t>
+      </w:r>
+      <w:proofErr w:type="spellEnd"/>
+      <w:r>
+        <w:t>(</w:t>
+      </w:r>
+      <w:proofErr w:type="gramEnd"/>
+      <w:r>
+        <w:t xml:space="preserve">): A </w:t>
+      </w:r>
+      <w:proofErr w:type="spellStart"/>
+      <w:r>
+        <w:t>method</w:t>
+      </w:r>
+      <w:proofErr w:type="spellEnd"/>
+      <w:r>
+        <w:t xml:space="preserve"> </w:t>
+      </w:r>
+      <w:proofErr w:type="spellStart"/>
+      <w:r>
+        <w:t>that</w:t>
+      </w:r>
+      <w:proofErr w:type="spellEnd"/>
+      <w:r>
+        <w:t xml:space="preserve"> </w:t>
+      </w:r>
+      <w:proofErr w:type="spellStart"/>
+      <w:r>
+        <w:t>sorts</w:t>
+      </w:r>
+      <w:proofErr w:type="spellEnd"/>
+      <w:r>
+        <w:t xml:space="preserve"> </w:t>
+      </w:r>
+      <w:proofErr w:type="spellStart"/>
+      <w:r>
+        <w:t>the</w:t>
+      </w:r>
+      <w:proofErr w:type="spellEnd"/>
+      <w:r>
+        <w:t xml:space="preserve"> </w:t>
+      </w:r>
+      <w:proofErr w:type="spellStart"/>
+      <w:r>
+        <w:t>elements</w:t>
+      </w:r>
+      <w:proofErr w:type="spellEnd"/>
+      <w:r>
+        <w:t xml:space="preserve"> </w:t>
+      </w:r>
+      <w:proofErr w:type="spellStart"/>
+      <w:r>
+        <w:t>stored</w:t>
+      </w:r>
+      <w:proofErr w:type="spellEnd"/>
+      <w:r>
+        <w:t xml:space="preserve"> in </w:t>
+      </w:r>
+      <w:proofErr w:type="spellStart"/>
+      <w:r>
+        <w:t>the</w:t>
+      </w:r>
+      <w:proofErr w:type="spellEnd"/>
+      <w:r>
+        <w:t xml:space="preserve"> </w:t>
+      </w:r>
+      <w:proofErr w:type="spellStart"/>
+      <w:r>
+        <w:t>heap</w:t>
+      </w:r>
+      <w:proofErr w:type="spellEnd"/>
+      <w:r>
+        <w:t xml:space="preserve"> in non-</w:t>
+      </w:r>
+      <w:proofErr w:type="spellStart"/>
+      <w:r>
+        <w:t>decreasing</w:t>
+      </w:r>
+      <w:proofErr w:type="spellEnd"/>
+      <w:r>
+        <w:t xml:space="preserve"> </w:t>
+      </w:r>
+      <w:proofErr w:type="spellStart"/>
+      <w:r>
+        <w:t>order</w:t>
+      </w:r>
+      <w:proofErr w:type="spellEnd"/>
+      <w:r>
+        <w:t xml:space="preserve"> (</w:t>
+      </w:r>
+      <w:proofErr w:type="spellStart"/>
+      <w:r>
+        <w:t>ascending</w:t>
+      </w:r>
+      <w:proofErr w:type="spellEnd"/>
+      <w:r>
+        <w:t xml:space="preserve"> </w:t>
+      </w:r>
+      <w:proofErr w:type="spellStart"/>
+      <w:r>
+        <w:t>order</w:t>
+      </w:r>
+      <w:proofErr w:type="spellEnd"/>
+      <w:r>
+        <w:t xml:space="preserve">). </w:t>
+      </w:r>
+      <w:proofErr w:type="spellStart"/>
+      <w:r>
+        <w:t>It</w:t>
+      </w:r>
+      <w:proofErr w:type="spellEnd"/>
+      <w:r>
+        <w:t xml:space="preserve"> </w:t>
+      </w:r>
+      <w:proofErr w:type="spellStart"/>
+      <w:r>
+        <w:t>first</w:t>
+      </w:r>
+      <w:proofErr w:type="spellEnd"/>
+      <w:r>
+        <w:t xml:space="preserve"> </w:t>
+      </w:r>
+      <w:proofErr w:type="spellStart"/>
+      <w:r>
+        <w:t>builds</w:t>
+      </w:r>
+      <w:proofErr w:type="spellEnd"/>
+      <w:r>
+        <w:t xml:space="preserve"> a </w:t>
+      </w:r>
+      <w:proofErr w:type="spellStart"/>
+      <w:r>
+        <w:t>maximum</w:t>
+      </w:r>
+      <w:proofErr w:type="spellEnd"/>
+      <w:r>
+        <w:t xml:space="preserve"> </w:t>
+      </w:r>
+      <w:proofErr w:type="spellStart"/>
+      <w:r>
+        <w:t>heap</w:t>
+      </w:r>
+      <w:proofErr w:type="spellEnd"/>
+      <w:r>
+        <w:t xml:space="preserve"> </w:t>
+      </w:r>
+      <w:proofErr w:type="spellStart"/>
+      <w:r>
+        <w:t>from</w:t>
+      </w:r>
+      <w:proofErr w:type="spellEnd"/>
+      <w:r>
+        <w:t xml:space="preserve"> </w:t>
+      </w:r>
+      <w:proofErr w:type="spellStart"/>
+      <w:r>
+        <w:t>the</w:t>
+      </w:r>
+      <w:proofErr w:type="spellEnd"/>
+      <w:r>
+        <w:t xml:space="preserve"> </w:t>
+      </w:r>
+      <w:proofErr w:type="spellStart"/>
+      <w:r>
+        <w:t>elements</w:t>
+      </w:r>
+      <w:proofErr w:type="spellEnd"/>
+      <w:r>
+        <w:t xml:space="preserve">, and </w:t>
+      </w:r>
+      <w:proofErr w:type="spellStart"/>
+      <w:r>
+        <w:t>then</w:t>
+      </w:r>
+      <w:proofErr w:type="spellEnd"/>
+      <w:r>
+        <w:t xml:space="preserve"> </w:t>
+      </w:r>
+      <w:proofErr w:type="spellStart"/>
+      <w:r>
+        <w:t>iteratively</w:t>
+      </w:r>
+      <w:proofErr w:type="spellEnd"/>
+      <w:r>
+        <w:t xml:space="preserve"> </w:t>
+      </w:r>
+      <w:proofErr w:type="spellStart"/>
+      <w:r>
+        <w:t>removes</w:t>
+      </w:r>
+      <w:proofErr w:type="spellEnd"/>
+      <w:r>
+        <w:t xml:space="preserve"> </w:t>
+      </w:r>
+      <w:proofErr w:type="spellStart"/>
+      <w:r>
+        <w:t>the</w:t>
+      </w:r>
+      <w:proofErr w:type="spellEnd"/>
+      <w:r>
+        <w:t xml:space="preserve"> </w:t>
+      </w:r>
+      <w:proofErr w:type="spellStart"/>
+      <w:r>
+        <w:t>maximum</w:t>
+      </w:r>
+      <w:proofErr w:type="spellEnd"/>
+      <w:r>
+        <w:t xml:space="preserve"> </w:t>
+      </w:r>
+      <w:proofErr w:type="spellStart"/>
+      <w:r>
+        <w:t>element</w:t>
+      </w:r>
+      <w:proofErr w:type="spellEnd"/>
+      <w:r>
+        <w:t xml:space="preserve"> </w:t>
+      </w:r>
+      <w:proofErr w:type="spellStart"/>
+      <w:r>
+        <w:t>from</w:t>
+      </w:r>
+      <w:proofErr w:type="spellEnd"/>
+      <w:r>
+        <w:t xml:space="preserve"> </w:t>
+      </w:r>
+      <w:proofErr w:type="spellStart"/>
+      <w:r>
+        <w:t>the</w:t>
+      </w:r>
+      <w:proofErr w:type="spellEnd"/>
+      <w:r>
+        <w:t xml:space="preserve"> </w:t>
+      </w:r>
+      <w:proofErr w:type="spellStart"/>
+      <w:r>
+        <w:t>heap</w:t>
+      </w:r>
+      <w:proofErr w:type="spellEnd"/>
+      <w:r>
+        <w:t xml:space="preserve">, </w:t>
+      </w:r>
+      <w:proofErr w:type="spellStart"/>
+      <w:r>
+        <w:t>placing</w:t>
+      </w:r>
+      <w:proofErr w:type="spellEnd"/>
+      <w:r>
+        <w:t xml:space="preserve"> </w:t>
+      </w:r>
+      <w:proofErr w:type="spellStart"/>
+      <w:r>
+        <w:t>it</w:t>
+      </w:r>
+      <w:proofErr w:type="spellEnd"/>
+      <w:r>
+        <w:t xml:space="preserve"> in </w:t>
+      </w:r>
+      <w:proofErr w:type="spellStart"/>
+      <w:r>
+        <w:t>the</w:t>
+      </w:r>
+      <w:proofErr w:type="spellEnd"/>
+      <w:r>
+        <w:t xml:space="preserve"> </w:t>
+      </w:r>
+      <w:proofErr w:type="spellStart"/>
+      <w:r>
+        <w:t>appropriate</w:t>
+      </w:r>
+      <w:proofErr w:type="spellEnd"/>
+      <w:r>
+        <w:t xml:space="preserve"> position in </w:t>
+      </w:r>
+      <w:proofErr w:type="spellStart"/>
+      <w:r>
+        <w:t>the</w:t>
+      </w:r>
+      <w:proofErr w:type="spellEnd"/>
+      <w:r>
+        <w:t xml:space="preserve"> </w:t>
+      </w:r>
+      <w:proofErr w:type="spellStart"/>
+      <w:r>
+        <w:t>sorted</w:t>
+      </w:r>
+      <w:proofErr w:type="spellEnd"/>
+      <w:r>
+        <w:t xml:space="preserve"> array. </w:t>
+      </w:r>
+      <w:proofErr w:type="spellStart"/>
+      <w:r>
+        <w:t>The</w:t>
+      </w:r>
+      <w:proofErr w:type="spellEnd"/>
+      <w:r>
+        <w:t xml:space="preserve"> </w:t>
+      </w:r>
+      <w:proofErr w:type="spellStart"/>
+      <w:r>
+        <w:t>heap</w:t>
+      </w:r>
+      <w:proofErr w:type="spellEnd"/>
+      <w:r>
+        <w:t xml:space="preserve"> </w:t>
+      </w:r>
+      <w:proofErr w:type="spellStart"/>
+      <w:r>
+        <w:t>size</w:t>
+      </w:r>
+      <w:proofErr w:type="spellEnd"/>
+      <w:r>
+        <w:t xml:space="preserve"> </w:t>
+      </w:r>
+      <w:proofErr w:type="spellStart"/>
+      <w:r>
+        <w:t>is</w:t>
+      </w:r>
+      <w:proofErr w:type="spellEnd"/>
+      <w:r>
+        <w:t xml:space="preserve"> </w:t>
+      </w:r>
+      <w:proofErr w:type="spellStart"/>
+      <w:r>
+        <w:t>gradually</w:t>
+      </w:r>
+      <w:proofErr w:type="spellEnd"/>
+      <w:r>
+        <w:t xml:space="preserve"> </w:t>
+      </w:r>
+      <w:proofErr w:type="spellStart"/>
+      <w:r>
+        <w:t>reduced</w:t>
+      </w:r>
+      <w:proofErr w:type="spellEnd"/>
+      <w:r>
+        <w:t xml:space="preserve"> as </w:t>
+      </w:r>
+      <w:proofErr w:type="spellStart"/>
+      <w:r>
+        <w:t>elements</w:t>
+      </w:r>
+      <w:proofErr w:type="spellEnd"/>
+      <w:r>
+        <w:t xml:space="preserve"> are </w:t>
+      </w:r>
+      <w:proofErr w:type="spellStart"/>
+      <w:r>
+        <w:t>sorted</w:t>
+      </w:r>
+      <w:proofErr w:type="spellEnd"/>
+      <w:r>
+        <w:t>.</w:t>
+      </w:r>
+    </w:p>
+    <w:p>
+      <w:proofErr w:type="spellStart"/>
+      <w:r>
+        <w:t>Here's</w:t>
+      </w:r>
+      <w:proofErr w:type="spellEnd"/>
+      <w:r>
+        <w:t xml:space="preserve"> </w:t>
+      </w:r>
+      <w:proofErr w:type="spellStart"/>
+      <w:r>
+        <w:t>how</w:t>
+      </w:r>
+      <w:proofErr w:type="spellEnd"/>
+      <w:r>
+        <w:t xml:space="preserve"> </w:t>
+      </w:r>
+      <w:proofErr w:type="spellStart"/>
+      <w:r>
+        <w:t>you</w:t>
+      </w:r>
+      <w:proofErr w:type="spellEnd"/>
+      <w:r>
+        <w:t xml:space="preserve"> can </w:t>
+      </w:r>
+      <w:proofErr w:type="spellStart"/>
+      <w:r>
+        <w:t>include</w:t>
+      </w:r>
+      <w:proofErr w:type="spellEnd"/>
+      <w:r>
+        <w:t xml:space="preserve"> </w:t>
+      </w:r>
+      <w:proofErr w:type="spellStart"/>
+      <w:r>
+        <w:t>it</w:t>
+      </w:r>
+      <w:proofErr w:type="spellEnd"/>
+      <w:r>
+        <w:t xml:space="preserve"> in </w:t>
+      </w:r>
+      <w:proofErr w:type="spellStart"/>
+      <w:r>
+        <w:t>the</w:t>
+      </w:r>
+      <w:proofErr w:type="spellEnd"/>
+      <w:r>
+        <w:t xml:space="preserve"> TAD </w:t>
+      </w:r>
+      <w:proofErr w:type="spellStart"/>
+      <w:r>
+        <w:t>definition</w:t>
+      </w:r>
+      <w:proofErr w:type="spellEnd"/>
+      <w:r>
+        <w:t>:</w:t>
+      </w:r>
+    </w:p>
+    <w:p/>
+    <w:p>
+      <w:pPr>
+        <w:rPr>
+          <w:b/>
+          <w:bCs/>
+        </w:rPr>
+      </w:pPr>
+      <w:proofErr w:type="spellStart"/>
+      <w:r>
+        <w:rPr>
+          <w:b/>
+          <w:bCs/>
+        </w:rPr>
+        <w:t>Maximum</w:t>
+      </w:r>
+      <w:proofErr w:type="spellEnd"/>
+      <w:r>
+        <w:rPr>
+          <w:b/>
+          <w:bCs/>
+        </w:rPr>
+        <w:t xml:space="preserve"> </w:t>
+      </w:r>
+      <w:proofErr w:type="spellStart"/>
+      <w:r>
+        <w:rPr>
+          <w:b/>
+          <w:bCs/>
+        </w:rPr>
+        <w:t>Heap</w:t>
+      </w:r>
+      <w:proofErr w:type="spellEnd"/>
+    </w:p>
+    <w:p/>
+    <w:p>
+      <w:proofErr w:type="spellStart"/>
+      <w:r>
+        <w:rPr>
+          <w:b/>
+          <w:bCs/>
+        </w:rPr>
+        <w:t>Description</w:t>
+      </w:r>
+      <w:proofErr w:type="spellEnd"/>
+      <w:r>
+        <w:t>:</w:t>
+      </w:r>
+    </w:p>
+    <w:p/>
+    <w:p>
+      <w:proofErr w:type="spellStart"/>
+      <w:r>
+        <w:t>The</w:t>
+      </w:r>
+      <w:proofErr w:type="spellEnd"/>
+      <w:r>
+        <w:t xml:space="preserve"> "</w:t>
+      </w:r>
+      <w:proofErr w:type="spellStart"/>
+      <w:r>
+        <w:t>Maximum</w:t>
+      </w:r>
+      <w:proofErr w:type="spellEnd"/>
+      <w:r>
+        <w:t xml:space="preserve"> </w:t>
+      </w:r>
+      <w:proofErr w:type="spellStart"/>
+      <w:r>
+        <w:t>Heap</w:t>
+      </w:r>
+      <w:proofErr w:type="spellEnd"/>
+      <w:r>
+        <w:t xml:space="preserve">" TAD, </w:t>
+      </w:r>
+      <w:proofErr w:type="spellStart"/>
+      <w:r>
+        <w:t>also</w:t>
+      </w:r>
+      <w:proofErr w:type="spellEnd"/>
+      <w:r>
+        <w:t xml:space="preserve"> </w:t>
+      </w:r>
+      <w:proofErr w:type="spellStart"/>
+      <w:r>
+        <w:t>known</w:t>
+      </w:r>
+      <w:proofErr w:type="spellEnd"/>
+      <w:r>
+        <w:t xml:space="preserve"> as "Max </w:t>
+      </w:r>
+      <w:proofErr w:type="spellStart"/>
+      <w:r>
+        <w:t>Heap</w:t>
+      </w:r>
+      <w:proofErr w:type="spellEnd"/>
+      <w:r>
+        <w:t xml:space="preserve">," </w:t>
+      </w:r>
+      <w:proofErr w:type="spellStart"/>
+      <w:r>
+        <w:t>is</w:t>
+      </w:r>
+      <w:proofErr w:type="spellEnd"/>
+      <w:r>
+        <w:t xml:space="preserve"> a data </w:t>
+      </w:r>
+      <w:proofErr w:type="spellStart"/>
+      <w:r>
+        <w:t>structure</w:t>
+      </w:r>
+      <w:proofErr w:type="spellEnd"/>
+      <w:r>
+        <w:t xml:space="preserve"> </w:t>
+      </w:r>
+      <w:proofErr w:type="spellStart"/>
+      <w:r>
+        <w:t>that</w:t>
+      </w:r>
+      <w:proofErr w:type="spellEnd"/>
+      <w:r>
+        <w:t xml:space="preserve"> </w:t>
+      </w:r>
+      <w:proofErr w:type="spellStart"/>
+      <w:r>
+        <w:t>organizes</w:t>
+      </w:r>
+      <w:proofErr w:type="spellEnd"/>
+      <w:r>
+        <w:t xml:space="preserve"> </w:t>
+      </w:r>
+      <w:proofErr w:type="spellStart"/>
+      <w:r>
+        <w:t>its</w:t>
+      </w:r>
+      <w:proofErr w:type="spellEnd"/>
+      <w:r>
+        <w:t xml:space="preserve"> </w:t>
+      </w:r>
+      <w:proofErr w:type="spellStart"/>
+      <w:r>
+        <w:t>elements</w:t>
+      </w:r>
+      <w:proofErr w:type="spellEnd"/>
+      <w:r>
+        <w:t xml:space="preserve"> in </w:t>
+      </w:r>
+      <w:proofErr w:type="spellStart"/>
+      <w:r>
+        <w:t>such</w:t>
+      </w:r>
+      <w:proofErr w:type="spellEnd"/>
+      <w:r>
+        <w:t xml:space="preserve"> a </w:t>
+      </w:r>
+      <w:proofErr w:type="spellStart"/>
+      <w:r>
+        <w:t>way</w:t>
+      </w:r>
+      <w:proofErr w:type="spellEnd"/>
+      <w:r>
+        <w:t xml:space="preserve"> </w:t>
+      </w:r>
+      <w:proofErr w:type="spellStart"/>
+      <w:r>
+        <w:t>that</w:t>
+      </w:r>
+      <w:proofErr w:type="spellEnd"/>
+      <w:r>
+        <w:t xml:space="preserve"> </w:t>
+      </w:r>
+      <w:proofErr w:type="spellStart"/>
+      <w:r>
+        <w:t>the</w:t>
+      </w:r>
+      <w:proofErr w:type="spellEnd"/>
+      <w:r>
+        <w:t xml:space="preserve"> </w:t>
+      </w:r>
+      <w:proofErr w:type="spellStart"/>
+      <w:r>
+        <w:t>root</w:t>
+      </w:r>
+      <w:proofErr w:type="spellEnd"/>
+      <w:r>
+        <w:t xml:space="preserve"> </w:t>
+      </w:r>
+      <w:proofErr w:type="spellStart"/>
+      <w:r>
+        <w:t>element</w:t>
+      </w:r>
+      <w:proofErr w:type="spellEnd"/>
+      <w:r>
+        <w:t xml:space="preserve"> </w:t>
+      </w:r>
+      <w:proofErr w:type="spellStart"/>
+      <w:r>
+        <w:t>is</w:t>
+      </w:r>
+      <w:proofErr w:type="spellEnd"/>
+      <w:r>
+        <w:t xml:space="preserve"> </w:t>
+      </w:r>
+      <w:proofErr w:type="spellStart"/>
+      <w:r>
+        <w:t>always</w:t>
+      </w:r>
+      <w:proofErr w:type="spellEnd"/>
+      <w:r>
+        <w:t xml:space="preserve"> </w:t>
+      </w:r>
+      <w:proofErr w:type="spellStart"/>
+      <w:r>
+        <w:t>the</w:t>
+      </w:r>
+      <w:proofErr w:type="spellEnd"/>
+      <w:r>
+        <w:t xml:space="preserve"> </w:t>
+      </w:r>
+      <w:proofErr w:type="spellStart"/>
+      <w:r>
+        <w:t>maximum</w:t>
+      </w:r>
+      <w:proofErr w:type="spellEnd"/>
+      <w:r>
+        <w:t xml:space="preserve"> </w:t>
+      </w:r>
+      <w:proofErr w:type="spellStart"/>
+      <w:r>
+        <w:t>concerning</w:t>
+      </w:r>
+      <w:proofErr w:type="spellEnd"/>
+      <w:r>
+        <w:t xml:space="preserve"> </w:t>
+      </w:r>
+      <w:proofErr w:type="spellStart"/>
+      <w:r>
+        <w:t>the</w:t>
+      </w:r>
+      <w:proofErr w:type="spellEnd"/>
+      <w:r>
+        <w:t xml:space="preserve"> </w:t>
+      </w:r>
+      <w:proofErr w:type="spellStart"/>
+      <w:r>
+        <w:t>specified</w:t>
+      </w:r>
+      <w:proofErr w:type="spellEnd"/>
+      <w:r>
+        <w:t xml:space="preserve"> </w:t>
+      </w:r>
+      <w:proofErr w:type="spellStart"/>
+      <w:r>
+        <w:t>order</w:t>
+      </w:r>
+      <w:proofErr w:type="spellEnd"/>
+      <w:r>
+        <w:t xml:space="preserve">. </w:t>
+      </w:r>
+      <w:proofErr w:type="spellStart"/>
+      <w:r>
+        <w:t>It</w:t>
+      </w:r>
+      <w:proofErr w:type="spellEnd"/>
+      <w:r>
+        <w:t xml:space="preserve"> </w:t>
+      </w:r>
+      <w:proofErr w:type="spellStart"/>
+      <w:r>
+        <w:t>is</w:t>
+      </w:r>
+      <w:proofErr w:type="spellEnd"/>
+      <w:r>
+        <w:t xml:space="preserve"> </w:t>
+      </w:r>
+      <w:proofErr w:type="spellStart"/>
+      <w:r>
+        <w:t>commonly</w:t>
+      </w:r>
+      <w:proofErr w:type="spellEnd"/>
+      <w:r>
+        <w:t xml:space="preserve"> </w:t>
+      </w:r>
+      <w:proofErr w:type="spellStart"/>
+      <w:r>
+        <w:t>used</w:t>
+      </w:r>
+      <w:proofErr w:type="spellEnd"/>
+      <w:r>
+        <w:t xml:space="preserve"> </w:t>
+      </w:r>
+      <w:proofErr w:type="spellStart"/>
+      <w:r>
+        <w:t>to</w:t>
+      </w:r>
+      <w:proofErr w:type="spellEnd"/>
+      <w:r>
+        <w:t xml:space="preserve"> </w:t>
+      </w:r>
+      <w:proofErr w:type="spellStart"/>
+      <w:r>
+        <w:t>implement</w:t>
+      </w:r>
+      <w:proofErr w:type="spellEnd"/>
+      <w:r>
+        <w:t xml:space="preserve"> </w:t>
+      </w:r>
+      <w:proofErr w:type="spellStart"/>
+      <w:r>
+        <w:t>priority</w:t>
+      </w:r>
+      <w:proofErr w:type="spellEnd"/>
+      <w:r>
+        <w:t xml:space="preserve"> </w:t>
+      </w:r>
+      <w:proofErr w:type="spellStart"/>
+      <w:r>
+        <w:t>queues</w:t>
+      </w:r>
+      <w:proofErr w:type="spellEnd"/>
+      <w:r>
+        <w:t xml:space="preserve"> and </w:t>
+      </w:r>
+      <w:proofErr w:type="spellStart"/>
+      <w:r>
+        <w:t>efficient</w:t>
+      </w:r>
+      <w:proofErr w:type="spellEnd"/>
+      <w:r>
+        <w:t xml:space="preserve"> </w:t>
+      </w:r>
+      <w:proofErr w:type="spellStart"/>
+      <w:r>
+        <w:t>sorting</w:t>
+      </w:r>
+      <w:proofErr w:type="spellEnd"/>
+      <w:r>
+        <w:t xml:space="preserve"> </w:t>
+      </w:r>
+      <w:proofErr w:type="spellStart"/>
+      <w:r>
+        <w:t>algorithms</w:t>
+      </w:r>
+      <w:proofErr w:type="spellEnd"/>
+      <w:r>
+        <w:t xml:space="preserve"> </w:t>
+      </w:r>
+      <w:proofErr w:type="spellStart"/>
+      <w:r>
+        <w:t>like</w:t>
+      </w:r>
+      <w:proofErr w:type="spellEnd"/>
+      <w:r>
+        <w:t xml:space="preserve"> </w:t>
+      </w:r>
+      <w:proofErr w:type="spellStart"/>
+      <w:r>
+        <w:t>heapsort</w:t>
+      </w:r>
+      <w:proofErr w:type="spellEnd"/>
+      <w:r>
+        <w:t>.</w:t>
+      </w:r>
+    </w:p>
+    <w:p/>
+    <w:p>
+      <w:proofErr w:type="spellStart"/>
+      <w:r>
+        <w:rPr>
+          <w:b/>
+          <w:bCs/>
+        </w:rPr>
+        <w:t>Operations</w:t>
+      </w:r>
+      <w:proofErr w:type="spellEnd"/>
+      <w:r>
+        <w:t>:</w:t>
+      </w:r>
+    </w:p>
+    <w:p/>
+    <w:p>
+      <w:proofErr w:type="spellStart"/>
+      <w:r>
+        <w:rPr>
+          <w:b/>
+          <w:bCs/>
+        </w:rPr>
+        <w:t>maxHeapify</w:t>
+      </w:r>
+      <w:proofErr w:type="spellEnd"/>
+      <w:r>
+        <w:t>(</w:t>
+      </w:r>
+      <w:proofErr w:type="spellStart"/>
+      <w:r>
+        <w:t>from</w:t>
+      </w:r>
+      <w:proofErr w:type="spellEnd"/>
+      <w:r>
+        <w:t xml:space="preserve">): A </w:t>
+      </w:r>
+      <w:proofErr w:type="spellStart"/>
+      <w:r>
+        <w:t>method</w:t>
+      </w:r>
+      <w:proofErr w:type="spellEnd"/>
+      <w:r>
+        <w:t xml:space="preserve"> </w:t>
+      </w:r>
+      <w:proofErr w:type="spellStart"/>
+      <w:r>
+        <w:t>that</w:t>
+      </w:r>
+      <w:proofErr w:type="spellEnd"/>
+      <w:r>
+        <w:t xml:space="preserve"> </w:t>
+      </w:r>
+      <w:proofErr w:type="spellStart"/>
+      <w:r>
+        <w:t>adjusts</w:t>
+      </w:r>
+      <w:proofErr w:type="spellEnd"/>
+      <w:r>
+        <w:t xml:space="preserve"> </w:t>
+      </w:r>
+      <w:proofErr w:type="spellStart"/>
+      <w:r>
+        <w:t>the</w:t>
+      </w:r>
+      <w:proofErr w:type="spellEnd"/>
+      <w:r>
+        <w:t xml:space="preserve"> </w:t>
+      </w:r>
+      <w:proofErr w:type="spellStart"/>
+      <w:r>
+        <w:t>heap</w:t>
+      </w:r>
+      <w:proofErr w:type="spellEnd"/>
+      <w:r>
+        <w:t xml:space="preserve"> </w:t>
+      </w:r>
+      <w:proofErr w:type="spellStart"/>
+      <w:r>
+        <w:t>starting</w:t>
+      </w:r>
+      <w:proofErr w:type="spellEnd"/>
+      <w:r>
+        <w:t xml:space="preserve"> </w:t>
+      </w:r>
+      <w:proofErr w:type="spellStart"/>
+      <w:r>
+        <w:t>from</w:t>
+      </w:r>
+      <w:proofErr w:type="spellEnd"/>
+      <w:r>
+        <w:t xml:space="preserve"> a </w:t>
+      </w:r>
+      <w:proofErr w:type="spellStart"/>
+      <w:r>
+        <w:t>given</w:t>
+      </w:r>
+      <w:proofErr w:type="spellEnd"/>
+      <w:r>
+        <w:t xml:space="preserve"> </w:t>
+      </w:r>
+      <w:proofErr w:type="spellStart"/>
+      <w:r>
+        <w:t>node</w:t>
+      </w:r>
+      <w:proofErr w:type="spellEnd"/>
+      <w:r>
+        <w:t xml:space="preserve"> </w:t>
+      </w:r>
+      <w:proofErr w:type="spellStart"/>
+      <w:r>
+        <w:t>to</w:t>
+      </w:r>
+      <w:proofErr w:type="spellEnd"/>
+      <w:r>
+        <w:t xml:space="preserve"> </w:t>
+      </w:r>
+      <w:proofErr w:type="spellStart"/>
+      <w:r>
+        <w:t>maintain</w:t>
+      </w:r>
+      <w:proofErr w:type="spellEnd"/>
+      <w:r>
+        <w:t xml:space="preserve"> </w:t>
+      </w:r>
+      <w:proofErr w:type="spellStart"/>
+      <w:r>
+        <w:t>the</w:t>
+      </w:r>
+      <w:proofErr w:type="spellEnd"/>
+      <w:r>
+        <w:t xml:space="preserve"> </w:t>
+      </w:r>
+      <w:proofErr w:type="spellStart"/>
+      <w:r>
+        <w:t>maximum</w:t>
+      </w:r>
+      <w:proofErr w:type="spellEnd"/>
+      <w:r>
+        <w:t xml:space="preserve"> </w:t>
+      </w:r>
+      <w:proofErr w:type="spellStart"/>
+      <w:r>
+        <w:t>heap</w:t>
+      </w:r>
+      <w:proofErr w:type="spellEnd"/>
+      <w:r>
+        <w:t xml:space="preserve"> </w:t>
+      </w:r>
+      <w:proofErr w:type="spellStart"/>
+      <w:r>
+        <w:t>property</w:t>
+      </w:r>
+      <w:proofErr w:type="spellEnd"/>
+      <w:r>
+        <w:t xml:space="preserve">. </w:t>
+      </w:r>
+      <w:proofErr w:type="spellStart"/>
+      <w:r>
+        <w:t>It</w:t>
+      </w:r>
+      <w:proofErr w:type="spellEnd"/>
+      <w:r>
+        <w:t xml:space="preserve"> </w:t>
+      </w:r>
+      <w:proofErr w:type="spellStart"/>
+      <w:r>
+        <w:t>ensures</w:t>
+      </w:r>
+      <w:proofErr w:type="spellEnd"/>
+      <w:r>
+        <w:t xml:space="preserve"> </w:t>
+      </w:r>
+      <w:proofErr w:type="spellStart"/>
+      <w:r>
+        <w:t>that</w:t>
+      </w:r>
+      <w:proofErr w:type="spellEnd"/>
+      <w:r>
+        <w:t xml:space="preserve"> </w:t>
+      </w:r>
+      <w:proofErr w:type="spellStart"/>
+      <w:r>
+        <w:t>the</w:t>
+      </w:r>
+      <w:proofErr w:type="spellEnd"/>
+      <w:r>
+        <w:t xml:space="preserve"> </w:t>
+      </w:r>
+      <w:proofErr w:type="spellStart"/>
+      <w:r>
+        <w:t>node</w:t>
+      </w:r>
+      <w:proofErr w:type="spellEnd"/>
+      <w:r>
+        <w:t xml:space="preserve"> at position </w:t>
+      </w:r>
+      <w:proofErr w:type="spellStart"/>
+      <w:r>
+        <w:t>from</w:t>
+      </w:r>
+      <w:proofErr w:type="spellEnd"/>
+      <w:r>
+        <w:t xml:space="preserve"> </w:t>
+      </w:r>
+      <w:proofErr w:type="spellStart"/>
+      <w:r>
+        <w:t>is</w:t>
+      </w:r>
+      <w:proofErr w:type="spellEnd"/>
+      <w:r>
+        <w:t xml:space="preserve"> </w:t>
+      </w:r>
+      <w:proofErr w:type="spellStart"/>
+      <w:r>
+        <w:t>greater</w:t>
+      </w:r>
+      <w:proofErr w:type="spellEnd"/>
+      <w:r>
+        <w:t xml:space="preserve"> </w:t>
+      </w:r>
+      <w:proofErr w:type="spellStart"/>
+      <w:r>
+        <w:t>than</w:t>
+      </w:r>
+      <w:proofErr w:type="spellEnd"/>
+      <w:r>
+        <w:t xml:space="preserve"> </w:t>
+      </w:r>
+      <w:proofErr w:type="spellStart"/>
+      <w:r>
+        <w:t>or</w:t>
+      </w:r>
+      <w:proofErr w:type="spellEnd"/>
+      <w:r>
+        <w:t xml:space="preserve"> </w:t>
+      </w:r>
+      <w:proofErr w:type="spellStart"/>
+      <w:r>
+        <w:t>equal</w:t>
+      </w:r>
+      <w:proofErr w:type="spellEnd"/>
+      <w:r>
+        <w:t xml:space="preserve"> </w:t>
+      </w:r>
+      <w:proofErr w:type="spellStart"/>
+      <w:r>
+        <w:t>to</w:t>
+      </w:r>
+      <w:proofErr w:type="spellEnd"/>
+      <w:r>
+        <w:t xml:space="preserve"> </w:t>
+      </w:r>
+      <w:proofErr w:type="spellStart"/>
+      <w:r>
+        <w:t>its</w:t>
+      </w:r>
+      <w:proofErr w:type="spellEnd"/>
+      <w:r>
+        <w:t xml:space="preserve"> </w:t>
+      </w:r>
+      <w:proofErr w:type="spellStart"/>
+      <w:r>
+        <w:t>children</w:t>
+      </w:r>
+      <w:proofErr w:type="spellEnd"/>
+      <w:r>
+        <w:t xml:space="preserve">, </w:t>
+      </w:r>
+      <w:proofErr w:type="spellStart"/>
+      <w:r>
+        <w:t>preserving</w:t>
+      </w:r>
+      <w:proofErr w:type="spellEnd"/>
+      <w:r>
+        <w:t xml:space="preserve"> </w:t>
+      </w:r>
+      <w:proofErr w:type="spellStart"/>
+      <w:r>
+        <w:t>the</w:t>
+      </w:r>
+      <w:proofErr w:type="spellEnd"/>
+      <w:r>
+        <w:t xml:space="preserve"> </w:t>
+      </w:r>
+      <w:proofErr w:type="spellStart"/>
+      <w:r>
+        <w:t>maximum</w:t>
+      </w:r>
+      <w:proofErr w:type="spellEnd"/>
+      <w:r>
+        <w:t xml:space="preserve"> </w:t>
+      </w:r>
+      <w:proofErr w:type="spellStart"/>
+      <w:r>
+        <w:t>heap</w:t>
+      </w:r>
+      <w:proofErr w:type="spellEnd"/>
+      <w:r>
+        <w:t xml:space="preserve"> </w:t>
+      </w:r>
+      <w:proofErr w:type="spellStart"/>
+      <w:r>
+        <w:t>property</w:t>
+      </w:r>
+      <w:proofErr w:type="spellEnd"/>
+      <w:r>
+        <w:t>.</w:t>
+      </w:r>
+    </w:p>
+    <w:p/>
+    <w:p>
+      <w:proofErr w:type="spellStart"/>
+      <w:r>
+        <w:rPr>
+          <w:b/>
+          <w:bCs/>
+        </w:rPr>
+        <w:t>getLeft</w:t>
+      </w:r>
+      <w:proofErr w:type="spellEnd"/>
+      <w:r>
+        <w:t>(</w:t>
+      </w:r>
+      <w:proofErr w:type="spellStart"/>
+      <w:r>
+        <w:t>from</w:t>
+      </w:r>
+      <w:proofErr w:type="spellEnd"/>
+      <w:r>
+        <w:t xml:space="preserve">): A </w:t>
+      </w:r>
+      <w:proofErr w:type="spellStart"/>
+      <w:r>
+        <w:t>method</w:t>
+      </w:r>
+      <w:proofErr w:type="spellEnd"/>
+      <w:r>
+        <w:t xml:space="preserve"> </w:t>
+      </w:r>
+      <w:proofErr w:type="spellStart"/>
+      <w:r>
+        <w:t>that</w:t>
+      </w:r>
+      <w:proofErr w:type="spellEnd"/>
+      <w:r>
+        <w:t xml:space="preserve"> </w:t>
+      </w:r>
+      <w:proofErr w:type="spellStart"/>
+      <w:r>
+        <w:t>returns</w:t>
+      </w:r>
+      <w:proofErr w:type="spellEnd"/>
+      <w:r>
+        <w:t xml:space="preserve"> </w:t>
+      </w:r>
+      <w:proofErr w:type="spellStart"/>
+      <w:r>
+        <w:t>the</w:t>
+      </w:r>
+      <w:proofErr w:type="spellEnd"/>
+      <w:r>
+        <w:t xml:space="preserve"> position </w:t>
+      </w:r>
+      <w:proofErr w:type="spellStart"/>
+      <w:r>
+        <w:t>of</w:t>
+      </w:r>
+      <w:proofErr w:type="spellEnd"/>
+      <w:r>
+        <w:t xml:space="preserve"> </w:t>
+      </w:r>
+      <w:proofErr w:type="spellStart"/>
+      <w:r>
+        <w:t>the</w:t>
+      </w:r>
+      <w:proofErr w:type="spellEnd"/>
+      <w:r>
+        <w:t xml:space="preserve"> </w:t>
+      </w:r>
+      <w:proofErr w:type="spellStart"/>
+      <w:r>
+        <w:t>left</w:t>
+      </w:r>
+      <w:proofErr w:type="spellEnd"/>
+      <w:r>
+        <w:t xml:space="preserve"> </w:t>
+      </w:r>
+      <w:proofErr w:type="spellStart"/>
+      <w:r>
+        <w:t>child</w:t>
+      </w:r>
+      <w:proofErr w:type="spellEnd"/>
+      <w:r>
+        <w:t xml:space="preserve"> </w:t>
+      </w:r>
+      <w:proofErr w:type="spellStart"/>
+      <w:r>
+        <w:t>of</w:t>
+      </w:r>
+      <w:proofErr w:type="spellEnd"/>
+      <w:r>
+        <w:t xml:space="preserve"> </w:t>
+      </w:r>
+      <w:proofErr w:type="spellStart"/>
+      <w:r>
+        <w:t>the</w:t>
+      </w:r>
+      <w:proofErr w:type="spellEnd"/>
+      <w:r>
+        <w:t xml:space="preserve"> </w:t>
+      </w:r>
+      <w:proofErr w:type="spellStart"/>
+      <w:r>
+        <w:t>node</w:t>
+      </w:r>
+      <w:proofErr w:type="spellEnd"/>
+      <w:r>
+        <w:t xml:space="preserve"> at position </w:t>
+      </w:r>
+      <w:proofErr w:type="spellStart"/>
+      <w:r>
+        <w:t>from</w:t>
+      </w:r>
+      <w:proofErr w:type="spellEnd"/>
+      <w:r>
+        <w:t>.</w:t>
+      </w:r>
+    </w:p>
+    <w:p/>
+    <w:p>
+      <w:proofErr w:type="spellStart"/>
+      <w:r>
+        <w:rPr>
+          <w:b/>
+          <w:bCs/>
+        </w:rPr>
+        <w:lastRenderedPageBreak/>
+        <w:t>getRight</w:t>
+      </w:r>
+      <w:proofErr w:type="spellEnd"/>
+      <w:r>
+        <w:t>(</w:t>
+      </w:r>
+      <w:proofErr w:type="spellStart"/>
+      <w:r>
+        <w:t>from</w:t>
+      </w:r>
+      <w:proofErr w:type="spellEnd"/>
+      <w:r>
+        <w:t xml:space="preserve">): A </w:t>
+      </w:r>
+      <w:proofErr w:type="spellStart"/>
+      <w:r>
+        <w:t>method</w:t>
+      </w:r>
+      <w:proofErr w:type="spellEnd"/>
+      <w:r>
+        <w:t xml:space="preserve"> </w:t>
+      </w:r>
+      <w:proofErr w:type="spellStart"/>
+      <w:r>
+        <w:t>that</w:t>
+      </w:r>
+      <w:proofErr w:type="spellEnd"/>
+      <w:r>
+        <w:t xml:space="preserve"> </w:t>
+      </w:r>
+      <w:proofErr w:type="spellStart"/>
+      <w:r>
+        <w:t>returns</w:t>
+      </w:r>
+      <w:proofErr w:type="spellEnd"/>
+      <w:r>
+        <w:t xml:space="preserve"> </w:t>
+      </w:r>
+      <w:proofErr w:type="spellStart"/>
+      <w:r>
+        <w:t>the</w:t>
+      </w:r>
+      <w:proofErr w:type="spellEnd"/>
+      <w:r>
+        <w:t xml:space="preserve"> position </w:t>
+      </w:r>
+      <w:proofErr w:type="spellStart"/>
+      <w:r>
+        <w:t>of</w:t>
+      </w:r>
+      <w:proofErr w:type="spellEnd"/>
+      <w:r>
+        <w:t xml:space="preserve"> </w:t>
+      </w:r>
+      <w:proofErr w:type="spellStart"/>
+      <w:r>
+        <w:t>the</w:t>
+      </w:r>
+      <w:proofErr w:type="spellEnd"/>
+      <w:r>
+        <w:t xml:space="preserve"> </w:t>
+      </w:r>
+      <w:proofErr w:type="spellStart"/>
+      <w:r>
+        <w:t>right</w:t>
+      </w:r>
+      <w:proofErr w:type="spellEnd"/>
+      <w:r>
+        <w:t xml:space="preserve"> </w:t>
+      </w:r>
+      <w:proofErr w:type="spellStart"/>
+      <w:r>
+        <w:t>child</w:t>
+      </w:r>
+      <w:proofErr w:type="spellEnd"/>
+      <w:r>
+        <w:t xml:space="preserve"> </w:t>
+      </w:r>
+      <w:proofErr w:type="spellStart"/>
+      <w:r>
+        <w:t>of</w:t>
+      </w:r>
+      <w:proofErr w:type="spellEnd"/>
+      <w:r>
+        <w:t xml:space="preserve"> </w:t>
+      </w:r>
+      <w:proofErr w:type="spellStart"/>
+      <w:r>
+        <w:t>the</w:t>
+      </w:r>
+      <w:proofErr w:type="spellEnd"/>
+      <w:r>
+        <w:t xml:space="preserve"> </w:t>
+      </w:r>
+      <w:proofErr w:type="spellStart"/>
+      <w:r>
+        <w:t>node</w:t>
+      </w:r>
+      <w:proofErr w:type="spellEnd"/>
+      <w:r>
+        <w:t xml:space="preserve"> at position </w:t>
+      </w:r>
+      <w:proofErr w:type="spellStart"/>
+      <w:r>
+        <w:t>from</w:t>
+      </w:r>
+      <w:proofErr w:type="spellEnd"/>
+      <w:r>
+        <w:t>.</w:t>
+      </w:r>
+    </w:p>
+    <w:p/>
+    <w:p>
+      <w:proofErr w:type="gramStart"/>
+      <w:r>
+        <w:rPr>
+          <w:b/>
+          <w:bCs/>
+        </w:rPr>
+        <w:t>swap</w:t>
+      </w:r>
+      <w:r>
+        <w:t>(</w:t>
+      </w:r>
+      <w:proofErr w:type="spellStart"/>
+      <w:proofErr w:type="gramEnd"/>
+      <w:r>
+        <w:t>from</w:t>
+      </w:r>
+      <w:proofErr w:type="spellEnd"/>
+      <w:r>
+        <w:t xml:space="preserve">, </w:t>
+      </w:r>
+      <w:proofErr w:type="spellStart"/>
+      <w:r>
+        <w:t>to</w:t>
+      </w:r>
+      <w:proofErr w:type="spellEnd"/>
+      <w:r>
+        <w:t xml:space="preserve">): A </w:t>
+      </w:r>
+      <w:proofErr w:type="spellStart"/>
+      <w:r>
+        <w:t>method</w:t>
+      </w:r>
+      <w:proofErr w:type="spellEnd"/>
+      <w:r>
+        <w:t xml:space="preserve"> </w:t>
+      </w:r>
+      <w:proofErr w:type="spellStart"/>
+      <w:r>
+        <w:t>that</w:t>
+      </w:r>
+      <w:proofErr w:type="spellEnd"/>
+      <w:r>
+        <w:t xml:space="preserve"> swaps </w:t>
+      </w:r>
+      <w:proofErr w:type="spellStart"/>
+      <w:r>
+        <w:t>the</w:t>
+      </w:r>
+      <w:proofErr w:type="spellEnd"/>
+      <w:r>
+        <w:t xml:space="preserve"> </w:t>
+      </w:r>
+      <w:proofErr w:type="spellStart"/>
+      <w:r>
+        <w:t>elements</w:t>
+      </w:r>
+      <w:proofErr w:type="spellEnd"/>
+      <w:r>
+        <w:t xml:space="preserve"> at positions </w:t>
+      </w:r>
+      <w:proofErr w:type="spellStart"/>
+      <w:r>
+        <w:t>from</w:t>
+      </w:r>
+      <w:proofErr w:type="spellEnd"/>
+      <w:r>
+        <w:t xml:space="preserve"> and </w:t>
+      </w:r>
+      <w:proofErr w:type="spellStart"/>
+      <w:r>
+        <w:t>to</w:t>
+      </w:r>
+      <w:proofErr w:type="spellEnd"/>
+      <w:r>
+        <w:t xml:space="preserve"> in </w:t>
+      </w:r>
+      <w:proofErr w:type="spellStart"/>
+      <w:r>
+        <w:t>the</w:t>
+      </w:r>
+      <w:proofErr w:type="spellEnd"/>
+      <w:r>
+        <w:t xml:space="preserve"> </w:t>
+      </w:r>
+      <w:proofErr w:type="spellStart"/>
+      <w:r>
+        <w:t>heap</w:t>
+      </w:r>
+      <w:proofErr w:type="spellEnd"/>
+      <w:r>
+        <w:t>.</w:t>
+      </w:r>
+    </w:p>
+    <w:p/>
+    <w:p>
+      <w:proofErr w:type="spellStart"/>
+      <w:proofErr w:type="gramStart"/>
+      <w:r>
+        <w:rPr>
+          <w:b/>
+          <w:bCs/>
+        </w:rPr>
+        <w:t>heapSort</w:t>
+      </w:r>
+      <w:proofErr w:type="spellEnd"/>
+      <w:r>
+        <w:t>(</w:t>
+      </w:r>
+      <w:proofErr w:type="gramEnd"/>
+      <w:r>
+        <w:t xml:space="preserve">): A </w:t>
+      </w:r>
+      <w:proofErr w:type="spellStart"/>
+      <w:r>
+        <w:t>method</w:t>
+      </w:r>
+      <w:proofErr w:type="spellEnd"/>
+      <w:r>
+        <w:t xml:space="preserve"> </w:t>
+      </w:r>
+      <w:proofErr w:type="spellStart"/>
+      <w:r>
+        <w:t>that</w:t>
+      </w:r>
+      <w:proofErr w:type="spellEnd"/>
+      <w:r>
+        <w:t xml:space="preserve"> </w:t>
+      </w:r>
+      <w:proofErr w:type="spellStart"/>
+      <w:r>
+        <w:t>sorts</w:t>
+      </w:r>
+      <w:proofErr w:type="spellEnd"/>
+      <w:r>
+        <w:t xml:space="preserve"> </w:t>
+      </w:r>
+      <w:proofErr w:type="spellStart"/>
+      <w:r>
+        <w:t>the</w:t>
+      </w:r>
+      <w:proofErr w:type="spellEnd"/>
+      <w:r>
+        <w:t xml:space="preserve"> </w:t>
+      </w:r>
+      <w:proofErr w:type="spellStart"/>
+      <w:r>
+        <w:t>elements</w:t>
+      </w:r>
+      <w:proofErr w:type="spellEnd"/>
+      <w:r>
+        <w:t xml:space="preserve"> </w:t>
+      </w:r>
+      <w:proofErr w:type="spellStart"/>
+      <w:r>
+        <w:t>stored</w:t>
+      </w:r>
+      <w:proofErr w:type="spellEnd"/>
+      <w:r>
+        <w:t xml:space="preserve"> in </w:t>
+      </w:r>
+      <w:proofErr w:type="spellStart"/>
+      <w:r>
+        <w:t>the</w:t>
+      </w:r>
+      <w:proofErr w:type="spellEnd"/>
+      <w:r>
+        <w:t xml:space="preserve"> </w:t>
+      </w:r>
+      <w:proofErr w:type="spellStart"/>
+      <w:r>
+        <w:t>heap</w:t>
+      </w:r>
+      <w:proofErr w:type="spellEnd"/>
+      <w:r>
+        <w:t xml:space="preserve"> in non-</w:t>
+      </w:r>
+      <w:proofErr w:type="spellStart"/>
+      <w:r>
+        <w:t>decreasing</w:t>
+      </w:r>
+      <w:proofErr w:type="spellEnd"/>
+      <w:r>
+        <w:t xml:space="preserve"> </w:t>
+      </w:r>
+      <w:proofErr w:type="spellStart"/>
+      <w:r>
+        <w:t>order</w:t>
+      </w:r>
+      <w:proofErr w:type="spellEnd"/>
+      <w:r>
+        <w:t xml:space="preserve">. </w:t>
+      </w:r>
+      <w:proofErr w:type="spellStart"/>
+      <w:r>
+        <w:t>It</w:t>
+      </w:r>
+      <w:proofErr w:type="spellEnd"/>
+      <w:r>
+        <w:t xml:space="preserve"> </w:t>
+      </w:r>
+      <w:proofErr w:type="spellStart"/>
+      <w:r>
+        <w:t>first</w:t>
+      </w:r>
+      <w:proofErr w:type="spellEnd"/>
+      <w:r>
+        <w:t xml:space="preserve"> </w:t>
+      </w:r>
+      <w:proofErr w:type="spellStart"/>
+      <w:r>
+        <w:t>builds</w:t>
+      </w:r>
+      <w:proofErr w:type="spellEnd"/>
+      <w:r>
+        <w:t xml:space="preserve"> a </w:t>
+      </w:r>
+      <w:proofErr w:type="spellStart"/>
+      <w:r>
+        <w:t>maximum</w:t>
+      </w:r>
+      <w:proofErr w:type="spellEnd"/>
+      <w:r>
+        <w:t xml:space="preserve"> </w:t>
+      </w:r>
+      <w:proofErr w:type="spellStart"/>
+      <w:r>
+        <w:t>heap</w:t>
+      </w:r>
+      <w:proofErr w:type="spellEnd"/>
+      <w:r>
+        <w:t xml:space="preserve"> </w:t>
+      </w:r>
+      <w:proofErr w:type="spellStart"/>
+      <w:r>
+        <w:t>from</w:t>
+      </w:r>
+      <w:proofErr w:type="spellEnd"/>
+      <w:r>
+        <w:t xml:space="preserve"> </w:t>
+      </w:r>
+      <w:proofErr w:type="spellStart"/>
+      <w:r>
+        <w:t>the</w:t>
+      </w:r>
+      <w:proofErr w:type="spellEnd"/>
+      <w:r>
+        <w:t xml:space="preserve"> </w:t>
+      </w:r>
+      <w:proofErr w:type="spellStart"/>
+      <w:r>
+        <w:t>elements</w:t>
+      </w:r>
+      <w:proofErr w:type="spellEnd"/>
+      <w:r>
+        <w:t xml:space="preserve">, and </w:t>
+      </w:r>
+      <w:proofErr w:type="spellStart"/>
+      <w:r>
+        <w:t>then</w:t>
+      </w:r>
+      <w:proofErr w:type="spellEnd"/>
+      <w:r>
+        <w:t xml:space="preserve"> </w:t>
+      </w:r>
+      <w:proofErr w:type="spellStart"/>
+      <w:r>
+        <w:t>iteratively</w:t>
+      </w:r>
+      <w:proofErr w:type="spellEnd"/>
+      <w:r>
+        <w:t xml:space="preserve"> </w:t>
+      </w:r>
+      <w:proofErr w:type="spellStart"/>
+      <w:r>
+        <w:t>removes</w:t>
+      </w:r>
+      <w:proofErr w:type="spellEnd"/>
+      <w:r>
+        <w:t xml:space="preserve"> </w:t>
+      </w:r>
+      <w:proofErr w:type="spellStart"/>
+      <w:r>
+        <w:t>the</w:t>
+      </w:r>
+      <w:proofErr w:type="spellEnd"/>
+      <w:r>
+        <w:t xml:space="preserve"> </w:t>
+      </w:r>
+      <w:proofErr w:type="spellStart"/>
+      <w:r>
+        <w:t>maximum</w:t>
+      </w:r>
+      <w:proofErr w:type="spellEnd"/>
+      <w:r>
+        <w:t xml:space="preserve"> </w:t>
+      </w:r>
+      <w:proofErr w:type="spellStart"/>
+      <w:r>
+        <w:t>element</w:t>
+      </w:r>
+      <w:proofErr w:type="spellEnd"/>
+      <w:r>
+        <w:t xml:space="preserve"> </w:t>
+      </w:r>
+      <w:proofErr w:type="spellStart"/>
+      <w:r>
+        <w:t>from</w:t>
+      </w:r>
+      <w:proofErr w:type="spellEnd"/>
+      <w:r>
+        <w:t xml:space="preserve"> </w:t>
+      </w:r>
+      <w:proofErr w:type="spellStart"/>
+      <w:r>
+        <w:t>the</w:t>
+      </w:r>
+      <w:proofErr w:type="spellEnd"/>
+      <w:r>
+        <w:t xml:space="preserve"> </w:t>
+      </w:r>
+      <w:proofErr w:type="spellStart"/>
+      <w:r>
+        <w:t>heap</w:t>
+      </w:r>
+      <w:proofErr w:type="spellEnd"/>
+      <w:r>
+        <w:t xml:space="preserve">, </w:t>
+      </w:r>
+      <w:proofErr w:type="spellStart"/>
+      <w:r>
+        <w:t>placing</w:t>
+      </w:r>
+      <w:proofErr w:type="spellEnd"/>
+      <w:r>
+        <w:t xml:space="preserve"> </w:t>
+      </w:r>
+      <w:proofErr w:type="spellStart"/>
+      <w:r>
+        <w:t>it</w:t>
+      </w:r>
+      <w:proofErr w:type="spellEnd"/>
+      <w:r>
+        <w:t xml:space="preserve"> in </w:t>
+      </w:r>
+      <w:proofErr w:type="spellStart"/>
+      <w:r>
+        <w:t>the</w:t>
+      </w:r>
+      <w:proofErr w:type="spellEnd"/>
+      <w:r>
+        <w:t xml:space="preserve"> </w:t>
+      </w:r>
+      <w:proofErr w:type="spellStart"/>
+      <w:r>
+        <w:t>appropriate</w:t>
+      </w:r>
+      <w:proofErr w:type="spellEnd"/>
+      <w:r>
+        <w:t xml:space="preserve"> position in </w:t>
+      </w:r>
+      <w:proofErr w:type="spellStart"/>
+      <w:r>
+        <w:t>the</w:t>
+      </w:r>
+      <w:proofErr w:type="spellEnd"/>
+      <w:r>
+        <w:t xml:space="preserve"> </w:t>
+      </w:r>
+      <w:proofErr w:type="spellStart"/>
+      <w:r>
+        <w:t>sorted</w:t>
+      </w:r>
+      <w:proofErr w:type="spellEnd"/>
+      <w:r>
+        <w:t xml:space="preserve"> array. </w:t>
+      </w:r>
+      <w:proofErr w:type="spellStart"/>
+      <w:r>
+        <w:t>The</w:t>
+      </w:r>
+      <w:proofErr w:type="spellEnd"/>
+      <w:r>
+        <w:t xml:space="preserve"> </w:t>
+      </w:r>
+      <w:proofErr w:type="spellStart"/>
+      <w:r>
+        <w:t>heap</w:t>
+      </w:r>
+      <w:proofErr w:type="spellEnd"/>
+      <w:r>
+        <w:t xml:space="preserve"> </w:t>
+      </w:r>
+      <w:proofErr w:type="spellStart"/>
+      <w:r>
+        <w:t>size</w:t>
+      </w:r>
+      <w:proofErr w:type="spellEnd"/>
+      <w:r>
+        <w:t xml:space="preserve"> </w:t>
+      </w:r>
+      <w:proofErr w:type="spellStart"/>
+      <w:r>
+        <w:t>is</w:t>
+      </w:r>
+      <w:proofErr w:type="spellEnd"/>
+      <w:r>
+        <w:t xml:space="preserve"> </w:t>
+      </w:r>
+      <w:proofErr w:type="spellStart"/>
+      <w:r>
+        <w:t>gradually</w:t>
+      </w:r>
+      <w:proofErr w:type="spellEnd"/>
+      <w:r>
+        <w:t xml:space="preserve"> </w:t>
+      </w:r>
+      <w:proofErr w:type="spellStart"/>
+      <w:r>
+        <w:t>reduced</w:t>
+      </w:r>
+      <w:proofErr w:type="spellEnd"/>
+      <w:r>
+        <w:t xml:space="preserve"> as </w:t>
+      </w:r>
+      <w:proofErr w:type="spellStart"/>
+      <w:r>
+        <w:t>elements</w:t>
+      </w:r>
+      <w:proofErr w:type="spellEnd"/>
+      <w:r>
+        <w:t xml:space="preserve"> are </w:t>
+      </w:r>
+      <w:proofErr w:type="spellStart"/>
+      <w:r>
+        <w:t>sorted</w:t>
+      </w:r>
+      <w:proofErr w:type="spellEnd"/>
+      <w:r>
+        <w:t>.</w:t>
+      </w:r>
+    </w:p>
+    <w:p/>
+    <w:p>
+      <w:proofErr w:type="spellStart"/>
+      <w:r>
+        <w:rPr>
+          <w:b/>
+          <w:bCs/>
+        </w:rPr>
+        <w:t>Attributes</w:t>
+      </w:r>
+      <w:proofErr w:type="spellEnd"/>
+      <w:r>
+        <w:t>:</w:t>
+      </w:r>
+    </w:p>
+    <w:p/>
+    <w:p>
+      <w:proofErr w:type="spellStart"/>
+      <w:r>
+        <w:rPr>
+          <w:b/>
+          <w:bCs/>
+        </w:rPr>
+        <w:t>list</w:t>
+      </w:r>
+      <w:proofErr w:type="spellEnd"/>
+      <w:r>
+        <w:t xml:space="preserve">: A </w:t>
+      </w:r>
+      <w:proofErr w:type="spellStart"/>
+      <w:r>
+        <w:t>list</w:t>
+      </w:r>
+      <w:proofErr w:type="spellEnd"/>
+      <w:r>
+        <w:t xml:space="preserve"> (</w:t>
+      </w:r>
+      <w:proofErr w:type="spellStart"/>
+      <w:r>
+        <w:t>e.g</w:t>
+      </w:r>
+      <w:proofErr w:type="spellEnd"/>
+      <w:r>
+        <w:t xml:space="preserve">., </w:t>
+      </w:r>
+      <w:proofErr w:type="spellStart"/>
+      <w:r>
+        <w:t>ArrayList</w:t>
+      </w:r>
+      <w:proofErr w:type="spellEnd"/>
+      <w:r>
+        <w:t xml:space="preserve">) </w:t>
+      </w:r>
+      <w:proofErr w:type="spellStart"/>
+      <w:r>
+        <w:t>that</w:t>
+      </w:r>
+      <w:proofErr w:type="spellEnd"/>
+      <w:r>
+        <w:t xml:space="preserve"> </w:t>
+      </w:r>
+      <w:proofErr w:type="spellStart"/>
+      <w:r>
+        <w:t>stores</w:t>
+      </w:r>
+      <w:proofErr w:type="spellEnd"/>
+      <w:r>
+        <w:t xml:space="preserve"> </w:t>
+      </w:r>
+      <w:proofErr w:type="spellStart"/>
+      <w:r>
+        <w:t>the</w:t>
+      </w:r>
+      <w:proofErr w:type="spellEnd"/>
+      <w:r>
+        <w:t xml:space="preserve"> </w:t>
+      </w:r>
+      <w:proofErr w:type="spellStart"/>
+      <w:r>
+        <w:t>elements</w:t>
+      </w:r>
+      <w:proofErr w:type="spellEnd"/>
+      <w:r>
+        <w:t xml:space="preserve"> </w:t>
+      </w:r>
+      <w:proofErr w:type="spellStart"/>
+      <w:r>
+        <w:t>of</w:t>
+      </w:r>
+      <w:proofErr w:type="spellEnd"/>
+      <w:r>
+        <w:t xml:space="preserve"> </w:t>
+      </w:r>
+      <w:proofErr w:type="spellStart"/>
+      <w:r>
+        <w:t>the</w:t>
+      </w:r>
+      <w:proofErr w:type="spellEnd"/>
+      <w:r>
+        <w:t xml:space="preserve"> </w:t>
+      </w:r>
+      <w:proofErr w:type="spellStart"/>
+      <w:r>
+        <w:t>heap</w:t>
+      </w:r>
+      <w:proofErr w:type="spellEnd"/>
+      <w:r>
+        <w:t>.</w:t>
+      </w:r>
+    </w:p>
+    <w:p/>
+    <w:p>
+      <w:proofErr w:type="spellStart"/>
+      <w:r>
+        <w:rPr>
+          <w:b/>
+          <w:bCs/>
+        </w:rPr>
+        <w:t>heapSize</w:t>
+      </w:r>
+      <w:proofErr w:type="spellEnd"/>
+      <w:r>
+        <w:t xml:space="preserve">: </w:t>
+      </w:r>
+      <w:proofErr w:type="spellStart"/>
+      <w:r>
+        <w:t>The</w:t>
+      </w:r>
+      <w:proofErr w:type="spellEnd"/>
+      <w:r>
+        <w:t xml:space="preserve"> </w:t>
+      </w:r>
+      <w:proofErr w:type="spellStart"/>
+      <w:r>
+        <w:t>number</w:t>
+      </w:r>
+      <w:proofErr w:type="spellEnd"/>
+      <w:r>
+        <w:t xml:space="preserve"> </w:t>
+      </w:r>
+      <w:proofErr w:type="spellStart"/>
+      <w:r>
+        <w:t>of</w:t>
+      </w:r>
+      <w:proofErr w:type="spellEnd"/>
+      <w:r>
+        <w:t xml:space="preserve"> </w:t>
+      </w:r>
+      <w:proofErr w:type="spellStart"/>
+      <w:r>
+        <w:t>valid</w:t>
+      </w:r>
+      <w:proofErr w:type="spellEnd"/>
+      <w:r>
+        <w:t xml:space="preserve"> </w:t>
+      </w:r>
+      <w:proofErr w:type="spellStart"/>
+      <w:r>
+        <w:t>elements</w:t>
+      </w:r>
+      <w:proofErr w:type="spellEnd"/>
+      <w:r>
+        <w:t xml:space="preserve"> in </w:t>
+      </w:r>
+      <w:proofErr w:type="spellStart"/>
+      <w:r>
+        <w:t>the</w:t>
+      </w:r>
+      <w:proofErr w:type="spellEnd"/>
+      <w:r>
+        <w:t xml:space="preserve"> </w:t>
+      </w:r>
+      <w:proofErr w:type="spellStart"/>
+      <w:r>
+        <w:t>heap</w:t>
+      </w:r>
+      <w:proofErr w:type="spellEnd"/>
+      <w:r>
+        <w:t>.</w:t>
+      </w:r>
+    </w:p>
+    <w:p/>
+    <w:p>
+      <w:pPr>
+        <w:rPr>
+          <w:b/>
+          <w:bCs/>
+        </w:rPr>
+      </w:pPr>
+      <w:proofErr w:type="spellStart"/>
+      <w:r>
+        <w:rPr>
+          <w:b/>
+          <w:bCs/>
+        </w:rPr>
+        <w:t>Priority</w:t>
+      </w:r>
+      <w:proofErr w:type="spellEnd"/>
+      <w:r>
+        <w:rPr>
+          <w:b/>
+          <w:bCs/>
+        </w:rPr>
+        <w:t xml:space="preserve"> </w:t>
+      </w:r>
+      <w:proofErr w:type="spellStart"/>
+      <w:r>
+        <w:rPr>
+          <w:b/>
+          <w:bCs/>
+        </w:rPr>
+        <w:t>Queue</w:t>
+      </w:r>
+      <w:proofErr w:type="spellEnd"/>
+    </w:p>
+    <w:p>
+      <w:pPr>
+        <w:rPr>
+          <w:b/>
+          <w:bCs/>
+        </w:rPr>
+      </w:pPr>
+    </w:p>
+    <w:p>
+      <w:r>
+        <w:t>A "</w:t>
+      </w:r>
+      <w:proofErr w:type="spellStart"/>
+      <w:r>
+        <w:t>Priority</w:t>
+      </w:r>
+      <w:proofErr w:type="spellEnd"/>
+      <w:r>
+        <w:t xml:space="preserve"> </w:t>
+      </w:r>
+      <w:proofErr w:type="spellStart"/>
+      <w:r>
+        <w:t>Queue</w:t>
+      </w:r>
+      <w:proofErr w:type="spellEnd"/>
+      <w:r>
+        <w:t xml:space="preserve">" </w:t>
+      </w:r>
+      <w:proofErr w:type="spellStart"/>
+      <w:r>
+        <w:t>is</w:t>
+      </w:r>
+      <w:proofErr w:type="spellEnd"/>
+      <w:r>
+        <w:t xml:space="preserve"> a data </w:t>
+      </w:r>
+      <w:proofErr w:type="spellStart"/>
+      <w:r>
+        <w:t>structure</w:t>
+      </w:r>
+      <w:proofErr w:type="spellEnd"/>
+      <w:r>
+        <w:t xml:space="preserve"> </w:t>
+      </w:r>
+      <w:proofErr w:type="spellStart"/>
+      <w:r>
+        <w:t>that</w:t>
+      </w:r>
+      <w:proofErr w:type="spellEnd"/>
+      <w:r>
+        <w:t xml:space="preserve"> </w:t>
+      </w:r>
+      <w:proofErr w:type="spellStart"/>
+      <w:r>
+        <w:t>maintains</w:t>
+      </w:r>
+      <w:proofErr w:type="spellEnd"/>
+      <w:r>
+        <w:t xml:space="preserve"> a </w:t>
+      </w:r>
+      <w:proofErr w:type="spellStart"/>
+      <w:r>
+        <w:t>collection</w:t>
+      </w:r>
+      <w:proofErr w:type="spellEnd"/>
+      <w:r>
+        <w:t xml:space="preserve"> </w:t>
+      </w:r>
+      <w:proofErr w:type="spellStart"/>
+      <w:r>
+        <w:t>of</w:t>
+      </w:r>
+      <w:proofErr w:type="spellEnd"/>
+      <w:r>
+        <w:t xml:space="preserve"> </w:t>
+      </w:r>
+      <w:proofErr w:type="spellStart"/>
+      <w:r>
+        <w:t>elements</w:t>
+      </w:r>
+      <w:proofErr w:type="spellEnd"/>
+      <w:r>
+        <w:t xml:space="preserve"> </w:t>
+      </w:r>
+      <w:proofErr w:type="spellStart"/>
+      <w:r>
+        <w:t>with</w:t>
+      </w:r>
+      <w:proofErr w:type="spellEnd"/>
+      <w:r>
+        <w:t xml:space="preserve"> </w:t>
+      </w:r>
+      <w:proofErr w:type="spellStart"/>
+      <w:r>
+        <w:t>associated</w:t>
+      </w:r>
+      <w:proofErr w:type="spellEnd"/>
+      <w:r>
+        <w:t xml:space="preserve"> </w:t>
+      </w:r>
+      <w:proofErr w:type="spellStart"/>
+      <w:r>
+        <w:t>priorities</w:t>
+      </w:r>
+      <w:proofErr w:type="spellEnd"/>
+      <w:r>
+        <w:t xml:space="preserve">. </w:t>
+      </w:r>
+      <w:proofErr w:type="spellStart"/>
+      <w:r>
+        <w:t>It</w:t>
+      </w:r>
+      <w:proofErr w:type="spellEnd"/>
+      <w:r>
+        <w:t xml:space="preserve"> </w:t>
+      </w:r>
+      <w:proofErr w:type="spellStart"/>
+      <w:r>
+        <w:t>allows</w:t>
+      </w:r>
+      <w:proofErr w:type="spellEnd"/>
+      <w:r>
+        <w:t xml:space="preserve"> </w:t>
+      </w:r>
+      <w:proofErr w:type="spellStart"/>
+      <w:r>
+        <w:t>elements</w:t>
+      </w:r>
+      <w:proofErr w:type="spellEnd"/>
+      <w:r>
+        <w:t xml:space="preserve"> </w:t>
+      </w:r>
+      <w:proofErr w:type="spellStart"/>
+      <w:r>
+        <w:t>to</w:t>
+      </w:r>
+      <w:proofErr w:type="spellEnd"/>
+      <w:r>
+        <w:t xml:space="preserve"> be </w:t>
+      </w:r>
+      <w:proofErr w:type="spellStart"/>
+      <w:r>
+        <w:t>inserted</w:t>
+      </w:r>
+      <w:proofErr w:type="spellEnd"/>
+      <w:r>
+        <w:t xml:space="preserve"> </w:t>
+      </w:r>
+      <w:proofErr w:type="spellStart"/>
+      <w:r>
+        <w:t>with</w:t>
+      </w:r>
+      <w:proofErr w:type="spellEnd"/>
+      <w:r>
+        <w:t xml:space="preserve"> </w:t>
+      </w:r>
+      <w:proofErr w:type="spellStart"/>
+      <w:r>
+        <w:t>an</w:t>
+      </w:r>
+      <w:proofErr w:type="spellEnd"/>
+      <w:r>
+        <w:t xml:space="preserve"> </w:t>
+      </w:r>
+      <w:proofErr w:type="spellStart"/>
+      <w:r>
+        <w:t>associated</w:t>
+      </w:r>
+      <w:proofErr w:type="spellEnd"/>
+      <w:r>
+        <w:t xml:space="preserve"> </w:t>
+      </w:r>
+      <w:proofErr w:type="spellStart"/>
+      <w:r>
+        <w:t>priority</w:t>
+      </w:r>
+      <w:proofErr w:type="spellEnd"/>
+      <w:r>
+        <w:t xml:space="preserve"> and </w:t>
+      </w:r>
+      <w:proofErr w:type="spellStart"/>
+      <w:r>
+        <w:t>provides</w:t>
+      </w:r>
+      <w:proofErr w:type="spellEnd"/>
+      <w:r>
+        <w:t xml:space="preserve"> </w:t>
+      </w:r>
+      <w:proofErr w:type="spellStart"/>
+      <w:r>
+        <w:t>operations</w:t>
+      </w:r>
+      <w:proofErr w:type="spellEnd"/>
+      <w:r>
+        <w:t xml:space="preserve"> </w:t>
+      </w:r>
+      <w:proofErr w:type="spellStart"/>
+      <w:r>
+        <w:t>to</w:t>
+      </w:r>
+      <w:proofErr w:type="spellEnd"/>
+      <w:r>
+        <w:t xml:space="preserve"> </w:t>
+      </w:r>
+      <w:proofErr w:type="spellStart"/>
+      <w:r>
+        <w:t>retrieve</w:t>
+      </w:r>
+      <w:proofErr w:type="spellEnd"/>
+      <w:r>
+        <w:t xml:space="preserve"> and </w:t>
+      </w:r>
+      <w:proofErr w:type="spellStart"/>
+      <w:r>
+        <w:t>remove</w:t>
+      </w:r>
+      <w:proofErr w:type="spellEnd"/>
+      <w:r>
+        <w:t xml:space="preserve"> </w:t>
+      </w:r>
+      <w:proofErr w:type="spellStart"/>
+      <w:r>
+        <w:t>elements</w:t>
+      </w:r>
+      <w:proofErr w:type="spellEnd"/>
+      <w:r>
+        <w:t xml:space="preserve"> </w:t>
+      </w:r>
+      <w:proofErr w:type="spellStart"/>
+      <w:r>
+        <w:t>based</w:t>
+      </w:r>
+      <w:proofErr w:type="spellEnd"/>
+      <w:r>
+        <w:t xml:space="preserve"> </w:t>
+      </w:r>
+      <w:proofErr w:type="spellStart"/>
+      <w:r>
+        <w:t>on</w:t>
+      </w:r>
+      <w:proofErr w:type="spellEnd"/>
+      <w:r>
+        <w:t xml:space="preserve"> </w:t>
+      </w:r>
+      <w:proofErr w:type="spellStart"/>
+      <w:r>
+        <w:t>their</w:t>
+      </w:r>
+      <w:proofErr w:type="spellEnd"/>
+      <w:r>
+        <w:t xml:space="preserve"> </w:t>
+      </w:r>
+      <w:proofErr w:type="spellStart"/>
+      <w:r>
+        <w:t>priority</w:t>
+      </w:r>
+      <w:proofErr w:type="spellEnd"/>
+      <w:r>
+        <w:t xml:space="preserve">. </w:t>
+      </w:r>
+      <w:proofErr w:type="spellStart"/>
+      <w:r>
+        <w:t>Elements</w:t>
+      </w:r>
+      <w:proofErr w:type="spellEnd"/>
+      <w:r>
+        <w:t xml:space="preserve"> </w:t>
+      </w:r>
+      <w:proofErr w:type="spellStart"/>
+      <w:r>
+        <w:t>with</w:t>
+      </w:r>
+      <w:proofErr w:type="spellEnd"/>
+      <w:r>
+        <w:t xml:space="preserve"> </w:t>
+      </w:r>
+      <w:proofErr w:type="spellStart"/>
+      <w:r>
+        <w:t>higher</w:t>
+      </w:r>
+      <w:proofErr w:type="spellEnd"/>
+      <w:r>
+        <w:t xml:space="preserve"> </w:t>
+      </w:r>
+      <w:proofErr w:type="spellStart"/>
+      <w:r>
+        <w:t>priorities</w:t>
+      </w:r>
+      <w:proofErr w:type="spellEnd"/>
+      <w:r>
+        <w:t xml:space="preserve"> are </w:t>
+      </w:r>
+      <w:proofErr w:type="spellStart"/>
+      <w:r>
+        <w:t>dequeued</w:t>
+      </w:r>
+      <w:proofErr w:type="spellEnd"/>
+      <w:r>
+        <w:t xml:space="preserve"> </w:t>
+      </w:r>
+      <w:proofErr w:type="spellStart"/>
+      <w:r>
+        <w:t>before</w:t>
+      </w:r>
+      <w:proofErr w:type="spellEnd"/>
+      <w:r>
+        <w:t xml:space="preserve"> </w:t>
+      </w:r>
+      <w:proofErr w:type="spellStart"/>
+      <w:r>
+        <w:t>elements</w:t>
+      </w:r>
+      <w:proofErr w:type="spellEnd"/>
+      <w:r>
+        <w:t xml:space="preserve"> </w:t>
+      </w:r>
+      <w:proofErr w:type="spellStart"/>
+      <w:r>
+        <w:t>with</w:t>
+      </w:r>
+      <w:proofErr w:type="spellEnd"/>
+      <w:r>
+        <w:t xml:space="preserve"> </w:t>
+      </w:r>
+      <w:proofErr w:type="spellStart"/>
+      <w:r>
+        <w:t>lower</w:t>
+      </w:r>
+      <w:proofErr w:type="spellEnd"/>
+      <w:r>
+        <w:t xml:space="preserve"> </w:t>
+      </w:r>
+      <w:proofErr w:type="spellStart"/>
+      <w:r>
+        <w:t>priorities</w:t>
+      </w:r>
+      <w:proofErr w:type="spellEnd"/>
+      <w:r>
+        <w:t xml:space="preserve">. A </w:t>
+      </w:r>
+      <w:proofErr w:type="spellStart"/>
+      <w:r>
+        <w:t>Priority</w:t>
+      </w:r>
+      <w:proofErr w:type="spellEnd"/>
+      <w:r>
+        <w:t xml:space="preserve"> </w:t>
+      </w:r>
+      <w:proofErr w:type="spellStart"/>
+      <w:r>
+        <w:t>Queue</w:t>
+      </w:r>
+      <w:proofErr w:type="spellEnd"/>
+      <w:r>
+        <w:t xml:space="preserve"> can be </w:t>
+      </w:r>
+      <w:proofErr w:type="spellStart"/>
+      <w:r>
+        <w:t>implemented</w:t>
+      </w:r>
+      <w:proofErr w:type="spellEnd"/>
+      <w:r>
+        <w:t xml:space="preserve"> as a </w:t>
+      </w:r>
+      <w:proofErr w:type="spellStart"/>
+      <w:r>
+        <w:t>max-heap</w:t>
+      </w:r>
+      <w:proofErr w:type="spellEnd"/>
+      <w:r>
+        <w:t>, min-</w:t>
+      </w:r>
+      <w:proofErr w:type="spellStart"/>
+      <w:r>
+        <w:t>heap</w:t>
+      </w:r>
+      <w:proofErr w:type="spellEnd"/>
+      <w:r>
+        <w:t xml:space="preserve">, </w:t>
+      </w:r>
+      <w:proofErr w:type="spellStart"/>
+      <w:r>
+        <w:t>or</w:t>
+      </w:r>
+      <w:proofErr w:type="spellEnd"/>
+      <w:r>
+        <w:t xml:space="preserve"> </w:t>
+      </w:r>
+      <w:proofErr w:type="spellStart"/>
+      <w:r>
+        <w:t>other</w:t>
+      </w:r>
+      <w:proofErr w:type="spellEnd"/>
+      <w:r>
+        <w:t xml:space="preserve"> data </w:t>
+      </w:r>
+      <w:proofErr w:type="spellStart"/>
+      <w:r>
+        <w:t>structures</w:t>
+      </w:r>
+      <w:proofErr w:type="spellEnd"/>
+      <w:r>
+        <w:t xml:space="preserve"> </w:t>
+      </w:r>
+      <w:proofErr w:type="spellStart"/>
+      <w:r>
+        <w:t>depending</w:t>
+      </w:r>
+      <w:proofErr w:type="spellEnd"/>
+      <w:r>
+        <w:t xml:space="preserve"> </w:t>
+      </w:r>
+      <w:proofErr w:type="spellStart"/>
+      <w:r>
+        <w:t>on</w:t>
+      </w:r>
+      <w:proofErr w:type="spellEnd"/>
+      <w:r>
+        <w:t xml:space="preserve"> </w:t>
+      </w:r>
+      <w:proofErr w:type="spellStart"/>
+      <w:r>
+        <w:t>the</w:t>
+      </w:r>
+      <w:proofErr w:type="spellEnd"/>
+      <w:r>
+        <w:t xml:space="preserve"> </w:t>
+      </w:r>
+      <w:proofErr w:type="spellStart"/>
+      <w:r>
+        <w:t>desired</w:t>
+      </w:r>
+      <w:proofErr w:type="spellEnd"/>
+      <w:r>
+        <w:t xml:space="preserve"> </w:t>
+      </w:r>
+      <w:proofErr w:type="spellStart"/>
+      <w:r>
+        <w:t>behavior</w:t>
+      </w:r>
+      <w:proofErr w:type="spellEnd"/>
+      <w:r>
+        <w:t>.</w:t>
+      </w:r>
+    </w:p>
+    <w:p/>
+    <w:p>
+      <w:proofErr w:type="spellStart"/>
+      <w:r>
+        <w:rPr>
+          <w:b/>
+          <w:bCs/>
+        </w:rPr>
+        <w:t>Operations</w:t>
+      </w:r>
+      <w:proofErr w:type="spellEnd"/>
+      <w:r>
+        <w:t>:</w:t>
+      </w:r>
+    </w:p>
+    <w:p/>
+    <w:p>
+      <w:proofErr w:type="spellStart"/>
+      <w:proofErr w:type="gramStart"/>
+      <w:r>
+        <w:rPr>
+          <w:b/>
+          <w:bCs/>
+        </w:rPr>
+        <w:t>insert</w:t>
+      </w:r>
+      <w:proofErr w:type="spellEnd"/>
+      <w:r>
+        <w:t>(</w:t>
+      </w:r>
+      <w:proofErr w:type="spellStart"/>
+      <w:proofErr w:type="gramEnd"/>
+      <w:r>
+        <w:t>element</w:t>
+      </w:r>
+      <w:proofErr w:type="spellEnd"/>
+      <w:r>
+        <w:t xml:space="preserve">, </w:t>
+      </w:r>
+      <w:proofErr w:type="spellStart"/>
+      <w:r>
+        <w:t>priority</w:t>
+      </w:r>
+      <w:proofErr w:type="spellEnd"/>
+      <w:r>
+        <w:t xml:space="preserve">): </w:t>
+      </w:r>
+      <w:proofErr w:type="spellStart"/>
+      <w:r>
+        <w:t>Inserts</w:t>
+      </w:r>
+      <w:proofErr w:type="spellEnd"/>
+      <w:r>
+        <w:t xml:space="preserve"> </w:t>
+      </w:r>
+      <w:proofErr w:type="spellStart"/>
+      <w:r>
+        <w:t>an</w:t>
+      </w:r>
+      <w:proofErr w:type="spellEnd"/>
+      <w:r>
+        <w:t xml:space="preserve"> </w:t>
+      </w:r>
+      <w:proofErr w:type="spellStart"/>
+      <w:r>
+        <w:t>element</w:t>
+      </w:r>
+      <w:proofErr w:type="spellEnd"/>
+      <w:r>
+        <w:t xml:space="preserve"> </w:t>
+      </w:r>
+      <w:proofErr w:type="spellStart"/>
+      <w:r>
+        <w:t>with</w:t>
+      </w:r>
+      <w:proofErr w:type="spellEnd"/>
+      <w:r>
+        <w:t xml:space="preserve"> </w:t>
+      </w:r>
+      <w:proofErr w:type="spellStart"/>
+      <w:r>
+        <w:t>the</w:t>
+      </w:r>
+      <w:proofErr w:type="spellEnd"/>
+      <w:r>
+        <w:t xml:space="preserve"> </w:t>
+      </w:r>
+      <w:proofErr w:type="spellStart"/>
+      <w:r>
+        <w:t>specified</w:t>
+      </w:r>
+      <w:proofErr w:type="spellEnd"/>
+      <w:r>
+        <w:t xml:space="preserve"> </w:t>
+      </w:r>
+      <w:proofErr w:type="spellStart"/>
+      <w:r>
+        <w:t>priority</w:t>
+      </w:r>
+      <w:proofErr w:type="spellEnd"/>
+      <w:r>
+        <w:t xml:space="preserve"> </w:t>
+      </w:r>
+      <w:proofErr w:type="spellStart"/>
+      <w:r>
+        <w:t>into</w:t>
+      </w:r>
+      <w:proofErr w:type="spellEnd"/>
+      <w:r>
+        <w:t xml:space="preserve"> </w:t>
+      </w:r>
+      <w:proofErr w:type="spellStart"/>
+      <w:r>
+        <w:t>the</w:t>
+      </w:r>
+      <w:proofErr w:type="spellEnd"/>
+      <w:r>
+        <w:t xml:space="preserve"> </w:t>
+      </w:r>
+      <w:proofErr w:type="spellStart"/>
+      <w:r>
+        <w:t>priority</w:t>
+      </w:r>
+      <w:proofErr w:type="spellEnd"/>
+      <w:r>
+        <w:t xml:space="preserve"> </w:t>
+      </w:r>
+      <w:proofErr w:type="spellStart"/>
+      <w:r>
+        <w:t>queue</w:t>
+      </w:r>
+      <w:proofErr w:type="spellEnd"/>
+      <w:r>
+        <w:t>.</w:t>
+      </w:r>
+    </w:p>
+    <w:p/>
+    <w:p>
+      <w:proofErr w:type="spellStart"/>
+      <w:proofErr w:type="gramStart"/>
+      <w:r>
+        <w:rPr>
+          <w:b/>
+          <w:bCs/>
+        </w:rPr>
+        <w:t>peek</w:t>
+      </w:r>
+      <w:proofErr w:type="spellEnd"/>
+      <w:r>
+        <w:t>(</w:t>
+      </w:r>
+      <w:proofErr w:type="gramEnd"/>
+      <w:r>
+        <w:t xml:space="preserve">): </w:t>
+      </w:r>
+      <w:proofErr w:type="spellStart"/>
+      <w:r>
+        <w:t>Returns</w:t>
+      </w:r>
+      <w:proofErr w:type="spellEnd"/>
+      <w:r>
+        <w:t xml:space="preserve"> </w:t>
+      </w:r>
+      <w:proofErr w:type="spellStart"/>
+      <w:r>
+        <w:t>the</w:t>
+      </w:r>
+      <w:proofErr w:type="spellEnd"/>
+      <w:r>
+        <w:t xml:space="preserve"> </w:t>
+      </w:r>
+      <w:proofErr w:type="spellStart"/>
+      <w:r>
+        <w:t>element</w:t>
+      </w:r>
+      <w:proofErr w:type="spellEnd"/>
+      <w:r>
+        <w:t xml:space="preserve"> </w:t>
+      </w:r>
+      <w:proofErr w:type="spellStart"/>
+      <w:r>
+        <w:t>with</w:t>
+      </w:r>
+      <w:proofErr w:type="spellEnd"/>
+      <w:r>
+        <w:t xml:space="preserve"> </w:t>
+      </w:r>
+      <w:proofErr w:type="spellStart"/>
+      <w:r>
+        <w:t>the</w:t>
+      </w:r>
+      <w:proofErr w:type="spellEnd"/>
+      <w:r>
+        <w:t xml:space="preserve"> </w:t>
+      </w:r>
+      <w:proofErr w:type="spellStart"/>
+      <w:r>
+        <w:t>highest</w:t>
+      </w:r>
+      <w:proofErr w:type="spellEnd"/>
+      <w:r>
+        <w:t xml:space="preserve"> </w:t>
+      </w:r>
+      <w:proofErr w:type="spellStart"/>
+      <w:r>
+        <w:t>priority</w:t>
+      </w:r>
+      <w:proofErr w:type="spellEnd"/>
+      <w:r>
+        <w:t xml:space="preserve"> (</w:t>
+      </w:r>
+      <w:proofErr w:type="spellStart"/>
+      <w:r>
+        <w:t>the</w:t>
+      </w:r>
+      <w:proofErr w:type="spellEnd"/>
+      <w:r>
+        <w:t xml:space="preserve"> </w:t>
+      </w:r>
+      <w:proofErr w:type="spellStart"/>
+      <w:r>
+        <w:t>element</w:t>
+      </w:r>
+      <w:proofErr w:type="spellEnd"/>
+      <w:r>
+        <w:t xml:space="preserve"> at </w:t>
+      </w:r>
+      <w:proofErr w:type="spellStart"/>
+      <w:r>
+        <w:t>the</w:t>
+      </w:r>
+      <w:proofErr w:type="spellEnd"/>
+      <w:r>
+        <w:t xml:space="preserve"> </w:t>
+      </w:r>
+      <w:proofErr w:type="spellStart"/>
+      <w:r>
+        <w:t>front</w:t>
+      </w:r>
+      <w:proofErr w:type="spellEnd"/>
+      <w:r>
+        <w:t xml:space="preserve"> </w:t>
+      </w:r>
+      <w:proofErr w:type="spellStart"/>
+      <w:r>
+        <w:t>of</w:t>
+      </w:r>
+      <w:proofErr w:type="spellEnd"/>
+      <w:r>
+        <w:t xml:space="preserve"> </w:t>
+      </w:r>
+      <w:proofErr w:type="spellStart"/>
+      <w:r>
+        <w:t>the</w:t>
+      </w:r>
+      <w:proofErr w:type="spellEnd"/>
+      <w:r>
+        <w:t xml:space="preserve"> </w:t>
+      </w:r>
+      <w:proofErr w:type="spellStart"/>
+      <w:r>
+        <w:t>queue</w:t>
+      </w:r>
+      <w:proofErr w:type="spellEnd"/>
+      <w:r>
+        <w:t xml:space="preserve">) </w:t>
+      </w:r>
+      <w:proofErr w:type="spellStart"/>
+      <w:r>
+        <w:t>without</w:t>
+      </w:r>
+      <w:proofErr w:type="spellEnd"/>
+      <w:r>
+        <w:t xml:space="preserve"> </w:t>
+      </w:r>
+      <w:proofErr w:type="spellStart"/>
+      <w:r>
+        <w:t>removing</w:t>
+      </w:r>
+      <w:proofErr w:type="spellEnd"/>
+      <w:r>
+        <w:t xml:space="preserve"> </w:t>
+      </w:r>
+      <w:proofErr w:type="spellStart"/>
+      <w:r>
+        <w:t>it</w:t>
+      </w:r>
+      <w:proofErr w:type="spellEnd"/>
+      <w:r>
+        <w:t>.</w:t>
+      </w:r>
+    </w:p>
+    <w:p/>
+    <w:p>
+      <w:proofErr w:type="spellStart"/>
+      <w:proofErr w:type="gramStart"/>
+      <w:r>
+        <w:rPr>
+          <w:b/>
+          <w:bCs/>
+        </w:rPr>
+        <w:t>dequeue</w:t>
+      </w:r>
+      <w:proofErr w:type="spellEnd"/>
+      <w:r>
+        <w:t>(</w:t>
+      </w:r>
+      <w:proofErr w:type="gramEnd"/>
+      <w:r>
+        <w:t xml:space="preserve">): </w:t>
+      </w:r>
+      <w:proofErr w:type="spellStart"/>
+      <w:r>
+        <w:t>Removes</w:t>
+      </w:r>
+      <w:proofErr w:type="spellEnd"/>
+      <w:r>
+        <w:t xml:space="preserve"> and </w:t>
+      </w:r>
+      <w:proofErr w:type="spellStart"/>
+      <w:r>
+        <w:t>returns</w:t>
+      </w:r>
+      <w:proofErr w:type="spellEnd"/>
+      <w:r>
+        <w:t xml:space="preserve"> </w:t>
+      </w:r>
+      <w:proofErr w:type="spellStart"/>
+      <w:r>
+        <w:t>the</w:t>
+      </w:r>
+      <w:proofErr w:type="spellEnd"/>
+      <w:r>
+        <w:t xml:space="preserve"> </w:t>
+      </w:r>
+      <w:proofErr w:type="spellStart"/>
+      <w:r>
+        <w:t>element</w:t>
+      </w:r>
+      <w:proofErr w:type="spellEnd"/>
+      <w:r>
+        <w:t xml:space="preserve"> </w:t>
+      </w:r>
+      <w:proofErr w:type="spellStart"/>
+      <w:r>
+        <w:t>with</w:t>
+      </w:r>
+      <w:proofErr w:type="spellEnd"/>
+      <w:r>
+        <w:t xml:space="preserve"> </w:t>
+      </w:r>
+      <w:proofErr w:type="spellStart"/>
+      <w:r>
+        <w:t>the</w:t>
+      </w:r>
+      <w:proofErr w:type="spellEnd"/>
+      <w:r>
+        <w:t xml:space="preserve"> </w:t>
+      </w:r>
+      <w:proofErr w:type="spellStart"/>
+      <w:r>
+        <w:t>highest</w:t>
+      </w:r>
+      <w:proofErr w:type="spellEnd"/>
+      <w:r>
+        <w:t xml:space="preserve"> </w:t>
+      </w:r>
+      <w:proofErr w:type="spellStart"/>
+      <w:r>
+        <w:t>priority</w:t>
+      </w:r>
+      <w:proofErr w:type="spellEnd"/>
+      <w:r>
+        <w:t xml:space="preserve"> (</w:t>
+      </w:r>
+      <w:proofErr w:type="spellStart"/>
+      <w:r>
+        <w:t>the</w:t>
+      </w:r>
+      <w:proofErr w:type="spellEnd"/>
+      <w:r>
+        <w:t xml:space="preserve"> </w:t>
+      </w:r>
+      <w:proofErr w:type="spellStart"/>
+      <w:r>
+        <w:t>element</w:t>
+      </w:r>
+      <w:proofErr w:type="spellEnd"/>
+      <w:r>
+        <w:t xml:space="preserve"> at </w:t>
+      </w:r>
+      <w:proofErr w:type="spellStart"/>
+      <w:r>
+        <w:t>the</w:t>
+      </w:r>
+      <w:proofErr w:type="spellEnd"/>
+      <w:r>
+        <w:t xml:space="preserve"> </w:t>
+      </w:r>
+      <w:proofErr w:type="spellStart"/>
+      <w:r>
+        <w:t>front</w:t>
+      </w:r>
+      <w:proofErr w:type="spellEnd"/>
+      <w:r>
+        <w:t xml:space="preserve"> </w:t>
+      </w:r>
+      <w:proofErr w:type="spellStart"/>
+      <w:r>
+        <w:t>of</w:t>
+      </w:r>
+      <w:proofErr w:type="spellEnd"/>
+      <w:r>
+        <w:t xml:space="preserve"> </w:t>
+      </w:r>
+      <w:proofErr w:type="spellStart"/>
+      <w:r>
+        <w:t>the</w:t>
+      </w:r>
+      <w:proofErr w:type="spellEnd"/>
+      <w:r>
+        <w:t xml:space="preserve"> </w:t>
+      </w:r>
+      <w:proofErr w:type="spellStart"/>
+      <w:r>
+        <w:t>queue</w:t>
+      </w:r>
+      <w:proofErr w:type="spellEnd"/>
+      <w:r>
+        <w:t>).</w:t>
+      </w:r>
+    </w:p>
+    <w:p/>
+    <w:p>
+      <w:proofErr w:type="spellStart"/>
+      <w:proofErr w:type="gramStart"/>
+      <w:r>
+        <w:rPr>
+          <w:b/>
+          <w:bCs/>
+        </w:rPr>
+        <w:t>isEmpty</w:t>
+      </w:r>
+      <w:proofErr w:type="spellEnd"/>
+      <w:r>
+        <w:t>(</w:t>
+      </w:r>
+      <w:proofErr w:type="gramEnd"/>
+      <w:r>
+        <w:t xml:space="preserve">): </w:t>
+      </w:r>
+      <w:proofErr w:type="spellStart"/>
+      <w:r>
+        <w:t>Checks</w:t>
+      </w:r>
+      <w:proofErr w:type="spellEnd"/>
+      <w:r>
+        <w:t xml:space="preserve"> </w:t>
+      </w:r>
+      <w:proofErr w:type="spellStart"/>
+      <w:r>
+        <w:t>whether</w:t>
+      </w:r>
+      <w:proofErr w:type="spellEnd"/>
+      <w:r>
+        <w:t xml:space="preserve"> </w:t>
+      </w:r>
+      <w:proofErr w:type="spellStart"/>
+      <w:r>
+        <w:t>the</w:t>
+      </w:r>
+      <w:proofErr w:type="spellEnd"/>
+      <w:r>
+        <w:t xml:space="preserve"> </w:t>
+      </w:r>
+      <w:proofErr w:type="spellStart"/>
+      <w:r>
+        <w:t>priority</w:t>
+      </w:r>
+      <w:proofErr w:type="spellEnd"/>
+      <w:r>
+        <w:t xml:space="preserve"> </w:t>
+      </w:r>
+      <w:proofErr w:type="spellStart"/>
+      <w:r>
+        <w:t>queue</w:t>
+      </w:r>
+      <w:proofErr w:type="spellEnd"/>
+      <w:r>
+        <w:t xml:space="preserve"> </w:t>
+      </w:r>
+      <w:proofErr w:type="spellStart"/>
+      <w:r>
+        <w:t>is</w:t>
+      </w:r>
+      <w:proofErr w:type="spellEnd"/>
+      <w:r>
+        <w:t xml:space="preserve"> </w:t>
+      </w:r>
+      <w:proofErr w:type="spellStart"/>
+      <w:r>
+        <w:t>empty</w:t>
+      </w:r>
+      <w:proofErr w:type="spellEnd"/>
+      <w:r>
+        <w:t>.</w:t>
+      </w:r>
+    </w:p>
+    <w:p/>
+    <w:p>
+      <w:proofErr w:type="spellStart"/>
+      <w:proofErr w:type="gramStart"/>
+      <w:r>
+        <w:rPr>
+          <w:b/>
+          <w:bCs/>
+        </w:rPr>
+        <w:t>size</w:t>
+      </w:r>
+      <w:proofErr w:type="spellEnd"/>
+      <w:r>
+        <w:t>(</w:t>
+      </w:r>
+      <w:proofErr w:type="gramEnd"/>
+      <w:r>
+        <w:t xml:space="preserve">): </w:t>
+      </w:r>
+      <w:proofErr w:type="spellStart"/>
+      <w:r>
+        <w:t>Returns</w:t>
+      </w:r>
+      <w:proofErr w:type="spellEnd"/>
+      <w:r>
+        <w:t xml:space="preserve"> </w:t>
+      </w:r>
+      <w:proofErr w:type="spellStart"/>
+      <w:r>
+        <w:t>the</w:t>
+      </w:r>
+      <w:proofErr w:type="spellEnd"/>
+      <w:r>
+        <w:t xml:space="preserve"> </w:t>
+      </w:r>
+      <w:proofErr w:type="spellStart"/>
+      <w:r>
+        <w:t>number</w:t>
+      </w:r>
+      <w:proofErr w:type="spellEnd"/>
+      <w:r>
+        <w:t xml:space="preserve"> </w:t>
+      </w:r>
+      <w:proofErr w:type="spellStart"/>
+      <w:r>
+        <w:t>of</w:t>
+      </w:r>
+      <w:proofErr w:type="spellEnd"/>
+      <w:r>
+        <w:t xml:space="preserve"> </w:t>
+      </w:r>
+      <w:proofErr w:type="spellStart"/>
+      <w:r>
+        <w:t>elements</w:t>
+      </w:r>
+      <w:proofErr w:type="spellEnd"/>
+      <w:r>
+        <w:t xml:space="preserve"> </w:t>
+      </w:r>
+      <w:proofErr w:type="spellStart"/>
+      <w:r>
+        <w:t>currently</w:t>
+      </w:r>
+      <w:proofErr w:type="spellEnd"/>
+      <w:r>
+        <w:t xml:space="preserve"> in </w:t>
+      </w:r>
+      <w:proofErr w:type="spellStart"/>
+      <w:r>
+        <w:t>the</w:t>
+      </w:r>
+      <w:proofErr w:type="spellEnd"/>
+      <w:r>
+        <w:t xml:space="preserve"> </w:t>
+      </w:r>
+      <w:proofErr w:type="spellStart"/>
+      <w:r>
+        <w:t>priority</w:t>
+      </w:r>
+      <w:proofErr w:type="spellEnd"/>
+      <w:r>
+        <w:t xml:space="preserve"> </w:t>
+      </w:r>
+      <w:proofErr w:type="spellStart"/>
+      <w:r>
+        <w:t>queue</w:t>
+      </w:r>
+      <w:proofErr w:type="spellEnd"/>
+      <w:r>
+        <w:t>.</w:t>
+      </w:r>
+    </w:p>
+    <w:p/>
+    <w:p>
+      <w:proofErr w:type="spellStart"/>
+      <w:r>
+        <w:rPr>
+          <w:b/>
+          <w:bCs/>
+        </w:rPr>
+        <w:t>Attributes</w:t>
+      </w:r>
+      <w:proofErr w:type="spellEnd"/>
+      <w:r>
+        <w:t>:</w:t>
+      </w:r>
+    </w:p>
+    <w:p/>
+    <w:p>
+      <w:proofErr w:type="spellStart"/>
+      <w:r>
+        <w:rPr>
+          <w:b/>
+          <w:bCs/>
+        </w:rPr>
+        <w:t>heap</w:t>
+      </w:r>
+      <w:proofErr w:type="spellEnd"/>
+      <w:r>
+        <w:t xml:space="preserve"> (</w:t>
+      </w:r>
+      <w:proofErr w:type="spellStart"/>
+      <w:r>
+        <w:t>or</w:t>
+      </w:r>
+      <w:proofErr w:type="spellEnd"/>
+      <w:r>
+        <w:t xml:space="preserve"> data </w:t>
+      </w:r>
+      <w:proofErr w:type="spellStart"/>
+      <w:r>
+        <w:t>structure</w:t>
+      </w:r>
+      <w:proofErr w:type="spellEnd"/>
+      <w:r>
+        <w:t xml:space="preserve"> </w:t>
+      </w:r>
+      <w:proofErr w:type="spellStart"/>
+      <w:r>
+        <w:t>of</w:t>
+      </w:r>
+      <w:proofErr w:type="spellEnd"/>
+      <w:r>
+        <w:t xml:space="preserve"> </w:t>
+      </w:r>
+      <w:proofErr w:type="spellStart"/>
+      <w:r>
+        <w:t>choice</w:t>
+      </w:r>
+      <w:proofErr w:type="spellEnd"/>
+      <w:r>
+        <w:t xml:space="preserve">): </w:t>
+      </w:r>
+      <w:proofErr w:type="spellStart"/>
+      <w:r>
+        <w:t>The</w:t>
+      </w:r>
+      <w:proofErr w:type="spellEnd"/>
+      <w:r>
+        <w:t xml:space="preserve"> data </w:t>
+      </w:r>
+      <w:proofErr w:type="spellStart"/>
+      <w:r>
+        <w:t>structure</w:t>
+      </w:r>
+      <w:proofErr w:type="spellEnd"/>
+      <w:r>
+        <w:t xml:space="preserve"> </w:t>
+      </w:r>
+      <w:proofErr w:type="spellStart"/>
+      <w:r>
+        <w:t>used</w:t>
+      </w:r>
+      <w:proofErr w:type="spellEnd"/>
+      <w:r>
+        <w:t xml:space="preserve"> </w:t>
+      </w:r>
+      <w:proofErr w:type="spellStart"/>
+      <w:r>
+        <w:t>to</w:t>
+      </w:r>
+      <w:proofErr w:type="spellEnd"/>
+      <w:r>
+        <w:t xml:space="preserve"> </w:t>
+      </w:r>
+      <w:proofErr w:type="spellStart"/>
+      <w:r>
+        <w:t>implement</w:t>
+      </w:r>
+      <w:proofErr w:type="spellEnd"/>
+      <w:r>
+        <w:t xml:space="preserve"> </w:t>
+      </w:r>
+      <w:proofErr w:type="spellStart"/>
+      <w:r>
+        <w:t>the</w:t>
+      </w:r>
+      <w:proofErr w:type="spellEnd"/>
+      <w:r>
+        <w:t xml:space="preserve"> </w:t>
+      </w:r>
+      <w:proofErr w:type="spellStart"/>
+      <w:r>
+        <w:t>priority</w:t>
+      </w:r>
+      <w:proofErr w:type="spellEnd"/>
+      <w:r>
+        <w:t xml:space="preserve"> </w:t>
+      </w:r>
+      <w:proofErr w:type="spellStart"/>
+      <w:r>
+        <w:t>queue</w:t>
+      </w:r>
+      <w:proofErr w:type="spellEnd"/>
+      <w:r>
+        <w:t xml:space="preserve">. </w:t>
+      </w:r>
+      <w:proofErr w:type="spellStart"/>
+      <w:r>
+        <w:t>Depending</w:t>
+      </w:r>
+      <w:proofErr w:type="spellEnd"/>
+      <w:r>
+        <w:t xml:space="preserve"> </w:t>
+      </w:r>
+      <w:proofErr w:type="spellStart"/>
+      <w:r>
+        <w:t>on</w:t>
+      </w:r>
+      <w:proofErr w:type="spellEnd"/>
+      <w:r>
+        <w:t xml:space="preserve"> </w:t>
+      </w:r>
+      <w:proofErr w:type="spellStart"/>
+      <w:r>
+        <w:t>the</w:t>
+      </w:r>
+      <w:proofErr w:type="spellEnd"/>
+      <w:r>
+        <w:t xml:space="preserve"> </w:t>
+      </w:r>
+      <w:proofErr w:type="spellStart"/>
+      <w:r>
+        <w:t>implementation</w:t>
+      </w:r>
+      <w:proofErr w:type="spellEnd"/>
+      <w:r>
+        <w:t xml:space="preserve">, </w:t>
+      </w:r>
+      <w:proofErr w:type="spellStart"/>
+      <w:r>
+        <w:t>it</w:t>
+      </w:r>
+      <w:proofErr w:type="spellEnd"/>
+      <w:r>
+        <w:t xml:space="preserve"> </w:t>
+      </w:r>
+      <w:proofErr w:type="spellStart"/>
+      <w:r>
+        <w:t>could</w:t>
+      </w:r>
+      <w:proofErr w:type="spellEnd"/>
+      <w:r>
+        <w:t xml:space="preserve"> be a </w:t>
+      </w:r>
+      <w:proofErr w:type="spellStart"/>
+      <w:r>
+        <w:t>max-heap</w:t>
+      </w:r>
+      <w:proofErr w:type="spellEnd"/>
+      <w:r>
+        <w:t xml:space="preserve"> </w:t>
+      </w:r>
+      <w:proofErr w:type="spellStart"/>
+      <w:r>
+        <w:t>or</w:t>
+      </w:r>
+      <w:proofErr w:type="spellEnd"/>
+      <w:r>
+        <w:t xml:space="preserve"> min-</w:t>
+      </w:r>
+      <w:proofErr w:type="spellStart"/>
+      <w:r>
+        <w:t>heap</w:t>
+      </w:r>
+      <w:proofErr w:type="spellEnd"/>
+      <w:r>
+        <w:t xml:space="preserve"> </w:t>
+      </w:r>
+      <w:proofErr w:type="spellStart"/>
+      <w:r>
+        <w:t>to</w:t>
+      </w:r>
+      <w:proofErr w:type="spellEnd"/>
+      <w:r>
+        <w:t xml:space="preserve"> </w:t>
+      </w:r>
+      <w:proofErr w:type="spellStart"/>
+      <w:r>
+        <w:t>support</w:t>
+      </w:r>
+      <w:proofErr w:type="spellEnd"/>
+      <w:r>
+        <w:t xml:space="preserve"> </w:t>
+      </w:r>
+      <w:proofErr w:type="spellStart"/>
+      <w:r>
+        <w:t>efficient</w:t>
+      </w:r>
+      <w:proofErr w:type="spellEnd"/>
+      <w:r>
+        <w:t xml:space="preserve"> </w:t>
+      </w:r>
+      <w:proofErr w:type="spellStart"/>
+      <w:r>
+        <w:t>peek</w:t>
+      </w:r>
+      <w:proofErr w:type="spellEnd"/>
+      <w:r>
+        <w:t xml:space="preserve"> and </w:t>
+      </w:r>
+      <w:proofErr w:type="spellStart"/>
+      <w:r>
+        <w:t>dequeue</w:t>
+      </w:r>
+      <w:proofErr w:type="spellEnd"/>
+      <w:r>
+        <w:t xml:space="preserve"> </w:t>
+      </w:r>
+      <w:proofErr w:type="spellStart"/>
+      <w:r>
+        <w:t>operations</w:t>
+      </w:r>
+      <w:proofErr w:type="spellEnd"/>
+      <w:r>
+        <w:t>.</w:t>
+      </w:r>
+    </w:p>
+    <w:p/>
+    <w:p>
+      <w:proofErr w:type="spellStart"/>
+      <w:r>
+        <w:rPr>
+          <w:b/>
+          <w:bCs/>
+        </w:rPr>
+        <w:t>size</w:t>
+      </w:r>
+      <w:proofErr w:type="spellEnd"/>
+      <w:r>
+        <w:t xml:space="preserve">: </w:t>
+      </w:r>
+      <w:proofErr w:type="spellStart"/>
+      <w:r>
+        <w:t>The</w:t>
+      </w:r>
+      <w:proofErr w:type="spellEnd"/>
+      <w:r>
+        <w:t xml:space="preserve"> </w:t>
+      </w:r>
+      <w:proofErr w:type="spellStart"/>
+      <w:r>
+        <w:t>number</w:t>
+      </w:r>
+      <w:proofErr w:type="spellEnd"/>
+      <w:r>
+        <w:t xml:space="preserve"> </w:t>
+      </w:r>
+      <w:proofErr w:type="spellStart"/>
+      <w:r>
+        <w:t>of</w:t>
+      </w:r>
+      <w:proofErr w:type="spellEnd"/>
+      <w:r>
+        <w:t xml:space="preserve"> </w:t>
+      </w:r>
+      <w:proofErr w:type="spellStart"/>
+      <w:r>
+        <w:t>elements</w:t>
+      </w:r>
+      <w:proofErr w:type="spellEnd"/>
+      <w:r>
+        <w:t xml:space="preserve"> </w:t>
+      </w:r>
+      <w:proofErr w:type="spellStart"/>
+      <w:r>
+        <w:t>currently</w:t>
+      </w:r>
+      <w:proofErr w:type="spellEnd"/>
+      <w:r>
+        <w:t xml:space="preserve"> in </w:t>
+      </w:r>
+      <w:proofErr w:type="spellStart"/>
+      <w:r>
+        <w:t>the</w:t>
+      </w:r>
+      <w:proofErr w:type="spellEnd"/>
+      <w:r>
+        <w:t xml:space="preserve"> </w:t>
+      </w:r>
+      <w:proofErr w:type="spellStart"/>
+      <w:r>
+        <w:t>priority</w:t>
+      </w:r>
+      <w:proofErr w:type="spellEnd"/>
+      <w:r>
+        <w:t xml:space="preserve"> </w:t>
+      </w:r>
+      <w:proofErr w:type="spellStart"/>
+      <w:r>
+        <w:t>queue</w:t>
+      </w:r>
+      <w:proofErr w:type="spellEnd"/>
+      <w:r>
+        <w:t>.</w:t>
+      </w:r>
+    </w:p>
+    <w:p/>
+    <w:p>
+      <w:pPr>
+        <w:rPr>
+          <w:b/>
+          <w:bCs/>
+        </w:rPr>
+      </w:pPr>
+      <w:proofErr w:type="spellStart"/>
+      <w:r>
+        <w:rPr>
+          <w:b/>
+          <w:bCs/>
+        </w:rPr>
+        <w:t>Stack</w:t>
+      </w:r>
+      <w:proofErr w:type="spellEnd"/>
+    </w:p>
+    <w:p>
+      <w:r>
+        <w:lastRenderedPageBreak/>
+        <w:t>A "</w:t>
+      </w:r>
+      <w:proofErr w:type="spellStart"/>
+      <w:r>
+        <w:t>Stack</w:t>
+      </w:r>
+      <w:proofErr w:type="spellEnd"/>
+      <w:r>
+        <w:t xml:space="preserve">" </w:t>
+      </w:r>
+      <w:proofErr w:type="spellStart"/>
+      <w:r>
+        <w:t>is</w:t>
+      </w:r>
+      <w:proofErr w:type="spellEnd"/>
+      <w:r>
+        <w:t xml:space="preserve"> a linear data </w:t>
+      </w:r>
+      <w:proofErr w:type="spellStart"/>
+      <w:r>
+        <w:t>structure</w:t>
+      </w:r>
+      <w:proofErr w:type="spellEnd"/>
+      <w:r>
+        <w:t xml:space="preserve"> </w:t>
+      </w:r>
+      <w:proofErr w:type="spellStart"/>
+      <w:r>
+        <w:t>that</w:t>
+      </w:r>
+      <w:proofErr w:type="spellEnd"/>
+      <w:r>
+        <w:t xml:space="preserve"> </w:t>
+      </w:r>
+      <w:proofErr w:type="spellStart"/>
+      <w:r>
+        <w:t>follows</w:t>
+      </w:r>
+      <w:proofErr w:type="spellEnd"/>
+      <w:r>
+        <w:t xml:space="preserve"> </w:t>
+      </w:r>
+      <w:proofErr w:type="spellStart"/>
+      <w:r>
+        <w:t>the</w:t>
+      </w:r>
+      <w:proofErr w:type="spellEnd"/>
+      <w:r>
+        <w:t xml:space="preserve"> </w:t>
+      </w:r>
+      <w:proofErr w:type="spellStart"/>
+      <w:r>
+        <w:t>Last</w:t>
+      </w:r>
+      <w:proofErr w:type="spellEnd"/>
+      <w:r>
+        <w:t>-In-</w:t>
+      </w:r>
+      <w:proofErr w:type="spellStart"/>
+      <w:r>
+        <w:t>First</w:t>
+      </w:r>
+      <w:proofErr w:type="spellEnd"/>
+      <w:r>
+        <w:t>-</w:t>
+      </w:r>
+      <w:proofErr w:type="spellStart"/>
+      <w:r>
+        <w:t>Out</w:t>
+      </w:r>
+      <w:proofErr w:type="spellEnd"/>
+      <w:r>
+        <w:t xml:space="preserve"> (LIFO) </w:t>
+      </w:r>
+      <w:proofErr w:type="spellStart"/>
+      <w:r>
+        <w:t>principle</w:t>
+      </w:r>
+      <w:proofErr w:type="spellEnd"/>
+      <w:r>
+        <w:t xml:space="preserve">, </w:t>
+      </w:r>
+      <w:proofErr w:type="spellStart"/>
+      <w:r>
+        <w:t>where</w:t>
+      </w:r>
+      <w:proofErr w:type="spellEnd"/>
+      <w:r>
+        <w:t xml:space="preserve"> </w:t>
+      </w:r>
+      <w:proofErr w:type="spellStart"/>
+      <w:r>
+        <w:t>the</w:t>
+      </w:r>
+      <w:proofErr w:type="spellEnd"/>
+      <w:r>
+        <w:t xml:space="preserve"> </w:t>
+      </w:r>
+      <w:proofErr w:type="spellStart"/>
+      <w:r>
+        <w:t>last</w:t>
+      </w:r>
+      <w:proofErr w:type="spellEnd"/>
+      <w:r>
+        <w:t xml:space="preserve"> </w:t>
+      </w:r>
+      <w:proofErr w:type="spellStart"/>
+      <w:r>
+        <w:t>element</w:t>
+      </w:r>
+      <w:proofErr w:type="spellEnd"/>
+      <w:r>
+        <w:t xml:space="preserve"> </w:t>
+      </w:r>
+      <w:proofErr w:type="spellStart"/>
+      <w:r>
+        <w:t>added</w:t>
+      </w:r>
+      <w:proofErr w:type="spellEnd"/>
+      <w:r>
+        <w:t xml:space="preserve"> </w:t>
+      </w:r>
+      <w:proofErr w:type="spellStart"/>
+      <w:r>
+        <w:t>to</w:t>
+      </w:r>
+      <w:proofErr w:type="spellEnd"/>
+      <w:r>
+        <w:t xml:space="preserve"> </w:t>
+      </w:r>
+      <w:proofErr w:type="spellStart"/>
+      <w:r>
+        <w:t>the</w:t>
+      </w:r>
+      <w:proofErr w:type="spellEnd"/>
+      <w:r>
+        <w:t xml:space="preserve"> </w:t>
+      </w:r>
+      <w:proofErr w:type="spellStart"/>
+      <w:r>
+        <w:t>stack</w:t>
+      </w:r>
+      <w:proofErr w:type="spellEnd"/>
+      <w:r>
+        <w:t xml:space="preserve"> </w:t>
+      </w:r>
+      <w:proofErr w:type="spellStart"/>
+      <w:r>
+        <w:t>is</w:t>
+      </w:r>
+      <w:proofErr w:type="spellEnd"/>
+      <w:r>
+        <w:t xml:space="preserve"> </w:t>
+      </w:r>
+      <w:proofErr w:type="spellStart"/>
+      <w:r>
+        <w:t>the</w:t>
+      </w:r>
+      <w:proofErr w:type="spellEnd"/>
+      <w:r>
+        <w:t xml:space="preserve"> </w:t>
+      </w:r>
+      <w:proofErr w:type="spellStart"/>
+      <w:r>
+        <w:t>first</w:t>
+      </w:r>
+      <w:proofErr w:type="spellEnd"/>
+      <w:r>
+        <w:t xml:space="preserve"> </w:t>
+      </w:r>
+      <w:proofErr w:type="spellStart"/>
+      <w:r>
+        <w:t>to</w:t>
+      </w:r>
+      <w:proofErr w:type="spellEnd"/>
+      <w:r>
+        <w:t xml:space="preserve"> be removed. </w:t>
+      </w:r>
+      <w:proofErr w:type="spellStart"/>
+      <w:r>
+        <w:t>Stacks</w:t>
+      </w:r>
+      <w:proofErr w:type="spellEnd"/>
+      <w:r>
+        <w:t xml:space="preserve"> are </w:t>
+      </w:r>
+      <w:proofErr w:type="spellStart"/>
+      <w:r>
+        <w:t>commonly</w:t>
+      </w:r>
+      <w:proofErr w:type="spellEnd"/>
+      <w:r>
+        <w:t xml:space="preserve"> </w:t>
+      </w:r>
+      <w:proofErr w:type="spellStart"/>
+      <w:r>
+        <w:t>used</w:t>
+      </w:r>
+      <w:proofErr w:type="spellEnd"/>
+      <w:r>
+        <w:t xml:space="preserve"> in </w:t>
+      </w:r>
+      <w:proofErr w:type="spellStart"/>
+      <w:r>
+        <w:t>various</w:t>
+      </w:r>
+      <w:proofErr w:type="spellEnd"/>
+      <w:r>
+        <w:t xml:space="preserve"> </w:t>
+      </w:r>
+      <w:proofErr w:type="spellStart"/>
+      <w:r>
+        <w:t>computer</w:t>
+      </w:r>
+      <w:proofErr w:type="spellEnd"/>
+      <w:r>
+        <w:t xml:space="preserve"> </w:t>
+      </w:r>
+      <w:proofErr w:type="spellStart"/>
+      <w:r>
+        <w:t>science</w:t>
+      </w:r>
+      <w:proofErr w:type="spellEnd"/>
+      <w:r>
+        <w:t xml:space="preserve"> </w:t>
+      </w:r>
+      <w:proofErr w:type="spellStart"/>
+      <w:r>
+        <w:t>applications</w:t>
+      </w:r>
+      <w:proofErr w:type="spellEnd"/>
+      <w:r>
+        <w:t xml:space="preserve">, </w:t>
+      </w:r>
+      <w:proofErr w:type="spellStart"/>
+      <w:r>
+        <w:t>such</w:t>
+      </w:r>
+      <w:proofErr w:type="spellEnd"/>
+      <w:r>
+        <w:t xml:space="preserve"> as </w:t>
+      </w:r>
+      <w:proofErr w:type="spellStart"/>
+      <w:r>
+        <w:t>function</w:t>
+      </w:r>
+      <w:proofErr w:type="spellEnd"/>
+      <w:r>
+        <w:t xml:space="preserve"> </w:t>
+      </w:r>
+      <w:proofErr w:type="spellStart"/>
+      <w:r>
+        <w:t>call</w:t>
+      </w:r>
+      <w:proofErr w:type="spellEnd"/>
+      <w:r>
+        <w:t xml:space="preserve"> </w:t>
+      </w:r>
+      <w:proofErr w:type="spellStart"/>
+      <w:r>
+        <w:t>management</w:t>
+      </w:r>
+      <w:proofErr w:type="spellEnd"/>
+      <w:r>
+        <w:t xml:space="preserve">, </w:t>
+      </w:r>
+      <w:proofErr w:type="spellStart"/>
+      <w:r>
+        <w:t>expression</w:t>
+      </w:r>
+      <w:proofErr w:type="spellEnd"/>
+      <w:r>
+        <w:t xml:space="preserve"> </w:t>
+      </w:r>
+      <w:proofErr w:type="spellStart"/>
+      <w:r>
+        <w:t>evaluation</w:t>
+      </w:r>
+      <w:proofErr w:type="spellEnd"/>
+      <w:r>
+        <w:t xml:space="preserve">, and </w:t>
+      </w:r>
+      <w:proofErr w:type="spellStart"/>
+      <w:r>
+        <w:t>backtracking</w:t>
+      </w:r>
+      <w:proofErr w:type="spellEnd"/>
+      <w:r>
+        <w:t xml:space="preserve"> </w:t>
+      </w:r>
+      <w:proofErr w:type="spellStart"/>
+      <w:r>
+        <w:t>algorithms</w:t>
+      </w:r>
+      <w:proofErr w:type="spellEnd"/>
+      <w:r>
+        <w:t>.</w:t>
+      </w:r>
+    </w:p>
+    <w:p/>
+    <w:p>
+      <w:proofErr w:type="spellStart"/>
+      <w:r>
+        <w:rPr>
+          <w:b/>
+          <w:bCs/>
+        </w:rPr>
+        <w:t>Operations</w:t>
+      </w:r>
+      <w:proofErr w:type="spellEnd"/>
+      <w:r>
+        <w:t>:</w:t>
+      </w:r>
+    </w:p>
+    <w:p/>
+    <w:p>
+      <w:proofErr w:type="spellStart"/>
+      <w:r>
+        <w:rPr>
+          <w:b/>
+          <w:bCs/>
+        </w:rPr>
+        <w:t>push</w:t>
+      </w:r>
+      <w:proofErr w:type="spellEnd"/>
+      <w:r>
+        <w:t>(</w:t>
+      </w:r>
+      <w:proofErr w:type="spellStart"/>
+      <w:r>
+        <w:t>element</w:t>
+      </w:r>
+      <w:proofErr w:type="spellEnd"/>
+      <w:r>
+        <w:t xml:space="preserve">): </w:t>
+      </w:r>
+      <w:proofErr w:type="spellStart"/>
+      <w:r>
+        <w:t>Adds</w:t>
+      </w:r>
+      <w:proofErr w:type="spellEnd"/>
+      <w:r>
+        <w:t xml:space="preserve"> </w:t>
+      </w:r>
+      <w:proofErr w:type="spellStart"/>
+      <w:r>
+        <w:t>an</w:t>
+      </w:r>
+      <w:proofErr w:type="spellEnd"/>
+      <w:r>
+        <w:t xml:space="preserve"> </w:t>
+      </w:r>
+      <w:proofErr w:type="spellStart"/>
+      <w:r>
+        <w:t>element</w:t>
+      </w:r>
+      <w:proofErr w:type="spellEnd"/>
+      <w:r>
+        <w:t xml:space="preserve"> </w:t>
+      </w:r>
+      <w:proofErr w:type="spellStart"/>
+      <w:r>
+        <w:t>to</w:t>
+      </w:r>
+      <w:proofErr w:type="spellEnd"/>
+      <w:r>
+        <w:t xml:space="preserve"> </w:t>
+      </w:r>
+      <w:proofErr w:type="spellStart"/>
+      <w:r>
+        <w:t>the</w:t>
+      </w:r>
+      <w:proofErr w:type="spellEnd"/>
+      <w:r>
+        <w:t xml:space="preserve"> top </w:t>
+      </w:r>
+      <w:proofErr w:type="spellStart"/>
+      <w:r>
+        <w:t>of</w:t>
+      </w:r>
+      <w:proofErr w:type="spellEnd"/>
+      <w:r>
+        <w:t xml:space="preserve"> </w:t>
+      </w:r>
+      <w:proofErr w:type="spellStart"/>
+      <w:r>
+        <w:t>the</w:t>
+      </w:r>
+      <w:proofErr w:type="spellEnd"/>
+      <w:r>
+        <w:t xml:space="preserve"> </w:t>
+      </w:r>
+      <w:proofErr w:type="spellStart"/>
+      <w:r>
+        <w:t>stack</w:t>
+      </w:r>
+      <w:proofErr w:type="spellEnd"/>
+      <w:r>
+        <w:t>.</w:t>
+      </w:r>
+    </w:p>
+    <w:p/>
+    <w:p>
+      <w:proofErr w:type="gramStart"/>
+      <w:r>
+        <w:rPr>
+          <w:b/>
+          <w:bCs/>
+        </w:rPr>
+        <w:t>pop</w:t>
+      </w:r>
+      <w:r>
+        <w:t>(</w:t>
+      </w:r>
+      <w:proofErr w:type="gramEnd"/>
+      <w:r>
+        <w:t xml:space="preserve">): </w:t>
+      </w:r>
+      <w:proofErr w:type="spellStart"/>
+      <w:r>
+        <w:t>Removes</w:t>
+      </w:r>
+      <w:proofErr w:type="spellEnd"/>
+      <w:r>
+        <w:t xml:space="preserve"> and </w:t>
+      </w:r>
+      <w:proofErr w:type="spellStart"/>
+      <w:r>
+        <w:t>returns</w:t>
+      </w:r>
+      <w:proofErr w:type="spellEnd"/>
+      <w:r>
+        <w:t xml:space="preserve"> </w:t>
+      </w:r>
+      <w:proofErr w:type="spellStart"/>
+      <w:r>
+        <w:t>the</w:t>
+      </w:r>
+      <w:proofErr w:type="spellEnd"/>
+      <w:r>
+        <w:t xml:space="preserve"> </w:t>
+      </w:r>
+      <w:proofErr w:type="spellStart"/>
+      <w:r>
+        <w:t>element</w:t>
+      </w:r>
+      <w:proofErr w:type="spellEnd"/>
+      <w:r>
+        <w:t xml:space="preserve"> </w:t>
+      </w:r>
+      <w:proofErr w:type="spellStart"/>
+      <w:r>
+        <w:t>from</w:t>
+      </w:r>
+      <w:proofErr w:type="spellEnd"/>
+      <w:r>
+        <w:t xml:space="preserve"> </w:t>
+      </w:r>
+      <w:proofErr w:type="spellStart"/>
+      <w:r>
+        <w:t>the</w:t>
+      </w:r>
+      <w:proofErr w:type="spellEnd"/>
+      <w:r>
+        <w:t xml:space="preserve"> top </w:t>
+      </w:r>
+      <w:proofErr w:type="spellStart"/>
+      <w:r>
+        <w:t>of</w:t>
+      </w:r>
+      <w:proofErr w:type="spellEnd"/>
+      <w:r>
+        <w:t xml:space="preserve"> </w:t>
+      </w:r>
+      <w:proofErr w:type="spellStart"/>
+      <w:r>
+        <w:t>the</w:t>
+      </w:r>
+      <w:proofErr w:type="spellEnd"/>
+      <w:r>
+        <w:t xml:space="preserve"> </w:t>
+      </w:r>
+      <w:proofErr w:type="spellStart"/>
+      <w:r>
+        <w:t>stack</w:t>
+      </w:r>
+      <w:proofErr w:type="spellEnd"/>
+      <w:r>
+        <w:t>.</w:t>
+      </w:r>
+    </w:p>
+    <w:p/>
+    <w:p>
+      <w:proofErr w:type="spellStart"/>
+      <w:proofErr w:type="gramStart"/>
+      <w:r>
+        <w:rPr>
+          <w:b/>
+          <w:bCs/>
+        </w:rPr>
+        <w:t>peek</w:t>
+      </w:r>
+      <w:proofErr w:type="spellEnd"/>
+      <w:r>
+        <w:t>(</w:t>
+      </w:r>
+      <w:proofErr w:type="gramEnd"/>
+      <w:r>
+        <w:t xml:space="preserve">): </w:t>
+      </w:r>
+      <w:proofErr w:type="spellStart"/>
+      <w:r>
+        <w:t>Returns</w:t>
+      </w:r>
+      <w:proofErr w:type="spellEnd"/>
+      <w:r>
+        <w:t xml:space="preserve"> </w:t>
+      </w:r>
+      <w:proofErr w:type="spellStart"/>
+      <w:r>
+        <w:t>the</w:t>
+      </w:r>
+      <w:proofErr w:type="spellEnd"/>
+      <w:r>
+        <w:t xml:space="preserve"> </w:t>
+      </w:r>
+      <w:proofErr w:type="spellStart"/>
+      <w:r>
+        <w:t>element</w:t>
+      </w:r>
+      <w:proofErr w:type="spellEnd"/>
+      <w:r>
+        <w:t xml:space="preserve"> </w:t>
+      </w:r>
+      <w:proofErr w:type="spellStart"/>
+      <w:r>
+        <w:t>from</w:t>
+      </w:r>
+      <w:proofErr w:type="spellEnd"/>
+      <w:r>
+        <w:t xml:space="preserve"> </w:t>
+      </w:r>
+      <w:proofErr w:type="spellStart"/>
+      <w:r>
+        <w:t>the</w:t>
+      </w:r>
+      <w:proofErr w:type="spellEnd"/>
+      <w:r>
+        <w:t xml:space="preserve"> top </w:t>
+      </w:r>
+      <w:proofErr w:type="spellStart"/>
+      <w:r>
+        <w:t>of</w:t>
+      </w:r>
+      <w:proofErr w:type="spellEnd"/>
+      <w:r>
+        <w:t xml:space="preserve"> </w:t>
+      </w:r>
+      <w:proofErr w:type="spellStart"/>
+      <w:r>
+        <w:t>the</w:t>
+      </w:r>
+      <w:proofErr w:type="spellEnd"/>
+      <w:r>
+        <w:t xml:space="preserve"> </w:t>
+      </w:r>
+      <w:proofErr w:type="spellStart"/>
+      <w:r>
+        <w:t>stack</w:t>
+      </w:r>
+      <w:proofErr w:type="spellEnd"/>
+      <w:r>
+        <w:t xml:space="preserve"> </w:t>
+      </w:r>
+      <w:proofErr w:type="spellStart"/>
+      <w:r>
+        <w:t>without</w:t>
+      </w:r>
+      <w:proofErr w:type="spellEnd"/>
+      <w:r>
+        <w:t xml:space="preserve"> </w:t>
+      </w:r>
+      <w:proofErr w:type="spellStart"/>
+      <w:r>
+        <w:t>removing</w:t>
+      </w:r>
+      <w:proofErr w:type="spellEnd"/>
+      <w:r>
+        <w:t xml:space="preserve"> </w:t>
+      </w:r>
+      <w:proofErr w:type="spellStart"/>
+      <w:r>
+        <w:t>it</w:t>
+      </w:r>
+      <w:proofErr w:type="spellEnd"/>
+      <w:r>
+        <w:t>.</w:t>
+      </w:r>
+    </w:p>
+    <w:p/>
+    <w:p>
+      <w:proofErr w:type="spellStart"/>
+      <w:proofErr w:type="gramStart"/>
+      <w:r>
+        <w:rPr>
+          <w:b/>
+          <w:bCs/>
+        </w:rPr>
+        <w:t>isEmpty</w:t>
+      </w:r>
+      <w:proofErr w:type="spellEnd"/>
+      <w:r>
+        <w:t>(</w:t>
+      </w:r>
+      <w:proofErr w:type="gramEnd"/>
+      <w:r>
+        <w:t xml:space="preserve">): </w:t>
+      </w:r>
+      <w:proofErr w:type="spellStart"/>
+      <w:r>
+        <w:t>Checks</w:t>
+      </w:r>
+      <w:proofErr w:type="spellEnd"/>
+      <w:r>
+        <w:t xml:space="preserve"> </w:t>
+      </w:r>
+      <w:proofErr w:type="spellStart"/>
+      <w:r>
+        <w:t>whether</w:t>
+      </w:r>
+      <w:proofErr w:type="spellEnd"/>
+      <w:r>
+        <w:t xml:space="preserve"> </w:t>
+      </w:r>
+      <w:proofErr w:type="spellStart"/>
+      <w:r>
+        <w:t>the</w:t>
+      </w:r>
+      <w:proofErr w:type="spellEnd"/>
+      <w:r>
+        <w:t xml:space="preserve"> </w:t>
+      </w:r>
+      <w:proofErr w:type="spellStart"/>
+      <w:r>
+        <w:t>stack</w:t>
+      </w:r>
+      <w:proofErr w:type="spellEnd"/>
+      <w:r>
+        <w:t xml:space="preserve"> </w:t>
+      </w:r>
+      <w:proofErr w:type="spellStart"/>
+      <w:r>
+        <w:t>is</w:t>
+      </w:r>
+      <w:proofErr w:type="spellEnd"/>
+      <w:r>
+        <w:t xml:space="preserve"> </w:t>
+      </w:r>
+      <w:proofErr w:type="spellStart"/>
+      <w:r>
+        <w:t>empty</w:t>
+      </w:r>
+      <w:proofErr w:type="spellEnd"/>
+      <w:r>
+        <w:t>.</w:t>
+      </w:r>
+    </w:p>
+    <w:p/>
+    <w:p>
+      <w:proofErr w:type="spellStart"/>
+      <w:proofErr w:type="gramStart"/>
+      <w:r>
+        <w:rPr>
+          <w:b/>
+          <w:bCs/>
+        </w:rPr>
+        <w:t>size</w:t>
+      </w:r>
+      <w:proofErr w:type="spellEnd"/>
+      <w:r>
+        <w:t>(</w:t>
+      </w:r>
+      <w:proofErr w:type="gramEnd"/>
+      <w:r>
+        <w:t xml:space="preserve">): </w:t>
+      </w:r>
+      <w:proofErr w:type="spellStart"/>
+      <w:r>
+        <w:t>Returns</w:t>
+      </w:r>
+      <w:proofErr w:type="spellEnd"/>
+      <w:r>
+        <w:t xml:space="preserve"> </w:t>
+      </w:r>
+      <w:proofErr w:type="spellStart"/>
+      <w:r>
+        <w:t>the</w:t>
+      </w:r>
+      <w:proofErr w:type="spellEnd"/>
+      <w:r>
+        <w:t xml:space="preserve"> </w:t>
+      </w:r>
+      <w:proofErr w:type="spellStart"/>
+      <w:r>
+        <w:t>number</w:t>
+      </w:r>
+      <w:proofErr w:type="spellEnd"/>
+      <w:r>
+        <w:t xml:space="preserve"> </w:t>
+      </w:r>
+      <w:proofErr w:type="spellStart"/>
+      <w:r>
+        <w:t>of</w:t>
+      </w:r>
+      <w:proofErr w:type="spellEnd"/>
+      <w:r>
+        <w:t xml:space="preserve"> </w:t>
+      </w:r>
+      <w:proofErr w:type="spellStart"/>
+      <w:r>
+        <w:t>elements</w:t>
+      </w:r>
+      <w:proofErr w:type="spellEnd"/>
+      <w:r>
+        <w:t xml:space="preserve"> </w:t>
+      </w:r>
+      <w:proofErr w:type="spellStart"/>
+      <w:r>
+        <w:t>currently</w:t>
+      </w:r>
+      <w:proofErr w:type="spellEnd"/>
+      <w:r>
+        <w:t xml:space="preserve"> in </w:t>
+      </w:r>
+      <w:proofErr w:type="spellStart"/>
+      <w:r>
+        <w:t>the</w:t>
+      </w:r>
+      <w:proofErr w:type="spellEnd"/>
+      <w:r>
+        <w:t xml:space="preserve"> </w:t>
+      </w:r>
+      <w:proofErr w:type="spellStart"/>
+      <w:r>
+        <w:t>stack</w:t>
+      </w:r>
+      <w:proofErr w:type="spellEnd"/>
+      <w:r>
+        <w:t>.</w:t>
+      </w:r>
+    </w:p>
+    <w:p/>
+    <w:p>
+      <w:proofErr w:type="spellStart"/>
+      <w:r>
+        <w:rPr>
+          <w:b/>
+          <w:bCs/>
+        </w:rPr>
+        <w:t>Attributes</w:t>
+      </w:r>
+      <w:proofErr w:type="spellEnd"/>
+      <w:r>
+        <w:t>:</w:t>
+      </w:r>
+    </w:p>
+    <w:p/>
+    <w:p>
+      <w:proofErr w:type="spellStart"/>
+      <w:r>
+        <w:rPr>
+          <w:b/>
+          <w:bCs/>
+        </w:rPr>
+        <w:t>elements</w:t>
+      </w:r>
+      <w:proofErr w:type="spellEnd"/>
+      <w:r>
+        <w:t xml:space="preserve">: </w:t>
+      </w:r>
+      <w:proofErr w:type="spellStart"/>
+      <w:r>
+        <w:t>The</w:t>
+      </w:r>
+      <w:proofErr w:type="spellEnd"/>
+      <w:r>
+        <w:t xml:space="preserve"> </w:t>
+      </w:r>
+      <w:proofErr w:type="spellStart"/>
+      <w:r>
+        <w:t>collection</w:t>
+      </w:r>
+      <w:proofErr w:type="spellEnd"/>
+      <w:r>
+        <w:t xml:space="preserve"> </w:t>
+      </w:r>
+      <w:proofErr w:type="spellStart"/>
+      <w:r>
+        <w:t>of</w:t>
+      </w:r>
+      <w:proofErr w:type="spellEnd"/>
+      <w:r>
+        <w:t xml:space="preserve"> </w:t>
+      </w:r>
+      <w:proofErr w:type="spellStart"/>
+      <w:r>
+        <w:t>elements</w:t>
+      </w:r>
+      <w:proofErr w:type="spellEnd"/>
+      <w:r>
+        <w:t xml:space="preserve"> </w:t>
+      </w:r>
+      <w:proofErr w:type="spellStart"/>
+      <w:r>
+        <w:t>stored</w:t>
+      </w:r>
+      <w:proofErr w:type="spellEnd"/>
+      <w:r>
+        <w:t xml:space="preserve"> in </w:t>
+      </w:r>
+      <w:proofErr w:type="spellStart"/>
+      <w:r>
+        <w:t>the</w:t>
+      </w:r>
+      <w:proofErr w:type="spellEnd"/>
+      <w:r>
+        <w:t xml:space="preserve"> </w:t>
+      </w:r>
+      <w:proofErr w:type="spellStart"/>
+      <w:r>
+        <w:t>stack</w:t>
+      </w:r>
+      <w:proofErr w:type="spellEnd"/>
+      <w:r>
+        <w:t xml:space="preserve">. </w:t>
+      </w:r>
+      <w:proofErr w:type="spellStart"/>
+      <w:r>
+        <w:t>It</w:t>
+      </w:r>
+      <w:proofErr w:type="spellEnd"/>
+      <w:r>
+        <w:t xml:space="preserve"> can be </w:t>
+      </w:r>
+      <w:proofErr w:type="spellStart"/>
+      <w:r>
+        <w:t>implemented</w:t>
+      </w:r>
+      <w:proofErr w:type="spellEnd"/>
+      <w:r>
+        <w:t xml:space="preserve"> as </w:t>
+      </w:r>
+      <w:proofErr w:type="spellStart"/>
+      <w:proofErr w:type="gramStart"/>
+      <w:r>
+        <w:t>an</w:t>
+      </w:r>
+      <w:proofErr w:type="spellEnd"/>
+      <w:r>
+        <w:t xml:space="preserve"> array</w:t>
+      </w:r>
+      <w:proofErr w:type="gramEnd"/>
+      <w:r>
+        <w:t xml:space="preserve"> </w:t>
+      </w:r>
+      <w:proofErr w:type="spellStart"/>
+      <w:r>
+        <w:t>or</w:t>
+      </w:r>
+      <w:proofErr w:type="spellEnd"/>
+      <w:r>
+        <w:t xml:space="preserve"> a </w:t>
+      </w:r>
+      <w:proofErr w:type="spellStart"/>
+      <w:r>
+        <w:t>linked</w:t>
+      </w:r>
+      <w:proofErr w:type="spellEnd"/>
+      <w:r>
+        <w:t xml:space="preserve"> </w:t>
+      </w:r>
+      <w:proofErr w:type="spellStart"/>
+      <w:r>
+        <w:t>list</w:t>
+      </w:r>
+      <w:proofErr w:type="spellEnd"/>
+      <w:r>
+        <w:t xml:space="preserve">, </w:t>
+      </w:r>
+      <w:proofErr w:type="spellStart"/>
+      <w:r>
+        <w:t>depending</w:t>
+      </w:r>
+      <w:proofErr w:type="spellEnd"/>
+      <w:r>
+        <w:t xml:space="preserve"> </w:t>
+      </w:r>
+      <w:proofErr w:type="spellStart"/>
+      <w:r>
+        <w:t>on</w:t>
+      </w:r>
+      <w:proofErr w:type="spellEnd"/>
+      <w:r>
+        <w:t xml:space="preserve"> </w:t>
+      </w:r>
+      <w:proofErr w:type="spellStart"/>
+      <w:r>
+        <w:t>the</w:t>
+      </w:r>
+      <w:proofErr w:type="spellEnd"/>
+      <w:r>
+        <w:t xml:space="preserve"> </w:t>
+      </w:r>
+      <w:proofErr w:type="spellStart"/>
+      <w:r>
+        <w:t>choice</w:t>
+      </w:r>
+      <w:proofErr w:type="spellEnd"/>
+      <w:r>
+        <w:t xml:space="preserve"> </w:t>
+      </w:r>
+      <w:proofErr w:type="spellStart"/>
+      <w:r>
+        <w:t>of</w:t>
+      </w:r>
+      <w:proofErr w:type="spellEnd"/>
+      <w:r>
+        <w:t xml:space="preserve"> data </w:t>
+      </w:r>
+      <w:proofErr w:type="spellStart"/>
+      <w:r>
+        <w:t>structure</w:t>
+      </w:r>
+      <w:proofErr w:type="spellEnd"/>
+      <w:r>
+        <w:t>.</w:t>
+      </w:r>
+    </w:p>
+    <w:p/>
+    <w:p>
+      <w:r>
+        <w:rPr>
+          <w:b/>
+          <w:bCs/>
+        </w:rPr>
+        <w:t>Hash Table</w:t>
+      </w:r>
+      <w:r>
+        <w:rPr>
+          <w:b/>
+          <w:bCs/>
+        </w:rPr>
+        <w:br/>
+      </w:r>
+      <w:r>
+        <w:t xml:space="preserve">A "Hash Table" </w:t>
+      </w:r>
+      <w:proofErr w:type="spellStart"/>
+      <w:r>
+        <w:t>is</w:t>
+      </w:r>
+      <w:proofErr w:type="spellEnd"/>
+      <w:r>
+        <w:t xml:space="preserve"> a data </w:t>
+      </w:r>
+      <w:proofErr w:type="spellStart"/>
+      <w:r>
+        <w:t>structure</w:t>
+      </w:r>
+      <w:proofErr w:type="spellEnd"/>
+      <w:r>
+        <w:t xml:space="preserve"> </w:t>
+      </w:r>
+      <w:proofErr w:type="spellStart"/>
+      <w:r>
+        <w:t>that</w:t>
+      </w:r>
+      <w:proofErr w:type="spellEnd"/>
+      <w:r>
+        <w:t xml:space="preserve"> </w:t>
+      </w:r>
+      <w:proofErr w:type="spellStart"/>
+      <w:r>
+        <w:t>stores</w:t>
+      </w:r>
+      <w:proofErr w:type="spellEnd"/>
+      <w:r>
+        <w:t xml:space="preserve"> </w:t>
+      </w:r>
+      <w:proofErr w:type="spellStart"/>
+      <w:r>
+        <w:t>key-value</w:t>
+      </w:r>
+      <w:proofErr w:type="spellEnd"/>
+      <w:r>
+        <w:t xml:space="preserve"> </w:t>
+      </w:r>
+      <w:proofErr w:type="spellStart"/>
+      <w:r>
+        <w:t>pairs</w:t>
+      </w:r>
+      <w:proofErr w:type="spellEnd"/>
+      <w:r>
+        <w:t xml:space="preserve"> and </w:t>
+      </w:r>
+      <w:proofErr w:type="spellStart"/>
+      <w:r>
+        <w:t>provides</w:t>
+      </w:r>
+      <w:proofErr w:type="spellEnd"/>
+      <w:r>
+        <w:t xml:space="preserve"> </w:t>
+      </w:r>
+      <w:proofErr w:type="spellStart"/>
+      <w:r>
+        <w:t>efficient</w:t>
+      </w:r>
+      <w:proofErr w:type="spellEnd"/>
+      <w:r>
+        <w:t xml:space="preserve"> </w:t>
+      </w:r>
+      <w:proofErr w:type="spellStart"/>
+      <w:r>
+        <w:t>insertion</w:t>
+      </w:r>
+      <w:proofErr w:type="spellEnd"/>
+      <w:r>
+        <w:t xml:space="preserve">, </w:t>
+      </w:r>
+      <w:proofErr w:type="spellStart"/>
+      <w:r>
+        <w:t>retrieval</w:t>
+      </w:r>
+      <w:proofErr w:type="spellEnd"/>
+      <w:r>
+        <w:t xml:space="preserve">, and </w:t>
+      </w:r>
+      <w:proofErr w:type="spellStart"/>
+      <w:r>
+        <w:t>deletion</w:t>
+      </w:r>
+      <w:proofErr w:type="spellEnd"/>
+      <w:r>
+        <w:t xml:space="preserve"> </w:t>
+      </w:r>
+      <w:proofErr w:type="spellStart"/>
+      <w:r>
+        <w:t>of</w:t>
+      </w:r>
+      <w:proofErr w:type="spellEnd"/>
+      <w:r>
+        <w:t xml:space="preserve"> </w:t>
+      </w:r>
+      <w:proofErr w:type="spellStart"/>
+      <w:r>
+        <w:t>values</w:t>
+      </w:r>
+      <w:proofErr w:type="spellEnd"/>
+      <w:r>
+        <w:t xml:space="preserve"> </w:t>
+      </w:r>
+      <w:proofErr w:type="spellStart"/>
+      <w:r>
+        <w:t>based</w:t>
+      </w:r>
+      <w:proofErr w:type="spellEnd"/>
+      <w:r>
+        <w:t xml:space="preserve"> </w:t>
+      </w:r>
+      <w:proofErr w:type="spellStart"/>
+      <w:r>
+        <w:t>on</w:t>
+      </w:r>
+      <w:proofErr w:type="spellEnd"/>
+      <w:r>
+        <w:t xml:space="preserve"> </w:t>
+      </w:r>
+      <w:proofErr w:type="spellStart"/>
+      <w:r>
+        <w:t>their</w:t>
+      </w:r>
+      <w:proofErr w:type="spellEnd"/>
+      <w:r>
+        <w:t xml:space="preserve"> </w:t>
+      </w:r>
+      <w:proofErr w:type="spellStart"/>
+      <w:r>
+        <w:t>associated</w:t>
+      </w:r>
+      <w:proofErr w:type="spellEnd"/>
+      <w:r>
+        <w:t xml:space="preserve"> </w:t>
+      </w:r>
+      <w:proofErr w:type="spellStart"/>
+      <w:r>
+        <w:t>keys</w:t>
+      </w:r>
+      <w:proofErr w:type="spellEnd"/>
+      <w:r>
+        <w:t xml:space="preserve">. </w:t>
+      </w:r>
+      <w:proofErr w:type="spellStart"/>
+      <w:r>
+        <w:t>It</w:t>
+      </w:r>
+      <w:proofErr w:type="spellEnd"/>
+      <w:r>
+        <w:t xml:space="preserve"> uses a hash </w:t>
+      </w:r>
+      <w:proofErr w:type="spellStart"/>
+      <w:r>
+        <w:t>function</w:t>
+      </w:r>
+      <w:proofErr w:type="spellEnd"/>
+      <w:r>
+        <w:t xml:space="preserve"> </w:t>
+      </w:r>
+      <w:proofErr w:type="spellStart"/>
+      <w:r>
+        <w:t>to</w:t>
+      </w:r>
+      <w:proofErr w:type="spellEnd"/>
+      <w:r>
+        <w:t xml:space="preserve"> compute </w:t>
+      </w:r>
+      <w:proofErr w:type="spellStart"/>
+      <w:r>
+        <w:t>an</w:t>
+      </w:r>
+      <w:proofErr w:type="spellEnd"/>
+      <w:r>
+        <w:t xml:space="preserve"> </w:t>
+      </w:r>
+      <w:proofErr w:type="spellStart"/>
+      <w:r>
+        <w:t>index</w:t>
+      </w:r>
+      <w:proofErr w:type="spellEnd"/>
+      <w:r>
+        <w:t xml:space="preserve"> </w:t>
+      </w:r>
+      <w:proofErr w:type="spellStart"/>
+      <w:r>
+        <w:t>into</w:t>
+      </w:r>
+      <w:proofErr w:type="spellEnd"/>
+      <w:r>
+        <w:t xml:space="preserve"> </w:t>
+      </w:r>
+      <w:proofErr w:type="spellStart"/>
+      <w:proofErr w:type="gramStart"/>
+      <w:r>
+        <w:t>an</w:t>
+      </w:r>
+      <w:proofErr w:type="spellEnd"/>
+      <w:r>
+        <w:t xml:space="preserve"> array</w:t>
+      </w:r>
+      <w:proofErr w:type="gramEnd"/>
+      <w:r>
+        <w:t xml:space="preserve"> </w:t>
+      </w:r>
+      <w:proofErr w:type="spellStart"/>
+      <w:r>
+        <w:t>of</w:t>
+      </w:r>
+      <w:proofErr w:type="spellEnd"/>
+      <w:r>
+        <w:t xml:space="preserve"> </w:t>
+      </w:r>
+      <w:proofErr w:type="spellStart"/>
+      <w:r>
+        <w:t>buckets</w:t>
+      </w:r>
+      <w:proofErr w:type="spellEnd"/>
+      <w:r>
+        <w:t xml:space="preserve"> </w:t>
+      </w:r>
+      <w:proofErr w:type="spellStart"/>
+      <w:r>
+        <w:t>or</w:t>
+      </w:r>
+      <w:proofErr w:type="spellEnd"/>
+      <w:r>
+        <w:t xml:space="preserve"> slots, </w:t>
+      </w:r>
+      <w:proofErr w:type="spellStart"/>
+      <w:r>
+        <w:t>from</w:t>
+      </w:r>
+      <w:proofErr w:type="spellEnd"/>
+      <w:r>
+        <w:t xml:space="preserve"> </w:t>
+      </w:r>
+      <w:proofErr w:type="spellStart"/>
+      <w:r>
+        <w:t>which</w:t>
+      </w:r>
+      <w:proofErr w:type="spellEnd"/>
+      <w:r>
+        <w:t xml:space="preserve"> </w:t>
+      </w:r>
+      <w:proofErr w:type="spellStart"/>
+      <w:r>
+        <w:t>the</w:t>
+      </w:r>
+      <w:proofErr w:type="spellEnd"/>
+      <w:r>
+        <w:t xml:space="preserve"> </w:t>
+      </w:r>
+      <w:proofErr w:type="spellStart"/>
+      <w:r>
+        <w:t>desired</w:t>
+      </w:r>
+      <w:proofErr w:type="spellEnd"/>
+      <w:r>
+        <w:t xml:space="preserve"> </w:t>
+      </w:r>
+      <w:proofErr w:type="spellStart"/>
+      <w:r>
+        <w:t>value</w:t>
+      </w:r>
+      <w:proofErr w:type="spellEnd"/>
+      <w:r>
+        <w:t xml:space="preserve"> can be </w:t>
+      </w:r>
+      <w:proofErr w:type="spellStart"/>
+      <w:r>
+        <w:t>found</w:t>
+      </w:r>
+      <w:proofErr w:type="spellEnd"/>
+      <w:r>
+        <w:t xml:space="preserve">. Hash tables are </w:t>
+      </w:r>
+      <w:proofErr w:type="spellStart"/>
+      <w:r>
+        <w:t>widely</w:t>
+      </w:r>
+      <w:proofErr w:type="spellEnd"/>
+      <w:r>
+        <w:t xml:space="preserve"> </w:t>
+      </w:r>
+      <w:proofErr w:type="spellStart"/>
+      <w:r>
+        <w:t>used</w:t>
+      </w:r>
+      <w:proofErr w:type="spellEnd"/>
+      <w:r>
+        <w:t xml:space="preserve"> </w:t>
+      </w:r>
+      <w:proofErr w:type="spellStart"/>
+      <w:r>
+        <w:t>for</w:t>
+      </w:r>
+      <w:proofErr w:type="spellEnd"/>
+      <w:r>
+        <w:t xml:space="preserve"> </w:t>
+      </w:r>
+      <w:proofErr w:type="spellStart"/>
+      <w:r>
+        <w:t>fast</w:t>
+      </w:r>
+      <w:proofErr w:type="spellEnd"/>
+      <w:r>
+        <w:t xml:space="preserve"> data </w:t>
+      </w:r>
+      <w:proofErr w:type="spellStart"/>
+      <w:r>
+        <w:t>access</w:t>
+      </w:r>
+      <w:proofErr w:type="spellEnd"/>
+      <w:r>
+        <w:t>.</w:t>
+      </w:r>
+    </w:p>
+    <w:p/>
+    <w:p>
+      <w:proofErr w:type="spellStart"/>
+      <w:r>
+        <w:rPr>
+          <w:b/>
+          <w:bCs/>
+        </w:rPr>
+        <w:t>Operations</w:t>
+      </w:r>
+      <w:proofErr w:type="spellEnd"/>
+      <w:r>
+        <w:t>:</w:t>
+      </w:r>
+    </w:p>
+    <w:p/>
+    <w:p>
+      <w:proofErr w:type="spellStart"/>
+      <w:proofErr w:type="gramStart"/>
+      <w:r>
+        <w:rPr>
+          <w:b/>
+          <w:bCs/>
+        </w:rPr>
+        <w:t>put</w:t>
+      </w:r>
+      <w:proofErr w:type="spellEnd"/>
+      <w:r>
+        <w:t>(</w:t>
+      </w:r>
+      <w:proofErr w:type="spellStart"/>
+      <w:proofErr w:type="gramEnd"/>
+      <w:r>
+        <w:t>key</w:t>
+      </w:r>
+      <w:proofErr w:type="spellEnd"/>
+      <w:r>
+        <w:t xml:space="preserve">, </w:t>
+      </w:r>
+      <w:proofErr w:type="spellStart"/>
+      <w:r>
+        <w:t>value</w:t>
+      </w:r>
+      <w:proofErr w:type="spellEnd"/>
+      <w:r>
+        <w:t xml:space="preserve">): </w:t>
+      </w:r>
+      <w:proofErr w:type="spellStart"/>
+      <w:r>
+        <w:t>Inserts</w:t>
+      </w:r>
+      <w:proofErr w:type="spellEnd"/>
+      <w:r>
+        <w:t xml:space="preserve"> a </w:t>
+      </w:r>
+      <w:proofErr w:type="spellStart"/>
+      <w:r>
+        <w:t>key-value</w:t>
+      </w:r>
+      <w:proofErr w:type="spellEnd"/>
+      <w:r>
+        <w:t xml:space="preserve"> </w:t>
+      </w:r>
+      <w:proofErr w:type="spellStart"/>
+      <w:r>
+        <w:t>pair</w:t>
+      </w:r>
+      <w:proofErr w:type="spellEnd"/>
+      <w:r>
+        <w:t xml:space="preserve"> </w:t>
+      </w:r>
+      <w:proofErr w:type="spellStart"/>
+      <w:r>
+        <w:t>into</w:t>
+      </w:r>
+      <w:proofErr w:type="spellEnd"/>
+      <w:r>
+        <w:t xml:space="preserve"> </w:t>
+      </w:r>
+      <w:proofErr w:type="spellStart"/>
+      <w:r>
+        <w:t>the</w:t>
+      </w:r>
+      <w:proofErr w:type="spellEnd"/>
+      <w:r>
+        <w:t xml:space="preserve"> hash table. </w:t>
+      </w:r>
+      <w:proofErr w:type="spellStart"/>
+      <w:r>
+        <w:t>If</w:t>
+      </w:r>
+      <w:proofErr w:type="spellEnd"/>
+      <w:r>
+        <w:t xml:space="preserve"> </w:t>
+      </w:r>
+      <w:proofErr w:type="spellStart"/>
+      <w:r>
+        <w:t>the</w:t>
+      </w:r>
+      <w:proofErr w:type="spellEnd"/>
+      <w:r>
+        <w:t xml:space="preserve"> </w:t>
+      </w:r>
+      <w:proofErr w:type="spellStart"/>
+      <w:r>
+        <w:t>key</w:t>
+      </w:r>
+      <w:proofErr w:type="spellEnd"/>
+      <w:r>
+        <w:t xml:space="preserve"> </w:t>
+      </w:r>
+      <w:proofErr w:type="spellStart"/>
+      <w:r>
+        <w:t>already</w:t>
+      </w:r>
+      <w:proofErr w:type="spellEnd"/>
+      <w:r>
+        <w:t xml:space="preserve"> </w:t>
+      </w:r>
+      <w:proofErr w:type="spellStart"/>
+      <w:r>
+        <w:t>exists</w:t>
+      </w:r>
+      <w:proofErr w:type="spellEnd"/>
+      <w:r>
+        <w:t xml:space="preserve">, </w:t>
+      </w:r>
+      <w:proofErr w:type="spellStart"/>
+      <w:r>
+        <w:t>the</w:t>
+      </w:r>
+      <w:proofErr w:type="spellEnd"/>
+      <w:r>
+        <w:t xml:space="preserve"> </w:t>
+      </w:r>
+      <w:proofErr w:type="spellStart"/>
+      <w:r>
+        <w:t>associated</w:t>
+      </w:r>
+      <w:proofErr w:type="spellEnd"/>
+      <w:r>
+        <w:t xml:space="preserve"> </w:t>
+      </w:r>
+      <w:proofErr w:type="spellStart"/>
+      <w:r>
+        <w:t>value</w:t>
+      </w:r>
+      <w:proofErr w:type="spellEnd"/>
+      <w:r>
+        <w:t xml:space="preserve"> </w:t>
+      </w:r>
+      <w:proofErr w:type="spellStart"/>
+      <w:r>
+        <w:t>is</w:t>
+      </w:r>
+      <w:proofErr w:type="spellEnd"/>
+      <w:r>
+        <w:t xml:space="preserve"> </w:t>
+      </w:r>
+      <w:proofErr w:type="spellStart"/>
+      <w:r>
+        <w:t>updated</w:t>
+      </w:r>
+      <w:proofErr w:type="spellEnd"/>
+      <w:r>
+        <w:t>.</w:t>
+      </w:r>
+    </w:p>
+    <w:p/>
+    <w:p>
+      <w:proofErr w:type="spellStart"/>
+      <w:r>
+        <w:rPr>
+          <w:b/>
+          <w:bCs/>
+        </w:rPr>
+        <w:t>get</w:t>
+      </w:r>
+      <w:proofErr w:type="spellEnd"/>
+      <w:r>
+        <w:t>(</w:t>
+      </w:r>
+      <w:proofErr w:type="spellStart"/>
+      <w:r>
+        <w:t>key</w:t>
+      </w:r>
+      <w:proofErr w:type="spellEnd"/>
+      <w:r>
+        <w:t xml:space="preserve">): </w:t>
+      </w:r>
+      <w:proofErr w:type="spellStart"/>
+      <w:r>
+        <w:t>Retrieves</w:t>
+      </w:r>
+      <w:proofErr w:type="spellEnd"/>
+      <w:r>
+        <w:t xml:space="preserve"> </w:t>
+      </w:r>
+      <w:proofErr w:type="spellStart"/>
+      <w:r>
+        <w:t>the</w:t>
+      </w:r>
+      <w:proofErr w:type="spellEnd"/>
+      <w:r>
+        <w:t xml:space="preserve"> </w:t>
+      </w:r>
+      <w:proofErr w:type="spellStart"/>
+      <w:r>
+        <w:t>value</w:t>
+      </w:r>
+      <w:proofErr w:type="spellEnd"/>
+      <w:r>
+        <w:t xml:space="preserve"> </w:t>
+      </w:r>
+      <w:proofErr w:type="spellStart"/>
+      <w:r>
+        <w:t>associated</w:t>
+      </w:r>
+      <w:proofErr w:type="spellEnd"/>
+      <w:r>
+        <w:t xml:space="preserve"> </w:t>
+      </w:r>
+      <w:proofErr w:type="spellStart"/>
+      <w:r>
+        <w:t>with</w:t>
+      </w:r>
+      <w:proofErr w:type="spellEnd"/>
+      <w:r>
+        <w:t xml:space="preserve"> </w:t>
+      </w:r>
+      <w:proofErr w:type="spellStart"/>
+      <w:r>
+        <w:t>the</w:t>
+      </w:r>
+      <w:proofErr w:type="spellEnd"/>
+      <w:r>
+        <w:t xml:space="preserve"> </w:t>
+      </w:r>
+      <w:proofErr w:type="spellStart"/>
+      <w:r>
+        <w:t>given</w:t>
+      </w:r>
+      <w:proofErr w:type="spellEnd"/>
+      <w:r>
+        <w:t xml:space="preserve"> </w:t>
+      </w:r>
+      <w:proofErr w:type="spellStart"/>
+      <w:r>
+        <w:t>key</w:t>
+      </w:r>
+      <w:proofErr w:type="spellEnd"/>
+      <w:r>
+        <w:t xml:space="preserve">. </w:t>
+      </w:r>
+      <w:proofErr w:type="spellStart"/>
+      <w:r>
+        <w:t>If</w:t>
+      </w:r>
+      <w:proofErr w:type="spellEnd"/>
+      <w:r>
+        <w:t xml:space="preserve"> </w:t>
+      </w:r>
+      <w:proofErr w:type="spellStart"/>
+      <w:r>
+        <w:t>the</w:t>
+      </w:r>
+      <w:proofErr w:type="spellEnd"/>
+      <w:r>
+        <w:t xml:space="preserve"> </w:t>
+      </w:r>
+      <w:proofErr w:type="spellStart"/>
+      <w:r>
+        <w:t>key</w:t>
+      </w:r>
+      <w:proofErr w:type="spellEnd"/>
+      <w:r>
+        <w:t xml:space="preserve"> </w:t>
+      </w:r>
+      <w:proofErr w:type="spellStart"/>
+      <w:r>
+        <w:t>is</w:t>
+      </w:r>
+      <w:proofErr w:type="spellEnd"/>
+      <w:r>
+        <w:t xml:space="preserve"> </w:t>
+      </w:r>
+      <w:proofErr w:type="spellStart"/>
+      <w:r>
+        <w:t>not</w:t>
+      </w:r>
+      <w:proofErr w:type="spellEnd"/>
+      <w:r>
+        <w:t xml:space="preserve"> </w:t>
+      </w:r>
+      <w:proofErr w:type="spellStart"/>
+      <w:r>
+        <w:t>found</w:t>
+      </w:r>
+      <w:proofErr w:type="spellEnd"/>
+      <w:r>
+        <w:t xml:space="preserve">, </w:t>
+      </w:r>
+      <w:proofErr w:type="spellStart"/>
+      <w:r>
+        <w:t>an</w:t>
+      </w:r>
+      <w:proofErr w:type="spellEnd"/>
+      <w:r>
+        <w:t xml:space="preserve"> </w:t>
+      </w:r>
+      <w:proofErr w:type="spellStart"/>
+      <w:r>
+        <w:t>appropriate</w:t>
+      </w:r>
+      <w:proofErr w:type="spellEnd"/>
+      <w:r>
+        <w:t xml:space="preserve"> </w:t>
+      </w:r>
+      <w:proofErr w:type="spellStart"/>
+      <w:r>
+        <w:t>indication</w:t>
+      </w:r>
+      <w:proofErr w:type="spellEnd"/>
+      <w:r>
+        <w:t xml:space="preserve"> (</w:t>
+      </w:r>
+      <w:proofErr w:type="spellStart"/>
+      <w:r>
+        <w:t>e.g</w:t>
+      </w:r>
+      <w:proofErr w:type="spellEnd"/>
+      <w:r>
+        <w:t xml:space="preserve">., </w:t>
+      </w:r>
+      <w:proofErr w:type="spellStart"/>
+      <w:r>
+        <w:t>null</w:t>
+      </w:r>
+      <w:proofErr w:type="spellEnd"/>
+      <w:r>
+        <w:t xml:space="preserve"> </w:t>
+      </w:r>
+      <w:proofErr w:type="spellStart"/>
+      <w:r>
+        <w:t>or</w:t>
+      </w:r>
+      <w:proofErr w:type="spellEnd"/>
+      <w:r>
+        <w:t xml:space="preserve"> </w:t>
+      </w:r>
+      <w:proofErr w:type="spellStart"/>
+      <w:r>
+        <w:t>an</w:t>
+      </w:r>
+      <w:proofErr w:type="spellEnd"/>
+      <w:r>
+        <w:t xml:space="preserve"> </w:t>
+      </w:r>
+      <w:proofErr w:type="spellStart"/>
+      <w:r>
+        <w:t>exception</w:t>
+      </w:r>
+      <w:proofErr w:type="spellEnd"/>
+      <w:r>
+        <w:t xml:space="preserve">) </w:t>
+      </w:r>
+      <w:proofErr w:type="spellStart"/>
+      <w:r>
+        <w:t>is</w:t>
+      </w:r>
+      <w:proofErr w:type="spellEnd"/>
+      <w:r>
+        <w:t xml:space="preserve"> </w:t>
+      </w:r>
+      <w:proofErr w:type="spellStart"/>
+      <w:r>
+        <w:t>returned</w:t>
+      </w:r>
+      <w:proofErr w:type="spellEnd"/>
+      <w:r>
+        <w:t>.</w:t>
+      </w:r>
+    </w:p>
+    <w:p/>
+    <w:p>
+      <w:proofErr w:type="spellStart"/>
+      <w:r>
+        <w:rPr>
+          <w:b/>
+          <w:bCs/>
+        </w:rPr>
+        <w:t>remove</w:t>
+      </w:r>
+      <w:proofErr w:type="spellEnd"/>
+      <w:r>
+        <w:t>(</w:t>
+      </w:r>
+      <w:proofErr w:type="spellStart"/>
+      <w:r>
+        <w:t>key</w:t>
+      </w:r>
+      <w:proofErr w:type="spellEnd"/>
+      <w:r>
+        <w:t xml:space="preserve">): </w:t>
+      </w:r>
+      <w:proofErr w:type="spellStart"/>
+      <w:r>
+        <w:t>Removes</w:t>
+      </w:r>
+      <w:proofErr w:type="spellEnd"/>
+      <w:r>
+        <w:t xml:space="preserve"> </w:t>
+      </w:r>
+      <w:proofErr w:type="spellStart"/>
+      <w:r>
+        <w:t>the</w:t>
+      </w:r>
+      <w:proofErr w:type="spellEnd"/>
+      <w:r>
+        <w:t xml:space="preserve"> </w:t>
+      </w:r>
+      <w:proofErr w:type="spellStart"/>
+      <w:r>
+        <w:t>key-value</w:t>
+      </w:r>
+      <w:proofErr w:type="spellEnd"/>
+      <w:r>
+        <w:t xml:space="preserve"> </w:t>
+      </w:r>
+      <w:proofErr w:type="spellStart"/>
+      <w:r>
+        <w:t>pair</w:t>
+      </w:r>
+      <w:proofErr w:type="spellEnd"/>
+      <w:r>
+        <w:t xml:space="preserve"> </w:t>
+      </w:r>
+      <w:proofErr w:type="spellStart"/>
+      <w:r>
+        <w:t>associated</w:t>
+      </w:r>
+      <w:proofErr w:type="spellEnd"/>
+      <w:r>
+        <w:t xml:space="preserve"> </w:t>
+      </w:r>
+      <w:proofErr w:type="spellStart"/>
+      <w:r>
+        <w:t>with</w:t>
+      </w:r>
+      <w:proofErr w:type="spellEnd"/>
+      <w:r>
+        <w:t xml:space="preserve"> </w:t>
+      </w:r>
+      <w:proofErr w:type="spellStart"/>
+      <w:r>
+        <w:t>the</w:t>
+      </w:r>
+      <w:proofErr w:type="spellEnd"/>
+      <w:r>
+        <w:t xml:space="preserve"> </w:t>
+      </w:r>
+      <w:proofErr w:type="spellStart"/>
+      <w:r>
+        <w:t>given</w:t>
+      </w:r>
+      <w:proofErr w:type="spellEnd"/>
+      <w:r>
+        <w:t xml:space="preserve"> </w:t>
+      </w:r>
+      <w:proofErr w:type="spellStart"/>
+      <w:r>
+        <w:t>key</w:t>
+      </w:r>
+      <w:proofErr w:type="spellEnd"/>
+      <w:r>
+        <w:t xml:space="preserve"> </w:t>
+      </w:r>
+      <w:proofErr w:type="spellStart"/>
+      <w:r>
+        <w:t>from</w:t>
+      </w:r>
+      <w:proofErr w:type="spellEnd"/>
+      <w:r>
+        <w:t xml:space="preserve"> </w:t>
+      </w:r>
+      <w:proofErr w:type="spellStart"/>
+      <w:r>
+        <w:t>the</w:t>
+      </w:r>
+      <w:proofErr w:type="spellEnd"/>
+      <w:r>
+        <w:t xml:space="preserve"> hash table.</w:t>
+      </w:r>
+    </w:p>
+    <w:p/>
+    <w:p>
+      <w:proofErr w:type="spellStart"/>
+      <w:r>
+        <w:t>containsKey</w:t>
+      </w:r>
+      <w:proofErr w:type="spellEnd"/>
+      <w:r>
+        <w:t>(</w:t>
+      </w:r>
+      <w:proofErr w:type="spellStart"/>
+      <w:r>
+        <w:t>key</w:t>
+      </w:r>
+      <w:proofErr w:type="spellEnd"/>
+      <w:r>
+        <w:t xml:space="preserve">): </w:t>
+      </w:r>
+      <w:proofErr w:type="spellStart"/>
+      <w:r>
+        <w:t>Checks</w:t>
+      </w:r>
+      <w:proofErr w:type="spellEnd"/>
+      <w:r>
+        <w:t xml:space="preserve"> </w:t>
+      </w:r>
+      <w:proofErr w:type="spellStart"/>
+      <w:r>
+        <w:t>if</w:t>
+      </w:r>
+      <w:proofErr w:type="spellEnd"/>
+      <w:r>
+        <w:t xml:space="preserve"> </w:t>
+      </w:r>
+      <w:proofErr w:type="spellStart"/>
+      <w:r>
+        <w:t>the</w:t>
+      </w:r>
+      <w:proofErr w:type="spellEnd"/>
+      <w:r>
+        <w:t xml:space="preserve"> hash table </w:t>
+      </w:r>
+      <w:proofErr w:type="spellStart"/>
+      <w:r>
+        <w:t>contains</w:t>
+      </w:r>
+      <w:proofErr w:type="spellEnd"/>
+      <w:r>
+        <w:t xml:space="preserve"> </w:t>
+      </w:r>
+      <w:proofErr w:type="spellStart"/>
+      <w:r>
+        <w:t>the</w:t>
+      </w:r>
+      <w:proofErr w:type="spellEnd"/>
+      <w:r>
+        <w:t xml:space="preserve"> </w:t>
+      </w:r>
+      <w:proofErr w:type="spellStart"/>
+      <w:r>
+        <w:t>specified</w:t>
+      </w:r>
+      <w:proofErr w:type="spellEnd"/>
+      <w:r>
+        <w:t xml:space="preserve"> </w:t>
+      </w:r>
+      <w:proofErr w:type="spellStart"/>
+      <w:r>
+        <w:t>key</w:t>
+      </w:r>
+      <w:proofErr w:type="spellEnd"/>
+      <w:r>
+        <w:t>.</w:t>
+      </w:r>
+    </w:p>
+    <w:p/>
+    <w:p>
+      <w:proofErr w:type="spellStart"/>
+      <w:proofErr w:type="gramStart"/>
+      <w:r>
+        <w:rPr>
+          <w:b/>
+          <w:bCs/>
+        </w:rPr>
+        <w:t>size</w:t>
+      </w:r>
+      <w:proofErr w:type="spellEnd"/>
+      <w:r>
+        <w:t>(</w:t>
+      </w:r>
+      <w:proofErr w:type="gramEnd"/>
+      <w:r>
+        <w:t xml:space="preserve">): </w:t>
+      </w:r>
+      <w:proofErr w:type="spellStart"/>
+      <w:r>
+        <w:t>Returns</w:t>
+      </w:r>
+      <w:proofErr w:type="spellEnd"/>
+      <w:r>
+        <w:t xml:space="preserve"> </w:t>
+      </w:r>
+      <w:proofErr w:type="spellStart"/>
+      <w:r>
+        <w:t>the</w:t>
+      </w:r>
+      <w:proofErr w:type="spellEnd"/>
+      <w:r>
+        <w:t xml:space="preserve"> </w:t>
+      </w:r>
+      <w:proofErr w:type="spellStart"/>
+      <w:r>
+        <w:t>number</w:t>
+      </w:r>
+      <w:proofErr w:type="spellEnd"/>
+      <w:r>
+        <w:t xml:space="preserve"> </w:t>
+      </w:r>
+      <w:proofErr w:type="spellStart"/>
+      <w:r>
+        <w:t>of</w:t>
+      </w:r>
+      <w:proofErr w:type="spellEnd"/>
+      <w:r>
+        <w:t xml:space="preserve"> </w:t>
+      </w:r>
+      <w:proofErr w:type="spellStart"/>
+      <w:r>
+        <w:t>key-value</w:t>
+      </w:r>
+      <w:proofErr w:type="spellEnd"/>
+      <w:r>
+        <w:t xml:space="preserve"> </w:t>
+      </w:r>
+      <w:proofErr w:type="spellStart"/>
+      <w:r>
+        <w:t>pairs</w:t>
+      </w:r>
+      <w:proofErr w:type="spellEnd"/>
+      <w:r>
+        <w:t xml:space="preserve"> in </w:t>
+      </w:r>
+      <w:proofErr w:type="spellStart"/>
+      <w:r>
+        <w:t>the</w:t>
+      </w:r>
+      <w:proofErr w:type="spellEnd"/>
+      <w:r>
+        <w:t xml:space="preserve"> hash table.</w:t>
+      </w:r>
+    </w:p>
+    <w:p/>
+    <w:p>
+      <w:proofErr w:type="spellStart"/>
+      <w:proofErr w:type="gramStart"/>
+      <w:r>
+        <w:t>isEmpty</w:t>
+      </w:r>
+      <w:proofErr w:type="spellEnd"/>
+      <w:r>
+        <w:t>(</w:t>
+      </w:r>
+      <w:proofErr w:type="gramEnd"/>
+      <w:r>
+        <w:t xml:space="preserve">): </w:t>
+      </w:r>
+      <w:proofErr w:type="spellStart"/>
+      <w:r>
+        <w:t>Checks</w:t>
+      </w:r>
+      <w:proofErr w:type="spellEnd"/>
+      <w:r>
+        <w:t xml:space="preserve"> </w:t>
+      </w:r>
+      <w:proofErr w:type="spellStart"/>
+      <w:r>
+        <w:t>whether</w:t>
+      </w:r>
+      <w:proofErr w:type="spellEnd"/>
+      <w:r>
+        <w:t xml:space="preserve"> </w:t>
+      </w:r>
+      <w:proofErr w:type="spellStart"/>
+      <w:r>
+        <w:t>the</w:t>
+      </w:r>
+      <w:proofErr w:type="spellEnd"/>
+      <w:r>
+        <w:t xml:space="preserve"> hash table </w:t>
+      </w:r>
+      <w:proofErr w:type="spellStart"/>
+      <w:r>
+        <w:t>is</w:t>
+      </w:r>
+      <w:proofErr w:type="spellEnd"/>
+      <w:r>
+        <w:t xml:space="preserve"> </w:t>
+      </w:r>
+      <w:proofErr w:type="spellStart"/>
+      <w:r>
+        <w:t>empty</w:t>
+      </w:r>
+      <w:proofErr w:type="spellEnd"/>
+      <w:r>
+        <w:t>.</w:t>
+      </w:r>
+    </w:p>
+    <w:p/>
+    <w:p>
+      <w:proofErr w:type="spellStart"/>
+      <w:r>
+        <w:t>Attributes</w:t>
+      </w:r>
+      <w:proofErr w:type="spellEnd"/>
+      <w:r>
+        <w:t>:</w:t>
+      </w:r>
+    </w:p>
+    <w:p/>
+    <w:p>
+      <w:proofErr w:type="spellStart"/>
+      <w:r>
+        <w:lastRenderedPageBreak/>
+        <w:t>buckets</w:t>
+      </w:r>
+      <w:proofErr w:type="spellEnd"/>
+      <w:r>
+        <w:t xml:space="preserve">: </w:t>
+      </w:r>
+      <w:proofErr w:type="spellStart"/>
+      <w:r>
+        <w:t>An</w:t>
+      </w:r>
+      <w:proofErr w:type="spellEnd"/>
+      <w:r>
+        <w:t xml:space="preserve"> array (</w:t>
+      </w:r>
+      <w:proofErr w:type="spellStart"/>
+      <w:r>
+        <w:t>or</w:t>
+      </w:r>
+      <w:proofErr w:type="spellEnd"/>
+      <w:r>
+        <w:t xml:space="preserve"> </w:t>
+      </w:r>
+      <w:proofErr w:type="spellStart"/>
+      <w:r>
+        <w:t>linked</w:t>
+      </w:r>
+      <w:proofErr w:type="spellEnd"/>
+      <w:r>
+        <w:t xml:space="preserve"> </w:t>
+      </w:r>
+      <w:proofErr w:type="spellStart"/>
+      <w:r>
+        <w:t>list</w:t>
+      </w:r>
+      <w:proofErr w:type="spellEnd"/>
+      <w:r>
+        <w:t xml:space="preserve">) </w:t>
+      </w:r>
+      <w:proofErr w:type="spellStart"/>
+      <w:r>
+        <w:t>of</w:t>
+      </w:r>
+      <w:proofErr w:type="spellEnd"/>
+      <w:r>
+        <w:t xml:space="preserve"> </w:t>
+      </w:r>
+      <w:proofErr w:type="spellStart"/>
+      <w:r>
+        <w:t>storage</w:t>
+      </w:r>
+      <w:proofErr w:type="spellEnd"/>
+      <w:r>
+        <w:t xml:space="preserve"> </w:t>
+      </w:r>
+      <w:proofErr w:type="spellStart"/>
+      <w:r>
+        <w:t>units</w:t>
+      </w:r>
+      <w:proofErr w:type="spellEnd"/>
+      <w:r>
+        <w:t xml:space="preserve"> (</w:t>
+      </w:r>
+      <w:proofErr w:type="spellStart"/>
+      <w:r>
+        <w:t>buckets</w:t>
+      </w:r>
+      <w:proofErr w:type="spellEnd"/>
+      <w:r>
+        <w:t xml:space="preserve"> </w:t>
+      </w:r>
+      <w:proofErr w:type="spellStart"/>
+      <w:r>
+        <w:t>or</w:t>
+      </w:r>
+      <w:proofErr w:type="spellEnd"/>
+      <w:r>
+        <w:t xml:space="preserve"> slots) </w:t>
+      </w:r>
+      <w:proofErr w:type="spellStart"/>
+      <w:r>
+        <w:t>used</w:t>
+      </w:r>
+      <w:proofErr w:type="spellEnd"/>
+      <w:r>
+        <w:t xml:space="preserve"> </w:t>
+      </w:r>
+      <w:proofErr w:type="spellStart"/>
+      <w:r>
+        <w:t>to</w:t>
+      </w:r>
+      <w:proofErr w:type="spellEnd"/>
+      <w:r>
+        <w:t xml:space="preserve"> store </w:t>
+      </w:r>
+      <w:proofErr w:type="spellStart"/>
+      <w:r>
+        <w:t>key-value</w:t>
+      </w:r>
+      <w:proofErr w:type="spellEnd"/>
+      <w:r>
+        <w:t xml:space="preserve"> </w:t>
+      </w:r>
+      <w:proofErr w:type="spellStart"/>
+      <w:r>
+        <w:t>pairs</w:t>
+      </w:r>
+      <w:proofErr w:type="spellEnd"/>
+      <w:r>
+        <w:t xml:space="preserve">. </w:t>
+      </w:r>
+      <w:proofErr w:type="spellStart"/>
+      <w:r>
+        <w:t>The</w:t>
+      </w:r>
+      <w:proofErr w:type="spellEnd"/>
+      <w:r>
+        <w:t xml:space="preserve"> </w:t>
+      </w:r>
+      <w:proofErr w:type="spellStart"/>
+      <w:r>
+        <w:t>index</w:t>
+      </w:r>
+      <w:proofErr w:type="spellEnd"/>
+      <w:r>
+        <w:t xml:space="preserve"> </w:t>
+      </w:r>
+      <w:proofErr w:type="spellStart"/>
+      <w:r>
+        <w:t>of</w:t>
+      </w:r>
+      <w:proofErr w:type="spellEnd"/>
+      <w:r>
+        <w:t xml:space="preserve"> </w:t>
+      </w:r>
+      <w:proofErr w:type="spellStart"/>
+      <w:r>
+        <w:t>each</w:t>
+      </w:r>
+      <w:proofErr w:type="spellEnd"/>
+      <w:r>
+        <w:t xml:space="preserve"> </w:t>
+      </w:r>
+      <w:proofErr w:type="spellStart"/>
+      <w:r>
+        <w:t>bucket</w:t>
+      </w:r>
+      <w:proofErr w:type="spellEnd"/>
+      <w:r>
+        <w:t xml:space="preserve"> </w:t>
+      </w:r>
+      <w:proofErr w:type="spellStart"/>
+      <w:r>
+        <w:t>is</w:t>
+      </w:r>
+      <w:proofErr w:type="spellEnd"/>
+      <w:r>
+        <w:t xml:space="preserve"> </w:t>
+      </w:r>
+      <w:proofErr w:type="spellStart"/>
+      <w:r>
+        <w:t>determined</w:t>
+      </w:r>
+      <w:proofErr w:type="spellEnd"/>
+      <w:r>
+        <w:t xml:space="preserve"> </w:t>
+      </w:r>
+      <w:proofErr w:type="spellStart"/>
+      <w:r>
+        <w:t>by</w:t>
+      </w:r>
+      <w:proofErr w:type="spellEnd"/>
+      <w:r>
+        <w:t xml:space="preserve"> a hash </w:t>
+      </w:r>
+      <w:proofErr w:type="spellStart"/>
+      <w:r>
+        <w:t>function</w:t>
+      </w:r>
+      <w:proofErr w:type="spellEnd"/>
+      <w:r>
+        <w:t xml:space="preserve"> </w:t>
+      </w:r>
+      <w:proofErr w:type="spellStart"/>
+      <w:r>
+        <w:t>applied</w:t>
+      </w:r>
+      <w:proofErr w:type="spellEnd"/>
+      <w:r>
+        <w:t xml:space="preserve"> </w:t>
+      </w:r>
+      <w:proofErr w:type="spellStart"/>
+      <w:r>
+        <w:t>to</w:t>
+      </w:r>
+      <w:proofErr w:type="spellEnd"/>
+      <w:r>
+        <w:t xml:space="preserve"> </w:t>
+      </w:r>
+      <w:proofErr w:type="spellStart"/>
+      <w:r>
+        <w:t>the</w:t>
+      </w:r>
+      <w:proofErr w:type="spellEnd"/>
+      <w:r>
+        <w:t xml:space="preserve"> </w:t>
+      </w:r>
+      <w:proofErr w:type="spellStart"/>
+      <w:r>
+        <w:t>keys</w:t>
+      </w:r>
+      <w:proofErr w:type="spellEnd"/>
+      <w:r>
+        <w:t>.</w:t>
+      </w:r>
+    </w:p>
+    <w:p/>
+    <w:p>
+      <w:proofErr w:type="spellStart"/>
+      <w:r>
+        <w:rPr>
+          <w:b/>
+          <w:bCs/>
+        </w:rPr>
+        <w:t>size</w:t>
+      </w:r>
+      <w:proofErr w:type="spellEnd"/>
+      <w:r>
+        <w:t xml:space="preserve">: </w:t>
+      </w:r>
+      <w:proofErr w:type="spellStart"/>
+      <w:r>
+        <w:t>The</w:t>
+      </w:r>
+      <w:proofErr w:type="spellEnd"/>
+      <w:r>
+        <w:t xml:space="preserve"> </w:t>
+      </w:r>
+      <w:proofErr w:type="spellStart"/>
+      <w:r>
+        <w:t>number</w:t>
+      </w:r>
+      <w:proofErr w:type="spellEnd"/>
+      <w:r>
+        <w:t xml:space="preserve"> </w:t>
+      </w:r>
+      <w:proofErr w:type="spellStart"/>
+      <w:r>
+        <w:t>of</w:t>
+      </w:r>
+      <w:proofErr w:type="spellEnd"/>
+      <w:r>
+        <w:t xml:space="preserve"> </w:t>
+      </w:r>
+      <w:proofErr w:type="spellStart"/>
+      <w:r>
+        <w:t>key-value</w:t>
+      </w:r>
+      <w:proofErr w:type="spellEnd"/>
+      <w:r>
+        <w:t xml:space="preserve"> </w:t>
+      </w:r>
+      <w:proofErr w:type="spellStart"/>
+      <w:r>
+        <w:t>pairs</w:t>
+      </w:r>
+      <w:proofErr w:type="spellEnd"/>
+      <w:r>
+        <w:t xml:space="preserve"> </w:t>
+      </w:r>
+      <w:proofErr w:type="spellStart"/>
+      <w:r>
+        <w:t>currently</w:t>
+      </w:r>
+      <w:proofErr w:type="spellEnd"/>
+      <w:r>
+        <w:t xml:space="preserve"> </w:t>
+      </w:r>
+      <w:proofErr w:type="spellStart"/>
+      <w:r>
+        <w:t>stored</w:t>
+      </w:r>
+      <w:proofErr w:type="spellEnd"/>
+      <w:r>
+        <w:t xml:space="preserve"> in </w:t>
+      </w:r>
+      <w:proofErr w:type="spellStart"/>
+      <w:r>
+        <w:t>the</w:t>
+      </w:r>
+      <w:proofErr w:type="spellEnd"/>
+      <w:r>
+        <w:t xml:space="preserve"> hash table.</w:t>
+      </w:r>
+    </w:p>
+    <w:p/>
+    <w:p>
+      <w:proofErr w:type="spellStart"/>
+      <w:r>
+        <w:rPr>
+          <w:b/>
+          <w:bCs/>
+        </w:rPr>
+        <w:t>Node</w:t>
+      </w:r>
+      <w:proofErr w:type="spellEnd"/>
+      <w:r>
+        <w:rPr>
+          <w:b/>
+          <w:bCs/>
+        </w:rPr>
+        <w:t xml:space="preserve"> </w:t>
+      </w:r>
+      <w:proofErr w:type="spellStart"/>
+      <w:r>
+        <w:rPr>
+          <w:b/>
+          <w:bCs/>
+        </w:rPr>
+        <w:t>Heap</w:t>
+      </w:r>
+      <w:proofErr w:type="spellEnd"/>
+    </w:p>
+    <w:p>
+      <w:r>
+        <w:t xml:space="preserve">In a </w:t>
+      </w:r>
+      <w:proofErr w:type="spellStart"/>
+      <w:r>
+        <w:t>Heap</w:t>
+      </w:r>
+      <w:proofErr w:type="spellEnd"/>
+      <w:r>
+        <w:t xml:space="preserve"> data </w:t>
+      </w:r>
+      <w:proofErr w:type="spellStart"/>
+      <w:r>
+        <w:t>structure</w:t>
+      </w:r>
+      <w:proofErr w:type="spellEnd"/>
+      <w:r>
+        <w:t>, a "</w:t>
+      </w:r>
+      <w:proofErr w:type="spellStart"/>
+      <w:r>
+        <w:t>Node</w:t>
+      </w:r>
+      <w:proofErr w:type="spellEnd"/>
+      <w:r>
+        <w:t xml:space="preserve">" </w:t>
+      </w:r>
+      <w:proofErr w:type="spellStart"/>
+      <w:r>
+        <w:t>represents</w:t>
+      </w:r>
+      <w:proofErr w:type="spellEnd"/>
+      <w:r>
+        <w:t xml:space="preserve"> </w:t>
+      </w:r>
+      <w:proofErr w:type="spellStart"/>
+      <w:r>
+        <w:t>an</w:t>
+      </w:r>
+      <w:proofErr w:type="spellEnd"/>
+      <w:r>
+        <w:t xml:space="preserve"> </w:t>
+      </w:r>
+      <w:proofErr w:type="spellStart"/>
+      <w:r>
+        <w:t>element</w:t>
+      </w:r>
+      <w:proofErr w:type="spellEnd"/>
+      <w:r>
+        <w:t xml:space="preserve"> </w:t>
+      </w:r>
+      <w:proofErr w:type="spellStart"/>
+      <w:r>
+        <w:t>that</w:t>
+      </w:r>
+      <w:proofErr w:type="spellEnd"/>
+      <w:r>
+        <w:t xml:space="preserve"> </w:t>
+      </w:r>
+      <w:proofErr w:type="spellStart"/>
+      <w:r>
+        <w:t>is</w:t>
+      </w:r>
+      <w:proofErr w:type="spellEnd"/>
+      <w:r>
+        <w:t xml:space="preserve"> </w:t>
+      </w:r>
+      <w:proofErr w:type="spellStart"/>
+      <w:r>
+        <w:t>part</w:t>
+      </w:r>
+      <w:proofErr w:type="spellEnd"/>
+      <w:r>
+        <w:t xml:space="preserve"> </w:t>
+      </w:r>
+      <w:proofErr w:type="spellStart"/>
+      <w:r>
+        <w:t>of</w:t>
+      </w:r>
+      <w:proofErr w:type="spellEnd"/>
+      <w:r>
+        <w:t xml:space="preserve"> </w:t>
+      </w:r>
+      <w:proofErr w:type="spellStart"/>
+      <w:r>
+        <w:t>the</w:t>
+      </w:r>
+      <w:proofErr w:type="spellEnd"/>
+      <w:r>
+        <w:t xml:space="preserve"> </w:t>
+      </w:r>
+      <w:proofErr w:type="spellStart"/>
+      <w:r>
+        <w:t>heap</w:t>
+      </w:r>
+      <w:proofErr w:type="spellEnd"/>
+      <w:r>
+        <w:t xml:space="preserve">. </w:t>
+      </w:r>
+      <w:proofErr w:type="spellStart"/>
+      <w:r>
+        <w:t>Each</w:t>
+      </w:r>
+      <w:proofErr w:type="spellEnd"/>
+      <w:r>
+        <w:t xml:space="preserve"> </w:t>
+      </w:r>
+      <w:proofErr w:type="spellStart"/>
+      <w:r>
+        <w:t>node</w:t>
+      </w:r>
+      <w:proofErr w:type="spellEnd"/>
+      <w:r>
+        <w:t xml:space="preserve"> </w:t>
+      </w:r>
+      <w:proofErr w:type="spellStart"/>
+      <w:r>
+        <w:t>typically</w:t>
+      </w:r>
+      <w:proofErr w:type="spellEnd"/>
+      <w:r>
+        <w:t xml:space="preserve"> has a </w:t>
+      </w:r>
+      <w:proofErr w:type="spellStart"/>
+      <w:r>
+        <w:t>key</w:t>
+      </w:r>
+      <w:proofErr w:type="spellEnd"/>
+      <w:r>
+        <w:t xml:space="preserve"> and </w:t>
+      </w:r>
+      <w:proofErr w:type="spellStart"/>
+      <w:r>
+        <w:t>an</w:t>
+      </w:r>
+      <w:proofErr w:type="spellEnd"/>
+      <w:r>
+        <w:t xml:space="preserve"> </w:t>
+      </w:r>
+      <w:proofErr w:type="spellStart"/>
+      <w:r>
+        <w:t>associated</w:t>
+      </w:r>
+      <w:proofErr w:type="spellEnd"/>
+      <w:r>
+        <w:t xml:space="preserve"> </w:t>
+      </w:r>
+      <w:proofErr w:type="spellStart"/>
+      <w:r>
+        <w:t>value</w:t>
+      </w:r>
+      <w:proofErr w:type="spellEnd"/>
+      <w:r>
+        <w:t xml:space="preserve"> (</w:t>
+      </w:r>
+      <w:proofErr w:type="spellStart"/>
+      <w:r>
+        <w:t>or</w:t>
+      </w:r>
+      <w:proofErr w:type="spellEnd"/>
+      <w:r>
+        <w:t xml:space="preserve"> </w:t>
+      </w:r>
+      <w:proofErr w:type="spellStart"/>
+      <w:r>
+        <w:t>payload</w:t>
+      </w:r>
+      <w:proofErr w:type="spellEnd"/>
+      <w:r>
+        <w:t xml:space="preserve">). </w:t>
+      </w:r>
+      <w:proofErr w:type="spellStart"/>
+      <w:r>
+        <w:t>Heaps</w:t>
+      </w:r>
+      <w:proofErr w:type="spellEnd"/>
+      <w:r>
+        <w:t xml:space="preserve"> are </w:t>
+      </w:r>
+      <w:proofErr w:type="spellStart"/>
+      <w:r>
+        <w:t>often</w:t>
+      </w:r>
+      <w:proofErr w:type="spellEnd"/>
+      <w:r>
+        <w:t xml:space="preserve"> </w:t>
+      </w:r>
+      <w:proofErr w:type="spellStart"/>
+      <w:r>
+        <w:t>used</w:t>
+      </w:r>
+      <w:proofErr w:type="spellEnd"/>
+      <w:r>
+        <w:t xml:space="preserve"> </w:t>
+      </w:r>
+      <w:proofErr w:type="spellStart"/>
+      <w:r>
+        <w:t>for</w:t>
+      </w:r>
+      <w:proofErr w:type="spellEnd"/>
+      <w:r>
+        <w:t xml:space="preserve"> </w:t>
+      </w:r>
+      <w:proofErr w:type="spellStart"/>
+      <w:r>
+        <w:t>priority</w:t>
+      </w:r>
+      <w:proofErr w:type="spellEnd"/>
+      <w:r>
+        <w:t xml:space="preserve"> </w:t>
+      </w:r>
+      <w:proofErr w:type="spellStart"/>
+      <w:r>
+        <w:t>queues</w:t>
+      </w:r>
+      <w:proofErr w:type="spellEnd"/>
+      <w:r>
+        <w:t xml:space="preserve"> and </w:t>
+      </w:r>
+      <w:proofErr w:type="spellStart"/>
+      <w:r>
+        <w:t>to</w:t>
+      </w:r>
+      <w:proofErr w:type="spellEnd"/>
+      <w:r>
+        <w:t xml:space="preserve"> </w:t>
+      </w:r>
+      <w:proofErr w:type="spellStart"/>
+      <w:r>
+        <w:t>efficiently</w:t>
+      </w:r>
+      <w:proofErr w:type="spellEnd"/>
+      <w:r>
+        <w:t xml:space="preserve"> </w:t>
+      </w:r>
+      <w:proofErr w:type="spellStart"/>
+      <w:r>
+        <w:t>manage</w:t>
+      </w:r>
+      <w:proofErr w:type="spellEnd"/>
+      <w:r>
+        <w:t xml:space="preserve"> </w:t>
+      </w:r>
+      <w:proofErr w:type="spellStart"/>
+      <w:r>
+        <w:t>elements</w:t>
+      </w:r>
+      <w:proofErr w:type="spellEnd"/>
+      <w:r>
+        <w:t xml:space="preserve"> </w:t>
+      </w:r>
+      <w:proofErr w:type="spellStart"/>
+      <w:r>
+        <w:t>with</w:t>
+      </w:r>
+      <w:proofErr w:type="spellEnd"/>
+      <w:r>
+        <w:t xml:space="preserve"> </w:t>
+      </w:r>
+      <w:proofErr w:type="spellStart"/>
+      <w:r>
+        <w:t>respect</w:t>
+      </w:r>
+      <w:proofErr w:type="spellEnd"/>
+      <w:r>
+        <w:t xml:space="preserve"> </w:t>
+      </w:r>
+      <w:proofErr w:type="spellStart"/>
+      <w:r>
+        <w:t>to</w:t>
+      </w:r>
+      <w:proofErr w:type="spellEnd"/>
+      <w:r>
+        <w:t xml:space="preserve"> </w:t>
+      </w:r>
+      <w:proofErr w:type="spellStart"/>
+      <w:r>
+        <w:t>their</w:t>
+      </w:r>
+      <w:proofErr w:type="spellEnd"/>
+      <w:r>
+        <w:t xml:space="preserve"> </w:t>
+      </w:r>
+      <w:proofErr w:type="spellStart"/>
+      <w:r>
+        <w:t>priority</w:t>
+      </w:r>
+      <w:proofErr w:type="spellEnd"/>
+      <w:r>
+        <w:t xml:space="preserve"> (</w:t>
+      </w:r>
+      <w:proofErr w:type="spellStart"/>
+      <w:r>
+        <w:t>e.g</w:t>
+      </w:r>
+      <w:proofErr w:type="spellEnd"/>
+      <w:r>
+        <w:t xml:space="preserve">., in a </w:t>
+      </w:r>
+      <w:proofErr w:type="spellStart"/>
+      <w:r>
+        <w:t>max-heap</w:t>
+      </w:r>
+      <w:proofErr w:type="spellEnd"/>
+      <w:r>
+        <w:t xml:space="preserve"> </w:t>
+      </w:r>
+      <w:proofErr w:type="spellStart"/>
+      <w:r>
+        <w:t>or</w:t>
+      </w:r>
+      <w:proofErr w:type="spellEnd"/>
+      <w:r>
+        <w:t xml:space="preserve"> min-</w:t>
+      </w:r>
+      <w:proofErr w:type="spellStart"/>
+      <w:r>
+        <w:t>heap</w:t>
+      </w:r>
+      <w:proofErr w:type="spellEnd"/>
+      <w:r>
+        <w:t>).</w:t>
+      </w:r>
+    </w:p>
+    <w:p/>
+    <w:p>
+      <w:proofErr w:type="spellStart"/>
+      <w:r>
+        <w:rPr>
+          <w:b/>
+          <w:bCs/>
+        </w:rPr>
+        <w:t>Attributes</w:t>
+      </w:r>
+      <w:proofErr w:type="spellEnd"/>
+      <w:r>
+        <w:t>:</w:t>
+      </w:r>
+    </w:p>
+    <w:p/>
+    <w:p>
+      <w:proofErr w:type="spellStart"/>
+      <w:r>
+        <w:rPr>
+          <w:b/>
+          <w:bCs/>
+        </w:rPr>
+        <w:t>key</w:t>
+      </w:r>
+      <w:proofErr w:type="spellEnd"/>
+      <w:r>
+        <w:t xml:space="preserve">: </w:t>
+      </w:r>
+      <w:proofErr w:type="spellStart"/>
+      <w:r>
+        <w:t>The</w:t>
+      </w:r>
+      <w:proofErr w:type="spellEnd"/>
+      <w:r>
+        <w:t xml:space="preserve"> </w:t>
+      </w:r>
+      <w:proofErr w:type="spellStart"/>
+      <w:r>
+        <w:t>key</w:t>
+      </w:r>
+      <w:proofErr w:type="spellEnd"/>
+      <w:r>
+        <w:t xml:space="preserve"> </w:t>
+      </w:r>
+      <w:proofErr w:type="spellStart"/>
+      <w:r>
+        <w:t>associated</w:t>
+      </w:r>
+      <w:proofErr w:type="spellEnd"/>
+      <w:r>
+        <w:t xml:space="preserve"> </w:t>
+      </w:r>
+      <w:proofErr w:type="spellStart"/>
+      <w:r>
+        <w:t>with</w:t>
+      </w:r>
+      <w:proofErr w:type="spellEnd"/>
+      <w:r>
+        <w:t xml:space="preserve"> </w:t>
+      </w:r>
+      <w:proofErr w:type="spellStart"/>
+      <w:r>
+        <w:t>the</w:t>
+      </w:r>
+      <w:proofErr w:type="spellEnd"/>
+      <w:r>
+        <w:t xml:space="preserve"> </w:t>
+      </w:r>
+      <w:proofErr w:type="spellStart"/>
+      <w:r>
+        <w:t>node</w:t>
+      </w:r>
+      <w:proofErr w:type="spellEnd"/>
+      <w:r>
+        <w:t xml:space="preserve">, </w:t>
+      </w:r>
+      <w:proofErr w:type="spellStart"/>
+      <w:r>
+        <w:t>which</w:t>
+      </w:r>
+      <w:proofErr w:type="spellEnd"/>
+      <w:r>
+        <w:t xml:space="preserve"> determines </w:t>
+      </w:r>
+      <w:proofErr w:type="spellStart"/>
+      <w:r>
+        <w:t>its</w:t>
+      </w:r>
+      <w:proofErr w:type="spellEnd"/>
+      <w:r>
+        <w:t xml:space="preserve"> position in </w:t>
+      </w:r>
+      <w:proofErr w:type="spellStart"/>
+      <w:r>
+        <w:t>the</w:t>
+      </w:r>
+      <w:proofErr w:type="spellEnd"/>
+      <w:r>
+        <w:t xml:space="preserve"> </w:t>
+      </w:r>
+      <w:proofErr w:type="spellStart"/>
+      <w:r>
+        <w:t>heap</w:t>
+      </w:r>
+      <w:proofErr w:type="spellEnd"/>
+      <w:r>
+        <w:t xml:space="preserve">. In a </w:t>
+      </w:r>
+      <w:proofErr w:type="spellStart"/>
+      <w:r>
+        <w:t>max-heap</w:t>
+      </w:r>
+      <w:proofErr w:type="spellEnd"/>
+      <w:r>
+        <w:t xml:space="preserve">, </w:t>
+      </w:r>
+      <w:proofErr w:type="spellStart"/>
+      <w:r>
+        <w:t>nodes</w:t>
+      </w:r>
+      <w:proofErr w:type="spellEnd"/>
+      <w:r>
+        <w:t xml:space="preserve"> </w:t>
+      </w:r>
+      <w:proofErr w:type="spellStart"/>
+      <w:r>
+        <w:t>with</w:t>
+      </w:r>
+      <w:proofErr w:type="spellEnd"/>
+      <w:r>
+        <w:t xml:space="preserve"> </w:t>
+      </w:r>
+      <w:proofErr w:type="spellStart"/>
+      <w:r>
+        <w:t>higher</w:t>
+      </w:r>
+      <w:proofErr w:type="spellEnd"/>
+      <w:r>
+        <w:t xml:space="preserve"> </w:t>
+      </w:r>
+      <w:proofErr w:type="spellStart"/>
+      <w:r>
+        <w:t>keys</w:t>
+      </w:r>
+      <w:proofErr w:type="spellEnd"/>
+      <w:r>
+        <w:t xml:space="preserve"> are placed </w:t>
+      </w:r>
+      <w:proofErr w:type="spellStart"/>
+      <w:r>
+        <w:t>higher</w:t>
+      </w:r>
+      <w:proofErr w:type="spellEnd"/>
+      <w:r>
+        <w:t xml:space="preserve"> in </w:t>
+      </w:r>
+      <w:proofErr w:type="spellStart"/>
+      <w:r>
+        <w:t>the</w:t>
+      </w:r>
+      <w:proofErr w:type="spellEnd"/>
+      <w:r>
+        <w:t xml:space="preserve"> </w:t>
+      </w:r>
+      <w:proofErr w:type="spellStart"/>
+      <w:r>
+        <w:t>tree</w:t>
+      </w:r>
+      <w:proofErr w:type="spellEnd"/>
+      <w:r>
+        <w:t>, and in a min-</w:t>
+      </w:r>
+      <w:proofErr w:type="spellStart"/>
+      <w:r>
+        <w:t>heap</w:t>
+      </w:r>
+      <w:proofErr w:type="spellEnd"/>
+      <w:r>
+        <w:t xml:space="preserve">, </w:t>
+      </w:r>
+      <w:proofErr w:type="spellStart"/>
+      <w:r>
+        <w:t>nodes</w:t>
+      </w:r>
+      <w:proofErr w:type="spellEnd"/>
+      <w:r>
+        <w:t xml:space="preserve"> </w:t>
+      </w:r>
+      <w:proofErr w:type="spellStart"/>
+      <w:r>
+        <w:t>with</w:t>
+      </w:r>
+      <w:proofErr w:type="spellEnd"/>
+      <w:r>
+        <w:t xml:space="preserve"> </w:t>
+      </w:r>
+      <w:proofErr w:type="spellStart"/>
+      <w:r>
+        <w:t>lower</w:t>
+      </w:r>
+      <w:proofErr w:type="spellEnd"/>
+      <w:r>
+        <w:t xml:space="preserve"> </w:t>
+      </w:r>
+      <w:proofErr w:type="spellStart"/>
+      <w:r>
+        <w:t>keys</w:t>
+      </w:r>
+      <w:proofErr w:type="spellEnd"/>
+      <w:r>
+        <w:t xml:space="preserve"> are placed </w:t>
+      </w:r>
+      <w:proofErr w:type="spellStart"/>
+      <w:r>
+        <w:t>higher</w:t>
+      </w:r>
+      <w:proofErr w:type="spellEnd"/>
+      <w:r>
+        <w:t>.</w:t>
+      </w:r>
+    </w:p>
+    <w:p/>
+    <w:p>
+      <w:proofErr w:type="spellStart"/>
+      <w:r>
+        <w:rPr>
+          <w:b/>
+          <w:bCs/>
+        </w:rPr>
+        <w:t>value</w:t>
+      </w:r>
+      <w:proofErr w:type="spellEnd"/>
+      <w:r>
+        <w:t xml:space="preserve">: </w:t>
+      </w:r>
+      <w:proofErr w:type="spellStart"/>
+      <w:r>
+        <w:t>The</w:t>
+      </w:r>
+      <w:proofErr w:type="spellEnd"/>
+      <w:r>
+        <w:t xml:space="preserve"> </w:t>
+      </w:r>
+      <w:proofErr w:type="spellStart"/>
+      <w:r>
+        <w:t>value</w:t>
+      </w:r>
+      <w:proofErr w:type="spellEnd"/>
+      <w:r>
+        <w:t xml:space="preserve"> </w:t>
+      </w:r>
+      <w:proofErr w:type="spellStart"/>
+      <w:r>
+        <w:t>or</w:t>
+      </w:r>
+      <w:proofErr w:type="spellEnd"/>
+      <w:r>
+        <w:t xml:space="preserve"> </w:t>
+      </w:r>
+      <w:proofErr w:type="spellStart"/>
+      <w:r>
+        <w:t>payload</w:t>
+      </w:r>
+      <w:proofErr w:type="spellEnd"/>
+      <w:r>
+        <w:t xml:space="preserve"> </w:t>
+      </w:r>
+      <w:proofErr w:type="spellStart"/>
+      <w:r>
+        <w:t>associated</w:t>
+      </w:r>
+      <w:proofErr w:type="spellEnd"/>
+      <w:r>
+        <w:t xml:space="preserve"> </w:t>
+      </w:r>
+      <w:proofErr w:type="spellStart"/>
+      <w:r>
+        <w:t>with</w:t>
+      </w:r>
+      <w:proofErr w:type="spellEnd"/>
+      <w:r>
+        <w:t xml:space="preserve"> </w:t>
+      </w:r>
+      <w:proofErr w:type="spellStart"/>
+      <w:r>
+        <w:t>the</w:t>
+      </w:r>
+      <w:proofErr w:type="spellEnd"/>
+      <w:r>
+        <w:t xml:space="preserve"> </w:t>
+      </w:r>
+      <w:proofErr w:type="spellStart"/>
+      <w:r>
+        <w:t>node</w:t>
+      </w:r>
+      <w:proofErr w:type="spellEnd"/>
+      <w:r>
+        <w:t xml:space="preserve">. </w:t>
+      </w:r>
+      <w:proofErr w:type="spellStart"/>
+      <w:r>
+        <w:t>This</w:t>
+      </w:r>
+      <w:proofErr w:type="spellEnd"/>
+      <w:r>
+        <w:t xml:space="preserve"> </w:t>
+      </w:r>
+      <w:proofErr w:type="spellStart"/>
+      <w:r>
+        <w:t>is</w:t>
+      </w:r>
+      <w:proofErr w:type="spellEnd"/>
+      <w:r>
+        <w:t xml:space="preserve"> </w:t>
+      </w:r>
+      <w:proofErr w:type="spellStart"/>
+      <w:r>
+        <w:t>the</w:t>
+      </w:r>
+      <w:proofErr w:type="spellEnd"/>
+      <w:r>
+        <w:t xml:space="preserve"> data </w:t>
+      </w:r>
+      <w:proofErr w:type="spellStart"/>
+      <w:r>
+        <w:t>or</w:t>
+      </w:r>
+      <w:proofErr w:type="spellEnd"/>
+      <w:r>
+        <w:t xml:space="preserve"> </w:t>
+      </w:r>
+      <w:proofErr w:type="spellStart"/>
+      <w:r>
+        <w:t>information</w:t>
+      </w:r>
+      <w:proofErr w:type="spellEnd"/>
+      <w:r>
+        <w:t xml:space="preserve"> </w:t>
+      </w:r>
+      <w:proofErr w:type="spellStart"/>
+      <w:r>
+        <w:t>that</w:t>
+      </w:r>
+      <w:proofErr w:type="spellEnd"/>
+      <w:r>
+        <w:t xml:space="preserve"> </w:t>
+      </w:r>
+      <w:proofErr w:type="spellStart"/>
+      <w:r>
+        <w:t>the</w:t>
+      </w:r>
+      <w:proofErr w:type="spellEnd"/>
+      <w:r>
+        <w:t xml:space="preserve"> </w:t>
+      </w:r>
+      <w:proofErr w:type="spellStart"/>
+      <w:r>
+        <w:t>node</w:t>
+      </w:r>
+      <w:proofErr w:type="spellEnd"/>
+      <w:r>
+        <w:t xml:space="preserve"> </w:t>
+      </w:r>
+      <w:proofErr w:type="spellStart"/>
+      <w:r>
+        <w:t>holds</w:t>
+      </w:r>
+      <w:proofErr w:type="spellEnd"/>
+      <w:r>
+        <w:t>.</w:t>
+      </w:r>
+    </w:p>
+    <w:p/>
+    <w:p>
+      <w:proofErr w:type="spellStart"/>
+      <w:r>
+        <w:rPr>
+          <w:b/>
+          <w:bCs/>
+        </w:rPr>
+        <w:t>left</w:t>
+      </w:r>
+      <w:proofErr w:type="spellEnd"/>
+      <w:r>
+        <w:t xml:space="preserve">: A </w:t>
+      </w:r>
+      <w:proofErr w:type="spellStart"/>
+      <w:r>
+        <w:t>reference</w:t>
+      </w:r>
+      <w:proofErr w:type="spellEnd"/>
+      <w:r>
+        <w:t xml:space="preserve"> </w:t>
+      </w:r>
+      <w:proofErr w:type="spellStart"/>
+      <w:r>
+        <w:t>to</w:t>
+      </w:r>
+      <w:proofErr w:type="spellEnd"/>
+      <w:r>
+        <w:t xml:space="preserve"> </w:t>
+      </w:r>
+      <w:proofErr w:type="spellStart"/>
+      <w:r>
+        <w:t>the</w:t>
+      </w:r>
+      <w:proofErr w:type="spellEnd"/>
+      <w:r>
+        <w:t xml:space="preserve"> </w:t>
+      </w:r>
+      <w:proofErr w:type="spellStart"/>
+      <w:r>
+        <w:t>left</w:t>
+      </w:r>
+      <w:proofErr w:type="spellEnd"/>
+      <w:r>
+        <w:t xml:space="preserve"> </w:t>
+      </w:r>
+      <w:proofErr w:type="spellStart"/>
+      <w:r>
+        <w:t>child</w:t>
+      </w:r>
+      <w:proofErr w:type="spellEnd"/>
+      <w:r>
+        <w:t xml:space="preserve"> </w:t>
+      </w:r>
+      <w:proofErr w:type="spellStart"/>
+      <w:r>
+        <w:t>node</w:t>
+      </w:r>
+      <w:proofErr w:type="spellEnd"/>
+      <w:r>
+        <w:t xml:space="preserve"> in </w:t>
+      </w:r>
+      <w:proofErr w:type="spellStart"/>
+      <w:r>
+        <w:t>the</w:t>
+      </w:r>
+      <w:proofErr w:type="spellEnd"/>
+      <w:r>
+        <w:t xml:space="preserve"> </w:t>
+      </w:r>
+      <w:proofErr w:type="spellStart"/>
+      <w:r>
+        <w:t>binary</w:t>
+      </w:r>
+      <w:proofErr w:type="spellEnd"/>
+      <w:r>
+        <w:t xml:space="preserve"> </w:t>
+      </w:r>
+      <w:proofErr w:type="spellStart"/>
+      <w:r>
+        <w:t>heap</w:t>
+      </w:r>
+      <w:proofErr w:type="spellEnd"/>
+      <w:r>
+        <w:t>.</w:t>
+      </w:r>
+    </w:p>
+    <w:p/>
+    <w:p>
+      <w:proofErr w:type="spellStart"/>
+      <w:r>
+        <w:rPr>
+          <w:b/>
+          <w:bCs/>
+        </w:rPr>
+        <w:t>right</w:t>
+      </w:r>
+      <w:proofErr w:type="spellEnd"/>
+      <w:r>
+        <w:t xml:space="preserve">: A </w:t>
+      </w:r>
+      <w:proofErr w:type="spellStart"/>
+      <w:r>
+        <w:t>reference</w:t>
+      </w:r>
+      <w:proofErr w:type="spellEnd"/>
+      <w:r>
+        <w:t xml:space="preserve"> </w:t>
+      </w:r>
+      <w:proofErr w:type="spellStart"/>
+      <w:r>
+        <w:t>to</w:t>
+      </w:r>
+      <w:proofErr w:type="spellEnd"/>
+      <w:r>
+        <w:t xml:space="preserve"> </w:t>
+      </w:r>
+      <w:proofErr w:type="spellStart"/>
+      <w:r>
+        <w:t>the</w:t>
+      </w:r>
+      <w:proofErr w:type="spellEnd"/>
+      <w:r>
+        <w:t xml:space="preserve"> </w:t>
+      </w:r>
+      <w:proofErr w:type="spellStart"/>
+      <w:r>
+        <w:t>right</w:t>
+      </w:r>
+      <w:proofErr w:type="spellEnd"/>
+      <w:r>
+        <w:t xml:space="preserve"> </w:t>
+      </w:r>
+      <w:proofErr w:type="spellStart"/>
+      <w:r>
+        <w:t>child</w:t>
+      </w:r>
+      <w:proofErr w:type="spellEnd"/>
+      <w:r>
+        <w:t xml:space="preserve"> </w:t>
+      </w:r>
+      <w:proofErr w:type="spellStart"/>
+      <w:r>
+        <w:t>node</w:t>
+      </w:r>
+      <w:proofErr w:type="spellEnd"/>
+      <w:r>
+        <w:t xml:space="preserve"> in </w:t>
+      </w:r>
+      <w:proofErr w:type="spellStart"/>
+      <w:r>
+        <w:t>the</w:t>
+      </w:r>
+      <w:proofErr w:type="spellEnd"/>
+      <w:r>
+        <w:t xml:space="preserve"> </w:t>
+      </w:r>
+      <w:proofErr w:type="spellStart"/>
+      <w:r>
+        <w:t>binary</w:t>
+      </w:r>
+      <w:proofErr w:type="spellEnd"/>
+      <w:r>
+        <w:t xml:space="preserve"> </w:t>
+      </w:r>
+      <w:proofErr w:type="spellStart"/>
+      <w:r>
+        <w:t>heap</w:t>
+      </w:r>
+      <w:proofErr w:type="spellEnd"/>
+      <w:r>
+        <w:t>.</w:t>
+      </w:r>
+    </w:p>
+    <w:p/>
+    <w:p>
+      <w:proofErr w:type="spellStart"/>
+      <w:r>
+        <w:rPr>
+          <w:b/>
+          <w:bCs/>
+        </w:rPr>
+        <w:t>parent</w:t>
+      </w:r>
+      <w:proofErr w:type="spellEnd"/>
+      <w:r>
+        <w:t xml:space="preserve">: A </w:t>
+      </w:r>
+      <w:proofErr w:type="spellStart"/>
+      <w:r>
+        <w:t>reference</w:t>
+      </w:r>
+      <w:proofErr w:type="spellEnd"/>
+      <w:r>
+        <w:t xml:space="preserve"> </w:t>
+      </w:r>
+      <w:proofErr w:type="spellStart"/>
+      <w:r>
+        <w:t>to</w:t>
+      </w:r>
+      <w:proofErr w:type="spellEnd"/>
+      <w:r>
+        <w:t xml:space="preserve"> </w:t>
+      </w:r>
+      <w:proofErr w:type="spellStart"/>
+      <w:r>
+        <w:t>the</w:t>
+      </w:r>
+      <w:proofErr w:type="spellEnd"/>
+      <w:r>
+        <w:t xml:space="preserve"> </w:t>
+      </w:r>
+      <w:proofErr w:type="spellStart"/>
+      <w:r>
+        <w:t>parent</w:t>
+      </w:r>
+      <w:proofErr w:type="spellEnd"/>
+      <w:r>
+        <w:t xml:space="preserve"> </w:t>
+      </w:r>
+      <w:proofErr w:type="spellStart"/>
+      <w:r>
+        <w:t>node</w:t>
+      </w:r>
+      <w:proofErr w:type="spellEnd"/>
+      <w:r>
+        <w:t xml:space="preserve"> in </w:t>
+      </w:r>
+      <w:proofErr w:type="spellStart"/>
+      <w:r>
+        <w:t>the</w:t>
+      </w:r>
+      <w:proofErr w:type="spellEnd"/>
+      <w:r>
+        <w:t xml:space="preserve"> </w:t>
+      </w:r>
+      <w:proofErr w:type="spellStart"/>
+      <w:r>
+        <w:t>binary</w:t>
+      </w:r>
+      <w:proofErr w:type="spellEnd"/>
+      <w:r>
+        <w:t xml:space="preserve"> </w:t>
+      </w:r>
+      <w:proofErr w:type="spellStart"/>
+      <w:r>
+        <w:t>heap</w:t>
+      </w:r>
+      <w:proofErr w:type="spellEnd"/>
+      <w:r>
+        <w:t xml:space="preserve">. </w:t>
+      </w:r>
+      <w:proofErr w:type="spellStart"/>
+      <w:r>
+        <w:t>The</w:t>
+      </w:r>
+      <w:proofErr w:type="spellEnd"/>
+      <w:r>
+        <w:t xml:space="preserve"> </w:t>
+      </w:r>
+      <w:proofErr w:type="spellStart"/>
+      <w:r>
+        <w:t>root</w:t>
+      </w:r>
+      <w:proofErr w:type="spellEnd"/>
+      <w:r>
+        <w:t xml:space="preserve"> </w:t>
+      </w:r>
+      <w:proofErr w:type="spellStart"/>
+      <w:r>
+        <w:t>node</w:t>
+      </w:r>
+      <w:proofErr w:type="spellEnd"/>
+      <w:r>
+        <w:t xml:space="preserve"> </w:t>
+      </w:r>
+      <w:proofErr w:type="spellStart"/>
+      <w:r>
+        <w:t>typically</w:t>
+      </w:r>
+      <w:proofErr w:type="spellEnd"/>
+      <w:r>
+        <w:t xml:space="preserve"> has a </w:t>
+      </w:r>
+      <w:proofErr w:type="spellStart"/>
+      <w:r>
+        <w:t>null</w:t>
+      </w:r>
+      <w:proofErr w:type="spellEnd"/>
+      <w:r>
+        <w:t xml:space="preserve"> </w:t>
+      </w:r>
+      <w:proofErr w:type="spellStart"/>
+      <w:r>
+        <w:t>parent</w:t>
+      </w:r>
+      <w:proofErr w:type="spellEnd"/>
+      <w:r>
+        <w:t>.</w:t>
+      </w:r>
+    </w:p>
+    <w:p/>
+    <w:p>
+      <w:proofErr w:type="spellStart"/>
+      <w:r>
+        <w:rPr>
+          <w:b/>
+          <w:bCs/>
+        </w:rPr>
+        <w:t>Methods</w:t>
+      </w:r>
+      <w:proofErr w:type="spellEnd"/>
+      <w:r>
+        <w:t>:</w:t>
+      </w:r>
+    </w:p>
+    <w:p/>
+    <w:p>
+      <w:proofErr w:type="spellStart"/>
+      <w:r>
+        <w:t>Nodes</w:t>
+      </w:r>
+      <w:proofErr w:type="spellEnd"/>
+      <w:r>
+        <w:t xml:space="preserve"> in a </w:t>
+      </w:r>
+      <w:proofErr w:type="spellStart"/>
+      <w:r>
+        <w:t>heap</w:t>
+      </w:r>
+      <w:proofErr w:type="spellEnd"/>
+      <w:r>
+        <w:t xml:space="preserve"> are </w:t>
+      </w:r>
+      <w:proofErr w:type="spellStart"/>
+      <w:r>
+        <w:t>typically</w:t>
+      </w:r>
+      <w:proofErr w:type="spellEnd"/>
+      <w:r>
+        <w:t xml:space="preserve"> </w:t>
+      </w:r>
+      <w:proofErr w:type="spellStart"/>
+      <w:r>
+        <w:t>used</w:t>
+      </w:r>
+      <w:proofErr w:type="spellEnd"/>
+      <w:r>
+        <w:t xml:space="preserve"> in </w:t>
+      </w:r>
+      <w:proofErr w:type="spellStart"/>
+      <w:r>
+        <w:t>the</w:t>
+      </w:r>
+      <w:proofErr w:type="spellEnd"/>
+      <w:r>
+        <w:t xml:space="preserve"> </w:t>
+      </w:r>
+      <w:proofErr w:type="spellStart"/>
+      <w:r>
+        <w:t>context</w:t>
+      </w:r>
+      <w:proofErr w:type="spellEnd"/>
+      <w:r>
+        <w:t xml:space="preserve"> </w:t>
+      </w:r>
+      <w:proofErr w:type="spellStart"/>
+      <w:r>
+        <w:t>of</w:t>
+      </w:r>
+      <w:proofErr w:type="spellEnd"/>
+      <w:r>
+        <w:t xml:space="preserve"> </w:t>
+      </w:r>
+      <w:proofErr w:type="spellStart"/>
+      <w:r>
+        <w:t>the</w:t>
+      </w:r>
+      <w:proofErr w:type="spellEnd"/>
+      <w:r>
+        <w:t xml:space="preserve"> </w:t>
+      </w:r>
+      <w:proofErr w:type="spellStart"/>
+      <w:r>
+        <w:t>heap</w:t>
+      </w:r>
+      <w:proofErr w:type="spellEnd"/>
+      <w:r>
+        <w:t xml:space="preserve"> data </w:t>
+      </w:r>
+      <w:proofErr w:type="spellStart"/>
+      <w:r>
+        <w:t>structure</w:t>
+      </w:r>
+      <w:proofErr w:type="spellEnd"/>
+      <w:r>
+        <w:t xml:space="preserve">, and </w:t>
+      </w:r>
+      <w:proofErr w:type="spellStart"/>
+      <w:r>
+        <w:t>the</w:t>
+      </w:r>
+      <w:proofErr w:type="spellEnd"/>
+      <w:r>
+        <w:t xml:space="preserve"> </w:t>
+      </w:r>
+      <w:proofErr w:type="spellStart"/>
+      <w:r>
+        <w:t>methods</w:t>
+      </w:r>
+      <w:proofErr w:type="spellEnd"/>
+      <w:r>
+        <w:t xml:space="preserve"> </w:t>
+      </w:r>
+      <w:proofErr w:type="spellStart"/>
+      <w:r>
+        <w:t>for</w:t>
+      </w:r>
+      <w:proofErr w:type="spellEnd"/>
+      <w:r>
+        <w:t xml:space="preserve"> </w:t>
+      </w:r>
+      <w:proofErr w:type="spellStart"/>
+      <w:r>
+        <w:t>manipulating</w:t>
+      </w:r>
+      <w:proofErr w:type="spellEnd"/>
+      <w:r>
+        <w:t xml:space="preserve"> </w:t>
+      </w:r>
+      <w:proofErr w:type="spellStart"/>
+      <w:r>
+        <w:t>the</w:t>
+      </w:r>
+      <w:proofErr w:type="spellEnd"/>
+      <w:r>
+        <w:t xml:space="preserve"> </w:t>
+      </w:r>
+      <w:proofErr w:type="spellStart"/>
+      <w:r>
+        <w:t>heap</w:t>
+      </w:r>
+      <w:proofErr w:type="spellEnd"/>
+      <w:r>
+        <w:t xml:space="preserve"> (</w:t>
+      </w:r>
+      <w:proofErr w:type="spellStart"/>
+      <w:r>
+        <w:t>e.g</w:t>
+      </w:r>
+      <w:proofErr w:type="spellEnd"/>
+      <w:r>
+        <w:t xml:space="preserve">., </w:t>
+      </w:r>
+      <w:proofErr w:type="spellStart"/>
+      <w:r>
+        <w:t>insert</w:t>
+      </w:r>
+      <w:proofErr w:type="spellEnd"/>
+      <w:r>
+        <w:t xml:space="preserve">, </w:t>
+      </w:r>
+      <w:proofErr w:type="spellStart"/>
+      <w:r>
+        <w:t>delete</w:t>
+      </w:r>
+      <w:proofErr w:type="spellEnd"/>
+      <w:r>
+        <w:t xml:space="preserve">, </w:t>
+      </w:r>
+      <w:proofErr w:type="spellStart"/>
+      <w:r>
+        <w:t>heapify</w:t>
+      </w:r>
+      <w:proofErr w:type="spellEnd"/>
+      <w:r>
+        <w:t xml:space="preserve">) are </w:t>
+      </w:r>
+      <w:proofErr w:type="spellStart"/>
+      <w:r>
+        <w:t>applied</w:t>
+      </w:r>
+      <w:proofErr w:type="spellEnd"/>
+      <w:r>
+        <w:t xml:space="preserve"> </w:t>
+      </w:r>
+      <w:proofErr w:type="spellStart"/>
+      <w:r>
+        <w:t>to</w:t>
+      </w:r>
+      <w:proofErr w:type="spellEnd"/>
+      <w:r>
+        <w:t xml:space="preserve"> </w:t>
+      </w:r>
+      <w:proofErr w:type="spellStart"/>
+      <w:r>
+        <w:t>the</w:t>
+      </w:r>
+      <w:proofErr w:type="spellEnd"/>
+      <w:r>
+        <w:t xml:space="preserve"> </w:t>
+      </w:r>
+      <w:proofErr w:type="spellStart"/>
+      <w:r>
+        <w:t>entire</w:t>
+      </w:r>
+      <w:proofErr w:type="spellEnd"/>
+      <w:r>
+        <w:t xml:space="preserve"> </w:t>
+      </w:r>
+      <w:proofErr w:type="spellStart"/>
+      <w:r>
+        <w:t>heap</w:t>
+      </w:r>
+      <w:proofErr w:type="spellEnd"/>
+      <w:r>
+        <w:t xml:space="preserve"> </w:t>
+      </w:r>
+      <w:proofErr w:type="spellStart"/>
+      <w:r>
+        <w:t>rather</w:t>
+      </w:r>
+      <w:proofErr w:type="spellEnd"/>
+      <w:r>
+        <w:t xml:space="preserve"> </w:t>
+      </w:r>
+      <w:proofErr w:type="spellStart"/>
+      <w:r>
+        <w:t>than</w:t>
+      </w:r>
+      <w:proofErr w:type="spellEnd"/>
+      <w:r>
+        <w:t xml:space="preserve"> individual </w:t>
+      </w:r>
+      <w:proofErr w:type="spellStart"/>
+      <w:r>
+        <w:t>nodes</w:t>
+      </w:r>
+      <w:proofErr w:type="spellEnd"/>
+      <w:r>
+        <w:t xml:space="preserve">. </w:t>
+      </w:r>
+      <w:proofErr w:type="spellStart"/>
+      <w:r>
+        <w:t>However</w:t>
+      </w:r>
+      <w:proofErr w:type="spellEnd"/>
+      <w:r>
+        <w:t xml:space="preserve">, </w:t>
+      </w:r>
+      <w:proofErr w:type="spellStart"/>
+      <w:r>
+        <w:t>nodes</w:t>
+      </w:r>
+      <w:proofErr w:type="spellEnd"/>
+      <w:r>
+        <w:t xml:space="preserve"> </w:t>
+      </w:r>
+      <w:proofErr w:type="spellStart"/>
+      <w:r>
+        <w:t>play</w:t>
+      </w:r>
+      <w:proofErr w:type="spellEnd"/>
+      <w:r>
+        <w:t xml:space="preserve"> a crucial role in </w:t>
+      </w:r>
+      <w:proofErr w:type="spellStart"/>
+      <w:r>
+        <w:t>constructing</w:t>
+      </w:r>
+      <w:proofErr w:type="spellEnd"/>
+      <w:r>
+        <w:t xml:space="preserve"> and </w:t>
+      </w:r>
+      <w:proofErr w:type="spellStart"/>
+      <w:r>
+        <w:t>maintaining</w:t>
+      </w:r>
+      <w:proofErr w:type="spellEnd"/>
+      <w:r>
+        <w:t xml:space="preserve"> </w:t>
+      </w:r>
+      <w:proofErr w:type="spellStart"/>
+      <w:r>
+        <w:t>the</w:t>
+      </w:r>
+      <w:proofErr w:type="spellEnd"/>
+      <w:r>
+        <w:t xml:space="preserve"> </w:t>
+      </w:r>
+      <w:proofErr w:type="spellStart"/>
+      <w:r>
+        <w:t>heap</w:t>
+      </w:r>
+      <w:proofErr w:type="spellEnd"/>
+      <w:r>
+        <w:t xml:space="preserve"> </w:t>
+      </w:r>
+      <w:proofErr w:type="spellStart"/>
+      <w:r>
+        <w:t>structure</w:t>
+      </w:r>
+      <w:proofErr w:type="spellEnd"/>
+      <w:r>
+        <w:t>.</w:t>
+      </w:r>
+    </w:p>
+    <w:p/>
+    <w:p/>
     <w:sectPr>
       <w:pgSz w:w="11909" w:h="16834"/>
       <w:pgMar w:top="1440" w:right="1440" w:bottom="1440" w:left="1440" w:header="720" w:footer="720" w:gutter="0"/>

--- a/Docs/DiscretasC.docx
+++ b/Docs/DiscretasC.docx
@@ -35438,6 +35438,5800 @@
       <w:r>
         <w:t>.</w:t>
       </w:r>
+    </w:p>
+    <w:p/>
+    <w:p>
+      <w:pPr>
+        <w:rPr>
+          <w:b/>
+          <w:bCs/>
+          <w:lang w:val="es-ES"/>
+        </w:rPr>
+      </w:pPr>
+      <w:r>
+        <w:rPr>
+          <w:b/>
+          <w:bCs/>
+          <w:lang w:val="es-ES"/>
+        </w:rPr>
+        <w:t xml:space="preserve">1. </w:t>
+      </w:r>
+      <w:proofErr w:type="spellStart"/>
+      <w:r>
+        <w:rPr>
+          <w:b/>
+          <w:bCs/>
+          <w:lang w:val="es-ES"/>
+        </w:rPr>
+        <w:t>Heap</w:t>
+      </w:r>
+      <w:proofErr w:type="spellEnd"/>
+      <w:r>
+        <w:rPr>
+          <w:b/>
+          <w:bCs/>
+          <w:lang w:val="es-ES"/>
+        </w:rPr>
+        <w:t xml:space="preserve"> </w:t>
+      </w:r>
+      <w:proofErr w:type="spellStart"/>
+      <w:r>
+        <w:rPr>
+          <w:b/>
+          <w:bCs/>
+          <w:lang w:val="es-ES"/>
+        </w:rPr>
+        <w:t>Sort</w:t>
+      </w:r>
+      <w:proofErr w:type="spellEnd"/>
+      <w:r>
+        <w:rPr>
+          <w:b/>
+          <w:bCs/>
+          <w:lang w:val="es-ES"/>
+        </w:rPr>
+        <w:t xml:space="preserve"> </w:t>
+      </w:r>
+      <w:proofErr w:type="spellStart"/>
+      <w:r>
+        <w:rPr>
+          <w:b/>
+          <w:bCs/>
+          <w:lang w:val="es-ES"/>
+        </w:rPr>
+        <w:t>Algorithm</w:t>
+      </w:r>
+      <w:proofErr w:type="spellEnd"/>
+      <w:r>
+        <w:rPr>
+          <w:b/>
+          <w:bCs/>
+          <w:lang w:val="es-ES"/>
+        </w:rPr>
+        <w:t>:</w:t>
+      </w:r>
+    </w:p>
+    <w:p>
+      <w:pPr>
+        <w:rPr>
+          <w:lang w:val="es-ES"/>
+        </w:rPr>
+      </w:pPr>
+    </w:p>
+    <w:p>
+      <w:pPr>
+        <w:rPr>
+          <w:lang w:val="es-ES"/>
+        </w:rPr>
+      </w:pPr>
+      <w:r>
+        <w:rPr>
+          <w:lang w:val="es-ES"/>
+        </w:rPr>
+        <w:t xml:space="preserve">Temporal </w:t>
+      </w:r>
+      <w:proofErr w:type="spellStart"/>
+      <w:r>
+        <w:rPr>
+          <w:lang w:val="es-ES"/>
+        </w:rPr>
+        <w:t>Complexity</w:t>
+      </w:r>
+      <w:proofErr w:type="spellEnd"/>
+      <w:r>
+        <w:rPr>
+          <w:lang w:val="es-ES"/>
+        </w:rPr>
+        <w:t xml:space="preserve"> (Time </w:t>
+      </w:r>
+      <w:proofErr w:type="spellStart"/>
+      <w:r>
+        <w:rPr>
+          <w:lang w:val="es-ES"/>
+        </w:rPr>
+        <w:t>Complexity</w:t>
+      </w:r>
+      <w:proofErr w:type="spellEnd"/>
+      <w:r>
+        <w:rPr>
+          <w:lang w:val="es-ES"/>
+        </w:rPr>
+        <w:t>):</w:t>
+      </w:r>
+    </w:p>
+    <w:p>
+      <w:pPr>
+        <w:rPr>
+          <w:lang w:val="es-ES"/>
+        </w:rPr>
+      </w:pPr>
+    </w:p>
+    <w:p>
+      <w:pPr>
+        <w:rPr>
+          <w:lang w:val="es-ES"/>
+        </w:rPr>
+      </w:pPr>
+      <w:proofErr w:type="spellStart"/>
+      <w:r>
+        <w:rPr>
+          <w:lang w:val="es-ES"/>
+        </w:rPr>
+        <w:t>Building</w:t>
+      </w:r>
+      <w:proofErr w:type="spellEnd"/>
+      <w:r>
+        <w:rPr>
+          <w:lang w:val="es-ES"/>
+        </w:rPr>
+        <w:t xml:space="preserve"> </w:t>
+      </w:r>
+      <w:proofErr w:type="spellStart"/>
+      <w:r>
+        <w:rPr>
+          <w:lang w:val="es-ES"/>
+        </w:rPr>
+        <w:t>the</w:t>
+      </w:r>
+      <w:proofErr w:type="spellEnd"/>
+      <w:r>
+        <w:rPr>
+          <w:lang w:val="es-ES"/>
+        </w:rPr>
+        <w:t xml:space="preserve"> </w:t>
+      </w:r>
+      <w:proofErr w:type="spellStart"/>
+      <w:r>
+        <w:rPr>
+          <w:lang w:val="es-ES"/>
+        </w:rPr>
+        <w:t>heap</w:t>
+      </w:r>
+      <w:proofErr w:type="spellEnd"/>
+      <w:r>
+        <w:rPr>
+          <w:lang w:val="es-ES"/>
+        </w:rPr>
+        <w:t xml:space="preserve"> (</w:t>
+      </w:r>
+      <w:proofErr w:type="spellStart"/>
+      <w:r>
+        <w:rPr>
+          <w:lang w:val="es-ES"/>
+        </w:rPr>
+        <w:t>buildHeap</w:t>
+      </w:r>
+      <w:proofErr w:type="spellEnd"/>
+      <w:r>
+        <w:rPr>
+          <w:lang w:val="es-ES"/>
+        </w:rPr>
+        <w:t xml:space="preserve">): </w:t>
+      </w:r>
+      <w:proofErr w:type="spellStart"/>
+      <w:r>
+        <w:rPr>
+          <w:lang w:val="es-ES"/>
+        </w:rPr>
+        <w:t>The</w:t>
+      </w:r>
+      <w:proofErr w:type="spellEnd"/>
+      <w:r>
+        <w:rPr>
+          <w:lang w:val="es-ES"/>
+        </w:rPr>
+        <w:t xml:space="preserve"> time </w:t>
+      </w:r>
+      <w:proofErr w:type="spellStart"/>
+      <w:r>
+        <w:rPr>
+          <w:lang w:val="es-ES"/>
+        </w:rPr>
+        <w:t>complexity</w:t>
+      </w:r>
+      <w:proofErr w:type="spellEnd"/>
+      <w:r>
+        <w:rPr>
+          <w:lang w:val="es-ES"/>
+        </w:rPr>
+        <w:t xml:space="preserve"> </w:t>
+      </w:r>
+      <w:proofErr w:type="spellStart"/>
+      <w:r>
+        <w:rPr>
+          <w:lang w:val="es-ES"/>
+        </w:rPr>
+        <w:t>for</w:t>
+      </w:r>
+      <w:proofErr w:type="spellEnd"/>
+      <w:r>
+        <w:rPr>
+          <w:lang w:val="es-ES"/>
+        </w:rPr>
+        <w:t xml:space="preserve"> </w:t>
+      </w:r>
+      <w:proofErr w:type="spellStart"/>
+      <w:r>
+        <w:rPr>
+          <w:lang w:val="es-ES"/>
+        </w:rPr>
+        <w:t>this</w:t>
+      </w:r>
+      <w:proofErr w:type="spellEnd"/>
+      <w:r>
+        <w:rPr>
+          <w:lang w:val="es-ES"/>
+        </w:rPr>
+        <w:t xml:space="preserve"> </w:t>
+      </w:r>
+      <w:proofErr w:type="spellStart"/>
+      <w:r>
+        <w:rPr>
+          <w:lang w:val="es-ES"/>
+        </w:rPr>
+        <w:t>operation</w:t>
+      </w:r>
+      <w:proofErr w:type="spellEnd"/>
+      <w:r>
+        <w:rPr>
+          <w:lang w:val="es-ES"/>
+        </w:rPr>
+        <w:t xml:space="preserve"> </w:t>
+      </w:r>
+      <w:proofErr w:type="spellStart"/>
+      <w:r>
+        <w:rPr>
+          <w:lang w:val="es-ES"/>
+        </w:rPr>
+        <w:t>is</w:t>
+      </w:r>
+      <w:proofErr w:type="spellEnd"/>
+      <w:r>
+        <w:rPr>
+          <w:lang w:val="es-ES"/>
+        </w:rPr>
+        <w:t xml:space="preserve"> O(n), </w:t>
+      </w:r>
+      <w:proofErr w:type="spellStart"/>
+      <w:r>
+        <w:rPr>
+          <w:lang w:val="es-ES"/>
+        </w:rPr>
+        <w:t>where</w:t>
+      </w:r>
+      <w:proofErr w:type="spellEnd"/>
+      <w:r>
+        <w:rPr>
+          <w:lang w:val="es-ES"/>
+        </w:rPr>
+        <w:t xml:space="preserve"> n </w:t>
+      </w:r>
+      <w:proofErr w:type="spellStart"/>
+      <w:r>
+        <w:rPr>
+          <w:lang w:val="es-ES"/>
+        </w:rPr>
+        <w:t>is</w:t>
+      </w:r>
+      <w:proofErr w:type="spellEnd"/>
+      <w:r>
+        <w:rPr>
+          <w:lang w:val="es-ES"/>
+        </w:rPr>
+        <w:t xml:space="preserve"> </w:t>
+      </w:r>
+      <w:proofErr w:type="spellStart"/>
+      <w:r>
+        <w:rPr>
+          <w:lang w:val="es-ES"/>
+        </w:rPr>
+        <w:t>the</w:t>
+      </w:r>
+      <w:proofErr w:type="spellEnd"/>
+      <w:r>
+        <w:rPr>
+          <w:lang w:val="es-ES"/>
+        </w:rPr>
+        <w:t xml:space="preserve"> </w:t>
+      </w:r>
+      <w:proofErr w:type="spellStart"/>
+      <w:r>
+        <w:rPr>
+          <w:lang w:val="es-ES"/>
+        </w:rPr>
+        <w:t>number</w:t>
+      </w:r>
+      <w:proofErr w:type="spellEnd"/>
+      <w:r>
+        <w:rPr>
+          <w:lang w:val="es-ES"/>
+        </w:rPr>
+        <w:t xml:space="preserve"> </w:t>
+      </w:r>
+      <w:proofErr w:type="spellStart"/>
+      <w:r>
+        <w:rPr>
+          <w:lang w:val="es-ES"/>
+        </w:rPr>
+        <w:t>of</w:t>
+      </w:r>
+      <w:proofErr w:type="spellEnd"/>
+      <w:r>
+        <w:rPr>
+          <w:lang w:val="es-ES"/>
+        </w:rPr>
+        <w:t xml:space="preserve"> </w:t>
+      </w:r>
+      <w:proofErr w:type="spellStart"/>
+      <w:r>
+        <w:rPr>
+          <w:lang w:val="es-ES"/>
+        </w:rPr>
+        <w:t>elements</w:t>
+      </w:r>
+      <w:proofErr w:type="spellEnd"/>
+      <w:r>
+        <w:rPr>
+          <w:lang w:val="es-ES"/>
+        </w:rPr>
+        <w:t xml:space="preserve"> in </w:t>
+      </w:r>
+      <w:proofErr w:type="spellStart"/>
+      <w:r>
+        <w:rPr>
+          <w:lang w:val="es-ES"/>
+        </w:rPr>
+        <w:t>the</w:t>
+      </w:r>
+      <w:proofErr w:type="spellEnd"/>
+      <w:r>
+        <w:rPr>
+          <w:lang w:val="es-ES"/>
+        </w:rPr>
+        <w:t xml:space="preserve"> input </w:t>
+      </w:r>
+      <w:proofErr w:type="spellStart"/>
+      <w:r>
+        <w:rPr>
+          <w:lang w:val="es-ES"/>
+        </w:rPr>
+        <w:t>list</w:t>
+      </w:r>
+      <w:proofErr w:type="spellEnd"/>
+      <w:r>
+        <w:rPr>
+          <w:lang w:val="es-ES"/>
+        </w:rPr>
+        <w:t>.</w:t>
+      </w:r>
+    </w:p>
+    <w:p>
+      <w:pPr>
+        <w:rPr>
+          <w:lang w:val="es-ES"/>
+        </w:rPr>
+      </w:pPr>
+      <w:proofErr w:type="spellStart"/>
+      <w:r>
+        <w:rPr>
+          <w:lang w:val="es-ES"/>
+        </w:rPr>
+        <w:t>Sorting</w:t>
+      </w:r>
+      <w:proofErr w:type="spellEnd"/>
+      <w:r>
+        <w:rPr>
+          <w:lang w:val="es-ES"/>
+        </w:rPr>
+        <w:t xml:space="preserve"> </w:t>
+      </w:r>
+      <w:proofErr w:type="spellStart"/>
+      <w:r>
+        <w:rPr>
+          <w:lang w:val="es-ES"/>
+        </w:rPr>
+        <w:t>the</w:t>
+      </w:r>
+      <w:proofErr w:type="spellEnd"/>
+      <w:r>
+        <w:rPr>
+          <w:lang w:val="es-ES"/>
+        </w:rPr>
+        <w:t xml:space="preserve"> </w:t>
+      </w:r>
+      <w:proofErr w:type="spellStart"/>
+      <w:r>
+        <w:rPr>
+          <w:lang w:val="es-ES"/>
+        </w:rPr>
+        <w:t>heap</w:t>
+      </w:r>
+      <w:proofErr w:type="spellEnd"/>
+      <w:r>
+        <w:rPr>
+          <w:lang w:val="es-ES"/>
+        </w:rPr>
+        <w:t xml:space="preserve"> (</w:t>
+      </w:r>
+      <w:proofErr w:type="spellStart"/>
+      <w:r>
+        <w:rPr>
+          <w:lang w:val="es-ES"/>
+        </w:rPr>
+        <w:t>heapSort</w:t>
+      </w:r>
+      <w:proofErr w:type="spellEnd"/>
+      <w:r>
+        <w:rPr>
+          <w:lang w:val="es-ES"/>
+        </w:rPr>
+        <w:t xml:space="preserve">): </w:t>
+      </w:r>
+      <w:proofErr w:type="spellStart"/>
+      <w:r>
+        <w:rPr>
+          <w:lang w:val="es-ES"/>
+        </w:rPr>
+        <w:t>The</w:t>
+      </w:r>
+      <w:proofErr w:type="spellEnd"/>
+      <w:r>
+        <w:rPr>
+          <w:lang w:val="es-ES"/>
+        </w:rPr>
+        <w:t xml:space="preserve"> time </w:t>
+      </w:r>
+      <w:proofErr w:type="spellStart"/>
+      <w:r>
+        <w:rPr>
+          <w:lang w:val="es-ES"/>
+        </w:rPr>
+        <w:t>complexity</w:t>
+      </w:r>
+      <w:proofErr w:type="spellEnd"/>
+      <w:r>
+        <w:rPr>
+          <w:lang w:val="es-ES"/>
+        </w:rPr>
+        <w:t xml:space="preserve"> </w:t>
+      </w:r>
+      <w:proofErr w:type="spellStart"/>
+      <w:r>
+        <w:rPr>
+          <w:lang w:val="es-ES"/>
+        </w:rPr>
+        <w:t>for</w:t>
+      </w:r>
+      <w:proofErr w:type="spellEnd"/>
+      <w:r>
+        <w:rPr>
+          <w:lang w:val="es-ES"/>
+        </w:rPr>
+        <w:t xml:space="preserve"> </w:t>
+      </w:r>
+      <w:proofErr w:type="spellStart"/>
+      <w:r>
+        <w:rPr>
+          <w:lang w:val="es-ES"/>
+        </w:rPr>
+        <w:t>heap</w:t>
+      </w:r>
+      <w:proofErr w:type="spellEnd"/>
+      <w:r>
+        <w:rPr>
+          <w:lang w:val="es-ES"/>
+        </w:rPr>
+        <w:t xml:space="preserve"> </w:t>
+      </w:r>
+      <w:proofErr w:type="spellStart"/>
+      <w:r>
+        <w:rPr>
+          <w:lang w:val="es-ES"/>
+        </w:rPr>
+        <w:t>sort</w:t>
+      </w:r>
+      <w:proofErr w:type="spellEnd"/>
+      <w:r>
+        <w:rPr>
+          <w:lang w:val="es-ES"/>
+        </w:rPr>
+        <w:t xml:space="preserve"> </w:t>
+      </w:r>
+      <w:proofErr w:type="spellStart"/>
+      <w:r>
+        <w:rPr>
+          <w:lang w:val="es-ES"/>
+        </w:rPr>
+        <w:t>is</w:t>
+      </w:r>
+      <w:proofErr w:type="spellEnd"/>
+      <w:r>
+        <w:rPr>
+          <w:lang w:val="es-ES"/>
+        </w:rPr>
+        <w:t xml:space="preserve"> </w:t>
+      </w:r>
+      <w:proofErr w:type="gramStart"/>
+      <w:r>
+        <w:rPr>
+          <w:lang w:val="es-ES"/>
+        </w:rPr>
+        <w:t>O(</w:t>
+      </w:r>
+      <w:proofErr w:type="gramEnd"/>
+      <w:r>
+        <w:rPr>
+          <w:lang w:val="es-ES"/>
+        </w:rPr>
+        <w:t xml:space="preserve">n * log(n)), </w:t>
+      </w:r>
+      <w:proofErr w:type="spellStart"/>
+      <w:r>
+        <w:rPr>
+          <w:lang w:val="es-ES"/>
+        </w:rPr>
+        <w:t>which</w:t>
+      </w:r>
+      <w:proofErr w:type="spellEnd"/>
+      <w:r>
+        <w:rPr>
+          <w:lang w:val="es-ES"/>
+        </w:rPr>
+        <w:t xml:space="preserve"> </w:t>
+      </w:r>
+      <w:proofErr w:type="spellStart"/>
+      <w:r>
+        <w:rPr>
+          <w:lang w:val="es-ES"/>
+        </w:rPr>
+        <w:t>is</w:t>
+      </w:r>
+      <w:proofErr w:type="spellEnd"/>
+      <w:r>
+        <w:rPr>
+          <w:lang w:val="es-ES"/>
+        </w:rPr>
+        <w:t xml:space="preserve"> </w:t>
+      </w:r>
+      <w:proofErr w:type="spellStart"/>
+      <w:r>
+        <w:rPr>
+          <w:lang w:val="es-ES"/>
+        </w:rPr>
+        <w:t>an</w:t>
+      </w:r>
+      <w:proofErr w:type="spellEnd"/>
+      <w:r>
+        <w:rPr>
+          <w:lang w:val="es-ES"/>
+        </w:rPr>
+        <w:t xml:space="preserve"> </w:t>
+      </w:r>
+      <w:proofErr w:type="spellStart"/>
+      <w:r>
+        <w:rPr>
+          <w:lang w:val="es-ES"/>
+        </w:rPr>
+        <w:t>upper</w:t>
+      </w:r>
+      <w:proofErr w:type="spellEnd"/>
+      <w:r>
+        <w:rPr>
+          <w:lang w:val="es-ES"/>
+        </w:rPr>
+        <w:t xml:space="preserve"> </w:t>
+      </w:r>
+      <w:proofErr w:type="spellStart"/>
+      <w:r>
+        <w:rPr>
+          <w:lang w:val="es-ES"/>
+        </w:rPr>
+        <w:t>bound</w:t>
+      </w:r>
+      <w:proofErr w:type="spellEnd"/>
+      <w:r>
+        <w:rPr>
+          <w:lang w:val="es-ES"/>
+        </w:rPr>
+        <w:t xml:space="preserve"> </w:t>
+      </w:r>
+      <w:proofErr w:type="spellStart"/>
+      <w:r>
+        <w:rPr>
+          <w:lang w:val="es-ES"/>
+        </w:rPr>
+        <w:t>for</w:t>
+      </w:r>
+      <w:proofErr w:type="spellEnd"/>
+      <w:r>
+        <w:rPr>
+          <w:lang w:val="es-ES"/>
+        </w:rPr>
+        <w:t xml:space="preserve"> </w:t>
+      </w:r>
+      <w:proofErr w:type="spellStart"/>
+      <w:r>
+        <w:rPr>
+          <w:lang w:val="es-ES"/>
+        </w:rPr>
+        <w:t>sorting</w:t>
+      </w:r>
+      <w:proofErr w:type="spellEnd"/>
+      <w:r>
+        <w:rPr>
+          <w:lang w:val="es-ES"/>
+        </w:rPr>
+        <w:t xml:space="preserve"> </w:t>
+      </w:r>
+      <w:proofErr w:type="spellStart"/>
+      <w:r>
+        <w:rPr>
+          <w:lang w:val="es-ES"/>
+        </w:rPr>
+        <w:t>operations</w:t>
+      </w:r>
+      <w:proofErr w:type="spellEnd"/>
+      <w:r>
+        <w:rPr>
+          <w:lang w:val="es-ES"/>
+        </w:rPr>
+        <w:t xml:space="preserve"> </w:t>
+      </w:r>
+      <w:proofErr w:type="spellStart"/>
+      <w:r>
+        <w:rPr>
+          <w:lang w:val="es-ES"/>
+        </w:rPr>
+        <w:t>using</w:t>
+      </w:r>
+      <w:proofErr w:type="spellEnd"/>
+      <w:r>
+        <w:rPr>
+          <w:lang w:val="es-ES"/>
+        </w:rPr>
+        <w:t xml:space="preserve"> a </w:t>
+      </w:r>
+      <w:proofErr w:type="spellStart"/>
+      <w:r>
+        <w:rPr>
+          <w:lang w:val="es-ES"/>
+        </w:rPr>
+        <w:t>binary</w:t>
+      </w:r>
+      <w:proofErr w:type="spellEnd"/>
+      <w:r>
+        <w:rPr>
+          <w:lang w:val="es-ES"/>
+        </w:rPr>
+        <w:t xml:space="preserve"> </w:t>
+      </w:r>
+      <w:proofErr w:type="spellStart"/>
+      <w:r>
+        <w:rPr>
+          <w:lang w:val="es-ES"/>
+        </w:rPr>
+        <w:t>heap</w:t>
+      </w:r>
+      <w:proofErr w:type="spellEnd"/>
+      <w:r>
+        <w:rPr>
+          <w:lang w:val="es-ES"/>
+        </w:rPr>
+        <w:t>.</w:t>
+      </w:r>
+    </w:p>
+    <w:p>
+      <w:pPr>
+        <w:rPr>
+          <w:lang w:val="es-ES"/>
+        </w:rPr>
+      </w:pPr>
+      <w:proofErr w:type="spellStart"/>
+      <w:r>
+        <w:rPr>
+          <w:lang w:val="es-ES"/>
+        </w:rPr>
+        <w:t>Spatial</w:t>
+      </w:r>
+      <w:proofErr w:type="spellEnd"/>
+      <w:r>
+        <w:rPr>
+          <w:lang w:val="es-ES"/>
+        </w:rPr>
+        <w:t xml:space="preserve"> </w:t>
+      </w:r>
+      <w:proofErr w:type="spellStart"/>
+      <w:r>
+        <w:rPr>
+          <w:lang w:val="es-ES"/>
+        </w:rPr>
+        <w:t>Complexity</w:t>
+      </w:r>
+      <w:proofErr w:type="spellEnd"/>
+      <w:r>
+        <w:rPr>
+          <w:lang w:val="es-ES"/>
+        </w:rPr>
+        <w:t xml:space="preserve"> (</w:t>
+      </w:r>
+      <w:proofErr w:type="spellStart"/>
+      <w:r>
+        <w:rPr>
+          <w:lang w:val="es-ES"/>
+        </w:rPr>
+        <w:t>Space</w:t>
+      </w:r>
+      <w:proofErr w:type="spellEnd"/>
+      <w:r>
+        <w:rPr>
+          <w:lang w:val="es-ES"/>
+        </w:rPr>
+        <w:t xml:space="preserve"> </w:t>
+      </w:r>
+      <w:proofErr w:type="spellStart"/>
+      <w:r>
+        <w:rPr>
+          <w:lang w:val="es-ES"/>
+        </w:rPr>
+        <w:t>Complexity</w:t>
+      </w:r>
+      <w:proofErr w:type="spellEnd"/>
+      <w:r>
+        <w:rPr>
+          <w:lang w:val="es-ES"/>
+        </w:rPr>
+        <w:t>):</w:t>
+      </w:r>
+    </w:p>
+    <w:p>
+      <w:pPr>
+        <w:rPr>
+          <w:lang w:val="es-ES"/>
+        </w:rPr>
+      </w:pPr>
+    </w:p>
+    <w:p>
+      <w:pPr>
+        <w:rPr>
+          <w:lang w:val="es-ES"/>
+        </w:rPr>
+      </w:pPr>
+      <w:proofErr w:type="spellStart"/>
+      <w:r>
+        <w:rPr>
+          <w:lang w:val="es-ES"/>
+        </w:rPr>
+        <w:t>The</w:t>
+      </w:r>
+      <w:proofErr w:type="spellEnd"/>
+      <w:r>
+        <w:rPr>
+          <w:lang w:val="es-ES"/>
+        </w:rPr>
+        <w:t xml:space="preserve"> </w:t>
+      </w:r>
+      <w:proofErr w:type="spellStart"/>
+      <w:r>
+        <w:rPr>
+          <w:lang w:val="es-ES"/>
+        </w:rPr>
+        <w:t>space</w:t>
+      </w:r>
+      <w:proofErr w:type="spellEnd"/>
+      <w:r>
+        <w:rPr>
+          <w:lang w:val="es-ES"/>
+        </w:rPr>
+        <w:t xml:space="preserve"> </w:t>
+      </w:r>
+      <w:proofErr w:type="spellStart"/>
+      <w:r>
+        <w:rPr>
+          <w:lang w:val="es-ES"/>
+        </w:rPr>
+        <w:t>complexity</w:t>
+      </w:r>
+      <w:proofErr w:type="spellEnd"/>
+      <w:r>
+        <w:rPr>
+          <w:lang w:val="es-ES"/>
+        </w:rPr>
+        <w:t xml:space="preserve"> </w:t>
+      </w:r>
+      <w:proofErr w:type="spellStart"/>
+      <w:r>
+        <w:rPr>
+          <w:lang w:val="es-ES"/>
+        </w:rPr>
+        <w:t>for</w:t>
+      </w:r>
+      <w:proofErr w:type="spellEnd"/>
+      <w:r>
+        <w:rPr>
+          <w:lang w:val="es-ES"/>
+        </w:rPr>
+        <w:t xml:space="preserve"> </w:t>
+      </w:r>
+      <w:proofErr w:type="spellStart"/>
+      <w:r>
+        <w:rPr>
+          <w:lang w:val="es-ES"/>
+        </w:rPr>
+        <w:t>heap</w:t>
+      </w:r>
+      <w:proofErr w:type="spellEnd"/>
+      <w:r>
+        <w:rPr>
+          <w:lang w:val="es-ES"/>
+        </w:rPr>
+        <w:t xml:space="preserve"> </w:t>
+      </w:r>
+      <w:proofErr w:type="spellStart"/>
+      <w:r>
+        <w:rPr>
+          <w:lang w:val="es-ES"/>
+        </w:rPr>
+        <w:t>sort</w:t>
+      </w:r>
+      <w:proofErr w:type="spellEnd"/>
+      <w:r>
+        <w:rPr>
+          <w:lang w:val="es-ES"/>
+        </w:rPr>
+        <w:t xml:space="preserve"> </w:t>
+      </w:r>
+      <w:proofErr w:type="spellStart"/>
+      <w:r>
+        <w:rPr>
+          <w:lang w:val="es-ES"/>
+        </w:rPr>
+        <w:t>is</w:t>
+      </w:r>
+      <w:proofErr w:type="spellEnd"/>
+      <w:r>
+        <w:rPr>
+          <w:lang w:val="es-ES"/>
+        </w:rPr>
+        <w:t xml:space="preserve"> </w:t>
+      </w:r>
+      <w:proofErr w:type="gramStart"/>
+      <w:r>
+        <w:rPr>
+          <w:lang w:val="es-ES"/>
+        </w:rPr>
+        <w:t>O(</w:t>
+      </w:r>
+      <w:proofErr w:type="gramEnd"/>
+      <w:r>
+        <w:rPr>
+          <w:lang w:val="es-ES"/>
+        </w:rPr>
+        <w:t xml:space="preserve">1) </w:t>
+      </w:r>
+      <w:proofErr w:type="spellStart"/>
+      <w:r>
+        <w:rPr>
+          <w:lang w:val="es-ES"/>
+        </w:rPr>
+        <w:t>because</w:t>
+      </w:r>
+      <w:proofErr w:type="spellEnd"/>
+      <w:r>
+        <w:rPr>
+          <w:lang w:val="es-ES"/>
+        </w:rPr>
+        <w:t xml:space="preserve"> </w:t>
+      </w:r>
+      <w:proofErr w:type="spellStart"/>
+      <w:r>
+        <w:rPr>
+          <w:lang w:val="es-ES"/>
+        </w:rPr>
+        <w:t>it</w:t>
+      </w:r>
+      <w:proofErr w:type="spellEnd"/>
+      <w:r>
+        <w:rPr>
+          <w:lang w:val="es-ES"/>
+        </w:rPr>
+        <w:t xml:space="preserve"> </w:t>
+      </w:r>
+      <w:proofErr w:type="spellStart"/>
+      <w:r>
+        <w:rPr>
+          <w:lang w:val="es-ES"/>
+        </w:rPr>
+        <w:t>sorts</w:t>
+      </w:r>
+      <w:proofErr w:type="spellEnd"/>
+      <w:r>
+        <w:rPr>
+          <w:lang w:val="es-ES"/>
+        </w:rPr>
+        <w:t xml:space="preserve"> </w:t>
+      </w:r>
+      <w:proofErr w:type="spellStart"/>
+      <w:r>
+        <w:rPr>
+          <w:lang w:val="es-ES"/>
+        </w:rPr>
+        <w:t>the</w:t>
+      </w:r>
+      <w:proofErr w:type="spellEnd"/>
+      <w:r>
+        <w:rPr>
+          <w:lang w:val="es-ES"/>
+        </w:rPr>
+        <w:t xml:space="preserve"> </w:t>
+      </w:r>
+      <w:proofErr w:type="spellStart"/>
+      <w:r>
+        <w:rPr>
+          <w:lang w:val="es-ES"/>
+        </w:rPr>
+        <w:t>elements</w:t>
+      </w:r>
+      <w:proofErr w:type="spellEnd"/>
+      <w:r>
+        <w:rPr>
+          <w:lang w:val="es-ES"/>
+        </w:rPr>
+        <w:t xml:space="preserve"> </w:t>
+      </w:r>
+      <w:proofErr w:type="spellStart"/>
+      <w:r>
+        <w:rPr>
+          <w:lang w:val="es-ES"/>
+        </w:rPr>
+        <w:t>in-place</w:t>
+      </w:r>
+      <w:proofErr w:type="spellEnd"/>
+      <w:r>
+        <w:rPr>
+          <w:lang w:val="es-ES"/>
+        </w:rPr>
+        <w:t xml:space="preserve">, </w:t>
+      </w:r>
+      <w:proofErr w:type="spellStart"/>
+      <w:r>
+        <w:rPr>
+          <w:lang w:val="es-ES"/>
+        </w:rPr>
+        <w:t>without</w:t>
+      </w:r>
+      <w:proofErr w:type="spellEnd"/>
+      <w:r>
+        <w:rPr>
+          <w:lang w:val="es-ES"/>
+        </w:rPr>
+        <w:t xml:space="preserve"> </w:t>
+      </w:r>
+      <w:proofErr w:type="spellStart"/>
+      <w:r>
+        <w:rPr>
+          <w:lang w:val="es-ES"/>
+        </w:rPr>
+        <w:t>using</w:t>
+      </w:r>
+      <w:proofErr w:type="spellEnd"/>
+      <w:r>
+        <w:rPr>
+          <w:lang w:val="es-ES"/>
+        </w:rPr>
+        <w:t xml:space="preserve"> </w:t>
+      </w:r>
+      <w:proofErr w:type="spellStart"/>
+      <w:r>
+        <w:rPr>
+          <w:lang w:val="es-ES"/>
+        </w:rPr>
+        <w:t>additional</w:t>
+      </w:r>
+      <w:proofErr w:type="spellEnd"/>
+      <w:r>
+        <w:rPr>
+          <w:lang w:val="es-ES"/>
+        </w:rPr>
+        <w:t xml:space="preserve"> </w:t>
+      </w:r>
+      <w:proofErr w:type="spellStart"/>
+      <w:r>
+        <w:rPr>
+          <w:lang w:val="es-ES"/>
+        </w:rPr>
+        <w:t>memory</w:t>
+      </w:r>
+      <w:proofErr w:type="spellEnd"/>
+      <w:r>
+        <w:rPr>
+          <w:lang w:val="es-ES"/>
+        </w:rPr>
+        <w:t xml:space="preserve"> </w:t>
+      </w:r>
+      <w:proofErr w:type="spellStart"/>
+      <w:r>
+        <w:rPr>
+          <w:lang w:val="es-ES"/>
+        </w:rPr>
+        <w:t>for</w:t>
+      </w:r>
+      <w:proofErr w:type="spellEnd"/>
+      <w:r>
+        <w:rPr>
+          <w:lang w:val="es-ES"/>
+        </w:rPr>
+        <w:t xml:space="preserve"> data </w:t>
+      </w:r>
+      <w:proofErr w:type="spellStart"/>
+      <w:r>
+        <w:rPr>
+          <w:lang w:val="es-ES"/>
+        </w:rPr>
+        <w:t>storage</w:t>
+      </w:r>
+      <w:proofErr w:type="spellEnd"/>
+      <w:r>
+        <w:rPr>
+          <w:lang w:val="es-ES"/>
+        </w:rPr>
+        <w:t>.</w:t>
+      </w:r>
+    </w:p>
+    <w:p>
+      <w:pPr>
+        <w:rPr>
+          <w:lang w:val="es-ES"/>
+        </w:rPr>
+      </w:pPr>
+    </w:p>
+    <w:p>
+      <w:pPr>
+        <w:rPr>
+          <w:lang w:val="es-ES"/>
+        </w:rPr>
+      </w:pPr>
+    </w:p>
+    <w:p>
+      <w:pPr>
+        <w:rPr>
+          <w:lang w:val="es-ES"/>
+        </w:rPr>
+      </w:pPr>
+      <w:proofErr w:type="spellStart"/>
+      <w:r>
+        <w:rPr>
+          <w:lang w:val="es-ES"/>
+        </w:rPr>
+        <w:lastRenderedPageBreak/>
+        <w:t>HeapSort</w:t>
+      </w:r>
+      <w:proofErr w:type="spellEnd"/>
+      <w:r>
+        <w:rPr>
+          <w:lang w:val="es-ES"/>
+        </w:rPr>
+        <w:t>(</w:t>
+      </w:r>
+      <w:proofErr w:type="spellStart"/>
+      <w:r>
+        <w:rPr>
+          <w:lang w:val="es-ES"/>
+        </w:rPr>
+        <w:t>arr</w:t>
+      </w:r>
+      <w:proofErr w:type="spellEnd"/>
+      <w:r>
+        <w:rPr>
+          <w:lang w:val="es-ES"/>
+        </w:rPr>
+        <w:t>):</w:t>
+      </w:r>
+    </w:p>
+    <w:p>
+      <w:pPr>
+        <w:rPr>
+          <w:lang w:val="es-ES"/>
+        </w:rPr>
+      </w:pPr>
+      <w:r>
+        <w:rPr>
+          <w:lang w:val="es-ES"/>
+        </w:rPr>
+        <w:t xml:space="preserve">    </w:t>
+      </w:r>
+      <w:proofErr w:type="spellStart"/>
+      <w:r>
+        <w:rPr>
+          <w:lang w:val="es-ES"/>
+        </w:rPr>
+        <w:t>BuildHeap</w:t>
+      </w:r>
+      <w:proofErr w:type="spellEnd"/>
+      <w:r>
+        <w:rPr>
+          <w:lang w:val="es-ES"/>
+        </w:rPr>
+        <w:t>(</w:t>
+      </w:r>
+      <w:proofErr w:type="spellStart"/>
+      <w:proofErr w:type="gramStart"/>
+      <w:r>
+        <w:rPr>
+          <w:lang w:val="es-ES"/>
+        </w:rPr>
+        <w:t>arr</w:t>
+      </w:r>
+      <w:proofErr w:type="spellEnd"/>
+      <w:r>
+        <w:rPr>
+          <w:lang w:val="es-ES"/>
+        </w:rPr>
+        <w:t>)  /</w:t>
+      </w:r>
+      <w:proofErr w:type="gramEnd"/>
+      <w:r>
+        <w:rPr>
+          <w:lang w:val="es-ES"/>
+        </w:rPr>
+        <w:t xml:space="preserve">/ </w:t>
+      </w:r>
+      <w:proofErr w:type="spellStart"/>
+      <w:r>
+        <w:rPr>
+          <w:lang w:val="es-ES"/>
+        </w:rPr>
+        <w:t>Build</w:t>
+      </w:r>
+      <w:proofErr w:type="spellEnd"/>
+      <w:r>
+        <w:rPr>
+          <w:lang w:val="es-ES"/>
+        </w:rPr>
+        <w:t xml:space="preserve"> a </w:t>
+      </w:r>
+      <w:proofErr w:type="spellStart"/>
+      <w:r>
+        <w:rPr>
+          <w:lang w:val="es-ES"/>
+        </w:rPr>
+        <w:t>max-heap</w:t>
+      </w:r>
+      <w:proofErr w:type="spellEnd"/>
+      <w:r>
+        <w:rPr>
+          <w:lang w:val="es-ES"/>
+        </w:rPr>
+        <w:t xml:space="preserve"> </w:t>
+      </w:r>
+      <w:proofErr w:type="spellStart"/>
+      <w:r>
+        <w:rPr>
+          <w:lang w:val="es-ES"/>
+        </w:rPr>
+        <w:t>from</w:t>
+      </w:r>
+      <w:proofErr w:type="spellEnd"/>
+      <w:r>
+        <w:rPr>
+          <w:lang w:val="es-ES"/>
+        </w:rPr>
+        <w:t xml:space="preserve"> </w:t>
+      </w:r>
+      <w:proofErr w:type="spellStart"/>
+      <w:r>
+        <w:rPr>
+          <w:lang w:val="es-ES"/>
+        </w:rPr>
+        <w:t>the</w:t>
+      </w:r>
+      <w:proofErr w:type="spellEnd"/>
+      <w:r>
+        <w:rPr>
+          <w:lang w:val="es-ES"/>
+        </w:rPr>
+        <w:t xml:space="preserve"> input array</w:t>
+      </w:r>
+    </w:p>
+    <w:p>
+      <w:pPr>
+        <w:rPr>
+          <w:lang w:val="es-ES"/>
+        </w:rPr>
+      </w:pPr>
+      <w:r>
+        <w:rPr>
+          <w:lang w:val="es-ES"/>
+        </w:rPr>
+        <w:t xml:space="preserve">    n = </w:t>
+      </w:r>
+      <w:proofErr w:type="spellStart"/>
+      <w:proofErr w:type="gramStart"/>
+      <w:r>
+        <w:rPr>
+          <w:lang w:val="es-ES"/>
+        </w:rPr>
+        <w:t>arr.length</w:t>
+      </w:r>
+      <w:proofErr w:type="spellEnd"/>
+      <w:proofErr w:type="gramEnd"/>
+    </w:p>
+    <w:p>
+      <w:pPr>
+        <w:rPr>
+          <w:lang w:val="es-ES"/>
+        </w:rPr>
+      </w:pPr>
+      <w:r>
+        <w:rPr>
+          <w:lang w:val="es-ES"/>
+        </w:rPr>
+        <w:t xml:space="preserve">    </w:t>
+      </w:r>
+      <w:proofErr w:type="spellStart"/>
+      <w:r>
+        <w:rPr>
+          <w:lang w:val="es-ES"/>
+        </w:rPr>
+        <w:t>for</w:t>
+      </w:r>
+      <w:proofErr w:type="spellEnd"/>
+      <w:r>
+        <w:rPr>
+          <w:lang w:val="es-ES"/>
+        </w:rPr>
+        <w:t xml:space="preserve"> i </w:t>
+      </w:r>
+      <w:proofErr w:type="spellStart"/>
+      <w:r>
+        <w:rPr>
+          <w:lang w:val="es-ES"/>
+        </w:rPr>
+        <w:t>from</w:t>
+      </w:r>
+      <w:proofErr w:type="spellEnd"/>
+      <w:r>
+        <w:rPr>
+          <w:lang w:val="es-ES"/>
+        </w:rPr>
+        <w:t xml:space="preserve"> n-1 </w:t>
+      </w:r>
+      <w:proofErr w:type="spellStart"/>
+      <w:r>
+        <w:rPr>
+          <w:lang w:val="es-ES"/>
+        </w:rPr>
+        <w:t>to</w:t>
+      </w:r>
+      <w:proofErr w:type="spellEnd"/>
+      <w:r>
+        <w:rPr>
+          <w:lang w:val="es-ES"/>
+        </w:rPr>
+        <w:t xml:space="preserve"> 1:  // </w:t>
+      </w:r>
+      <w:proofErr w:type="spellStart"/>
+      <w:r>
+        <w:rPr>
+          <w:lang w:val="es-ES"/>
+        </w:rPr>
+        <w:t>Traverse</w:t>
+      </w:r>
+      <w:proofErr w:type="spellEnd"/>
+      <w:r>
+        <w:rPr>
+          <w:lang w:val="es-ES"/>
+        </w:rPr>
+        <w:t xml:space="preserve"> </w:t>
+      </w:r>
+      <w:proofErr w:type="spellStart"/>
+      <w:r>
+        <w:rPr>
+          <w:lang w:val="es-ES"/>
+        </w:rPr>
+        <w:t>the</w:t>
+      </w:r>
+      <w:proofErr w:type="spellEnd"/>
+      <w:r>
+        <w:rPr>
+          <w:lang w:val="es-ES"/>
+        </w:rPr>
+        <w:t xml:space="preserve"> </w:t>
+      </w:r>
+      <w:proofErr w:type="spellStart"/>
+      <w:r>
+        <w:rPr>
+          <w:lang w:val="es-ES"/>
+        </w:rPr>
+        <w:t>heap</w:t>
+      </w:r>
+      <w:proofErr w:type="spellEnd"/>
+      <w:r>
+        <w:rPr>
+          <w:lang w:val="es-ES"/>
+        </w:rPr>
+        <w:t xml:space="preserve"> </w:t>
+      </w:r>
+      <w:proofErr w:type="spellStart"/>
+      <w:r>
+        <w:rPr>
+          <w:lang w:val="es-ES"/>
+        </w:rPr>
+        <w:t>from</w:t>
+      </w:r>
+      <w:proofErr w:type="spellEnd"/>
+      <w:r>
+        <w:rPr>
+          <w:lang w:val="es-ES"/>
+        </w:rPr>
+        <w:t xml:space="preserve"> </w:t>
+      </w:r>
+      <w:proofErr w:type="spellStart"/>
+      <w:r>
+        <w:rPr>
+          <w:lang w:val="es-ES"/>
+        </w:rPr>
+        <w:t>last</w:t>
+      </w:r>
+      <w:proofErr w:type="spellEnd"/>
+      <w:r>
+        <w:rPr>
+          <w:lang w:val="es-ES"/>
+        </w:rPr>
+        <w:t xml:space="preserve"> </w:t>
+      </w:r>
+      <w:proofErr w:type="spellStart"/>
+      <w:r>
+        <w:rPr>
+          <w:lang w:val="es-ES"/>
+        </w:rPr>
+        <w:t>to</w:t>
+      </w:r>
+      <w:proofErr w:type="spellEnd"/>
+      <w:r>
+        <w:rPr>
+          <w:lang w:val="es-ES"/>
+        </w:rPr>
+        <w:t xml:space="preserve"> </w:t>
+      </w:r>
+      <w:proofErr w:type="spellStart"/>
+      <w:r>
+        <w:rPr>
+          <w:lang w:val="es-ES"/>
+        </w:rPr>
+        <w:t>first</w:t>
+      </w:r>
+      <w:proofErr w:type="spellEnd"/>
+      <w:r>
+        <w:rPr>
+          <w:lang w:val="es-ES"/>
+        </w:rPr>
+        <w:t xml:space="preserve"> </w:t>
+      </w:r>
+      <w:proofErr w:type="spellStart"/>
+      <w:r>
+        <w:rPr>
+          <w:lang w:val="es-ES"/>
+        </w:rPr>
+        <w:t>element</w:t>
+      </w:r>
+      <w:proofErr w:type="spellEnd"/>
+    </w:p>
+    <w:p>
+      <w:pPr>
+        <w:rPr>
+          <w:lang w:val="es-ES"/>
+        </w:rPr>
+      </w:pPr>
+      <w:r>
+        <w:rPr>
+          <w:lang w:val="es-ES"/>
+        </w:rPr>
+        <w:t xml:space="preserve">        Swap(</w:t>
+      </w:r>
+      <w:proofErr w:type="spellStart"/>
+      <w:proofErr w:type="gramStart"/>
+      <w:r>
+        <w:rPr>
+          <w:lang w:val="es-ES"/>
+        </w:rPr>
+        <w:t>arr</w:t>
+      </w:r>
+      <w:proofErr w:type="spellEnd"/>
+      <w:r>
+        <w:rPr>
+          <w:lang w:val="es-ES"/>
+        </w:rPr>
+        <w:t>[</w:t>
+      </w:r>
+      <w:proofErr w:type="gramEnd"/>
+      <w:r>
+        <w:rPr>
+          <w:lang w:val="es-ES"/>
+        </w:rPr>
+        <w:t xml:space="preserve">0], </w:t>
+      </w:r>
+      <w:proofErr w:type="spellStart"/>
+      <w:r>
+        <w:rPr>
+          <w:lang w:val="es-ES"/>
+        </w:rPr>
+        <w:t>arr</w:t>
+      </w:r>
+      <w:proofErr w:type="spellEnd"/>
+      <w:r>
+        <w:rPr>
+          <w:lang w:val="es-ES"/>
+        </w:rPr>
+        <w:t xml:space="preserve">[i])  // Swap </w:t>
+      </w:r>
+      <w:proofErr w:type="spellStart"/>
+      <w:r>
+        <w:rPr>
+          <w:lang w:val="es-ES"/>
+        </w:rPr>
+        <w:t>the</w:t>
+      </w:r>
+      <w:proofErr w:type="spellEnd"/>
+      <w:r>
+        <w:rPr>
+          <w:lang w:val="es-ES"/>
+        </w:rPr>
+        <w:t xml:space="preserve"> </w:t>
+      </w:r>
+      <w:proofErr w:type="spellStart"/>
+      <w:r>
+        <w:rPr>
+          <w:lang w:val="es-ES"/>
+        </w:rPr>
+        <w:t>root</w:t>
+      </w:r>
+      <w:proofErr w:type="spellEnd"/>
+      <w:r>
+        <w:rPr>
+          <w:lang w:val="es-ES"/>
+        </w:rPr>
+        <w:t xml:space="preserve"> (</w:t>
+      </w:r>
+      <w:proofErr w:type="spellStart"/>
+      <w:r>
+        <w:rPr>
+          <w:lang w:val="es-ES"/>
+        </w:rPr>
+        <w:t>max</w:t>
+      </w:r>
+      <w:proofErr w:type="spellEnd"/>
+      <w:r>
+        <w:rPr>
+          <w:lang w:val="es-ES"/>
+        </w:rPr>
+        <w:t xml:space="preserve"> </w:t>
+      </w:r>
+      <w:proofErr w:type="spellStart"/>
+      <w:r>
+        <w:rPr>
+          <w:lang w:val="es-ES"/>
+        </w:rPr>
+        <w:t>element</w:t>
+      </w:r>
+      <w:proofErr w:type="spellEnd"/>
+      <w:r>
+        <w:rPr>
+          <w:lang w:val="es-ES"/>
+        </w:rPr>
+        <w:t xml:space="preserve">) </w:t>
+      </w:r>
+      <w:proofErr w:type="spellStart"/>
+      <w:r>
+        <w:rPr>
+          <w:lang w:val="es-ES"/>
+        </w:rPr>
+        <w:t>with</w:t>
+      </w:r>
+      <w:proofErr w:type="spellEnd"/>
+      <w:r>
+        <w:rPr>
+          <w:lang w:val="es-ES"/>
+        </w:rPr>
+        <w:t xml:space="preserve"> </w:t>
+      </w:r>
+      <w:proofErr w:type="spellStart"/>
+      <w:r>
+        <w:rPr>
+          <w:lang w:val="es-ES"/>
+        </w:rPr>
+        <w:t>the</w:t>
+      </w:r>
+      <w:proofErr w:type="spellEnd"/>
+      <w:r>
+        <w:rPr>
+          <w:lang w:val="es-ES"/>
+        </w:rPr>
+        <w:t xml:space="preserve"> </w:t>
+      </w:r>
+      <w:proofErr w:type="spellStart"/>
+      <w:r>
+        <w:rPr>
+          <w:lang w:val="es-ES"/>
+        </w:rPr>
+        <w:t>last</w:t>
+      </w:r>
+      <w:proofErr w:type="spellEnd"/>
+      <w:r>
+        <w:rPr>
+          <w:lang w:val="es-ES"/>
+        </w:rPr>
+        <w:t xml:space="preserve"> </w:t>
+      </w:r>
+      <w:proofErr w:type="spellStart"/>
+      <w:r>
+        <w:rPr>
+          <w:lang w:val="es-ES"/>
+        </w:rPr>
+        <w:t>element</w:t>
+      </w:r>
+      <w:proofErr w:type="spellEnd"/>
+    </w:p>
+    <w:p>
+      <w:pPr>
+        <w:rPr>
+          <w:lang w:val="es-ES"/>
+        </w:rPr>
+      </w:pPr>
+      <w:r>
+        <w:rPr>
+          <w:lang w:val="es-ES"/>
+        </w:rPr>
+        <w:t xml:space="preserve">        </w:t>
+      </w:r>
+      <w:proofErr w:type="spellStart"/>
+      <w:proofErr w:type="gramStart"/>
+      <w:r>
+        <w:rPr>
+          <w:lang w:val="es-ES"/>
+        </w:rPr>
+        <w:t>MaxHeapify</w:t>
+      </w:r>
+      <w:proofErr w:type="spellEnd"/>
+      <w:r>
+        <w:rPr>
+          <w:lang w:val="es-ES"/>
+        </w:rPr>
+        <w:t>(</w:t>
+      </w:r>
+      <w:proofErr w:type="spellStart"/>
+      <w:proofErr w:type="gramEnd"/>
+      <w:r>
+        <w:rPr>
+          <w:lang w:val="es-ES"/>
+        </w:rPr>
+        <w:t>arr</w:t>
+      </w:r>
+      <w:proofErr w:type="spellEnd"/>
+      <w:r>
+        <w:rPr>
+          <w:lang w:val="es-ES"/>
+        </w:rPr>
+        <w:t xml:space="preserve">, 0, i)  // </w:t>
+      </w:r>
+      <w:proofErr w:type="spellStart"/>
+      <w:r>
+        <w:rPr>
+          <w:lang w:val="es-ES"/>
+        </w:rPr>
+        <w:t>Restore</w:t>
+      </w:r>
+      <w:proofErr w:type="spellEnd"/>
+      <w:r>
+        <w:rPr>
+          <w:lang w:val="es-ES"/>
+        </w:rPr>
+        <w:t xml:space="preserve"> </w:t>
+      </w:r>
+      <w:proofErr w:type="spellStart"/>
+      <w:r>
+        <w:rPr>
+          <w:lang w:val="es-ES"/>
+        </w:rPr>
+        <w:t>the</w:t>
+      </w:r>
+      <w:proofErr w:type="spellEnd"/>
+      <w:r>
+        <w:rPr>
+          <w:lang w:val="es-ES"/>
+        </w:rPr>
+        <w:t xml:space="preserve"> </w:t>
+      </w:r>
+      <w:proofErr w:type="spellStart"/>
+      <w:r>
+        <w:rPr>
+          <w:lang w:val="es-ES"/>
+        </w:rPr>
+        <w:t>max-heap</w:t>
+      </w:r>
+      <w:proofErr w:type="spellEnd"/>
+      <w:r>
+        <w:rPr>
+          <w:lang w:val="es-ES"/>
+        </w:rPr>
+        <w:t xml:space="preserve"> </w:t>
+      </w:r>
+      <w:proofErr w:type="spellStart"/>
+      <w:r>
+        <w:rPr>
+          <w:lang w:val="es-ES"/>
+        </w:rPr>
+        <w:t>property</w:t>
+      </w:r>
+      <w:proofErr w:type="spellEnd"/>
+    </w:p>
+    <w:p>
+      <w:pPr>
+        <w:rPr>
+          <w:lang w:val="es-ES"/>
+        </w:rPr>
+      </w:pPr>
+    </w:p>
+    <w:p>
+      <w:pPr>
+        <w:rPr>
+          <w:lang w:val="es-ES"/>
+        </w:rPr>
+      </w:pPr>
+      <w:proofErr w:type="spellStart"/>
+      <w:r>
+        <w:rPr>
+          <w:lang w:val="es-ES"/>
+        </w:rPr>
+        <w:t>BuildHeap</w:t>
+      </w:r>
+      <w:proofErr w:type="spellEnd"/>
+      <w:r>
+        <w:rPr>
+          <w:lang w:val="es-ES"/>
+        </w:rPr>
+        <w:t>(</w:t>
+      </w:r>
+      <w:proofErr w:type="spellStart"/>
+      <w:r>
+        <w:rPr>
+          <w:lang w:val="es-ES"/>
+        </w:rPr>
+        <w:t>arr</w:t>
+      </w:r>
+      <w:proofErr w:type="spellEnd"/>
+      <w:r>
+        <w:rPr>
+          <w:lang w:val="es-ES"/>
+        </w:rPr>
+        <w:t>):</w:t>
+      </w:r>
+    </w:p>
+    <w:p>
+      <w:pPr>
+        <w:rPr>
+          <w:lang w:val="es-ES"/>
+        </w:rPr>
+      </w:pPr>
+      <w:r>
+        <w:rPr>
+          <w:lang w:val="es-ES"/>
+        </w:rPr>
+        <w:t xml:space="preserve">    n = </w:t>
+      </w:r>
+      <w:proofErr w:type="spellStart"/>
+      <w:proofErr w:type="gramStart"/>
+      <w:r>
+        <w:rPr>
+          <w:lang w:val="es-ES"/>
+        </w:rPr>
+        <w:t>arr.length</w:t>
+      </w:r>
+      <w:proofErr w:type="spellEnd"/>
+      <w:proofErr w:type="gramEnd"/>
+    </w:p>
+    <w:p>
+      <w:pPr>
+        <w:rPr>
+          <w:lang w:val="es-ES"/>
+        </w:rPr>
+      </w:pPr>
+      <w:r>
+        <w:rPr>
+          <w:lang w:val="es-ES"/>
+        </w:rPr>
+        <w:t xml:space="preserve">    </w:t>
+      </w:r>
+      <w:proofErr w:type="spellStart"/>
+      <w:r>
+        <w:rPr>
+          <w:lang w:val="es-ES"/>
+        </w:rPr>
+        <w:t>for</w:t>
+      </w:r>
+      <w:proofErr w:type="spellEnd"/>
+      <w:r>
+        <w:rPr>
+          <w:lang w:val="es-ES"/>
+        </w:rPr>
+        <w:t xml:space="preserve"> i </w:t>
+      </w:r>
+      <w:proofErr w:type="spellStart"/>
+      <w:r>
+        <w:rPr>
+          <w:lang w:val="es-ES"/>
+        </w:rPr>
+        <w:t>from</w:t>
+      </w:r>
+      <w:proofErr w:type="spellEnd"/>
+      <w:r>
+        <w:rPr>
+          <w:lang w:val="es-ES"/>
+        </w:rPr>
+        <w:t xml:space="preserve"> n/2 </w:t>
+      </w:r>
+      <w:proofErr w:type="spellStart"/>
+      <w:r>
+        <w:rPr>
+          <w:lang w:val="es-ES"/>
+        </w:rPr>
+        <w:t>down</w:t>
+      </w:r>
+      <w:proofErr w:type="spellEnd"/>
+      <w:r>
+        <w:rPr>
+          <w:lang w:val="es-ES"/>
+        </w:rPr>
+        <w:t xml:space="preserve"> </w:t>
+      </w:r>
+      <w:proofErr w:type="spellStart"/>
+      <w:r>
+        <w:rPr>
+          <w:lang w:val="es-ES"/>
+        </w:rPr>
+        <w:t>to</w:t>
+      </w:r>
+      <w:proofErr w:type="spellEnd"/>
+      <w:r>
+        <w:rPr>
+          <w:lang w:val="es-ES"/>
+        </w:rPr>
+        <w:t xml:space="preserve"> 0:  // </w:t>
+      </w:r>
+      <w:proofErr w:type="spellStart"/>
+      <w:r>
+        <w:rPr>
+          <w:lang w:val="es-ES"/>
+        </w:rPr>
+        <w:t>Start</w:t>
+      </w:r>
+      <w:proofErr w:type="spellEnd"/>
+      <w:r>
+        <w:rPr>
+          <w:lang w:val="es-ES"/>
+        </w:rPr>
+        <w:t xml:space="preserve"> </w:t>
+      </w:r>
+      <w:proofErr w:type="spellStart"/>
+      <w:r>
+        <w:rPr>
+          <w:lang w:val="es-ES"/>
+        </w:rPr>
+        <w:t>from</w:t>
+      </w:r>
+      <w:proofErr w:type="spellEnd"/>
+      <w:r>
+        <w:rPr>
+          <w:lang w:val="es-ES"/>
+        </w:rPr>
+        <w:t xml:space="preserve"> </w:t>
+      </w:r>
+      <w:proofErr w:type="spellStart"/>
+      <w:r>
+        <w:rPr>
+          <w:lang w:val="es-ES"/>
+        </w:rPr>
+        <w:t>the</w:t>
+      </w:r>
+      <w:proofErr w:type="spellEnd"/>
+      <w:r>
+        <w:rPr>
+          <w:lang w:val="es-ES"/>
+        </w:rPr>
+        <w:t xml:space="preserve"> </w:t>
+      </w:r>
+      <w:proofErr w:type="spellStart"/>
+      <w:r>
+        <w:rPr>
+          <w:lang w:val="es-ES"/>
+        </w:rPr>
+        <w:t>middle</w:t>
+      </w:r>
+      <w:proofErr w:type="spellEnd"/>
+      <w:r>
+        <w:rPr>
+          <w:lang w:val="es-ES"/>
+        </w:rPr>
+        <w:t xml:space="preserve"> </w:t>
+      </w:r>
+      <w:proofErr w:type="spellStart"/>
+      <w:r>
+        <w:rPr>
+          <w:lang w:val="es-ES"/>
+        </w:rPr>
+        <w:t>of</w:t>
+      </w:r>
+      <w:proofErr w:type="spellEnd"/>
+      <w:r>
+        <w:rPr>
+          <w:lang w:val="es-ES"/>
+        </w:rPr>
+        <w:t xml:space="preserve"> </w:t>
+      </w:r>
+      <w:proofErr w:type="spellStart"/>
+      <w:r>
+        <w:rPr>
+          <w:lang w:val="es-ES"/>
+        </w:rPr>
+        <w:t>the</w:t>
+      </w:r>
+      <w:proofErr w:type="spellEnd"/>
+      <w:r>
+        <w:rPr>
+          <w:lang w:val="es-ES"/>
+        </w:rPr>
+        <w:t xml:space="preserve"> array and </w:t>
+      </w:r>
+      <w:proofErr w:type="spellStart"/>
+      <w:r>
+        <w:rPr>
+          <w:lang w:val="es-ES"/>
+        </w:rPr>
+        <w:t>go</w:t>
+      </w:r>
+      <w:proofErr w:type="spellEnd"/>
+      <w:r>
+        <w:rPr>
+          <w:lang w:val="es-ES"/>
+        </w:rPr>
+        <w:t xml:space="preserve"> up</w:t>
+      </w:r>
+    </w:p>
+    <w:p>
+      <w:pPr>
+        <w:rPr>
+          <w:lang w:val="es-ES"/>
+        </w:rPr>
+      </w:pPr>
+      <w:r>
+        <w:rPr>
+          <w:lang w:val="es-ES"/>
+        </w:rPr>
+        <w:t xml:space="preserve">        </w:t>
+      </w:r>
+      <w:proofErr w:type="spellStart"/>
+      <w:proofErr w:type="gramStart"/>
+      <w:r>
+        <w:rPr>
+          <w:lang w:val="es-ES"/>
+        </w:rPr>
+        <w:t>MaxHeapify</w:t>
+      </w:r>
+      <w:proofErr w:type="spellEnd"/>
+      <w:r>
+        <w:rPr>
+          <w:lang w:val="es-ES"/>
+        </w:rPr>
+        <w:t>(</w:t>
+      </w:r>
+      <w:proofErr w:type="spellStart"/>
+      <w:proofErr w:type="gramEnd"/>
+      <w:r>
+        <w:rPr>
+          <w:lang w:val="es-ES"/>
+        </w:rPr>
+        <w:t>arr</w:t>
+      </w:r>
+      <w:proofErr w:type="spellEnd"/>
+      <w:r>
+        <w:rPr>
+          <w:lang w:val="es-ES"/>
+        </w:rPr>
+        <w:t>, i, n)</w:t>
+      </w:r>
+    </w:p>
+    <w:p>
+      <w:pPr>
+        <w:rPr>
+          <w:lang w:val="es-ES"/>
+        </w:rPr>
+      </w:pPr>
+    </w:p>
+    <w:p>
+      <w:pPr>
+        <w:rPr>
+          <w:lang w:val="es-ES"/>
+        </w:rPr>
+      </w:pPr>
+      <w:proofErr w:type="spellStart"/>
+      <w:proofErr w:type="gramStart"/>
+      <w:r>
+        <w:rPr>
+          <w:lang w:val="es-ES"/>
+        </w:rPr>
+        <w:t>MaxHeapify</w:t>
+      </w:r>
+      <w:proofErr w:type="spellEnd"/>
+      <w:r>
+        <w:rPr>
+          <w:lang w:val="es-ES"/>
+        </w:rPr>
+        <w:t>(</w:t>
+      </w:r>
+      <w:proofErr w:type="spellStart"/>
+      <w:proofErr w:type="gramEnd"/>
+      <w:r>
+        <w:rPr>
+          <w:lang w:val="es-ES"/>
+        </w:rPr>
+        <w:t>arr</w:t>
+      </w:r>
+      <w:proofErr w:type="spellEnd"/>
+      <w:r>
+        <w:rPr>
+          <w:lang w:val="es-ES"/>
+        </w:rPr>
+        <w:t>, i, n):</w:t>
+      </w:r>
+    </w:p>
+    <w:p>
+      <w:pPr>
+        <w:rPr>
+          <w:lang w:val="es-ES"/>
+        </w:rPr>
+      </w:pPr>
+      <w:r>
+        <w:rPr>
+          <w:lang w:val="es-ES"/>
+        </w:rPr>
+        <w:t xml:space="preserve">    </w:t>
+      </w:r>
+      <w:proofErr w:type="spellStart"/>
+      <w:r>
+        <w:rPr>
+          <w:lang w:val="es-ES"/>
+        </w:rPr>
+        <w:t>left</w:t>
+      </w:r>
+      <w:proofErr w:type="spellEnd"/>
+      <w:r>
+        <w:rPr>
+          <w:lang w:val="es-ES"/>
+        </w:rPr>
+        <w:t xml:space="preserve"> = 2 * i + 1</w:t>
+      </w:r>
+    </w:p>
+    <w:p>
+      <w:pPr>
+        <w:rPr>
+          <w:lang w:val="es-ES"/>
+        </w:rPr>
+      </w:pPr>
+      <w:r>
+        <w:rPr>
+          <w:lang w:val="es-ES"/>
+        </w:rPr>
+        <w:t xml:space="preserve">    </w:t>
+      </w:r>
+      <w:proofErr w:type="spellStart"/>
+      <w:r>
+        <w:rPr>
+          <w:lang w:val="es-ES"/>
+        </w:rPr>
+        <w:t>right</w:t>
+      </w:r>
+      <w:proofErr w:type="spellEnd"/>
+      <w:r>
+        <w:rPr>
+          <w:lang w:val="es-ES"/>
+        </w:rPr>
+        <w:t xml:space="preserve"> = 2 * i + 2</w:t>
+      </w:r>
+    </w:p>
+    <w:p>
+      <w:pPr>
+        <w:rPr>
+          <w:lang w:val="es-ES"/>
+        </w:rPr>
+      </w:pPr>
+      <w:r>
+        <w:rPr>
+          <w:lang w:val="es-ES"/>
+        </w:rPr>
+        <w:t xml:space="preserve">    </w:t>
+      </w:r>
+      <w:proofErr w:type="spellStart"/>
+      <w:r>
+        <w:rPr>
+          <w:lang w:val="es-ES"/>
+        </w:rPr>
+        <w:t>largest</w:t>
+      </w:r>
+      <w:proofErr w:type="spellEnd"/>
+      <w:r>
+        <w:rPr>
+          <w:lang w:val="es-ES"/>
+        </w:rPr>
+        <w:t xml:space="preserve"> = i</w:t>
+      </w:r>
+    </w:p>
+    <w:p>
+      <w:pPr>
+        <w:rPr>
+          <w:lang w:val="es-ES"/>
+        </w:rPr>
+      </w:pPr>
+      <w:r>
+        <w:rPr>
+          <w:lang w:val="es-ES"/>
+        </w:rPr>
+        <w:t xml:space="preserve">    </w:t>
+      </w:r>
+      <w:proofErr w:type="spellStart"/>
+      <w:r>
+        <w:rPr>
+          <w:lang w:val="es-ES"/>
+        </w:rPr>
+        <w:t>if</w:t>
+      </w:r>
+      <w:proofErr w:type="spellEnd"/>
+      <w:r>
+        <w:rPr>
+          <w:lang w:val="es-ES"/>
+        </w:rPr>
+        <w:t xml:space="preserve"> </w:t>
+      </w:r>
+      <w:proofErr w:type="spellStart"/>
+      <w:r>
+        <w:rPr>
+          <w:lang w:val="es-ES"/>
+        </w:rPr>
+        <w:t>left</w:t>
+      </w:r>
+      <w:proofErr w:type="spellEnd"/>
+      <w:r>
+        <w:rPr>
+          <w:lang w:val="es-ES"/>
+        </w:rPr>
+        <w:t xml:space="preserve"> &lt; n and </w:t>
+      </w:r>
+      <w:proofErr w:type="spellStart"/>
+      <w:r>
+        <w:rPr>
+          <w:lang w:val="es-ES"/>
+        </w:rPr>
+        <w:t>arr</w:t>
+      </w:r>
+      <w:proofErr w:type="spellEnd"/>
+      <w:r>
+        <w:rPr>
+          <w:lang w:val="es-ES"/>
+        </w:rPr>
+        <w:t>[</w:t>
+      </w:r>
+      <w:proofErr w:type="spellStart"/>
+      <w:r>
+        <w:rPr>
+          <w:lang w:val="es-ES"/>
+        </w:rPr>
+        <w:t>left</w:t>
+      </w:r>
+      <w:proofErr w:type="spellEnd"/>
+      <w:r>
+        <w:rPr>
+          <w:lang w:val="es-ES"/>
+        </w:rPr>
+        <w:t xml:space="preserve">] &gt; </w:t>
+      </w:r>
+      <w:proofErr w:type="spellStart"/>
+      <w:r>
+        <w:rPr>
+          <w:lang w:val="es-ES"/>
+        </w:rPr>
+        <w:t>arr</w:t>
+      </w:r>
+      <w:proofErr w:type="spellEnd"/>
+      <w:r>
+        <w:rPr>
+          <w:lang w:val="es-ES"/>
+        </w:rPr>
+        <w:t>[</w:t>
+      </w:r>
+      <w:proofErr w:type="spellStart"/>
+      <w:r>
+        <w:rPr>
+          <w:lang w:val="es-ES"/>
+        </w:rPr>
+        <w:t>largest</w:t>
+      </w:r>
+      <w:proofErr w:type="spellEnd"/>
+      <w:r>
+        <w:rPr>
+          <w:lang w:val="es-ES"/>
+        </w:rPr>
+        <w:t>]:</w:t>
+      </w:r>
+    </w:p>
+    <w:p>
+      <w:pPr>
+        <w:rPr>
+          <w:lang w:val="es-ES"/>
+        </w:rPr>
+      </w:pPr>
+      <w:r>
+        <w:rPr>
+          <w:lang w:val="es-ES"/>
+        </w:rPr>
+        <w:t xml:space="preserve">        </w:t>
+      </w:r>
+      <w:proofErr w:type="spellStart"/>
+      <w:r>
+        <w:rPr>
+          <w:lang w:val="es-ES"/>
+        </w:rPr>
+        <w:t>largest</w:t>
+      </w:r>
+      <w:proofErr w:type="spellEnd"/>
+      <w:r>
+        <w:rPr>
+          <w:lang w:val="es-ES"/>
+        </w:rPr>
+        <w:t xml:space="preserve"> = </w:t>
+      </w:r>
+      <w:proofErr w:type="spellStart"/>
+      <w:r>
+        <w:rPr>
+          <w:lang w:val="es-ES"/>
+        </w:rPr>
+        <w:t>left</w:t>
+      </w:r>
+      <w:proofErr w:type="spellEnd"/>
+    </w:p>
+    <w:p>
+      <w:pPr>
+        <w:rPr>
+          <w:lang w:val="es-ES"/>
+        </w:rPr>
+      </w:pPr>
+      <w:r>
+        <w:rPr>
+          <w:lang w:val="es-ES"/>
+        </w:rPr>
+        <w:t xml:space="preserve">    </w:t>
+      </w:r>
+      <w:proofErr w:type="spellStart"/>
+      <w:r>
+        <w:rPr>
+          <w:lang w:val="es-ES"/>
+        </w:rPr>
+        <w:t>if</w:t>
+      </w:r>
+      <w:proofErr w:type="spellEnd"/>
+      <w:r>
+        <w:rPr>
+          <w:lang w:val="es-ES"/>
+        </w:rPr>
+        <w:t xml:space="preserve"> </w:t>
+      </w:r>
+      <w:proofErr w:type="spellStart"/>
+      <w:r>
+        <w:rPr>
+          <w:lang w:val="es-ES"/>
+        </w:rPr>
+        <w:t>right</w:t>
+      </w:r>
+      <w:proofErr w:type="spellEnd"/>
+      <w:r>
+        <w:rPr>
+          <w:lang w:val="es-ES"/>
+        </w:rPr>
+        <w:t xml:space="preserve"> &lt; n and </w:t>
+      </w:r>
+      <w:proofErr w:type="spellStart"/>
+      <w:r>
+        <w:rPr>
+          <w:lang w:val="es-ES"/>
+        </w:rPr>
+        <w:t>arr</w:t>
+      </w:r>
+      <w:proofErr w:type="spellEnd"/>
+      <w:r>
+        <w:rPr>
+          <w:lang w:val="es-ES"/>
+        </w:rPr>
+        <w:t>[</w:t>
+      </w:r>
+      <w:proofErr w:type="spellStart"/>
+      <w:r>
+        <w:rPr>
+          <w:lang w:val="es-ES"/>
+        </w:rPr>
+        <w:t>right</w:t>
+      </w:r>
+      <w:proofErr w:type="spellEnd"/>
+      <w:r>
+        <w:rPr>
+          <w:lang w:val="es-ES"/>
+        </w:rPr>
+        <w:t xml:space="preserve">] &gt; </w:t>
+      </w:r>
+      <w:proofErr w:type="spellStart"/>
+      <w:r>
+        <w:rPr>
+          <w:lang w:val="es-ES"/>
+        </w:rPr>
+        <w:t>arr</w:t>
+      </w:r>
+      <w:proofErr w:type="spellEnd"/>
+      <w:r>
+        <w:rPr>
+          <w:lang w:val="es-ES"/>
+        </w:rPr>
+        <w:t>[</w:t>
+      </w:r>
+      <w:proofErr w:type="spellStart"/>
+      <w:r>
+        <w:rPr>
+          <w:lang w:val="es-ES"/>
+        </w:rPr>
+        <w:t>largest</w:t>
+      </w:r>
+      <w:proofErr w:type="spellEnd"/>
+      <w:r>
+        <w:rPr>
+          <w:lang w:val="es-ES"/>
+        </w:rPr>
+        <w:t>]:</w:t>
+      </w:r>
+    </w:p>
+    <w:p>
+      <w:pPr>
+        <w:rPr>
+          <w:lang w:val="es-ES"/>
+        </w:rPr>
+      </w:pPr>
+      <w:r>
+        <w:rPr>
+          <w:lang w:val="es-ES"/>
+        </w:rPr>
+        <w:t xml:space="preserve">        </w:t>
+      </w:r>
+      <w:proofErr w:type="spellStart"/>
+      <w:r>
+        <w:rPr>
+          <w:lang w:val="es-ES"/>
+        </w:rPr>
+        <w:t>largest</w:t>
+      </w:r>
+      <w:proofErr w:type="spellEnd"/>
+      <w:r>
+        <w:rPr>
+          <w:lang w:val="es-ES"/>
+        </w:rPr>
+        <w:t xml:space="preserve"> = </w:t>
+      </w:r>
+      <w:proofErr w:type="spellStart"/>
+      <w:r>
+        <w:rPr>
+          <w:lang w:val="es-ES"/>
+        </w:rPr>
+        <w:t>right</w:t>
+      </w:r>
+      <w:proofErr w:type="spellEnd"/>
+    </w:p>
+    <w:p>
+      <w:pPr>
+        <w:rPr>
+          <w:lang w:val="es-ES"/>
+        </w:rPr>
+      </w:pPr>
+      <w:r>
+        <w:rPr>
+          <w:lang w:val="es-ES"/>
+        </w:rPr>
+        <w:t xml:space="preserve">    </w:t>
+      </w:r>
+      <w:proofErr w:type="spellStart"/>
+      <w:r>
+        <w:rPr>
+          <w:lang w:val="es-ES"/>
+        </w:rPr>
+        <w:t>if</w:t>
+      </w:r>
+      <w:proofErr w:type="spellEnd"/>
+      <w:r>
+        <w:rPr>
+          <w:lang w:val="es-ES"/>
+        </w:rPr>
+        <w:t xml:space="preserve"> </w:t>
+      </w:r>
+      <w:proofErr w:type="spellStart"/>
+      <w:r>
+        <w:rPr>
+          <w:lang w:val="es-ES"/>
+        </w:rPr>
+        <w:t>largest</w:t>
+      </w:r>
+      <w:proofErr w:type="spellEnd"/>
+      <w:r>
+        <w:rPr>
+          <w:lang w:val="es-ES"/>
+        </w:rPr>
+        <w:t xml:space="preserve"> ≠ i:</w:t>
+      </w:r>
+    </w:p>
+    <w:p>
+      <w:pPr>
+        <w:rPr>
+          <w:lang w:val="es-ES"/>
+        </w:rPr>
+      </w:pPr>
+      <w:r>
+        <w:rPr>
+          <w:lang w:val="es-ES"/>
+        </w:rPr>
+        <w:t xml:space="preserve">        Swap(</w:t>
+      </w:r>
+      <w:proofErr w:type="spellStart"/>
+      <w:r>
+        <w:rPr>
+          <w:lang w:val="es-ES"/>
+        </w:rPr>
+        <w:t>arr</w:t>
+      </w:r>
+      <w:proofErr w:type="spellEnd"/>
+      <w:r>
+        <w:rPr>
+          <w:lang w:val="es-ES"/>
+        </w:rPr>
+        <w:t xml:space="preserve">[i], </w:t>
+      </w:r>
+      <w:proofErr w:type="spellStart"/>
+      <w:r>
+        <w:rPr>
+          <w:lang w:val="es-ES"/>
+        </w:rPr>
+        <w:t>arr</w:t>
+      </w:r>
+      <w:proofErr w:type="spellEnd"/>
+      <w:r>
+        <w:rPr>
+          <w:lang w:val="es-ES"/>
+        </w:rPr>
+        <w:t>[</w:t>
+      </w:r>
+      <w:proofErr w:type="spellStart"/>
+      <w:r>
+        <w:rPr>
+          <w:lang w:val="es-ES"/>
+        </w:rPr>
+        <w:t>largest</w:t>
+      </w:r>
+      <w:proofErr w:type="spellEnd"/>
+      <w:r>
+        <w:rPr>
+          <w:lang w:val="es-ES"/>
+        </w:rPr>
+        <w:t>])</w:t>
+      </w:r>
+    </w:p>
+    <w:p>
+      <w:pPr>
+        <w:rPr>
+          <w:lang w:val="es-ES"/>
+        </w:rPr>
+      </w:pPr>
+      <w:r>
+        <w:rPr>
+          <w:lang w:val="es-ES"/>
+        </w:rPr>
+        <w:t xml:space="preserve">        </w:t>
+      </w:r>
+      <w:proofErr w:type="spellStart"/>
+      <w:proofErr w:type="gramStart"/>
+      <w:r>
+        <w:rPr>
+          <w:lang w:val="es-ES"/>
+        </w:rPr>
+        <w:t>MaxHeapify</w:t>
+      </w:r>
+      <w:proofErr w:type="spellEnd"/>
+      <w:r>
+        <w:rPr>
+          <w:lang w:val="es-ES"/>
+        </w:rPr>
+        <w:t>(</w:t>
+      </w:r>
+      <w:proofErr w:type="spellStart"/>
+      <w:proofErr w:type="gramEnd"/>
+      <w:r>
+        <w:rPr>
+          <w:lang w:val="es-ES"/>
+        </w:rPr>
+        <w:t>arr</w:t>
+      </w:r>
+      <w:proofErr w:type="spellEnd"/>
+      <w:r>
+        <w:rPr>
+          <w:lang w:val="es-ES"/>
+        </w:rPr>
+        <w:t xml:space="preserve">, </w:t>
+      </w:r>
+      <w:proofErr w:type="spellStart"/>
+      <w:r>
+        <w:rPr>
+          <w:lang w:val="es-ES"/>
+        </w:rPr>
+        <w:t>largest</w:t>
+      </w:r>
+      <w:proofErr w:type="spellEnd"/>
+      <w:r>
+        <w:rPr>
+          <w:lang w:val="es-ES"/>
+        </w:rPr>
+        <w:t>, n)</w:t>
+      </w:r>
+    </w:p>
+    <w:p>
+      <w:pPr>
+        <w:rPr>
+          <w:lang w:val="es-ES"/>
+        </w:rPr>
+      </w:pPr>
+    </w:p>
+    <w:p>
+      <w:pPr>
+        <w:rPr>
+          <w:lang w:val="es-ES"/>
+        </w:rPr>
+      </w:pPr>
+      <w:proofErr w:type="gramStart"/>
+      <w:r>
+        <w:rPr>
+          <w:lang w:val="es-ES"/>
+        </w:rPr>
+        <w:t>Swap(</w:t>
+      </w:r>
+      <w:proofErr w:type="gramEnd"/>
+      <w:r>
+        <w:rPr>
+          <w:lang w:val="es-ES"/>
+        </w:rPr>
+        <w:t>a, b):</w:t>
+      </w:r>
+    </w:p>
+    <w:p>
+      <w:pPr>
+        <w:rPr>
+          <w:lang w:val="es-ES"/>
+        </w:rPr>
+      </w:pPr>
+      <w:r>
+        <w:rPr>
+          <w:lang w:val="es-ES"/>
+        </w:rPr>
+        <w:t xml:space="preserve">    </w:t>
+      </w:r>
+      <w:proofErr w:type="spellStart"/>
+      <w:r>
+        <w:rPr>
+          <w:lang w:val="es-ES"/>
+        </w:rPr>
+        <w:t>temp</w:t>
+      </w:r>
+      <w:proofErr w:type="spellEnd"/>
+      <w:r>
+        <w:rPr>
+          <w:lang w:val="es-ES"/>
+        </w:rPr>
+        <w:t xml:space="preserve"> = a</w:t>
+      </w:r>
+    </w:p>
+    <w:p>
+      <w:pPr>
+        <w:rPr>
+          <w:lang w:val="es-ES"/>
+        </w:rPr>
+      </w:pPr>
+      <w:r>
+        <w:rPr>
+          <w:lang w:val="es-ES"/>
+        </w:rPr>
+        <w:t xml:space="preserve">    a = b</w:t>
+      </w:r>
+    </w:p>
+    <w:p>
+      <w:pPr>
+        <w:rPr>
+          <w:lang w:val="es-ES"/>
+        </w:rPr>
+      </w:pPr>
+      <w:r>
+        <w:rPr>
+          <w:lang w:val="es-ES"/>
+        </w:rPr>
+        <w:t xml:space="preserve">    b = </w:t>
+      </w:r>
+      <w:proofErr w:type="spellStart"/>
+      <w:r>
+        <w:rPr>
+          <w:lang w:val="es-ES"/>
+        </w:rPr>
+        <w:t>temp</w:t>
+      </w:r>
+      <w:proofErr w:type="spellEnd"/>
+    </w:p>
+    <w:p>
+      <w:pPr>
+        <w:rPr>
+          <w:lang w:val="es-ES"/>
+        </w:rPr>
+      </w:pPr>
+    </w:p>
+    <w:p>
+      <w:pPr>
+        <w:rPr>
+          <w:b/>
+          <w:bCs/>
+          <w:lang w:val="es-ES"/>
+        </w:rPr>
+      </w:pPr>
+      <w:r>
+        <w:rPr>
+          <w:b/>
+          <w:bCs/>
+          <w:lang w:val="es-ES"/>
+        </w:rPr>
+        <w:t xml:space="preserve">2. Hash Table </w:t>
+      </w:r>
+      <w:proofErr w:type="spellStart"/>
+      <w:r>
+        <w:rPr>
+          <w:b/>
+          <w:bCs/>
+          <w:lang w:val="es-ES"/>
+        </w:rPr>
+        <w:t>Operations</w:t>
+      </w:r>
+      <w:proofErr w:type="spellEnd"/>
+      <w:r>
+        <w:rPr>
+          <w:b/>
+          <w:bCs/>
+          <w:lang w:val="es-ES"/>
+        </w:rPr>
+        <w:t xml:space="preserve"> (</w:t>
+      </w:r>
+      <w:proofErr w:type="spellStart"/>
+      <w:r>
+        <w:rPr>
+          <w:b/>
+          <w:bCs/>
+          <w:lang w:val="es-ES"/>
+        </w:rPr>
+        <w:t>Generic</w:t>
+      </w:r>
+      <w:proofErr w:type="spellEnd"/>
+      <w:r>
+        <w:rPr>
+          <w:b/>
+          <w:bCs/>
+          <w:lang w:val="es-ES"/>
+        </w:rPr>
+        <w:t>):</w:t>
+      </w:r>
+    </w:p>
+    <w:p>
+      <w:pPr>
+        <w:rPr>
+          <w:lang w:val="es-ES"/>
+        </w:rPr>
+      </w:pPr>
+    </w:p>
+    <w:p>
+      <w:pPr>
+        <w:rPr>
+          <w:lang w:val="es-ES"/>
+        </w:rPr>
+      </w:pPr>
+      <w:r>
+        <w:rPr>
+          <w:lang w:val="es-ES"/>
+        </w:rPr>
+        <w:t xml:space="preserve">Temporal </w:t>
+      </w:r>
+      <w:proofErr w:type="spellStart"/>
+      <w:r>
+        <w:rPr>
+          <w:lang w:val="es-ES"/>
+        </w:rPr>
+        <w:t>Complexity</w:t>
+      </w:r>
+      <w:proofErr w:type="spellEnd"/>
+      <w:r>
+        <w:rPr>
+          <w:lang w:val="es-ES"/>
+        </w:rPr>
+        <w:t xml:space="preserve"> (Time </w:t>
+      </w:r>
+      <w:proofErr w:type="spellStart"/>
+      <w:r>
+        <w:rPr>
+          <w:lang w:val="es-ES"/>
+        </w:rPr>
+        <w:t>Complexity</w:t>
+      </w:r>
+      <w:proofErr w:type="spellEnd"/>
+      <w:r>
+        <w:rPr>
+          <w:lang w:val="es-ES"/>
+        </w:rPr>
+        <w:t>):</w:t>
+      </w:r>
+    </w:p>
+    <w:p>
+      <w:pPr>
+        <w:rPr>
+          <w:lang w:val="es-ES"/>
+        </w:rPr>
+      </w:pPr>
+    </w:p>
+    <w:p>
+      <w:pPr>
+        <w:rPr>
+          <w:lang w:val="es-ES"/>
+        </w:rPr>
+      </w:pPr>
+      <w:proofErr w:type="spellStart"/>
+      <w:proofErr w:type="gramStart"/>
+      <w:r>
+        <w:rPr>
+          <w:lang w:val="es-ES"/>
+        </w:rPr>
+        <w:t>put</w:t>
+      </w:r>
+      <w:proofErr w:type="spellEnd"/>
+      <w:r>
+        <w:rPr>
+          <w:lang w:val="es-ES"/>
+        </w:rPr>
+        <w:t>(</w:t>
+      </w:r>
+      <w:proofErr w:type="spellStart"/>
+      <w:proofErr w:type="gramEnd"/>
+      <w:r>
+        <w:rPr>
+          <w:lang w:val="es-ES"/>
+        </w:rPr>
+        <w:t>key</w:t>
+      </w:r>
+      <w:proofErr w:type="spellEnd"/>
+      <w:r>
+        <w:rPr>
+          <w:lang w:val="es-ES"/>
+        </w:rPr>
+        <w:t xml:space="preserve">, </w:t>
+      </w:r>
+      <w:proofErr w:type="spellStart"/>
+      <w:r>
+        <w:rPr>
+          <w:lang w:val="es-ES"/>
+        </w:rPr>
+        <w:t>value</w:t>
+      </w:r>
+      <w:proofErr w:type="spellEnd"/>
+      <w:r>
+        <w:rPr>
+          <w:lang w:val="es-ES"/>
+        </w:rPr>
+        <w:t xml:space="preserve">): </w:t>
+      </w:r>
+      <w:proofErr w:type="spellStart"/>
+      <w:r>
+        <w:rPr>
+          <w:lang w:val="es-ES"/>
+        </w:rPr>
+        <w:t>The</w:t>
+      </w:r>
+      <w:proofErr w:type="spellEnd"/>
+      <w:r>
+        <w:rPr>
+          <w:lang w:val="es-ES"/>
+        </w:rPr>
+        <w:t xml:space="preserve"> time </w:t>
+      </w:r>
+      <w:proofErr w:type="spellStart"/>
+      <w:r>
+        <w:rPr>
+          <w:lang w:val="es-ES"/>
+        </w:rPr>
+        <w:t>complexity</w:t>
+      </w:r>
+      <w:proofErr w:type="spellEnd"/>
+      <w:r>
+        <w:rPr>
+          <w:lang w:val="es-ES"/>
+        </w:rPr>
+        <w:t xml:space="preserve"> </w:t>
+      </w:r>
+      <w:proofErr w:type="spellStart"/>
+      <w:r>
+        <w:rPr>
+          <w:lang w:val="es-ES"/>
+        </w:rPr>
+        <w:t>for</w:t>
+      </w:r>
+      <w:proofErr w:type="spellEnd"/>
+      <w:r>
+        <w:rPr>
+          <w:lang w:val="es-ES"/>
+        </w:rPr>
+        <w:t xml:space="preserve"> </w:t>
+      </w:r>
+      <w:proofErr w:type="spellStart"/>
+      <w:r>
+        <w:rPr>
+          <w:lang w:val="es-ES"/>
+        </w:rPr>
+        <w:t>inserting</w:t>
+      </w:r>
+      <w:proofErr w:type="spellEnd"/>
+      <w:r>
+        <w:rPr>
+          <w:lang w:val="es-ES"/>
+        </w:rPr>
+        <w:t xml:space="preserve"> a </w:t>
+      </w:r>
+      <w:proofErr w:type="spellStart"/>
+      <w:r>
+        <w:rPr>
+          <w:lang w:val="es-ES"/>
+        </w:rPr>
+        <w:t>key-value</w:t>
+      </w:r>
+      <w:proofErr w:type="spellEnd"/>
+      <w:r>
+        <w:rPr>
+          <w:lang w:val="es-ES"/>
+        </w:rPr>
+        <w:t xml:space="preserve"> </w:t>
+      </w:r>
+      <w:proofErr w:type="spellStart"/>
+      <w:r>
+        <w:rPr>
+          <w:lang w:val="es-ES"/>
+        </w:rPr>
+        <w:t>pair</w:t>
+      </w:r>
+      <w:proofErr w:type="spellEnd"/>
+      <w:r>
+        <w:rPr>
+          <w:lang w:val="es-ES"/>
+        </w:rPr>
+        <w:t xml:space="preserve"> </w:t>
+      </w:r>
+      <w:proofErr w:type="spellStart"/>
+      <w:r>
+        <w:rPr>
+          <w:lang w:val="es-ES"/>
+        </w:rPr>
+        <w:t>into</w:t>
+      </w:r>
+      <w:proofErr w:type="spellEnd"/>
+      <w:r>
+        <w:rPr>
+          <w:lang w:val="es-ES"/>
+        </w:rPr>
+        <w:t xml:space="preserve"> a hash table </w:t>
+      </w:r>
+      <w:proofErr w:type="spellStart"/>
+      <w:r>
+        <w:rPr>
+          <w:lang w:val="es-ES"/>
+        </w:rPr>
+        <w:t>depends</w:t>
+      </w:r>
+      <w:proofErr w:type="spellEnd"/>
+      <w:r>
+        <w:rPr>
+          <w:lang w:val="es-ES"/>
+        </w:rPr>
+        <w:t xml:space="preserve"> </w:t>
+      </w:r>
+      <w:proofErr w:type="spellStart"/>
+      <w:r>
+        <w:rPr>
+          <w:lang w:val="es-ES"/>
+        </w:rPr>
+        <w:t>on</w:t>
+      </w:r>
+      <w:proofErr w:type="spellEnd"/>
+      <w:r>
+        <w:rPr>
+          <w:lang w:val="es-ES"/>
+        </w:rPr>
+        <w:t xml:space="preserve"> </w:t>
+      </w:r>
+      <w:proofErr w:type="spellStart"/>
+      <w:r>
+        <w:rPr>
+          <w:lang w:val="es-ES"/>
+        </w:rPr>
+        <w:t>the</w:t>
+      </w:r>
+      <w:proofErr w:type="spellEnd"/>
+      <w:r>
+        <w:rPr>
+          <w:lang w:val="es-ES"/>
+        </w:rPr>
+        <w:t xml:space="preserve"> </w:t>
+      </w:r>
+      <w:proofErr w:type="spellStart"/>
+      <w:r>
+        <w:rPr>
+          <w:lang w:val="es-ES"/>
+        </w:rPr>
+        <w:t>efficiency</w:t>
+      </w:r>
+      <w:proofErr w:type="spellEnd"/>
+      <w:r>
+        <w:rPr>
+          <w:lang w:val="es-ES"/>
+        </w:rPr>
+        <w:t xml:space="preserve"> </w:t>
+      </w:r>
+      <w:proofErr w:type="spellStart"/>
+      <w:r>
+        <w:rPr>
+          <w:lang w:val="es-ES"/>
+        </w:rPr>
+        <w:t>of</w:t>
+      </w:r>
+      <w:proofErr w:type="spellEnd"/>
+      <w:r>
+        <w:rPr>
+          <w:lang w:val="es-ES"/>
+        </w:rPr>
+        <w:t xml:space="preserve"> </w:t>
+      </w:r>
+      <w:proofErr w:type="spellStart"/>
+      <w:r>
+        <w:rPr>
+          <w:lang w:val="es-ES"/>
+        </w:rPr>
+        <w:t>the</w:t>
+      </w:r>
+      <w:proofErr w:type="spellEnd"/>
+      <w:r>
+        <w:rPr>
+          <w:lang w:val="es-ES"/>
+        </w:rPr>
+        <w:t xml:space="preserve"> hash </w:t>
+      </w:r>
+      <w:proofErr w:type="spellStart"/>
+      <w:r>
+        <w:rPr>
+          <w:lang w:val="es-ES"/>
+        </w:rPr>
+        <w:t>function</w:t>
+      </w:r>
+      <w:proofErr w:type="spellEnd"/>
+      <w:r>
+        <w:rPr>
+          <w:lang w:val="es-ES"/>
+        </w:rPr>
+        <w:t xml:space="preserve"> and </w:t>
+      </w:r>
+      <w:proofErr w:type="spellStart"/>
+      <w:r>
+        <w:rPr>
+          <w:lang w:val="es-ES"/>
+        </w:rPr>
+        <w:t>the</w:t>
+      </w:r>
+      <w:proofErr w:type="spellEnd"/>
+      <w:r>
+        <w:rPr>
+          <w:lang w:val="es-ES"/>
+        </w:rPr>
+        <w:t xml:space="preserve"> </w:t>
+      </w:r>
+      <w:proofErr w:type="spellStart"/>
+      <w:r>
+        <w:rPr>
+          <w:lang w:val="es-ES"/>
+        </w:rPr>
+        <w:t>collision</w:t>
+      </w:r>
+      <w:proofErr w:type="spellEnd"/>
+      <w:r>
+        <w:rPr>
+          <w:lang w:val="es-ES"/>
+        </w:rPr>
+        <w:t xml:space="preserve"> </w:t>
+      </w:r>
+      <w:proofErr w:type="spellStart"/>
+      <w:r>
+        <w:rPr>
+          <w:lang w:val="es-ES"/>
+        </w:rPr>
+        <w:t>resolution</w:t>
+      </w:r>
+      <w:proofErr w:type="spellEnd"/>
+      <w:r>
+        <w:rPr>
+          <w:lang w:val="es-ES"/>
+        </w:rPr>
+        <w:t xml:space="preserve"> </w:t>
+      </w:r>
+      <w:proofErr w:type="spellStart"/>
+      <w:r>
+        <w:rPr>
+          <w:lang w:val="es-ES"/>
+        </w:rPr>
+        <w:t>strategy</w:t>
+      </w:r>
+      <w:proofErr w:type="spellEnd"/>
+      <w:r>
+        <w:rPr>
+          <w:lang w:val="es-ES"/>
+        </w:rPr>
+        <w:t xml:space="preserve">. In </w:t>
+      </w:r>
+      <w:proofErr w:type="spellStart"/>
+      <w:r>
+        <w:rPr>
+          <w:lang w:val="es-ES"/>
+        </w:rPr>
+        <w:t>the</w:t>
+      </w:r>
+      <w:proofErr w:type="spellEnd"/>
+      <w:r>
+        <w:rPr>
+          <w:lang w:val="es-ES"/>
+        </w:rPr>
+        <w:t xml:space="preserve"> </w:t>
+      </w:r>
+      <w:proofErr w:type="spellStart"/>
+      <w:r>
+        <w:rPr>
+          <w:lang w:val="es-ES"/>
+        </w:rPr>
+        <w:t>average</w:t>
+      </w:r>
+      <w:proofErr w:type="spellEnd"/>
+      <w:r>
+        <w:rPr>
+          <w:lang w:val="es-ES"/>
+        </w:rPr>
+        <w:t xml:space="preserve"> case, </w:t>
+      </w:r>
+      <w:proofErr w:type="spellStart"/>
+      <w:r>
+        <w:rPr>
+          <w:lang w:val="es-ES"/>
+        </w:rPr>
+        <w:t>it's</w:t>
+      </w:r>
+      <w:proofErr w:type="spellEnd"/>
+      <w:r>
+        <w:rPr>
+          <w:lang w:val="es-ES"/>
+        </w:rPr>
+        <w:t xml:space="preserve"> </w:t>
+      </w:r>
+      <w:proofErr w:type="gramStart"/>
+      <w:r>
+        <w:rPr>
+          <w:lang w:val="es-ES"/>
+        </w:rPr>
+        <w:t>O(</w:t>
+      </w:r>
+      <w:proofErr w:type="gramEnd"/>
+      <w:r>
+        <w:rPr>
+          <w:lang w:val="es-ES"/>
+        </w:rPr>
+        <w:t xml:space="preserve">1), </w:t>
+      </w:r>
+      <w:proofErr w:type="spellStart"/>
+      <w:r>
+        <w:rPr>
+          <w:lang w:val="es-ES"/>
+        </w:rPr>
+        <w:t>but</w:t>
+      </w:r>
+      <w:proofErr w:type="spellEnd"/>
+      <w:r>
+        <w:rPr>
+          <w:lang w:val="es-ES"/>
+        </w:rPr>
+        <w:t xml:space="preserve"> in </w:t>
+      </w:r>
+      <w:proofErr w:type="spellStart"/>
+      <w:r>
+        <w:rPr>
+          <w:lang w:val="es-ES"/>
+        </w:rPr>
+        <w:t>the</w:t>
+      </w:r>
+      <w:proofErr w:type="spellEnd"/>
+      <w:r>
+        <w:rPr>
+          <w:lang w:val="es-ES"/>
+        </w:rPr>
+        <w:t xml:space="preserve"> </w:t>
+      </w:r>
+      <w:proofErr w:type="spellStart"/>
+      <w:r>
+        <w:rPr>
+          <w:lang w:val="es-ES"/>
+        </w:rPr>
+        <w:t>worst</w:t>
+      </w:r>
+      <w:proofErr w:type="spellEnd"/>
+      <w:r>
+        <w:rPr>
+          <w:lang w:val="es-ES"/>
+        </w:rPr>
+        <w:t xml:space="preserve"> case (</w:t>
+      </w:r>
+      <w:proofErr w:type="spellStart"/>
+      <w:r>
+        <w:rPr>
+          <w:lang w:val="es-ES"/>
+        </w:rPr>
+        <w:t>due</w:t>
+      </w:r>
+      <w:proofErr w:type="spellEnd"/>
+      <w:r>
+        <w:rPr>
+          <w:lang w:val="es-ES"/>
+        </w:rPr>
+        <w:t xml:space="preserve"> </w:t>
+      </w:r>
+      <w:proofErr w:type="spellStart"/>
+      <w:r>
+        <w:rPr>
+          <w:lang w:val="es-ES"/>
+        </w:rPr>
+        <w:t>to</w:t>
+      </w:r>
+      <w:proofErr w:type="spellEnd"/>
+      <w:r>
+        <w:rPr>
+          <w:lang w:val="es-ES"/>
+        </w:rPr>
+        <w:t xml:space="preserve"> </w:t>
+      </w:r>
+      <w:proofErr w:type="spellStart"/>
+      <w:r>
+        <w:rPr>
+          <w:lang w:val="es-ES"/>
+        </w:rPr>
+        <w:t>collisions</w:t>
+      </w:r>
+      <w:proofErr w:type="spellEnd"/>
+      <w:r>
+        <w:rPr>
+          <w:lang w:val="es-ES"/>
+        </w:rPr>
+        <w:t xml:space="preserve">), </w:t>
+      </w:r>
+      <w:proofErr w:type="spellStart"/>
+      <w:r>
+        <w:rPr>
+          <w:lang w:val="es-ES"/>
+        </w:rPr>
+        <w:t>it</w:t>
+      </w:r>
+      <w:proofErr w:type="spellEnd"/>
+      <w:r>
+        <w:rPr>
+          <w:lang w:val="es-ES"/>
+        </w:rPr>
+        <w:t xml:space="preserve"> can degrade </w:t>
+      </w:r>
+      <w:proofErr w:type="spellStart"/>
+      <w:r>
+        <w:rPr>
+          <w:lang w:val="es-ES"/>
+        </w:rPr>
+        <w:t>to</w:t>
+      </w:r>
+      <w:proofErr w:type="spellEnd"/>
+      <w:r>
+        <w:rPr>
+          <w:lang w:val="es-ES"/>
+        </w:rPr>
+        <w:t xml:space="preserve"> O(n), </w:t>
+      </w:r>
+      <w:proofErr w:type="spellStart"/>
+      <w:r>
+        <w:rPr>
+          <w:lang w:val="es-ES"/>
+        </w:rPr>
+        <w:t>where</w:t>
+      </w:r>
+      <w:proofErr w:type="spellEnd"/>
+      <w:r>
+        <w:rPr>
+          <w:lang w:val="es-ES"/>
+        </w:rPr>
+        <w:t xml:space="preserve"> n </w:t>
+      </w:r>
+      <w:proofErr w:type="spellStart"/>
+      <w:r>
+        <w:rPr>
+          <w:lang w:val="es-ES"/>
+        </w:rPr>
+        <w:t>is</w:t>
+      </w:r>
+      <w:proofErr w:type="spellEnd"/>
+      <w:r>
+        <w:rPr>
+          <w:lang w:val="es-ES"/>
+        </w:rPr>
+        <w:t xml:space="preserve"> </w:t>
+      </w:r>
+      <w:proofErr w:type="spellStart"/>
+      <w:r>
+        <w:rPr>
+          <w:lang w:val="es-ES"/>
+        </w:rPr>
+        <w:t>the</w:t>
+      </w:r>
+      <w:proofErr w:type="spellEnd"/>
+      <w:r>
+        <w:rPr>
+          <w:lang w:val="es-ES"/>
+        </w:rPr>
+        <w:t xml:space="preserve"> </w:t>
+      </w:r>
+      <w:proofErr w:type="spellStart"/>
+      <w:r>
+        <w:rPr>
+          <w:lang w:val="es-ES"/>
+        </w:rPr>
+        <w:t>number</w:t>
+      </w:r>
+      <w:proofErr w:type="spellEnd"/>
+      <w:r>
+        <w:rPr>
+          <w:lang w:val="es-ES"/>
+        </w:rPr>
+        <w:t xml:space="preserve"> </w:t>
+      </w:r>
+      <w:proofErr w:type="spellStart"/>
+      <w:r>
+        <w:rPr>
+          <w:lang w:val="es-ES"/>
+        </w:rPr>
+        <w:t>of</w:t>
+      </w:r>
+      <w:proofErr w:type="spellEnd"/>
+      <w:r>
+        <w:rPr>
+          <w:lang w:val="es-ES"/>
+        </w:rPr>
+        <w:t xml:space="preserve"> </w:t>
+      </w:r>
+      <w:proofErr w:type="spellStart"/>
+      <w:r>
+        <w:rPr>
+          <w:lang w:val="es-ES"/>
+        </w:rPr>
+        <w:t>elements</w:t>
+      </w:r>
+      <w:proofErr w:type="spellEnd"/>
+      <w:r>
+        <w:rPr>
+          <w:lang w:val="es-ES"/>
+        </w:rPr>
+        <w:t xml:space="preserve"> in </w:t>
+      </w:r>
+      <w:proofErr w:type="spellStart"/>
+      <w:r>
+        <w:rPr>
+          <w:lang w:val="es-ES"/>
+        </w:rPr>
+        <w:t>the</w:t>
+      </w:r>
+      <w:proofErr w:type="spellEnd"/>
+      <w:r>
+        <w:rPr>
+          <w:lang w:val="es-ES"/>
+        </w:rPr>
+        <w:t xml:space="preserve"> </w:t>
+      </w:r>
+      <w:proofErr w:type="spellStart"/>
+      <w:r>
+        <w:rPr>
+          <w:lang w:val="es-ES"/>
+        </w:rPr>
+        <w:t>bucket</w:t>
+      </w:r>
+      <w:proofErr w:type="spellEnd"/>
+      <w:r>
+        <w:rPr>
+          <w:lang w:val="es-ES"/>
+        </w:rPr>
+        <w:t>.</w:t>
+      </w:r>
+    </w:p>
+    <w:p>
+      <w:pPr>
+        <w:rPr>
+          <w:lang w:val="es-ES"/>
+        </w:rPr>
+      </w:pPr>
+    </w:p>
+    <w:p>
+      <w:pPr>
+        <w:rPr>
+          <w:lang w:val="es-ES"/>
+        </w:rPr>
+      </w:pPr>
+      <w:proofErr w:type="spellStart"/>
+      <w:r>
+        <w:rPr>
+          <w:lang w:val="es-ES"/>
+        </w:rPr>
+        <w:t>get</w:t>
+      </w:r>
+      <w:proofErr w:type="spellEnd"/>
+      <w:r>
+        <w:rPr>
+          <w:lang w:val="es-ES"/>
+        </w:rPr>
+        <w:t>(</w:t>
+      </w:r>
+      <w:proofErr w:type="spellStart"/>
+      <w:r>
+        <w:rPr>
+          <w:lang w:val="es-ES"/>
+        </w:rPr>
+        <w:t>key</w:t>
+      </w:r>
+      <w:proofErr w:type="spellEnd"/>
+      <w:r>
+        <w:rPr>
+          <w:lang w:val="es-ES"/>
+        </w:rPr>
+        <w:t xml:space="preserve">): </w:t>
+      </w:r>
+      <w:proofErr w:type="spellStart"/>
+      <w:r>
+        <w:rPr>
+          <w:lang w:val="es-ES"/>
+        </w:rPr>
+        <w:t>Retrieving</w:t>
+      </w:r>
+      <w:proofErr w:type="spellEnd"/>
+      <w:r>
+        <w:rPr>
+          <w:lang w:val="es-ES"/>
+        </w:rPr>
+        <w:t xml:space="preserve"> a </w:t>
+      </w:r>
+      <w:proofErr w:type="spellStart"/>
+      <w:r>
+        <w:rPr>
+          <w:lang w:val="es-ES"/>
+        </w:rPr>
+        <w:t>value</w:t>
+      </w:r>
+      <w:proofErr w:type="spellEnd"/>
+      <w:r>
+        <w:rPr>
+          <w:lang w:val="es-ES"/>
+        </w:rPr>
+        <w:t xml:space="preserve"> </w:t>
+      </w:r>
+      <w:proofErr w:type="spellStart"/>
+      <w:r>
+        <w:rPr>
+          <w:lang w:val="es-ES"/>
+        </w:rPr>
+        <w:t>from</w:t>
+      </w:r>
+      <w:proofErr w:type="spellEnd"/>
+      <w:r>
+        <w:rPr>
+          <w:lang w:val="es-ES"/>
+        </w:rPr>
+        <w:t xml:space="preserve"> a hash table </w:t>
+      </w:r>
+      <w:proofErr w:type="spellStart"/>
+      <w:r>
+        <w:rPr>
+          <w:lang w:val="es-ES"/>
+        </w:rPr>
+        <w:t>also</w:t>
+      </w:r>
+      <w:proofErr w:type="spellEnd"/>
+      <w:r>
+        <w:rPr>
+          <w:lang w:val="es-ES"/>
+        </w:rPr>
+        <w:t xml:space="preserve"> </w:t>
+      </w:r>
+      <w:proofErr w:type="spellStart"/>
+      <w:r>
+        <w:rPr>
+          <w:lang w:val="es-ES"/>
+        </w:rPr>
+        <w:t>depends</w:t>
+      </w:r>
+      <w:proofErr w:type="spellEnd"/>
+      <w:r>
+        <w:rPr>
+          <w:lang w:val="es-ES"/>
+        </w:rPr>
+        <w:t xml:space="preserve"> </w:t>
+      </w:r>
+      <w:proofErr w:type="spellStart"/>
+      <w:r>
+        <w:rPr>
+          <w:lang w:val="es-ES"/>
+        </w:rPr>
+        <w:t>on</w:t>
+      </w:r>
+      <w:proofErr w:type="spellEnd"/>
+      <w:r>
+        <w:rPr>
+          <w:lang w:val="es-ES"/>
+        </w:rPr>
+        <w:t xml:space="preserve"> </w:t>
+      </w:r>
+      <w:proofErr w:type="spellStart"/>
+      <w:r>
+        <w:rPr>
+          <w:lang w:val="es-ES"/>
+        </w:rPr>
+        <w:t>the</w:t>
+      </w:r>
+      <w:proofErr w:type="spellEnd"/>
+      <w:r>
+        <w:rPr>
+          <w:lang w:val="es-ES"/>
+        </w:rPr>
+        <w:t xml:space="preserve"> hash </w:t>
+      </w:r>
+      <w:proofErr w:type="spellStart"/>
+      <w:r>
+        <w:rPr>
+          <w:lang w:val="es-ES"/>
+        </w:rPr>
+        <w:t>function</w:t>
+      </w:r>
+      <w:proofErr w:type="spellEnd"/>
+      <w:r>
+        <w:rPr>
+          <w:lang w:val="es-ES"/>
+        </w:rPr>
+        <w:t xml:space="preserve"> and </w:t>
+      </w:r>
+      <w:proofErr w:type="spellStart"/>
+      <w:r>
+        <w:rPr>
+          <w:lang w:val="es-ES"/>
+        </w:rPr>
+        <w:t>the</w:t>
+      </w:r>
+      <w:proofErr w:type="spellEnd"/>
+      <w:r>
+        <w:rPr>
+          <w:lang w:val="es-ES"/>
+        </w:rPr>
+        <w:t xml:space="preserve"> </w:t>
+      </w:r>
+      <w:proofErr w:type="spellStart"/>
+      <w:r>
+        <w:rPr>
+          <w:lang w:val="es-ES"/>
+        </w:rPr>
+        <w:t>collision</w:t>
+      </w:r>
+      <w:proofErr w:type="spellEnd"/>
+      <w:r>
+        <w:rPr>
+          <w:lang w:val="es-ES"/>
+        </w:rPr>
+        <w:t xml:space="preserve"> </w:t>
+      </w:r>
+      <w:proofErr w:type="spellStart"/>
+      <w:r>
+        <w:rPr>
+          <w:lang w:val="es-ES"/>
+        </w:rPr>
+        <w:t>resolution</w:t>
+      </w:r>
+      <w:proofErr w:type="spellEnd"/>
+      <w:r>
+        <w:rPr>
+          <w:lang w:val="es-ES"/>
+        </w:rPr>
+        <w:t xml:space="preserve">. In </w:t>
+      </w:r>
+      <w:proofErr w:type="spellStart"/>
+      <w:r>
+        <w:rPr>
+          <w:lang w:val="es-ES"/>
+        </w:rPr>
+        <w:t>the</w:t>
+      </w:r>
+      <w:proofErr w:type="spellEnd"/>
+      <w:r>
+        <w:rPr>
+          <w:lang w:val="es-ES"/>
+        </w:rPr>
+        <w:t xml:space="preserve"> </w:t>
+      </w:r>
+      <w:proofErr w:type="spellStart"/>
+      <w:r>
+        <w:rPr>
+          <w:lang w:val="es-ES"/>
+        </w:rPr>
+        <w:t>average</w:t>
+      </w:r>
+      <w:proofErr w:type="spellEnd"/>
+      <w:r>
+        <w:rPr>
+          <w:lang w:val="es-ES"/>
+        </w:rPr>
+        <w:t xml:space="preserve"> case, </w:t>
+      </w:r>
+      <w:proofErr w:type="spellStart"/>
+      <w:r>
+        <w:rPr>
+          <w:lang w:val="es-ES"/>
+        </w:rPr>
+        <w:t>it's</w:t>
+      </w:r>
+      <w:proofErr w:type="spellEnd"/>
+      <w:r>
+        <w:rPr>
+          <w:lang w:val="es-ES"/>
+        </w:rPr>
+        <w:t xml:space="preserve"> </w:t>
+      </w:r>
+      <w:proofErr w:type="gramStart"/>
+      <w:r>
+        <w:rPr>
+          <w:lang w:val="es-ES"/>
+        </w:rPr>
+        <w:t>O(</w:t>
+      </w:r>
+      <w:proofErr w:type="gramEnd"/>
+      <w:r>
+        <w:rPr>
+          <w:lang w:val="es-ES"/>
+        </w:rPr>
+        <w:t xml:space="preserve">1), </w:t>
+      </w:r>
+      <w:proofErr w:type="spellStart"/>
+      <w:r>
+        <w:rPr>
+          <w:lang w:val="es-ES"/>
+        </w:rPr>
+        <w:t>but</w:t>
+      </w:r>
+      <w:proofErr w:type="spellEnd"/>
+      <w:r>
+        <w:rPr>
+          <w:lang w:val="es-ES"/>
+        </w:rPr>
+        <w:t xml:space="preserve"> in </w:t>
+      </w:r>
+      <w:proofErr w:type="spellStart"/>
+      <w:r>
+        <w:rPr>
+          <w:lang w:val="es-ES"/>
+        </w:rPr>
+        <w:t>the</w:t>
+      </w:r>
+      <w:proofErr w:type="spellEnd"/>
+      <w:r>
+        <w:rPr>
+          <w:lang w:val="es-ES"/>
+        </w:rPr>
+        <w:t xml:space="preserve"> </w:t>
+      </w:r>
+      <w:proofErr w:type="spellStart"/>
+      <w:r>
+        <w:rPr>
+          <w:lang w:val="es-ES"/>
+        </w:rPr>
+        <w:t>worst</w:t>
+      </w:r>
+      <w:proofErr w:type="spellEnd"/>
+      <w:r>
+        <w:rPr>
+          <w:lang w:val="es-ES"/>
+        </w:rPr>
+        <w:t xml:space="preserve"> case, </w:t>
+      </w:r>
+      <w:proofErr w:type="spellStart"/>
+      <w:r>
+        <w:rPr>
+          <w:lang w:val="es-ES"/>
+        </w:rPr>
+        <w:t>it</w:t>
+      </w:r>
+      <w:proofErr w:type="spellEnd"/>
+      <w:r>
+        <w:rPr>
+          <w:lang w:val="es-ES"/>
+        </w:rPr>
+        <w:t xml:space="preserve"> can be O(n).</w:t>
+      </w:r>
+    </w:p>
+    <w:p>
+      <w:pPr>
+        <w:rPr>
+          <w:lang w:val="es-ES"/>
+        </w:rPr>
+      </w:pPr>
+    </w:p>
+    <w:p>
+      <w:pPr>
+        <w:rPr>
+          <w:lang w:val="es-ES"/>
+        </w:rPr>
+      </w:pPr>
+      <w:proofErr w:type="spellStart"/>
+      <w:r>
+        <w:rPr>
+          <w:lang w:val="es-ES"/>
+        </w:rPr>
+        <w:t>remove</w:t>
+      </w:r>
+      <w:proofErr w:type="spellEnd"/>
+      <w:r>
+        <w:rPr>
+          <w:lang w:val="es-ES"/>
+        </w:rPr>
+        <w:t>(</w:t>
+      </w:r>
+      <w:proofErr w:type="spellStart"/>
+      <w:r>
+        <w:rPr>
+          <w:lang w:val="es-ES"/>
+        </w:rPr>
+        <w:t>key</w:t>
+      </w:r>
+      <w:proofErr w:type="spellEnd"/>
+      <w:r>
+        <w:rPr>
+          <w:lang w:val="es-ES"/>
+        </w:rPr>
+        <w:t xml:space="preserve">): </w:t>
+      </w:r>
+      <w:proofErr w:type="spellStart"/>
+      <w:r>
+        <w:rPr>
+          <w:lang w:val="es-ES"/>
+        </w:rPr>
+        <w:t>Removing</w:t>
+      </w:r>
+      <w:proofErr w:type="spellEnd"/>
+      <w:r>
+        <w:rPr>
+          <w:lang w:val="es-ES"/>
+        </w:rPr>
+        <w:t xml:space="preserve"> a </w:t>
+      </w:r>
+      <w:proofErr w:type="spellStart"/>
+      <w:r>
+        <w:rPr>
+          <w:lang w:val="es-ES"/>
+        </w:rPr>
+        <w:t>key-value</w:t>
+      </w:r>
+      <w:proofErr w:type="spellEnd"/>
+      <w:r>
+        <w:rPr>
+          <w:lang w:val="es-ES"/>
+        </w:rPr>
+        <w:t xml:space="preserve"> </w:t>
+      </w:r>
+      <w:proofErr w:type="spellStart"/>
+      <w:r>
+        <w:rPr>
+          <w:lang w:val="es-ES"/>
+        </w:rPr>
+        <w:t>pair</w:t>
+      </w:r>
+      <w:proofErr w:type="spellEnd"/>
+      <w:r>
+        <w:rPr>
+          <w:lang w:val="es-ES"/>
+        </w:rPr>
+        <w:t xml:space="preserve"> </w:t>
+      </w:r>
+      <w:proofErr w:type="spellStart"/>
+      <w:r>
+        <w:rPr>
+          <w:lang w:val="es-ES"/>
+        </w:rPr>
+        <w:t>from</w:t>
+      </w:r>
+      <w:proofErr w:type="spellEnd"/>
+      <w:r>
+        <w:rPr>
+          <w:lang w:val="es-ES"/>
+        </w:rPr>
+        <w:t xml:space="preserve"> </w:t>
+      </w:r>
+      <w:proofErr w:type="spellStart"/>
+      <w:r>
+        <w:rPr>
+          <w:lang w:val="es-ES"/>
+        </w:rPr>
+        <w:t>the</w:t>
+      </w:r>
+      <w:proofErr w:type="spellEnd"/>
+      <w:r>
+        <w:rPr>
+          <w:lang w:val="es-ES"/>
+        </w:rPr>
+        <w:t xml:space="preserve"> hash table </w:t>
+      </w:r>
+      <w:proofErr w:type="spellStart"/>
+      <w:r>
+        <w:rPr>
+          <w:lang w:val="es-ES"/>
+        </w:rPr>
+        <w:t>follows</w:t>
+      </w:r>
+      <w:proofErr w:type="spellEnd"/>
+      <w:r>
+        <w:rPr>
+          <w:lang w:val="es-ES"/>
+        </w:rPr>
+        <w:t xml:space="preserve"> similar </w:t>
+      </w:r>
+      <w:proofErr w:type="spellStart"/>
+      <w:r>
+        <w:rPr>
+          <w:lang w:val="es-ES"/>
+        </w:rPr>
+        <w:t>complexity</w:t>
+      </w:r>
+      <w:proofErr w:type="spellEnd"/>
+      <w:r>
+        <w:rPr>
+          <w:lang w:val="es-ES"/>
+        </w:rPr>
+        <w:t xml:space="preserve"> as </w:t>
+      </w:r>
+      <w:proofErr w:type="spellStart"/>
+      <w:r>
+        <w:rPr>
+          <w:lang w:val="es-ES"/>
+        </w:rPr>
+        <w:t>the</w:t>
+      </w:r>
+      <w:proofErr w:type="spellEnd"/>
+      <w:r>
+        <w:rPr>
+          <w:lang w:val="es-ES"/>
+        </w:rPr>
+        <w:t xml:space="preserve"> </w:t>
+      </w:r>
+      <w:proofErr w:type="spellStart"/>
+      <w:r>
+        <w:rPr>
+          <w:lang w:val="es-ES"/>
+        </w:rPr>
+        <w:t>get</w:t>
+      </w:r>
+      <w:proofErr w:type="spellEnd"/>
+      <w:r>
+        <w:rPr>
+          <w:lang w:val="es-ES"/>
+        </w:rPr>
+        <w:t xml:space="preserve"> </w:t>
+      </w:r>
+      <w:proofErr w:type="spellStart"/>
+      <w:r>
+        <w:rPr>
+          <w:lang w:val="es-ES"/>
+        </w:rPr>
+        <w:t>operation</w:t>
+      </w:r>
+      <w:proofErr w:type="spellEnd"/>
+      <w:r>
+        <w:rPr>
+          <w:lang w:val="es-ES"/>
+        </w:rPr>
+        <w:t>.</w:t>
+      </w:r>
+    </w:p>
+    <w:p>
+      <w:pPr>
+        <w:rPr>
+          <w:lang w:val="es-ES"/>
+        </w:rPr>
+      </w:pPr>
+    </w:p>
+    <w:p>
+      <w:pPr>
+        <w:rPr>
+          <w:lang w:val="es-ES"/>
+        </w:rPr>
+      </w:pPr>
+      <w:proofErr w:type="spellStart"/>
+      <w:r>
+        <w:rPr>
+          <w:lang w:val="es-ES"/>
+        </w:rPr>
+        <w:t>Spatial</w:t>
+      </w:r>
+      <w:proofErr w:type="spellEnd"/>
+      <w:r>
+        <w:rPr>
+          <w:lang w:val="es-ES"/>
+        </w:rPr>
+        <w:t xml:space="preserve"> </w:t>
+      </w:r>
+      <w:proofErr w:type="spellStart"/>
+      <w:r>
+        <w:rPr>
+          <w:lang w:val="es-ES"/>
+        </w:rPr>
+        <w:t>Complexity</w:t>
+      </w:r>
+      <w:proofErr w:type="spellEnd"/>
+      <w:r>
+        <w:rPr>
+          <w:lang w:val="es-ES"/>
+        </w:rPr>
+        <w:t xml:space="preserve"> (</w:t>
+      </w:r>
+      <w:proofErr w:type="spellStart"/>
+      <w:r>
+        <w:rPr>
+          <w:lang w:val="es-ES"/>
+        </w:rPr>
+        <w:t>Space</w:t>
+      </w:r>
+      <w:proofErr w:type="spellEnd"/>
+      <w:r>
+        <w:rPr>
+          <w:lang w:val="es-ES"/>
+        </w:rPr>
+        <w:t xml:space="preserve"> </w:t>
+      </w:r>
+      <w:proofErr w:type="spellStart"/>
+      <w:r>
+        <w:rPr>
+          <w:lang w:val="es-ES"/>
+        </w:rPr>
+        <w:t>Complexity</w:t>
+      </w:r>
+      <w:proofErr w:type="spellEnd"/>
+      <w:r>
+        <w:rPr>
+          <w:lang w:val="es-ES"/>
+        </w:rPr>
+        <w:t>):</w:t>
+      </w:r>
+    </w:p>
+    <w:p>
+      <w:pPr>
+        <w:rPr>
+          <w:lang w:val="es-ES"/>
+        </w:rPr>
+      </w:pPr>
+    </w:p>
+    <w:p>
+      <w:pPr>
+        <w:rPr>
+          <w:lang w:val="es-ES"/>
+        </w:rPr>
+      </w:pPr>
+      <w:proofErr w:type="spellStart"/>
+      <w:r>
+        <w:rPr>
+          <w:lang w:val="es-ES"/>
+        </w:rPr>
+        <w:t>The</w:t>
+      </w:r>
+      <w:proofErr w:type="spellEnd"/>
+      <w:r>
+        <w:rPr>
+          <w:lang w:val="es-ES"/>
+        </w:rPr>
+        <w:t xml:space="preserve"> </w:t>
+      </w:r>
+      <w:proofErr w:type="spellStart"/>
+      <w:r>
+        <w:rPr>
+          <w:lang w:val="es-ES"/>
+        </w:rPr>
+        <w:t>space</w:t>
+      </w:r>
+      <w:proofErr w:type="spellEnd"/>
+      <w:r>
+        <w:rPr>
+          <w:lang w:val="es-ES"/>
+        </w:rPr>
+        <w:t xml:space="preserve"> </w:t>
+      </w:r>
+      <w:proofErr w:type="spellStart"/>
+      <w:r>
+        <w:rPr>
+          <w:lang w:val="es-ES"/>
+        </w:rPr>
+        <w:t>complexity</w:t>
+      </w:r>
+      <w:proofErr w:type="spellEnd"/>
+      <w:r>
+        <w:rPr>
+          <w:lang w:val="es-ES"/>
+        </w:rPr>
+        <w:t xml:space="preserve"> </w:t>
+      </w:r>
+      <w:proofErr w:type="spellStart"/>
+      <w:r>
+        <w:rPr>
+          <w:lang w:val="es-ES"/>
+        </w:rPr>
+        <w:t>of</w:t>
+      </w:r>
+      <w:proofErr w:type="spellEnd"/>
+      <w:r>
+        <w:rPr>
+          <w:lang w:val="es-ES"/>
+        </w:rPr>
+        <w:t xml:space="preserve"> a hash table </w:t>
+      </w:r>
+      <w:proofErr w:type="spellStart"/>
+      <w:r>
+        <w:rPr>
+          <w:lang w:val="es-ES"/>
+        </w:rPr>
+        <w:t>mainly</w:t>
+      </w:r>
+      <w:proofErr w:type="spellEnd"/>
+      <w:r>
+        <w:rPr>
+          <w:lang w:val="es-ES"/>
+        </w:rPr>
+        <w:t xml:space="preserve"> </w:t>
+      </w:r>
+      <w:proofErr w:type="spellStart"/>
+      <w:r>
+        <w:rPr>
+          <w:lang w:val="es-ES"/>
+        </w:rPr>
+        <w:t>depends</w:t>
+      </w:r>
+      <w:proofErr w:type="spellEnd"/>
+      <w:r>
+        <w:rPr>
+          <w:lang w:val="es-ES"/>
+        </w:rPr>
+        <w:t xml:space="preserve"> </w:t>
+      </w:r>
+      <w:proofErr w:type="spellStart"/>
+      <w:r>
+        <w:rPr>
+          <w:lang w:val="es-ES"/>
+        </w:rPr>
+        <w:t>on</w:t>
+      </w:r>
+      <w:proofErr w:type="spellEnd"/>
+      <w:r>
+        <w:rPr>
+          <w:lang w:val="es-ES"/>
+        </w:rPr>
+        <w:t xml:space="preserve"> </w:t>
+      </w:r>
+      <w:proofErr w:type="spellStart"/>
+      <w:r>
+        <w:rPr>
+          <w:lang w:val="es-ES"/>
+        </w:rPr>
+        <w:t>the</w:t>
+      </w:r>
+      <w:proofErr w:type="spellEnd"/>
+      <w:r>
+        <w:rPr>
+          <w:lang w:val="es-ES"/>
+        </w:rPr>
+        <w:t xml:space="preserve"> </w:t>
+      </w:r>
+      <w:proofErr w:type="spellStart"/>
+      <w:r>
+        <w:rPr>
+          <w:lang w:val="es-ES"/>
+        </w:rPr>
+        <w:t>number</w:t>
+      </w:r>
+      <w:proofErr w:type="spellEnd"/>
+      <w:r>
+        <w:rPr>
+          <w:lang w:val="es-ES"/>
+        </w:rPr>
+        <w:t xml:space="preserve"> </w:t>
+      </w:r>
+      <w:proofErr w:type="spellStart"/>
+      <w:r>
+        <w:rPr>
+          <w:lang w:val="es-ES"/>
+        </w:rPr>
+        <w:t>of</w:t>
+      </w:r>
+      <w:proofErr w:type="spellEnd"/>
+      <w:r>
+        <w:rPr>
+          <w:lang w:val="es-ES"/>
+        </w:rPr>
+        <w:t xml:space="preserve"> </w:t>
+      </w:r>
+      <w:proofErr w:type="spellStart"/>
+      <w:r>
+        <w:rPr>
+          <w:lang w:val="es-ES"/>
+        </w:rPr>
+        <w:t>key-value</w:t>
+      </w:r>
+      <w:proofErr w:type="spellEnd"/>
+      <w:r>
+        <w:rPr>
+          <w:lang w:val="es-ES"/>
+        </w:rPr>
+        <w:t xml:space="preserve"> </w:t>
+      </w:r>
+      <w:proofErr w:type="spellStart"/>
+      <w:r>
+        <w:rPr>
+          <w:lang w:val="es-ES"/>
+        </w:rPr>
+        <w:t>pairs</w:t>
+      </w:r>
+      <w:proofErr w:type="spellEnd"/>
+      <w:r>
+        <w:rPr>
+          <w:lang w:val="es-ES"/>
+        </w:rPr>
+        <w:t xml:space="preserve"> </w:t>
+      </w:r>
+      <w:proofErr w:type="spellStart"/>
+      <w:r>
+        <w:rPr>
+          <w:lang w:val="es-ES"/>
+        </w:rPr>
+        <w:t>stored</w:t>
+      </w:r>
+      <w:proofErr w:type="spellEnd"/>
+      <w:r>
+        <w:rPr>
+          <w:lang w:val="es-ES"/>
+        </w:rPr>
+        <w:t xml:space="preserve">. In </w:t>
+      </w:r>
+      <w:proofErr w:type="spellStart"/>
+      <w:r>
+        <w:rPr>
+          <w:lang w:val="es-ES"/>
+        </w:rPr>
+        <w:t>the</w:t>
+      </w:r>
+      <w:proofErr w:type="spellEnd"/>
+      <w:r>
+        <w:rPr>
+          <w:lang w:val="es-ES"/>
+        </w:rPr>
+        <w:t xml:space="preserve"> </w:t>
+      </w:r>
+      <w:proofErr w:type="spellStart"/>
+      <w:r>
+        <w:rPr>
+          <w:lang w:val="es-ES"/>
+        </w:rPr>
+        <w:t>average</w:t>
+      </w:r>
+      <w:proofErr w:type="spellEnd"/>
+      <w:r>
+        <w:rPr>
+          <w:lang w:val="es-ES"/>
+        </w:rPr>
+        <w:t xml:space="preserve"> case, </w:t>
+      </w:r>
+      <w:proofErr w:type="spellStart"/>
+      <w:r>
+        <w:rPr>
+          <w:lang w:val="es-ES"/>
+        </w:rPr>
+        <w:t>it's</w:t>
+      </w:r>
+      <w:proofErr w:type="spellEnd"/>
+      <w:r>
+        <w:rPr>
+          <w:lang w:val="es-ES"/>
+        </w:rPr>
+        <w:t xml:space="preserve"> O(n), </w:t>
+      </w:r>
+      <w:proofErr w:type="spellStart"/>
+      <w:r>
+        <w:rPr>
+          <w:lang w:val="es-ES"/>
+        </w:rPr>
+        <w:t>where</w:t>
+      </w:r>
+      <w:proofErr w:type="spellEnd"/>
+      <w:r>
+        <w:rPr>
+          <w:lang w:val="es-ES"/>
+        </w:rPr>
+        <w:t xml:space="preserve"> n </w:t>
+      </w:r>
+      <w:proofErr w:type="spellStart"/>
+      <w:r>
+        <w:rPr>
+          <w:lang w:val="es-ES"/>
+        </w:rPr>
+        <w:t>is</w:t>
+      </w:r>
+      <w:proofErr w:type="spellEnd"/>
+      <w:r>
+        <w:rPr>
+          <w:lang w:val="es-ES"/>
+        </w:rPr>
+        <w:t xml:space="preserve"> </w:t>
+      </w:r>
+      <w:proofErr w:type="spellStart"/>
+      <w:r>
+        <w:rPr>
+          <w:lang w:val="es-ES"/>
+        </w:rPr>
+        <w:t>the</w:t>
+      </w:r>
+      <w:proofErr w:type="spellEnd"/>
+      <w:r>
+        <w:rPr>
+          <w:lang w:val="es-ES"/>
+        </w:rPr>
+        <w:t xml:space="preserve"> </w:t>
+      </w:r>
+      <w:proofErr w:type="spellStart"/>
+      <w:r>
+        <w:rPr>
+          <w:lang w:val="es-ES"/>
+        </w:rPr>
+        <w:t>number</w:t>
+      </w:r>
+      <w:proofErr w:type="spellEnd"/>
+      <w:r>
+        <w:rPr>
+          <w:lang w:val="es-ES"/>
+        </w:rPr>
+        <w:t xml:space="preserve"> </w:t>
+      </w:r>
+      <w:proofErr w:type="spellStart"/>
+      <w:r>
+        <w:rPr>
+          <w:lang w:val="es-ES"/>
+        </w:rPr>
+        <w:t>of</w:t>
+      </w:r>
+      <w:proofErr w:type="spellEnd"/>
+      <w:r>
+        <w:rPr>
+          <w:lang w:val="es-ES"/>
+        </w:rPr>
+        <w:t xml:space="preserve"> </w:t>
+      </w:r>
+      <w:proofErr w:type="spellStart"/>
+      <w:r>
+        <w:rPr>
+          <w:lang w:val="es-ES"/>
+        </w:rPr>
+        <w:t>key-value</w:t>
+      </w:r>
+      <w:proofErr w:type="spellEnd"/>
+      <w:r>
+        <w:rPr>
+          <w:lang w:val="es-ES"/>
+        </w:rPr>
+        <w:t xml:space="preserve"> </w:t>
+      </w:r>
+      <w:proofErr w:type="spellStart"/>
+      <w:r>
+        <w:rPr>
+          <w:lang w:val="es-ES"/>
+        </w:rPr>
+        <w:t>pairs</w:t>
+      </w:r>
+      <w:proofErr w:type="spellEnd"/>
+      <w:r>
+        <w:rPr>
+          <w:lang w:val="es-ES"/>
+        </w:rPr>
+        <w:t xml:space="preserve">. </w:t>
+      </w:r>
+      <w:proofErr w:type="spellStart"/>
+      <w:r>
+        <w:rPr>
+          <w:lang w:val="es-ES"/>
+        </w:rPr>
+        <w:t>Additional</w:t>
+      </w:r>
+      <w:proofErr w:type="spellEnd"/>
+      <w:r>
+        <w:rPr>
+          <w:lang w:val="es-ES"/>
+        </w:rPr>
+        <w:t xml:space="preserve"> </w:t>
+      </w:r>
+      <w:proofErr w:type="spellStart"/>
+      <w:r>
+        <w:rPr>
+          <w:lang w:val="es-ES"/>
+        </w:rPr>
+        <w:lastRenderedPageBreak/>
+        <w:t>space</w:t>
+      </w:r>
+      <w:proofErr w:type="spellEnd"/>
+      <w:r>
+        <w:rPr>
+          <w:lang w:val="es-ES"/>
+        </w:rPr>
+        <w:t xml:space="preserve"> </w:t>
+      </w:r>
+      <w:proofErr w:type="spellStart"/>
+      <w:r>
+        <w:rPr>
+          <w:lang w:val="es-ES"/>
+        </w:rPr>
+        <w:t>may</w:t>
+      </w:r>
+      <w:proofErr w:type="spellEnd"/>
+      <w:r>
+        <w:rPr>
+          <w:lang w:val="es-ES"/>
+        </w:rPr>
+        <w:t xml:space="preserve"> be </w:t>
+      </w:r>
+      <w:proofErr w:type="spellStart"/>
+      <w:r>
+        <w:rPr>
+          <w:lang w:val="es-ES"/>
+        </w:rPr>
+        <w:t>required</w:t>
+      </w:r>
+      <w:proofErr w:type="spellEnd"/>
+      <w:r>
+        <w:rPr>
+          <w:lang w:val="es-ES"/>
+        </w:rPr>
+        <w:t xml:space="preserve"> </w:t>
+      </w:r>
+      <w:proofErr w:type="spellStart"/>
+      <w:r>
+        <w:rPr>
+          <w:lang w:val="es-ES"/>
+        </w:rPr>
+        <w:t>for</w:t>
+      </w:r>
+      <w:proofErr w:type="spellEnd"/>
+      <w:r>
+        <w:rPr>
+          <w:lang w:val="es-ES"/>
+        </w:rPr>
+        <w:t xml:space="preserve"> </w:t>
+      </w:r>
+      <w:proofErr w:type="spellStart"/>
+      <w:r>
+        <w:rPr>
+          <w:lang w:val="es-ES"/>
+        </w:rPr>
+        <w:t>the</w:t>
+      </w:r>
+      <w:proofErr w:type="spellEnd"/>
+      <w:r>
+        <w:rPr>
+          <w:lang w:val="es-ES"/>
+        </w:rPr>
+        <w:t xml:space="preserve"> array </w:t>
+      </w:r>
+      <w:proofErr w:type="spellStart"/>
+      <w:r>
+        <w:rPr>
+          <w:lang w:val="es-ES"/>
+        </w:rPr>
+        <w:t>or</w:t>
+      </w:r>
+      <w:proofErr w:type="spellEnd"/>
+      <w:r>
+        <w:rPr>
+          <w:lang w:val="es-ES"/>
+        </w:rPr>
+        <w:t xml:space="preserve"> </w:t>
+      </w:r>
+      <w:proofErr w:type="spellStart"/>
+      <w:r>
+        <w:rPr>
+          <w:lang w:val="es-ES"/>
+        </w:rPr>
+        <w:t>linked</w:t>
+      </w:r>
+      <w:proofErr w:type="spellEnd"/>
+      <w:r>
+        <w:rPr>
+          <w:lang w:val="es-ES"/>
+        </w:rPr>
+        <w:t xml:space="preserve"> </w:t>
+      </w:r>
+      <w:proofErr w:type="spellStart"/>
+      <w:r>
+        <w:rPr>
+          <w:lang w:val="es-ES"/>
+        </w:rPr>
+        <w:t>list</w:t>
+      </w:r>
+      <w:proofErr w:type="spellEnd"/>
+      <w:r>
+        <w:rPr>
+          <w:lang w:val="es-ES"/>
+        </w:rPr>
+        <w:t xml:space="preserve"> </w:t>
+      </w:r>
+      <w:proofErr w:type="spellStart"/>
+      <w:r>
+        <w:rPr>
+          <w:lang w:val="es-ES"/>
+        </w:rPr>
+        <w:t>buckets</w:t>
+      </w:r>
+      <w:proofErr w:type="spellEnd"/>
+      <w:r>
+        <w:rPr>
+          <w:lang w:val="es-ES"/>
+        </w:rPr>
+        <w:t xml:space="preserve">, </w:t>
+      </w:r>
+      <w:proofErr w:type="spellStart"/>
+      <w:r>
+        <w:rPr>
+          <w:lang w:val="es-ES"/>
+        </w:rPr>
+        <w:t>which</w:t>
+      </w:r>
+      <w:proofErr w:type="spellEnd"/>
+      <w:r>
+        <w:rPr>
+          <w:lang w:val="es-ES"/>
+        </w:rPr>
+        <w:t xml:space="preserve"> </w:t>
+      </w:r>
+      <w:proofErr w:type="spellStart"/>
+      <w:r>
+        <w:rPr>
+          <w:lang w:val="es-ES"/>
+        </w:rPr>
+        <w:t>would</w:t>
+      </w:r>
+      <w:proofErr w:type="spellEnd"/>
+      <w:r>
+        <w:rPr>
+          <w:lang w:val="es-ES"/>
+        </w:rPr>
+        <w:t xml:space="preserve"> </w:t>
+      </w:r>
+      <w:proofErr w:type="spellStart"/>
+      <w:r>
+        <w:rPr>
+          <w:lang w:val="es-ES"/>
+        </w:rPr>
+        <w:t>contribute</w:t>
+      </w:r>
+      <w:proofErr w:type="spellEnd"/>
+      <w:r>
+        <w:rPr>
+          <w:lang w:val="es-ES"/>
+        </w:rPr>
+        <w:t xml:space="preserve"> </w:t>
+      </w:r>
+      <w:proofErr w:type="spellStart"/>
+      <w:r>
+        <w:rPr>
+          <w:lang w:val="es-ES"/>
+        </w:rPr>
+        <w:t>to</w:t>
+      </w:r>
+      <w:proofErr w:type="spellEnd"/>
+      <w:r>
+        <w:rPr>
+          <w:lang w:val="es-ES"/>
+        </w:rPr>
+        <w:t xml:space="preserve"> </w:t>
+      </w:r>
+      <w:proofErr w:type="spellStart"/>
+      <w:r>
+        <w:rPr>
+          <w:lang w:val="es-ES"/>
+        </w:rPr>
+        <w:t>space</w:t>
+      </w:r>
+      <w:proofErr w:type="spellEnd"/>
+      <w:r>
+        <w:rPr>
+          <w:lang w:val="es-ES"/>
+        </w:rPr>
+        <w:t xml:space="preserve"> </w:t>
+      </w:r>
+      <w:proofErr w:type="spellStart"/>
+      <w:r>
+        <w:rPr>
+          <w:lang w:val="es-ES"/>
+        </w:rPr>
+        <w:t>complexity</w:t>
+      </w:r>
+      <w:proofErr w:type="spellEnd"/>
+      <w:r>
+        <w:rPr>
+          <w:lang w:val="es-ES"/>
+        </w:rPr>
+        <w:t xml:space="preserve"> as </w:t>
+      </w:r>
+      <w:proofErr w:type="spellStart"/>
+      <w:r>
+        <w:rPr>
+          <w:lang w:val="es-ES"/>
+        </w:rPr>
+        <w:t>well</w:t>
+      </w:r>
+      <w:proofErr w:type="spellEnd"/>
+      <w:r>
+        <w:rPr>
+          <w:lang w:val="es-ES"/>
+        </w:rPr>
+        <w:t>.</w:t>
+      </w:r>
+    </w:p>
+    <w:p>
+      <w:pPr>
+        <w:rPr>
+          <w:lang w:val="es-ES"/>
+        </w:rPr>
+      </w:pPr>
+    </w:p>
+    <w:p>
+      <w:pPr>
+        <w:rPr>
+          <w:b/>
+          <w:bCs/>
+          <w:lang w:val="es-ES"/>
+        </w:rPr>
+      </w:pPr>
+      <w:proofErr w:type="spellStart"/>
+      <w:r>
+        <w:rPr>
+          <w:b/>
+          <w:bCs/>
+          <w:lang w:val="es-ES"/>
+        </w:rPr>
+        <w:t>HashTable</w:t>
+      </w:r>
+      <w:proofErr w:type="spellEnd"/>
+      <w:r>
+        <w:rPr>
+          <w:b/>
+          <w:bCs/>
+          <w:lang w:val="es-ES"/>
+        </w:rPr>
+        <w:t xml:space="preserve"> </w:t>
+      </w:r>
+      <w:proofErr w:type="spellStart"/>
+      <w:r>
+        <w:rPr>
+          <w:b/>
+          <w:bCs/>
+          <w:lang w:val="es-ES"/>
+        </w:rPr>
+        <w:t>Operations</w:t>
+      </w:r>
+      <w:proofErr w:type="spellEnd"/>
+      <w:r>
+        <w:rPr>
+          <w:b/>
+          <w:bCs/>
+          <w:lang w:val="es-ES"/>
+        </w:rPr>
+        <w:t>:</w:t>
+      </w:r>
+    </w:p>
+    <w:p>
+      <w:pPr>
+        <w:rPr>
+          <w:lang w:val="es-ES"/>
+        </w:rPr>
+      </w:pPr>
+    </w:p>
+    <w:p>
+      <w:pPr>
+        <w:rPr>
+          <w:lang w:val="es-ES"/>
+        </w:rPr>
+      </w:pPr>
+      <w:proofErr w:type="spellStart"/>
+      <w:proofErr w:type="gramStart"/>
+      <w:r>
+        <w:rPr>
+          <w:lang w:val="es-ES"/>
+        </w:rPr>
+        <w:t>Put</w:t>
+      </w:r>
+      <w:proofErr w:type="spellEnd"/>
+      <w:r>
+        <w:rPr>
+          <w:lang w:val="es-ES"/>
+        </w:rPr>
+        <w:t>(</w:t>
+      </w:r>
+      <w:proofErr w:type="spellStart"/>
+      <w:proofErr w:type="gramEnd"/>
+      <w:r>
+        <w:rPr>
+          <w:lang w:val="es-ES"/>
+        </w:rPr>
+        <w:t>key</w:t>
+      </w:r>
+      <w:proofErr w:type="spellEnd"/>
+      <w:r>
+        <w:rPr>
+          <w:lang w:val="es-ES"/>
+        </w:rPr>
+        <w:t xml:space="preserve">, </w:t>
+      </w:r>
+      <w:proofErr w:type="spellStart"/>
+      <w:r>
+        <w:rPr>
+          <w:lang w:val="es-ES"/>
+        </w:rPr>
+        <w:t>value</w:t>
+      </w:r>
+      <w:proofErr w:type="spellEnd"/>
+      <w:r>
+        <w:rPr>
+          <w:lang w:val="es-ES"/>
+        </w:rPr>
+        <w:t>):</w:t>
+      </w:r>
+    </w:p>
+    <w:p>
+      <w:pPr>
+        <w:rPr>
+          <w:lang w:val="es-ES"/>
+        </w:rPr>
+      </w:pPr>
+      <w:r>
+        <w:rPr>
+          <w:lang w:val="es-ES"/>
+        </w:rPr>
+        <w:t xml:space="preserve">    hash = </w:t>
+      </w:r>
+      <w:proofErr w:type="spellStart"/>
+      <w:r>
+        <w:rPr>
+          <w:lang w:val="es-ES"/>
+        </w:rPr>
+        <w:t>HashFunction</w:t>
+      </w:r>
+      <w:proofErr w:type="spellEnd"/>
+      <w:r>
+        <w:rPr>
+          <w:lang w:val="es-ES"/>
+        </w:rPr>
+        <w:t>(</w:t>
+      </w:r>
+      <w:proofErr w:type="spellStart"/>
+      <w:r>
+        <w:rPr>
+          <w:lang w:val="es-ES"/>
+        </w:rPr>
+        <w:t>key</w:t>
+      </w:r>
+      <w:proofErr w:type="spellEnd"/>
+      <w:r>
+        <w:rPr>
+          <w:lang w:val="es-ES"/>
+        </w:rPr>
+        <w:t>)</w:t>
+      </w:r>
+    </w:p>
+    <w:p>
+      <w:pPr>
+        <w:rPr>
+          <w:lang w:val="es-ES"/>
+        </w:rPr>
+      </w:pPr>
+      <w:r>
+        <w:rPr>
+          <w:lang w:val="es-ES"/>
+        </w:rPr>
+        <w:t xml:space="preserve">    </w:t>
+      </w:r>
+      <w:proofErr w:type="spellStart"/>
+      <w:r>
+        <w:rPr>
+          <w:lang w:val="es-ES"/>
+        </w:rPr>
+        <w:t>index</w:t>
+      </w:r>
+      <w:proofErr w:type="spellEnd"/>
+      <w:r>
+        <w:rPr>
+          <w:lang w:val="es-ES"/>
+        </w:rPr>
+        <w:t xml:space="preserve"> = hash % </w:t>
+      </w:r>
+      <w:proofErr w:type="spellStart"/>
+      <w:r>
+        <w:rPr>
+          <w:lang w:val="es-ES"/>
+        </w:rPr>
+        <w:t>array_size</w:t>
+      </w:r>
+      <w:proofErr w:type="spellEnd"/>
+    </w:p>
+    <w:p>
+      <w:pPr>
+        <w:rPr>
+          <w:lang w:val="es-ES"/>
+        </w:rPr>
+      </w:pPr>
+      <w:r>
+        <w:rPr>
+          <w:lang w:val="es-ES"/>
+        </w:rPr>
+        <w:t xml:space="preserve">    </w:t>
+      </w:r>
+      <w:proofErr w:type="spellStart"/>
+      <w:r>
+        <w:rPr>
+          <w:lang w:val="es-ES"/>
+        </w:rPr>
+        <w:t>if</w:t>
+      </w:r>
+      <w:proofErr w:type="spellEnd"/>
+      <w:r>
+        <w:rPr>
+          <w:lang w:val="es-ES"/>
+        </w:rPr>
+        <w:t xml:space="preserve"> </w:t>
+      </w:r>
+      <w:proofErr w:type="spellStart"/>
+      <w:r>
+        <w:rPr>
+          <w:lang w:val="es-ES"/>
+        </w:rPr>
+        <w:t>collision</w:t>
+      </w:r>
+      <w:proofErr w:type="spellEnd"/>
+      <w:r>
+        <w:rPr>
+          <w:lang w:val="es-ES"/>
+        </w:rPr>
+        <w:t xml:space="preserve"> </w:t>
+      </w:r>
+      <w:proofErr w:type="spellStart"/>
+      <w:r>
+        <w:rPr>
+          <w:lang w:val="es-ES"/>
+        </w:rPr>
+        <w:t>occurs</w:t>
+      </w:r>
+      <w:proofErr w:type="spellEnd"/>
+      <w:r>
+        <w:rPr>
+          <w:lang w:val="es-ES"/>
+        </w:rPr>
+        <w:t xml:space="preserve"> at </w:t>
+      </w:r>
+      <w:proofErr w:type="spellStart"/>
+      <w:r>
+        <w:rPr>
+          <w:lang w:val="es-ES"/>
+        </w:rPr>
+        <w:t>index</w:t>
+      </w:r>
+      <w:proofErr w:type="spellEnd"/>
+      <w:r>
+        <w:rPr>
+          <w:lang w:val="es-ES"/>
+        </w:rPr>
+        <w:t>:</w:t>
+      </w:r>
+    </w:p>
+    <w:p>
+      <w:pPr>
+        <w:rPr>
+          <w:lang w:val="es-ES"/>
+        </w:rPr>
+      </w:pPr>
+      <w:r>
+        <w:rPr>
+          <w:lang w:val="es-ES"/>
+        </w:rPr>
+        <w:t xml:space="preserve">        </w:t>
+      </w:r>
+      <w:proofErr w:type="spellStart"/>
+      <w:proofErr w:type="gramStart"/>
+      <w:r>
+        <w:rPr>
+          <w:lang w:val="es-ES"/>
+        </w:rPr>
+        <w:t>HandleCollision</w:t>
+      </w:r>
+      <w:proofErr w:type="spellEnd"/>
+      <w:r>
+        <w:rPr>
+          <w:lang w:val="es-ES"/>
+        </w:rPr>
+        <w:t>(</w:t>
+      </w:r>
+      <w:proofErr w:type="spellStart"/>
+      <w:proofErr w:type="gramEnd"/>
+      <w:r>
+        <w:rPr>
+          <w:lang w:val="es-ES"/>
+        </w:rPr>
+        <w:t>index</w:t>
+      </w:r>
+      <w:proofErr w:type="spellEnd"/>
+      <w:r>
+        <w:rPr>
+          <w:lang w:val="es-ES"/>
+        </w:rPr>
+        <w:t xml:space="preserve">, </w:t>
+      </w:r>
+      <w:proofErr w:type="spellStart"/>
+      <w:r>
+        <w:rPr>
+          <w:lang w:val="es-ES"/>
+        </w:rPr>
+        <w:t>key</w:t>
+      </w:r>
+      <w:proofErr w:type="spellEnd"/>
+      <w:r>
+        <w:rPr>
+          <w:lang w:val="es-ES"/>
+        </w:rPr>
+        <w:t xml:space="preserve">, </w:t>
+      </w:r>
+      <w:proofErr w:type="spellStart"/>
+      <w:r>
+        <w:rPr>
+          <w:lang w:val="es-ES"/>
+        </w:rPr>
+        <w:t>value</w:t>
+      </w:r>
+      <w:proofErr w:type="spellEnd"/>
+      <w:r>
+        <w:rPr>
+          <w:lang w:val="es-ES"/>
+        </w:rPr>
+        <w:t>)</w:t>
+      </w:r>
+    </w:p>
+    <w:p>
+      <w:pPr>
+        <w:rPr>
+          <w:lang w:val="es-ES"/>
+        </w:rPr>
+      </w:pPr>
+      <w:r>
+        <w:rPr>
+          <w:lang w:val="es-ES"/>
+        </w:rPr>
+        <w:t xml:space="preserve">    </w:t>
+      </w:r>
+      <w:proofErr w:type="spellStart"/>
+      <w:r>
+        <w:rPr>
+          <w:lang w:val="es-ES"/>
+        </w:rPr>
+        <w:t>else</w:t>
+      </w:r>
+      <w:proofErr w:type="spellEnd"/>
+      <w:r>
+        <w:rPr>
+          <w:lang w:val="es-ES"/>
+        </w:rPr>
+        <w:t>:</w:t>
+      </w:r>
+    </w:p>
+    <w:p>
+      <w:pPr>
+        <w:rPr>
+          <w:lang w:val="es-ES"/>
+        </w:rPr>
+      </w:pPr>
+      <w:r>
+        <w:rPr>
+          <w:lang w:val="es-ES"/>
+        </w:rPr>
+        <w:t xml:space="preserve">        </w:t>
+      </w:r>
+      <w:proofErr w:type="spellStart"/>
+      <w:r>
+        <w:rPr>
+          <w:lang w:val="es-ES"/>
+        </w:rPr>
+        <w:t>Create</w:t>
+      </w:r>
+      <w:proofErr w:type="spellEnd"/>
+      <w:r>
+        <w:rPr>
+          <w:lang w:val="es-ES"/>
+        </w:rPr>
+        <w:t xml:space="preserve"> a new </w:t>
+      </w:r>
+      <w:proofErr w:type="spellStart"/>
+      <w:r>
+        <w:rPr>
+          <w:lang w:val="es-ES"/>
+        </w:rPr>
+        <w:t>key-value</w:t>
+      </w:r>
+      <w:proofErr w:type="spellEnd"/>
+      <w:r>
+        <w:rPr>
+          <w:lang w:val="es-ES"/>
+        </w:rPr>
+        <w:t xml:space="preserve"> </w:t>
+      </w:r>
+      <w:proofErr w:type="spellStart"/>
+      <w:r>
+        <w:rPr>
+          <w:lang w:val="es-ES"/>
+        </w:rPr>
+        <w:t>pair</w:t>
+      </w:r>
+      <w:proofErr w:type="spellEnd"/>
+      <w:r>
+        <w:rPr>
+          <w:lang w:val="es-ES"/>
+        </w:rPr>
+        <w:t xml:space="preserve"> and </w:t>
+      </w:r>
+      <w:proofErr w:type="spellStart"/>
+      <w:r>
+        <w:rPr>
+          <w:lang w:val="es-ES"/>
+        </w:rPr>
+        <w:t>insert</w:t>
+      </w:r>
+      <w:proofErr w:type="spellEnd"/>
+      <w:r>
+        <w:rPr>
+          <w:lang w:val="es-ES"/>
+        </w:rPr>
+        <w:t xml:space="preserve"> </w:t>
+      </w:r>
+      <w:proofErr w:type="spellStart"/>
+      <w:r>
+        <w:rPr>
+          <w:lang w:val="es-ES"/>
+        </w:rPr>
+        <w:t>it</w:t>
+      </w:r>
+      <w:proofErr w:type="spellEnd"/>
+      <w:r>
+        <w:rPr>
+          <w:lang w:val="es-ES"/>
+        </w:rPr>
+        <w:t xml:space="preserve"> at </w:t>
+      </w:r>
+      <w:proofErr w:type="spellStart"/>
+      <w:r>
+        <w:rPr>
+          <w:lang w:val="es-ES"/>
+        </w:rPr>
+        <w:t>index</w:t>
+      </w:r>
+      <w:proofErr w:type="spellEnd"/>
+    </w:p>
+    <w:p>
+      <w:pPr>
+        <w:rPr>
+          <w:lang w:val="es-ES"/>
+        </w:rPr>
+      </w:pPr>
+    </w:p>
+    <w:p>
+      <w:pPr>
+        <w:rPr>
+          <w:lang w:val="es-ES"/>
+        </w:rPr>
+      </w:pPr>
+      <w:proofErr w:type="spellStart"/>
+      <w:r>
+        <w:rPr>
+          <w:lang w:val="es-ES"/>
+        </w:rPr>
+        <w:t>Get</w:t>
+      </w:r>
+      <w:proofErr w:type="spellEnd"/>
+      <w:r>
+        <w:rPr>
+          <w:lang w:val="es-ES"/>
+        </w:rPr>
+        <w:t>(</w:t>
+      </w:r>
+      <w:proofErr w:type="spellStart"/>
+      <w:r>
+        <w:rPr>
+          <w:lang w:val="es-ES"/>
+        </w:rPr>
+        <w:t>key</w:t>
+      </w:r>
+      <w:proofErr w:type="spellEnd"/>
+      <w:r>
+        <w:rPr>
+          <w:lang w:val="es-ES"/>
+        </w:rPr>
+        <w:t>):</w:t>
+      </w:r>
+    </w:p>
+    <w:p>
+      <w:pPr>
+        <w:rPr>
+          <w:lang w:val="es-ES"/>
+        </w:rPr>
+      </w:pPr>
+      <w:r>
+        <w:rPr>
+          <w:lang w:val="es-ES"/>
+        </w:rPr>
+        <w:t xml:space="preserve">    hash = </w:t>
+      </w:r>
+      <w:proofErr w:type="spellStart"/>
+      <w:r>
+        <w:rPr>
+          <w:lang w:val="es-ES"/>
+        </w:rPr>
+        <w:t>HashFunction</w:t>
+      </w:r>
+      <w:proofErr w:type="spellEnd"/>
+      <w:r>
+        <w:rPr>
+          <w:lang w:val="es-ES"/>
+        </w:rPr>
+        <w:t>(</w:t>
+      </w:r>
+      <w:proofErr w:type="spellStart"/>
+      <w:r>
+        <w:rPr>
+          <w:lang w:val="es-ES"/>
+        </w:rPr>
+        <w:t>key</w:t>
+      </w:r>
+      <w:proofErr w:type="spellEnd"/>
+      <w:r>
+        <w:rPr>
+          <w:lang w:val="es-ES"/>
+        </w:rPr>
+        <w:t>)</w:t>
+      </w:r>
+    </w:p>
+    <w:p>
+      <w:pPr>
+        <w:rPr>
+          <w:lang w:val="es-ES"/>
+        </w:rPr>
+      </w:pPr>
+      <w:r>
+        <w:rPr>
+          <w:lang w:val="es-ES"/>
+        </w:rPr>
+        <w:t xml:space="preserve">    </w:t>
+      </w:r>
+      <w:proofErr w:type="spellStart"/>
+      <w:r>
+        <w:rPr>
+          <w:lang w:val="es-ES"/>
+        </w:rPr>
+        <w:t>index</w:t>
+      </w:r>
+      <w:proofErr w:type="spellEnd"/>
+      <w:r>
+        <w:rPr>
+          <w:lang w:val="es-ES"/>
+        </w:rPr>
+        <w:t xml:space="preserve"> = hash % </w:t>
+      </w:r>
+      <w:proofErr w:type="spellStart"/>
+      <w:r>
+        <w:rPr>
+          <w:lang w:val="es-ES"/>
+        </w:rPr>
+        <w:t>array_size</w:t>
+      </w:r>
+      <w:proofErr w:type="spellEnd"/>
+    </w:p>
+    <w:p>
+      <w:pPr>
+        <w:rPr>
+          <w:lang w:val="es-ES"/>
+        </w:rPr>
+      </w:pPr>
+      <w:r>
+        <w:rPr>
+          <w:lang w:val="es-ES"/>
+        </w:rPr>
+        <w:t xml:space="preserve">    </w:t>
+      </w:r>
+      <w:proofErr w:type="spellStart"/>
+      <w:r>
+        <w:rPr>
+          <w:lang w:val="es-ES"/>
+        </w:rPr>
+        <w:t>if</w:t>
+      </w:r>
+      <w:proofErr w:type="spellEnd"/>
+      <w:r>
+        <w:rPr>
+          <w:lang w:val="es-ES"/>
+        </w:rPr>
+        <w:t xml:space="preserve"> </w:t>
+      </w:r>
+      <w:proofErr w:type="spellStart"/>
+      <w:r>
+        <w:rPr>
+          <w:lang w:val="es-ES"/>
+        </w:rPr>
+        <w:t>key</w:t>
+      </w:r>
+      <w:proofErr w:type="spellEnd"/>
+      <w:r>
+        <w:rPr>
+          <w:lang w:val="es-ES"/>
+        </w:rPr>
+        <w:t xml:space="preserve"> </w:t>
+      </w:r>
+      <w:proofErr w:type="spellStart"/>
+      <w:r>
+        <w:rPr>
+          <w:lang w:val="es-ES"/>
+        </w:rPr>
+        <w:t>found</w:t>
+      </w:r>
+      <w:proofErr w:type="spellEnd"/>
+      <w:r>
+        <w:rPr>
+          <w:lang w:val="es-ES"/>
+        </w:rPr>
+        <w:t xml:space="preserve"> at </w:t>
+      </w:r>
+      <w:proofErr w:type="spellStart"/>
+      <w:r>
+        <w:rPr>
+          <w:lang w:val="es-ES"/>
+        </w:rPr>
+        <w:t>index</w:t>
+      </w:r>
+      <w:proofErr w:type="spellEnd"/>
+      <w:r>
+        <w:rPr>
+          <w:lang w:val="es-ES"/>
+        </w:rPr>
+        <w:t>:</w:t>
+      </w:r>
+    </w:p>
+    <w:p>
+      <w:pPr>
+        <w:rPr>
+          <w:lang w:val="es-ES"/>
+        </w:rPr>
+      </w:pPr>
+      <w:r>
+        <w:rPr>
+          <w:lang w:val="es-ES"/>
+        </w:rPr>
+        <w:t xml:space="preserve">        </w:t>
+      </w:r>
+      <w:proofErr w:type="spellStart"/>
+      <w:r>
+        <w:rPr>
+          <w:lang w:val="es-ES"/>
+        </w:rPr>
+        <w:t>Return</w:t>
+      </w:r>
+      <w:proofErr w:type="spellEnd"/>
+      <w:r>
+        <w:rPr>
+          <w:lang w:val="es-ES"/>
+        </w:rPr>
+        <w:t xml:space="preserve"> </w:t>
+      </w:r>
+      <w:proofErr w:type="spellStart"/>
+      <w:r>
+        <w:rPr>
+          <w:lang w:val="es-ES"/>
+        </w:rPr>
+        <w:t>the</w:t>
+      </w:r>
+      <w:proofErr w:type="spellEnd"/>
+      <w:r>
+        <w:rPr>
+          <w:lang w:val="es-ES"/>
+        </w:rPr>
+        <w:t xml:space="preserve"> </w:t>
+      </w:r>
+      <w:proofErr w:type="spellStart"/>
+      <w:r>
+        <w:rPr>
+          <w:lang w:val="es-ES"/>
+        </w:rPr>
+        <w:t>associated</w:t>
+      </w:r>
+      <w:proofErr w:type="spellEnd"/>
+      <w:r>
+        <w:rPr>
+          <w:lang w:val="es-ES"/>
+        </w:rPr>
+        <w:t xml:space="preserve"> </w:t>
+      </w:r>
+      <w:proofErr w:type="spellStart"/>
+      <w:r>
+        <w:rPr>
+          <w:lang w:val="es-ES"/>
+        </w:rPr>
+        <w:t>value</w:t>
+      </w:r>
+      <w:proofErr w:type="spellEnd"/>
+    </w:p>
+    <w:p>
+      <w:pPr>
+        <w:rPr>
+          <w:lang w:val="es-ES"/>
+        </w:rPr>
+      </w:pPr>
+      <w:r>
+        <w:rPr>
+          <w:lang w:val="es-ES"/>
+        </w:rPr>
+        <w:t xml:space="preserve">    </w:t>
+      </w:r>
+      <w:proofErr w:type="spellStart"/>
+      <w:r>
+        <w:rPr>
+          <w:lang w:val="es-ES"/>
+        </w:rPr>
+        <w:t>else</w:t>
+      </w:r>
+      <w:proofErr w:type="spellEnd"/>
+      <w:r>
+        <w:rPr>
+          <w:lang w:val="es-ES"/>
+        </w:rPr>
+        <w:t>:</w:t>
+      </w:r>
+    </w:p>
+    <w:p>
+      <w:pPr>
+        <w:rPr>
+          <w:lang w:val="es-ES"/>
+        </w:rPr>
+      </w:pPr>
+      <w:r>
+        <w:rPr>
+          <w:lang w:val="es-ES"/>
+        </w:rPr>
+        <w:t xml:space="preserve">        </w:t>
+      </w:r>
+      <w:proofErr w:type="spellStart"/>
+      <w:r>
+        <w:rPr>
+          <w:lang w:val="es-ES"/>
+        </w:rPr>
+        <w:t>Return</w:t>
+      </w:r>
+      <w:proofErr w:type="spellEnd"/>
+      <w:r>
+        <w:rPr>
+          <w:lang w:val="es-ES"/>
+        </w:rPr>
+        <w:t xml:space="preserve"> "Key </w:t>
+      </w:r>
+      <w:proofErr w:type="spellStart"/>
+      <w:r>
+        <w:rPr>
+          <w:lang w:val="es-ES"/>
+        </w:rPr>
+        <w:t>not</w:t>
+      </w:r>
+      <w:proofErr w:type="spellEnd"/>
+      <w:r>
+        <w:rPr>
+          <w:lang w:val="es-ES"/>
+        </w:rPr>
+        <w:t xml:space="preserve"> </w:t>
+      </w:r>
+      <w:proofErr w:type="spellStart"/>
+      <w:r>
+        <w:rPr>
+          <w:lang w:val="es-ES"/>
+        </w:rPr>
+        <w:t>found</w:t>
+      </w:r>
+      <w:proofErr w:type="spellEnd"/>
+      <w:r>
+        <w:rPr>
+          <w:lang w:val="es-ES"/>
+        </w:rPr>
+        <w:t>"</w:t>
+      </w:r>
+    </w:p>
+    <w:p>
+      <w:pPr>
+        <w:rPr>
+          <w:lang w:val="es-ES"/>
+        </w:rPr>
+      </w:pPr>
+    </w:p>
+    <w:p>
+      <w:pPr>
+        <w:rPr>
+          <w:lang w:val="es-ES"/>
+        </w:rPr>
+      </w:pPr>
+      <w:proofErr w:type="spellStart"/>
+      <w:r>
+        <w:rPr>
+          <w:lang w:val="es-ES"/>
+        </w:rPr>
+        <w:t>Remove</w:t>
+      </w:r>
+      <w:proofErr w:type="spellEnd"/>
+      <w:r>
+        <w:rPr>
+          <w:lang w:val="es-ES"/>
+        </w:rPr>
+        <w:t>(</w:t>
+      </w:r>
+      <w:proofErr w:type="spellStart"/>
+      <w:r>
+        <w:rPr>
+          <w:lang w:val="es-ES"/>
+        </w:rPr>
+        <w:t>key</w:t>
+      </w:r>
+      <w:proofErr w:type="spellEnd"/>
+      <w:r>
+        <w:rPr>
+          <w:lang w:val="es-ES"/>
+        </w:rPr>
+        <w:t>):</w:t>
+      </w:r>
+    </w:p>
+    <w:p>
+      <w:pPr>
+        <w:rPr>
+          <w:lang w:val="es-ES"/>
+        </w:rPr>
+      </w:pPr>
+      <w:r>
+        <w:rPr>
+          <w:lang w:val="es-ES"/>
+        </w:rPr>
+        <w:t xml:space="preserve">    hash = </w:t>
+      </w:r>
+      <w:proofErr w:type="spellStart"/>
+      <w:r>
+        <w:rPr>
+          <w:lang w:val="es-ES"/>
+        </w:rPr>
+        <w:t>HashFunction</w:t>
+      </w:r>
+      <w:proofErr w:type="spellEnd"/>
+      <w:r>
+        <w:rPr>
+          <w:lang w:val="es-ES"/>
+        </w:rPr>
+        <w:t>(</w:t>
+      </w:r>
+      <w:proofErr w:type="spellStart"/>
+      <w:r>
+        <w:rPr>
+          <w:lang w:val="es-ES"/>
+        </w:rPr>
+        <w:t>key</w:t>
+      </w:r>
+      <w:proofErr w:type="spellEnd"/>
+      <w:r>
+        <w:rPr>
+          <w:lang w:val="es-ES"/>
+        </w:rPr>
+        <w:t>)</w:t>
+      </w:r>
+    </w:p>
+    <w:p>
+      <w:pPr>
+        <w:rPr>
+          <w:lang w:val="es-ES"/>
+        </w:rPr>
+      </w:pPr>
+      <w:r>
+        <w:rPr>
+          <w:lang w:val="es-ES"/>
+        </w:rPr>
+        <w:t xml:space="preserve">    </w:t>
+      </w:r>
+      <w:proofErr w:type="spellStart"/>
+      <w:r>
+        <w:rPr>
+          <w:lang w:val="es-ES"/>
+        </w:rPr>
+        <w:t>index</w:t>
+      </w:r>
+      <w:proofErr w:type="spellEnd"/>
+      <w:r>
+        <w:rPr>
+          <w:lang w:val="es-ES"/>
+        </w:rPr>
+        <w:t xml:space="preserve"> = hash % </w:t>
+      </w:r>
+      <w:proofErr w:type="spellStart"/>
+      <w:r>
+        <w:rPr>
+          <w:lang w:val="es-ES"/>
+        </w:rPr>
+        <w:t>array_size</w:t>
+      </w:r>
+      <w:proofErr w:type="spellEnd"/>
+    </w:p>
+    <w:p>
+      <w:pPr>
+        <w:rPr>
+          <w:lang w:val="es-ES"/>
+        </w:rPr>
+      </w:pPr>
+      <w:r>
+        <w:rPr>
+          <w:lang w:val="es-ES"/>
+        </w:rPr>
+        <w:t xml:space="preserve">    </w:t>
+      </w:r>
+      <w:proofErr w:type="spellStart"/>
+      <w:r>
+        <w:rPr>
+          <w:lang w:val="es-ES"/>
+        </w:rPr>
+        <w:t>if</w:t>
+      </w:r>
+      <w:proofErr w:type="spellEnd"/>
+      <w:r>
+        <w:rPr>
+          <w:lang w:val="es-ES"/>
+        </w:rPr>
+        <w:t xml:space="preserve"> </w:t>
+      </w:r>
+      <w:proofErr w:type="spellStart"/>
+      <w:r>
+        <w:rPr>
+          <w:lang w:val="es-ES"/>
+        </w:rPr>
+        <w:t>key</w:t>
+      </w:r>
+      <w:proofErr w:type="spellEnd"/>
+      <w:r>
+        <w:rPr>
+          <w:lang w:val="es-ES"/>
+        </w:rPr>
+        <w:t xml:space="preserve"> </w:t>
+      </w:r>
+      <w:proofErr w:type="spellStart"/>
+      <w:r>
+        <w:rPr>
+          <w:lang w:val="es-ES"/>
+        </w:rPr>
+        <w:t>found</w:t>
+      </w:r>
+      <w:proofErr w:type="spellEnd"/>
+      <w:r>
+        <w:rPr>
+          <w:lang w:val="es-ES"/>
+        </w:rPr>
+        <w:t xml:space="preserve"> at </w:t>
+      </w:r>
+      <w:proofErr w:type="spellStart"/>
+      <w:r>
+        <w:rPr>
+          <w:lang w:val="es-ES"/>
+        </w:rPr>
+        <w:t>index</w:t>
+      </w:r>
+      <w:proofErr w:type="spellEnd"/>
+      <w:r>
+        <w:rPr>
+          <w:lang w:val="es-ES"/>
+        </w:rPr>
+        <w:t>:</w:t>
+      </w:r>
+    </w:p>
+    <w:p>
+      <w:pPr>
+        <w:rPr>
+          <w:lang w:val="es-ES"/>
+        </w:rPr>
+      </w:pPr>
+      <w:r>
+        <w:rPr>
+          <w:lang w:val="es-ES"/>
+        </w:rPr>
+        <w:t xml:space="preserve">        </w:t>
+      </w:r>
+      <w:proofErr w:type="spellStart"/>
+      <w:r>
+        <w:rPr>
+          <w:lang w:val="es-ES"/>
+        </w:rPr>
+        <w:t>Remove</w:t>
+      </w:r>
+      <w:proofErr w:type="spellEnd"/>
+      <w:r>
+        <w:rPr>
+          <w:lang w:val="es-ES"/>
+        </w:rPr>
+        <w:t xml:space="preserve"> </w:t>
+      </w:r>
+      <w:proofErr w:type="spellStart"/>
+      <w:r>
+        <w:rPr>
+          <w:lang w:val="es-ES"/>
+        </w:rPr>
+        <w:t>the</w:t>
+      </w:r>
+      <w:proofErr w:type="spellEnd"/>
+      <w:r>
+        <w:rPr>
+          <w:lang w:val="es-ES"/>
+        </w:rPr>
+        <w:t xml:space="preserve"> </w:t>
+      </w:r>
+      <w:proofErr w:type="spellStart"/>
+      <w:r>
+        <w:rPr>
+          <w:lang w:val="es-ES"/>
+        </w:rPr>
+        <w:t>key-value</w:t>
+      </w:r>
+      <w:proofErr w:type="spellEnd"/>
+      <w:r>
+        <w:rPr>
+          <w:lang w:val="es-ES"/>
+        </w:rPr>
+        <w:t xml:space="preserve"> </w:t>
+      </w:r>
+      <w:proofErr w:type="spellStart"/>
+      <w:r>
+        <w:rPr>
+          <w:lang w:val="es-ES"/>
+        </w:rPr>
+        <w:t>pair</w:t>
+      </w:r>
+      <w:proofErr w:type="spellEnd"/>
+    </w:p>
+    <w:p>
+      <w:pPr>
+        <w:rPr>
+          <w:lang w:val="es-ES"/>
+        </w:rPr>
+      </w:pPr>
+      <w:r>
+        <w:rPr>
+          <w:lang w:val="es-ES"/>
+        </w:rPr>
+        <w:t xml:space="preserve">    </w:t>
+      </w:r>
+      <w:proofErr w:type="spellStart"/>
+      <w:r>
+        <w:rPr>
+          <w:lang w:val="es-ES"/>
+        </w:rPr>
+        <w:t>else</w:t>
+      </w:r>
+      <w:proofErr w:type="spellEnd"/>
+      <w:r>
+        <w:rPr>
+          <w:lang w:val="es-ES"/>
+        </w:rPr>
+        <w:t>:</w:t>
+      </w:r>
+    </w:p>
+    <w:p>
+      <w:pPr>
+        <w:rPr>
+          <w:lang w:val="es-ES"/>
+        </w:rPr>
+      </w:pPr>
+      <w:r>
+        <w:rPr>
+          <w:lang w:val="es-ES"/>
+        </w:rPr>
+        <w:t xml:space="preserve">        </w:t>
+      </w:r>
+      <w:proofErr w:type="spellStart"/>
+      <w:r>
+        <w:rPr>
+          <w:lang w:val="es-ES"/>
+        </w:rPr>
+        <w:t>Return</w:t>
+      </w:r>
+      <w:proofErr w:type="spellEnd"/>
+      <w:r>
+        <w:rPr>
+          <w:lang w:val="es-ES"/>
+        </w:rPr>
+        <w:t xml:space="preserve"> "Key </w:t>
+      </w:r>
+      <w:proofErr w:type="spellStart"/>
+      <w:r>
+        <w:rPr>
+          <w:lang w:val="es-ES"/>
+        </w:rPr>
+        <w:t>not</w:t>
+      </w:r>
+      <w:proofErr w:type="spellEnd"/>
+      <w:r>
+        <w:rPr>
+          <w:lang w:val="es-ES"/>
+        </w:rPr>
+        <w:t xml:space="preserve"> </w:t>
+      </w:r>
+      <w:proofErr w:type="spellStart"/>
+      <w:r>
+        <w:rPr>
+          <w:lang w:val="es-ES"/>
+        </w:rPr>
+        <w:t>found</w:t>
+      </w:r>
+      <w:proofErr w:type="spellEnd"/>
+      <w:r>
+        <w:rPr>
+          <w:lang w:val="es-ES"/>
+        </w:rPr>
+        <w:t>"</w:t>
+      </w:r>
+    </w:p>
+    <w:p>
+      <w:pPr>
+        <w:rPr>
+          <w:lang w:val="es-ES"/>
+        </w:rPr>
+      </w:pPr>
+    </w:p>
+    <w:p>
+      <w:pPr>
+        <w:rPr>
+          <w:lang w:val="es-ES"/>
+        </w:rPr>
+      </w:pPr>
+      <w:proofErr w:type="spellStart"/>
+      <w:proofErr w:type="gramStart"/>
+      <w:r>
+        <w:rPr>
+          <w:lang w:val="es-ES"/>
+        </w:rPr>
+        <w:t>HandleCollision</w:t>
+      </w:r>
+      <w:proofErr w:type="spellEnd"/>
+      <w:r>
+        <w:rPr>
+          <w:lang w:val="es-ES"/>
+        </w:rPr>
+        <w:t>(</w:t>
+      </w:r>
+      <w:proofErr w:type="spellStart"/>
+      <w:proofErr w:type="gramEnd"/>
+      <w:r>
+        <w:rPr>
+          <w:lang w:val="es-ES"/>
+        </w:rPr>
+        <w:t>index</w:t>
+      </w:r>
+      <w:proofErr w:type="spellEnd"/>
+      <w:r>
+        <w:rPr>
+          <w:lang w:val="es-ES"/>
+        </w:rPr>
+        <w:t xml:space="preserve">, </w:t>
+      </w:r>
+      <w:proofErr w:type="spellStart"/>
+      <w:r>
+        <w:rPr>
+          <w:lang w:val="es-ES"/>
+        </w:rPr>
+        <w:t>key</w:t>
+      </w:r>
+      <w:proofErr w:type="spellEnd"/>
+      <w:r>
+        <w:rPr>
+          <w:lang w:val="es-ES"/>
+        </w:rPr>
+        <w:t xml:space="preserve">, </w:t>
+      </w:r>
+      <w:proofErr w:type="spellStart"/>
+      <w:r>
+        <w:rPr>
+          <w:lang w:val="es-ES"/>
+        </w:rPr>
+        <w:t>value</w:t>
+      </w:r>
+      <w:proofErr w:type="spellEnd"/>
+      <w:r>
+        <w:rPr>
+          <w:lang w:val="es-ES"/>
+        </w:rPr>
+        <w:t>):</w:t>
+      </w:r>
+    </w:p>
+    <w:p>
+      <w:pPr>
+        <w:rPr>
+          <w:lang w:val="es-ES"/>
+        </w:rPr>
+      </w:pPr>
+      <w:r>
+        <w:rPr>
+          <w:lang w:val="es-ES"/>
+        </w:rPr>
+        <w:t xml:space="preserve">    </w:t>
+      </w:r>
+      <w:proofErr w:type="spellStart"/>
+      <w:r>
+        <w:rPr>
+          <w:lang w:val="es-ES"/>
+        </w:rPr>
+        <w:t>Implement</w:t>
+      </w:r>
+      <w:proofErr w:type="spellEnd"/>
+      <w:r>
+        <w:rPr>
+          <w:lang w:val="es-ES"/>
+        </w:rPr>
+        <w:t xml:space="preserve"> </w:t>
+      </w:r>
+      <w:proofErr w:type="spellStart"/>
+      <w:r>
+        <w:rPr>
+          <w:lang w:val="es-ES"/>
+        </w:rPr>
+        <w:t>collision</w:t>
+      </w:r>
+      <w:proofErr w:type="spellEnd"/>
+      <w:r>
+        <w:rPr>
+          <w:lang w:val="es-ES"/>
+        </w:rPr>
+        <w:t xml:space="preserve"> </w:t>
+      </w:r>
+      <w:proofErr w:type="spellStart"/>
+      <w:r>
+        <w:rPr>
+          <w:lang w:val="es-ES"/>
+        </w:rPr>
+        <w:t>resolution</w:t>
+      </w:r>
+      <w:proofErr w:type="spellEnd"/>
+      <w:r>
+        <w:rPr>
+          <w:lang w:val="es-ES"/>
+        </w:rPr>
+        <w:t xml:space="preserve"> </w:t>
+      </w:r>
+      <w:proofErr w:type="spellStart"/>
+      <w:r>
+        <w:rPr>
+          <w:lang w:val="es-ES"/>
+        </w:rPr>
+        <w:t>strategy</w:t>
+      </w:r>
+      <w:proofErr w:type="spellEnd"/>
+      <w:r>
+        <w:rPr>
+          <w:lang w:val="es-ES"/>
+        </w:rPr>
+        <w:t xml:space="preserve"> (</w:t>
+      </w:r>
+      <w:proofErr w:type="spellStart"/>
+      <w:r>
+        <w:rPr>
+          <w:lang w:val="es-ES"/>
+        </w:rPr>
+        <w:t>e.g</w:t>
+      </w:r>
+      <w:proofErr w:type="spellEnd"/>
+      <w:r>
+        <w:rPr>
+          <w:lang w:val="es-ES"/>
+        </w:rPr>
+        <w:t xml:space="preserve">., open </w:t>
+      </w:r>
+      <w:proofErr w:type="spellStart"/>
+      <w:r>
+        <w:rPr>
+          <w:lang w:val="es-ES"/>
+        </w:rPr>
+        <w:t>addressing</w:t>
+      </w:r>
+      <w:proofErr w:type="spellEnd"/>
+      <w:r>
+        <w:rPr>
+          <w:lang w:val="es-ES"/>
+        </w:rPr>
+        <w:t xml:space="preserve">, </w:t>
+      </w:r>
+      <w:proofErr w:type="spellStart"/>
+      <w:r>
+        <w:rPr>
+          <w:lang w:val="es-ES"/>
+        </w:rPr>
+        <w:t>chaining</w:t>
+      </w:r>
+      <w:proofErr w:type="spellEnd"/>
+      <w:r>
+        <w:rPr>
+          <w:lang w:val="es-ES"/>
+        </w:rPr>
+        <w:t>)</w:t>
+      </w:r>
+    </w:p>
+    <w:p>
+      <w:pPr>
+        <w:rPr>
+          <w:lang w:val="es-ES"/>
+        </w:rPr>
+      </w:pPr>
+      <w:r>
+        <w:rPr>
+          <w:lang w:val="es-ES"/>
+        </w:rPr>
+        <w:t xml:space="preserve">    </w:t>
+      </w:r>
+      <w:proofErr w:type="spellStart"/>
+      <w:r>
+        <w:rPr>
+          <w:lang w:val="es-ES"/>
+        </w:rPr>
+        <w:t>Insert</w:t>
+      </w:r>
+      <w:proofErr w:type="spellEnd"/>
+      <w:r>
+        <w:rPr>
+          <w:lang w:val="es-ES"/>
+        </w:rPr>
+        <w:t xml:space="preserve"> </w:t>
+      </w:r>
+      <w:proofErr w:type="spellStart"/>
+      <w:r>
+        <w:rPr>
+          <w:lang w:val="es-ES"/>
+        </w:rPr>
+        <w:t>the</w:t>
+      </w:r>
+      <w:proofErr w:type="spellEnd"/>
+      <w:r>
+        <w:rPr>
+          <w:lang w:val="es-ES"/>
+        </w:rPr>
+        <w:t xml:space="preserve"> </w:t>
+      </w:r>
+      <w:proofErr w:type="spellStart"/>
+      <w:r>
+        <w:rPr>
+          <w:lang w:val="es-ES"/>
+        </w:rPr>
+        <w:t>key-value</w:t>
+      </w:r>
+      <w:proofErr w:type="spellEnd"/>
+      <w:r>
+        <w:rPr>
+          <w:lang w:val="es-ES"/>
+        </w:rPr>
+        <w:t xml:space="preserve"> </w:t>
+      </w:r>
+      <w:proofErr w:type="spellStart"/>
+      <w:r>
+        <w:rPr>
+          <w:lang w:val="es-ES"/>
+        </w:rPr>
+        <w:t>pair</w:t>
+      </w:r>
+      <w:proofErr w:type="spellEnd"/>
+      <w:r>
+        <w:rPr>
+          <w:lang w:val="es-ES"/>
+        </w:rPr>
+        <w:t xml:space="preserve"> </w:t>
+      </w:r>
+      <w:proofErr w:type="spellStart"/>
+      <w:r>
+        <w:rPr>
+          <w:lang w:val="es-ES"/>
+        </w:rPr>
+        <w:t>into</w:t>
+      </w:r>
+      <w:proofErr w:type="spellEnd"/>
+      <w:r>
+        <w:rPr>
+          <w:lang w:val="es-ES"/>
+        </w:rPr>
+        <w:t xml:space="preserve"> </w:t>
+      </w:r>
+      <w:proofErr w:type="spellStart"/>
+      <w:r>
+        <w:rPr>
+          <w:lang w:val="es-ES"/>
+        </w:rPr>
+        <w:t>the</w:t>
+      </w:r>
+      <w:proofErr w:type="spellEnd"/>
+      <w:r>
+        <w:rPr>
+          <w:lang w:val="es-ES"/>
+        </w:rPr>
+        <w:t xml:space="preserve"> </w:t>
+      </w:r>
+      <w:proofErr w:type="spellStart"/>
+      <w:r>
+        <w:rPr>
+          <w:lang w:val="es-ES"/>
+        </w:rPr>
+        <w:t>appropriate</w:t>
+      </w:r>
+      <w:proofErr w:type="spellEnd"/>
+      <w:r>
+        <w:rPr>
+          <w:lang w:val="es-ES"/>
+        </w:rPr>
+        <w:t xml:space="preserve"> data </w:t>
+      </w:r>
+      <w:proofErr w:type="spellStart"/>
+      <w:r>
+        <w:rPr>
+          <w:lang w:val="es-ES"/>
+        </w:rPr>
+        <w:t>structure</w:t>
+      </w:r>
+      <w:proofErr w:type="spellEnd"/>
     </w:p>
     <w:p/>
     <w:p/>
